--- a/csv2siard/Anwendungshandbuch_v1.8.docx
+++ b/csv2siard/Anwendungshandbuch_v1.8.docx
@@ -478,7 +478,7 @@
             <w:noProof/>
             <w:webHidden/>
           </w:rPr>
-          <w:t>5</w:t>
+          <w:t>4</w:t>
         </w:r>
         <w:r>
           <w:rPr>
@@ -562,7 +562,7 @@
             <w:noProof/>
             <w:webHidden/>
           </w:rPr>
-          <w:t>6</w:t>
+          <w:t>4</w:t>
         </w:r>
         <w:r>
           <w:rPr>
@@ -646,7 +646,7 @@
             <w:noProof/>
             <w:webHidden/>
           </w:rPr>
-          <w:t>7</w:t>
+          <w:t>4</w:t>
         </w:r>
         <w:r>
           <w:rPr>
@@ -730,7 +730,7 @@
             <w:noProof/>
             <w:webHidden/>
           </w:rPr>
-          <w:t>8</w:t>
+          <w:t>4</w:t>
         </w:r>
         <w:r>
           <w:rPr>
@@ -814,7 +814,7 @@
             <w:noProof/>
             <w:webHidden/>
           </w:rPr>
-          <w:t>9</w:t>
+          <w:t>4</w:t>
         </w:r>
         <w:r>
           <w:rPr>
@@ -898,7 +898,7 @@
             <w:noProof/>
             <w:webHidden/>
           </w:rPr>
-          <w:t>10</w:t>
+          <w:t>4</w:t>
         </w:r>
         <w:r>
           <w:rPr>
@@ -982,7 +982,7 @@
             <w:noProof/>
             <w:webHidden/>
           </w:rPr>
-          <w:t>11</w:t>
+          <w:t>4</w:t>
         </w:r>
         <w:r>
           <w:rPr>
@@ -1066,7 +1066,7 @@
             <w:noProof/>
             <w:webHidden/>
           </w:rPr>
-          <w:t>17</w:t>
+          <w:t>4</w:t>
         </w:r>
         <w:r>
           <w:rPr>
@@ -1184,13 +1184,8 @@
         <w:t xml:space="preserve"> </w:t>
       </w:r>
       <w:r>
-        <w:t xml:space="preserve">vereinheitlicht ; drittens steht mit </w:t>
-      </w:r>
-      <w:proofErr w:type="spellStart"/>
-      <w:r>
-        <w:t>SiardEdit</w:t>
-      </w:r>
-      <w:proofErr w:type="spellEnd"/>
+        <w:t>vereinheitlicht ; drittens steht mit SiardEdit</w:t>
+      </w:r>
       <w:r>
         <w:rPr>
           <w:rStyle w:val="Funotenzeichen"/>
@@ -1270,15 +1265,7 @@
         <w:t>-</w:t>
       </w:r>
       <w:r>
-        <w:t xml:space="preserve">Datenmodell. Das Datenmodell basiert auf dem Apache </w:t>
-      </w:r>
-      <w:proofErr w:type="spellStart"/>
-      <w:r>
-        <w:t>Torque</w:t>
-      </w:r>
-      <w:proofErr w:type="spellEnd"/>
-      <w:r>
-        <w:t xml:space="preserve"> 4.0 Standard</w:t>
+        <w:t>Datenmodell. Das Datenmodell basiert auf dem Apache Torque 4.0 Standard</w:t>
       </w:r>
       <w:r>
         <w:rPr>
@@ -1299,21 +1286,7 @@
         <w:rPr>
           <w:i/>
         </w:rPr>
-        <w:t>(</w:t>
-      </w:r>
-      <w:proofErr w:type="spellStart"/>
-      <w:r>
-        <w:rPr>
-          <w:i/>
-        </w:rPr>
-        <w:t>Constraints</w:t>
-      </w:r>
-      <w:proofErr w:type="spellEnd"/>
-      <w:r>
-        <w:rPr>
-          <w:i/>
-        </w:rPr>
-        <w:t xml:space="preserve">) </w:t>
+        <w:t xml:space="preserve">(Constraints) </w:t>
       </w:r>
       <w:r>
         <w:t>erzeugt. Das Datenmodell kann aber anschliessend manuell bearbeitet und mit zusätzlichen Datenbankinformationen aus externen Quellen (</w:t>
@@ -1393,39 +1366,21 @@
         </w:rPr>
         <w:t xml:space="preserve"> </w:t>
       </w:r>
-      <w:proofErr w:type="spellStart"/>
       <w:r>
         <w:rPr>
           <w:i/>
         </w:rPr>
         <w:t>Constraints</w:t>
       </w:r>
-      <w:proofErr w:type="spellEnd"/>
       <w:r>
         <w:t xml:space="preserve"> und </w:t>
       </w:r>
-      <w:proofErr w:type="spellStart"/>
       <w:r>
         <w:rPr>
           <w:i/>
         </w:rPr>
-        <w:t>Foreign</w:t>
-      </w:r>
-      <w:proofErr w:type="spellEnd"/>
-      <w:r>
-        <w:rPr>
-          <w:i/>
-        </w:rPr>
-        <w:t xml:space="preserve"> Key </w:t>
-      </w:r>
-      <w:proofErr w:type="spellStart"/>
-      <w:r>
-        <w:rPr>
-          <w:i/>
-        </w:rPr>
-        <w:t>Constraints</w:t>
-      </w:r>
-      <w:proofErr w:type="spellEnd"/>
+        <w:t>Foreign Key Constraints</w:t>
+      </w:r>
       <w:r>
         <w:t>.</w:t>
       </w:r>
@@ -1499,7 +1454,6 @@
       <w:r>
         <w:t xml:space="preserve"> </w:t>
       </w:r>
-      <w:proofErr w:type="spellStart"/>
       <w:r>
         <w:rPr>
           <w:rFonts w:ascii="Courier New" w:hAnsi="Courier New" w:cs="Courier New"/>
@@ -1508,7 +1462,6 @@
         </w:rPr>
         <w:t>csvdata</w:t>
       </w:r>
-      <w:proofErr w:type="spellEnd"/>
       <w:r>
         <w:t xml:space="preserve"> </w:t>
       </w:r>
@@ -1529,7 +1482,6 @@
       <w:r>
         <w:t xml:space="preserve"> und den Dateien in </w:t>
       </w:r>
-      <w:proofErr w:type="spellStart"/>
       <w:r>
         <w:rPr>
           <w:rFonts w:ascii="Courier New" w:hAnsi="Courier New" w:cs="Courier New"/>
@@ -1537,7 +1489,6 @@
         </w:rPr>
         <w:t>datatype</w:t>
       </w:r>
-      <w:proofErr w:type="spellEnd"/>
       <w:r>
         <w:rPr>
           <w:rStyle w:val="Funotenzeichen"/>
@@ -1571,16 +1522,11 @@
         <w:t>s</w:t>
       </w:r>
       <w:r>
-        <w:t xml:space="preserve">führbare Programm ist mit </w:t>
-      </w:r>
-      <w:proofErr w:type="spellStart"/>
-      <w:r>
-        <w:t>B</w:t>
+        <w:t>führbare Programm ist mit B</w:t>
       </w:r>
       <w:r>
         <w:t>amcompile</w:t>
       </w:r>
-      <w:proofErr w:type="spellEnd"/>
       <w:r>
         <w:rPr>
           <w:rStyle w:val="Funotenzeichen"/>
@@ -1759,6 +1705,23 @@
               <w:t>Programme</w:t>
             </w:r>
             <w:r>
+              <w:rPr>
+                <w:rFonts w:ascii="Courier New" w:hAnsi="Courier New" w:cs="Courier New"/>
+                <w:b/>
+              </w:rPr>
+              <w:t xml:space="preserve"> </w:t>
+            </w:r>
+            <w:r>
+              <w:t xml:space="preserve">oder </w:t>
+            </w:r>
+            <w:r>
+              <w:rPr>
+                <w:rFonts w:ascii="Courier New" w:hAnsi="Courier New" w:cs="Courier New"/>
+                <w:b/>
+              </w:rPr>
+              <w:t>C:\Software</w:t>
+            </w:r>
+            <w:r>
               <w:t>)</w:t>
             </w:r>
           </w:p>
@@ -1770,9 +1733,9 @@
               </w:rPr>
               <w:drawing>
                 <wp:inline distT="0" distB="0" distL="0" distR="0">
-                  <wp:extent cx="3769995" cy="1061085"/>
-                  <wp:effectExtent l="19050" t="0" r="1905" b="0"/>
-                  <wp:docPr id="1" name="Bild 1"/>
+                  <wp:extent cx="4265103" cy="897310"/>
+                  <wp:effectExtent l="19050" t="0" r="2097" b="0"/>
+                  <wp:docPr id="11" name="Bild 1"/>
                   <wp:cNvGraphicFramePr>
                     <a:graphicFrameLocks xmlns:a="http://schemas.openxmlformats.org/drawingml/2006/main" noChangeAspect="1"/>
                   </wp:cNvGraphicFramePr>
@@ -1787,7 +1750,7 @@
                         </pic:nvPicPr>
                         <pic:blipFill>
                           <a:blip r:embed="rId9" cstate="print"/>
-                          <a:srcRect b="22046"/>
+                          <a:srcRect b="49010"/>
                           <a:stretch>
                             <a:fillRect/>
                           </a:stretch>
@@ -1795,7 +1758,7 @@
                         <pic:spPr bwMode="auto">
                           <a:xfrm>
                             <a:off x="0" y="0"/>
-                            <a:ext cx="3769995" cy="1061085"/>
+                            <a:ext cx="4265103" cy="897310"/>
                           </a:xfrm>
                           <a:prstGeom prst="rect">
                             <a:avLst/>
@@ -1920,37 +1883,49 @@
             </w:r>
             <w:r>
               <w:rPr>
+                <w:color w:val="000000"/>
+              </w:rPr>
+              <w:br/>
+            </w:r>
+            <w:r>
+              <w:rPr>
                 <w:rFonts w:ascii="Courier New" w:hAnsi="Courier New" w:cs="Courier New"/>
                 <w:b/>
               </w:rPr>
-              <w:t>C:\Programme\csv2siard</w:t>
+              <w:t>C:\</w:t>
+            </w:r>
+            <w:r>
+              <w:rPr>
+                <w:rFonts w:ascii="Courier New" w:hAnsi="Courier New" w:cs="Courier New"/>
+                <w:b/>
+              </w:rPr>
+              <w:t>Software</w:t>
+            </w:r>
+            <w:r>
+              <w:rPr>
+                <w:rFonts w:ascii="Courier New" w:hAnsi="Courier New" w:cs="Courier New"/>
+                <w:b/>
+              </w:rPr>
+              <w:t>\csv2siard</w:t>
             </w:r>
             <w:r>
               <w:rPr>
                 <w:color w:val="000000"/>
               </w:rPr>
-              <w:t xml:space="preserve"> </w:t>
-            </w:r>
-            <w:proofErr w:type="spellStart"/>
+              <w:t xml:space="preserve"> ent</w:t>
+            </w:r>
             <w:r>
               <w:rPr>
                 <w:color w:val="000000"/>
               </w:rPr>
-              <w:t>ent</w:t>
+              <w:t>pac</w:t>
             </w:r>
             <w:r>
               <w:rPr>
                 <w:color w:val="000000"/>
               </w:rPr>
-              <w:t>pac</w:t>
-            </w:r>
-            <w:r>
-              <w:rPr>
-                <w:color w:val="000000"/>
-              </w:rPr>
               <w:t>ken</w:t>
             </w:r>
-            <w:proofErr w:type="spellEnd"/>
             <w:r>
               <w:t>.</w:t>
             </w:r>
@@ -2020,7 +1995,21 @@
                 <w:rFonts w:ascii="Courier New" w:hAnsi="Courier New"/>
                 <w:b/>
               </w:rPr>
-              <w:t>C:\Programme\csv2siard\bin\csv2siard.exe</w:t>
+              <w:t>C:\</w:t>
+            </w:r>
+            <w:r>
+              <w:rPr>
+                <w:rFonts w:ascii="Courier New" w:hAnsi="Courier New" w:cs="Courier New"/>
+                <w:b/>
+              </w:rPr>
+              <w:t>Software</w:t>
+            </w:r>
+            <w:r>
+              <w:rPr>
+                <w:rFonts w:ascii="Courier New" w:hAnsi="Courier New"/>
+                <w:b/>
+              </w:rPr>
+              <w:t>\csv2siard\bin\csv2siard.exe</w:t>
             </w:r>
           </w:p>
         </w:tc>
@@ -2109,11 +2098,6 @@
             </w:tcMar>
           </w:tcPr>
           <w:p>
-            <w:pPr>
-              <w:rPr>
-                <w:b/>
-              </w:rPr>
-            </w:pPr>
             <w:r>
               <w:t>CSV</w:t>
             </w:r>
@@ -2148,16 +2132,22 @@
             </w:r>
           </w:p>
           <w:p>
-            <w:r>
-              <w:rPr>
+            <w:pPr>
+              <w:rPr>
+                <w:b/>
+              </w:rPr>
+            </w:pPr>
+            <w:r>
+              <w:rPr>
+                <w:b/>
                 <w:noProof/>
                 <w:lang w:eastAsia="de-CH"/>
               </w:rPr>
               <w:drawing>
                 <wp:inline distT="0" distB="0" distL="0" distR="0">
-                  <wp:extent cx="3830320" cy="1854835"/>
+                  <wp:extent cx="4483938" cy="1933411"/>
                   <wp:effectExtent l="19050" t="0" r="0" b="0"/>
-                  <wp:docPr id="3" name="Bild 3"/>
+                  <wp:docPr id="12" name="Bild 4"/>
                   <wp:cNvGraphicFramePr>
                     <a:graphicFrameLocks xmlns:a="http://schemas.openxmlformats.org/drawingml/2006/main" noChangeAspect="1"/>
                   </wp:cNvGraphicFramePr>
@@ -2165,14 +2155,14 @@
                     <a:graphicData uri="http://schemas.openxmlformats.org/drawingml/2006/picture">
                       <pic:pic xmlns:pic="http://schemas.openxmlformats.org/drawingml/2006/picture">
                         <pic:nvPicPr>
-                          <pic:cNvPr id="0" name="Picture 3"/>
+                          <pic:cNvPr id="0" name="Picture 4"/>
                           <pic:cNvPicPr>
                             <a:picLocks noChangeAspect="1" noChangeArrowheads="1"/>
                           </pic:cNvPicPr>
                         </pic:nvPicPr>
                         <pic:blipFill>
                           <a:blip r:embed="rId11" cstate="print"/>
-                          <a:srcRect/>
+                          <a:srcRect b="16371"/>
                           <a:stretch>
                             <a:fillRect/>
                           </a:stretch>
@@ -2180,7 +2170,7 @@
                         <pic:spPr bwMode="auto">
                           <a:xfrm>
                             <a:off x="0" y="0"/>
-                            <a:ext cx="3830320" cy="1854835"/>
+                            <a:ext cx="4483938" cy="1933411"/>
                           </a:xfrm>
                           <a:prstGeom prst="rect">
                             <a:avLst/>
@@ -2288,7 +2278,13 @@
               <w:t>n</w:t>
             </w:r>
             <w:r>
-              <w:t>en:</w:t>
+              <w:t>en in Windows XP</w:t>
+            </w:r>
+            <w:r>
+              <w:t xml:space="preserve"> oder Windows 7</w:t>
+            </w:r>
+            <w:r>
+              <w:t>:</w:t>
             </w:r>
           </w:p>
           <w:p>
@@ -2412,6 +2408,118 @@
               </w:drawing>
             </w:r>
           </w:p>
+          <w:p>
+            <w:r>
+              <w:rPr>
+                <w:noProof/>
+                <w:lang w:eastAsia="de-CH"/>
+              </w:rPr>
+              <w:drawing>
+                <wp:anchor distT="0" distB="0" distL="114300" distR="114300" simplePos="0" relativeHeight="251706368" behindDoc="0" locked="0" layoutInCell="1" allowOverlap="1">
+                  <wp:simplePos x="0" y="0"/>
+                  <wp:positionH relativeFrom="column">
+                    <wp:posOffset>1451898</wp:posOffset>
+                  </wp:positionH>
+                  <wp:positionV relativeFrom="paragraph">
+                    <wp:posOffset>286936</wp:posOffset>
+                  </wp:positionV>
+                  <wp:extent cx="2827667" cy="1173192"/>
+                  <wp:effectExtent l="19050" t="0" r="0" b="0"/>
+                  <wp:wrapNone/>
+                  <wp:docPr id="18" name="Bild 19"/>
+                  <wp:cNvGraphicFramePr>
+                    <a:graphicFrameLocks xmlns:a="http://schemas.openxmlformats.org/drawingml/2006/main" noChangeAspect="1"/>
+                  </wp:cNvGraphicFramePr>
+                  <a:graphic xmlns:a="http://schemas.openxmlformats.org/drawingml/2006/main">
+                    <a:graphicData uri="http://schemas.openxmlformats.org/drawingml/2006/picture">
+                      <pic:pic xmlns:pic="http://schemas.openxmlformats.org/drawingml/2006/picture">
+                        <pic:nvPicPr>
+                          <pic:cNvPr id="0" name="Picture 19"/>
+                          <pic:cNvPicPr>
+                            <a:picLocks noChangeAspect="1" noChangeArrowheads="1"/>
+                          </pic:cNvPicPr>
+                        </pic:nvPicPr>
+                        <pic:blipFill>
+                          <a:blip r:embed="rId14" cstate="print"/>
+                          <a:srcRect/>
+                          <a:stretch>
+                            <a:fillRect/>
+                          </a:stretch>
+                        </pic:blipFill>
+                        <pic:spPr bwMode="auto">
+                          <a:xfrm>
+                            <a:off x="0" y="0"/>
+                            <a:ext cx="2827667" cy="1173192"/>
+                          </a:xfrm>
+                          <a:prstGeom prst="rect">
+                            <a:avLst/>
+                          </a:prstGeom>
+                          <a:noFill/>
+                          <a:ln w="9525">
+                            <a:noFill/>
+                            <a:miter lim="800000"/>
+                            <a:headEnd/>
+                            <a:tailEnd/>
+                          </a:ln>
+                        </pic:spPr>
+                      </pic:pic>
+                    </a:graphicData>
+                  </a:graphic>
+                </wp:anchor>
+              </w:drawing>
+            </w:r>
+            <w:r>
+              <w:rPr>
+                <w:noProof/>
+                <w:lang w:eastAsia="de-CH"/>
+              </w:rPr>
+              <w:drawing>
+                <wp:inline distT="0" distB="0" distL="0" distR="0">
+                  <wp:extent cx="2929279" cy="1871932"/>
+                  <wp:effectExtent l="19050" t="0" r="4421" b="0"/>
+                  <wp:docPr id="22" name="Bild 22"/>
+                  <wp:cNvGraphicFramePr>
+                    <a:graphicFrameLocks xmlns:a="http://schemas.openxmlformats.org/drawingml/2006/main" noChangeAspect="1"/>
+                  </wp:cNvGraphicFramePr>
+                  <a:graphic xmlns:a="http://schemas.openxmlformats.org/drawingml/2006/main">
+                    <a:graphicData uri="http://schemas.openxmlformats.org/drawingml/2006/picture">
+                      <pic:pic xmlns:pic="http://schemas.openxmlformats.org/drawingml/2006/picture">
+                        <pic:nvPicPr>
+                          <pic:cNvPr id="0" name="Picture 22"/>
+                          <pic:cNvPicPr>
+                            <a:picLocks noChangeAspect="1" noChangeArrowheads="1"/>
+                          </pic:cNvPicPr>
+                        </pic:nvPicPr>
+                        <pic:blipFill>
+                          <a:blip r:embed="rId15" cstate="print"/>
+                          <a:srcRect t="52099"/>
+                          <a:stretch>
+                            <a:fillRect/>
+                          </a:stretch>
+                        </pic:blipFill>
+                        <pic:spPr bwMode="auto">
+                          <a:xfrm>
+                            <a:off x="0" y="0"/>
+                            <a:ext cx="2929279" cy="1871932"/>
+                          </a:xfrm>
+                          <a:prstGeom prst="rect">
+                            <a:avLst/>
+                          </a:prstGeom>
+                          <a:noFill/>
+                          <a:ln w="9525">
+                            <a:noFill/>
+                            <a:miter lim="800000"/>
+                            <a:headEnd/>
+                            <a:tailEnd/>
+                          </a:ln>
+                        </pic:spPr>
+                      </pic:pic>
+                    </a:graphicData>
+                  </a:graphic>
+                </wp:inline>
+              </w:drawing>
+            </w:r>
+          </w:p>
         </w:tc>
       </w:tr>
     </w:tbl>
@@ -2526,9 +2634,9 @@
               </w:rPr>
               <w:drawing>
                 <wp:inline distT="0" distB="0" distL="0" distR="0">
-                  <wp:extent cx="4028440" cy="880110"/>
+                  <wp:extent cx="4009485" cy="534837"/>
                   <wp:effectExtent l="19050" t="0" r="0" b="0"/>
-                  <wp:docPr id="5" name="Bild 5"/>
+                  <wp:docPr id="13" name="Bild 7"/>
                   <wp:cNvGraphicFramePr>
                     <a:graphicFrameLocks xmlns:a="http://schemas.openxmlformats.org/drawingml/2006/main" noChangeAspect="1"/>
                   </wp:cNvGraphicFramePr>
@@ -2536,14 +2644,14 @@
                     <a:graphicData uri="http://schemas.openxmlformats.org/drawingml/2006/picture">
                       <pic:pic xmlns:pic="http://schemas.openxmlformats.org/drawingml/2006/picture">
                         <pic:nvPicPr>
-                          <pic:cNvPr id="0" name="Picture 5"/>
+                          <pic:cNvPr id="0" name="Picture 7"/>
                           <pic:cNvPicPr>
                             <a:picLocks noChangeAspect="1" noChangeArrowheads="1"/>
                           </pic:cNvPicPr>
                         </pic:nvPicPr>
                         <pic:blipFill>
-                          <a:blip r:embed="rId14" cstate="print"/>
-                          <a:srcRect b="20047"/>
+                          <a:blip r:embed="rId16" cstate="print"/>
+                          <a:srcRect b="40952"/>
                           <a:stretch>
                             <a:fillRect/>
                           </a:stretch>
@@ -2551,7 +2659,7 @@
                         <pic:spPr bwMode="auto">
                           <a:xfrm>
                             <a:off x="0" y="0"/>
-                            <a:ext cx="4028440" cy="880110"/>
+                            <a:ext cx="4009485" cy="534837"/>
                           </a:xfrm>
                           <a:prstGeom prst="rect">
                             <a:avLst/>
@@ -2661,23 +2769,7 @@
               <w:t xml:space="preserve">starten </w:t>
             </w:r>
             <w:r>
-              <w:t xml:space="preserve">und </w:t>
-            </w:r>
-            <w:proofErr w:type="spellStart"/>
-            <w:r>
-              <w:t>Usage</w:t>
-            </w:r>
-            <w:proofErr w:type="spellEnd"/>
-            <w:r>
-              <w:t xml:space="preserve"> / </w:t>
-            </w:r>
-            <w:proofErr w:type="spellStart"/>
-            <w:r>
-              <w:t>Help</w:t>
-            </w:r>
-            <w:proofErr w:type="spellEnd"/>
-            <w:r>
-              <w:t xml:space="preserve"> / Version anzeigen lassen.</w:t>
+              <w:t>und Usage / Help / Version anzeigen lassen.</w:t>
             </w:r>
             <w:r>
               <w:br/>
@@ -2707,9 +2799,9 @@
               </w:rPr>
               <w:drawing>
                 <wp:inline distT="0" distB="0" distL="0" distR="0">
-                  <wp:extent cx="4986020" cy="1405890"/>
-                  <wp:effectExtent l="19050" t="0" r="5080" b="0"/>
-                  <wp:docPr id="6" name="Bild 6"/>
+                  <wp:extent cx="4987817" cy="1069675"/>
+                  <wp:effectExtent l="19050" t="0" r="3283" b="0"/>
+                  <wp:docPr id="15" name="Bild 10"/>
                   <wp:cNvGraphicFramePr>
                     <a:graphicFrameLocks xmlns:a="http://schemas.openxmlformats.org/drawingml/2006/main" noChangeAspect="1"/>
                   </wp:cNvGraphicFramePr>
@@ -2717,14 +2809,14 @@
                     <a:graphicData uri="http://schemas.openxmlformats.org/drawingml/2006/picture">
                       <pic:pic xmlns:pic="http://schemas.openxmlformats.org/drawingml/2006/picture">
                         <pic:nvPicPr>
-                          <pic:cNvPr id="0" name="Picture 6"/>
+                          <pic:cNvPr id="0" name="Picture 10"/>
                           <pic:cNvPicPr>
                             <a:picLocks noChangeAspect="1" noChangeArrowheads="1"/>
                           </pic:cNvPicPr>
                         </pic:nvPicPr>
                         <pic:blipFill>
-                          <a:blip r:embed="rId15" cstate="print"/>
-                          <a:srcRect/>
+                          <a:blip r:embed="rId17" cstate="print"/>
+                          <a:srcRect b="10791"/>
                           <a:stretch>
                             <a:fillRect/>
                           </a:stretch>
@@ -2732,7 +2824,7 @@
                         <pic:spPr bwMode="auto">
                           <a:xfrm>
                             <a:off x="0" y="0"/>
-                            <a:ext cx="4986020" cy="1405890"/>
+                            <a:ext cx="4987817" cy="1069675"/>
                           </a:xfrm>
                           <a:prstGeom prst="rect">
                             <a:avLst/>
@@ -2778,30 +2870,20 @@
               <w:widowControl w:val="0"/>
               <w:spacing w:after="0" w:line="200" w:lineRule="exact"/>
               <w:rPr>
-                <w:rFonts w:ascii="Courier New" w:hAnsi="Courier New"/>
+                <w:rFonts w:ascii="Courier New" w:hAnsi="Courier New" w:cs="Courier New"/>
                 <w:b/>
-              </w:rPr>
-            </w:pPr>
-            <w:r>
-              <w:rPr>
-                <w:rFonts w:ascii="Courier New" w:hAnsi="Courier New"/>
+                <w:sz w:val="20"/>
+                <w:szCs w:val="20"/>
+              </w:rPr>
+            </w:pPr>
+            <w:r>
+              <w:rPr>
+                <w:rFonts w:ascii="Courier New" w:hAnsi="Courier New" w:cs="Courier New"/>
                 <w:b/>
-              </w:rPr>
-              <w:t>C:\Programme\csv2siard</w:t>
-            </w:r>
-            <w:r>
-              <w:rPr>
-                <w:rFonts w:ascii="Courier New" w:hAnsi="Courier New"/>
-                <w:b/>
-              </w:rPr>
-              <w:t xml:space="preserve">&gt; </w:t>
-            </w:r>
-            <w:r>
-              <w:rPr>
-                <w:rFonts w:ascii="Courier New" w:hAnsi="Courier New"/>
-                <w:b/>
-              </w:rPr>
-              <w:t>bin\csv2siard.exe</w:t>
+                <w:sz w:val="20"/>
+                <w:szCs w:val="20"/>
+              </w:rPr>
+              <w:t>C:\Programme\csv2siard&gt; bin\csv2siard.exe</w:t>
             </w:r>
           </w:p>
           <w:p>
@@ -2838,107 +2920,7 @@
                 <w:sz w:val="20"/>
                 <w:szCs w:val="20"/>
               </w:rPr>
-              <w:t xml:space="preserve">       </w:t>
-            </w:r>
-            <w:proofErr w:type="spellStart"/>
-            <w:r>
-              <w:rPr>
-                <w:rFonts w:ascii="Courier New" w:hAnsi="Courier New" w:cs="Courier New"/>
-                <w:b/>
-                <w:sz w:val="20"/>
-                <w:szCs w:val="20"/>
-              </w:rPr>
-              <w:t>Usage</w:t>
-            </w:r>
-            <w:proofErr w:type="spellEnd"/>
-            <w:r>
-              <w:rPr>
-                <w:rFonts w:ascii="Courier New" w:hAnsi="Courier New" w:cs="Courier New"/>
-                <w:b/>
-                <w:sz w:val="20"/>
-                <w:szCs w:val="20"/>
-              </w:rPr>
-              <w:t xml:space="preserve"> :: csv2siard.exe </w:t>
-            </w:r>
-            <w:proofErr w:type="spellStart"/>
-            <w:r>
-              <w:rPr>
-                <w:rFonts w:ascii="Courier New" w:hAnsi="Courier New" w:cs="Courier New"/>
-                <w:b/>
-                <w:sz w:val="20"/>
-                <w:szCs w:val="20"/>
-              </w:rPr>
-              <w:t>database</w:t>
-            </w:r>
-            <w:proofErr w:type="spellEnd"/>
-            <w:r>
-              <w:rPr>
-                <w:rFonts w:ascii="Courier New" w:hAnsi="Courier New" w:cs="Courier New"/>
-                <w:b/>
-                <w:sz w:val="20"/>
-                <w:szCs w:val="20"/>
-              </w:rPr>
-              <w:t xml:space="preserve"> </w:t>
-            </w:r>
-            <w:proofErr w:type="spellStart"/>
-            <w:r>
-              <w:rPr>
-                <w:rFonts w:ascii="Courier New" w:hAnsi="Courier New" w:cs="Courier New"/>
-                <w:b/>
-                <w:sz w:val="20"/>
-                <w:szCs w:val="20"/>
-              </w:rPr>
-              <w:t>csvpath</w:t>
-            </w:r>
-            <w:proofErr w:type="spellEnd"/>
-            <w:r>
-              <w:rPr>
-                <w:rFonts w:ascii="Courier New" w:hAnsi="Courier New" w:cs="Courier New"/>
-                <w:b/>
-                <w:sz w:val="20"/>
-                <w:szCs w:val="20"/>
-              </w:rPr>
-              <w:t xml:space="preserve"> </w:t>
-            </w:r>
-            <w:proofErr w:type="spellStart"/>
-            <w:r>
-              <w:rPr>
-                <w:rFonts w:ascii="Courier New" w:hAnsi="Courier New" w:cs="Courier New"/>
-                <w:b/>
-                <w:sz w:val="20"/>
-                <w:szCs w:val="20"/>
-              </w:rPr>
-              <w:t>siardfile</w:t>
-            </w:r>
-            <w:proofErr w:type="spellEnd"/>
-            <w:r>
-              <w:rPr>
-                <w:rFonts w:ascii="Courier New" w:hAnsi="Courier New" w:cs="Courier New"/>
-                <w:b/>
-                <w:sz w:val="20"/>
-                <w:szCs w:val="20"/>
-              </w:rPr>
-              <w:t xml:space="preserve"> [</w:t>
-            </w:r>
-            <w:proofErr w:type="spellStart"/>
-            <w:r>
-              <w:rPr>
-                <w:rFonts w:ascii="Courier New" w:hAnsi="Courier New" w:cs="Courier New"/>
-                <w:b/>
-                <w:sz w:val="20"/>
-                <w:szCs w:val="20"/>
-              </w:rPr>
-              <w:t>prefs</w:t>
-            </w:r>
-            <w:proofErr w:type="spellEnd"/>
-            <w:r>
-              <w:rPr>
-                <w:rFonts w:ascii="Courier New" w:hAnsi="Courier New" w:cs="Courier New"/>
-                <w:b/>
-                <w:sz w:val="20"/>
-                <w:szCs w:val="20"/>
-              </w:rPr>
-              <w:t>]</w:t>
+              <w:t xml:space="preserve">       Usage :: csv2siard.exe database csvpath siardfile [prefs]</w:t>
             </w:r>
           </w:p>
           <w:p>
@@ -3062,51 +3044,7 @@
                 <w:szCs w:val="20"/>
                 <w:lang w:val="en-US"/>
               </w:rPr>
-              <w:t xml:space="preserve">     </w:t>
-            </w:r>
-            <w:proofErr w:type="spellStart"/>
-            <w:r>
-              <w:rPr>
-                <w:rFonts w:ascii="Courier New" w:hAnsi="Courier New" w:cs="Courier New"/>
-                <w:b/>
-                <w:sz w:val="20"/>
-                <w:szCs w:val="20"/>
-                <w:lang w:val="en-US"/>
-              </w:rPr>
-              <w:t>csvpath</w:t>
-            </w:r>
-            <w:proofErr w:type="spellEnd"/>
-            <w:r>
-              <w:rPr>
-                <w:rFonts w:ascii="Courier New" w:hAnsi="Courier New" w:cs="Courier New"/>
-                <w:b/>
-                <w:sz w:val="20"/>
-                <w:szCs w:val="20"/>
-                <w:lang w:val="en-US"/>
-              </w:rPr>
-              <w:t xml:space="preserve"> :: path where to find the </w:t>
-            </w:r>
-            <w:proofErr w:type="spellStart"/>
-            <w:r>
-              <w:rPr>
-                <w:rFonts w:ascii="Courier New" w:hAnsi="Courier New" w:cs="Courier New"/>
-                <w:b/>
-                <w:sz w:val="20"/>
-                <w:szCs w:val="20"/>
-                <w:lang w:val="en-US"/>
-              </w:rPr>
-              <w:t>csv</w:t>
-            </w:r>
-            <w:proofErr w:type="spellEnd"/>
-            <w:r>
-              <w:rPr>
-                <w:rFonts w:ascii="Courier New" w:hAnsi="Courier New" w:cs="Courier New"/>
-                <w:b/>
-                <w:sz w:val="20"/>
-                <w:szCs w:val="20"/>
-                <w:lang w:val="en-US"/>
-              </w:rPr>
-              <w:t xml:space="preserve"> files</w:t>
+              <w:t xml:space="preserve">     csvpath :: path where to find the csv files</w:t>
             </w:r>
             <w:r>
               <w:rPr>
@@ -3151,29 +3089,7 @@
                 <w:szCs w:val="20"/>
                 <w:lang w:val="en-US"/>
               </w:rPr>
-              <w:t xml:space="preserve">   </w:t>
-            </w:r>
-            <w:proofErr w:type="spellStart"/>
-            <w:r>
-              <w:rPr>
-                <w:rFonts w:ascii="Courier New" w:hAnsi="Courier New" w:cs="Courier New"/>
-                <w:b/>
-                <w:sz w:val="20"/>
-                <w:szCs w:val="20"/>
-                <w:lang w:val="en-US"/>
-              </w:rPr>
-              <w:t>siardfile</w:t>
-            </w:r>
-            <w:proofErr w:type="spellEnd"/>
-            <w:r>
-              <w:rPr>
-                <w:rFonts w:ascii="Courier New" w:hAnsi="Courier New" w:cs="Courier New"/>
-                <w:b/>
-                <w:sz w:val="20"/>
-                <w:szCs w:val="20"/>
-                <w:lang w:val="en-US"/>
-              </w:rPr>
-              <w:t xml:space="preserve"> :: SIARD file to be created</w:t>
+              <w:t xml:space="preserve">   siardfile :: SIARD file to be created</w:t>
             </w:r>
           </w:p>
           <w:p>
@@ -3198,51 +3114,7 @@
                 <w:szCs w:val="20"/>
                 <w:lang w:val="en-US"/>
               </w:rPr>
-              <w:t xml:space="preserve">       </w:t>
-            </w:r>
-            <w:proofErr w:type="spellStart"/>
-            <w:r>
-              <w:rPr>
-                <w:rFonts w:ascii="Courier New" w:hAnsi="Courier New" w:cs="Courier New"/>
-                <w:b/>
-                <w:sz w:val="20"/>
-                <w:szCs w:val="20"/>
-                <w:lang w:val="en-US"/>
-              </w:rPr>
-              <w:t>prefs</w:t>
-            </w:r>
-            <w:proofErr w:type="spellEnd"/>
-            <w:r>
-              <w:rPr>
-                <w:rFonts w:ascii="Courier New" w:hAnsi="Courier New" w:cs="Courier New"/>
-                <w:b/>
-                <w:sz w:val="20"/>
-                <w:szCs w:val="20"/>
-                <w:lang w:val="en-US"/>
-              </w:rPr>
-              <w:t xml:space="preserve"> :: configuration file (default </w:t>
-            </w:r>
-            <w:proofErr w:type="spellStart"/>
-            <w:r>
-              <w:rPr>
-                <w:rFonts w:ascii="Courier New" w:hAnsi="Courier New" w:cs="Courier New"/>
-                <w:b/>
-                <w:sz w:val="20"/>
-                <w:szCs w:val="20"/>
-                <w:lang w:val="en-US"/>
-              </w:rPr>
-              <w:t>preferences.prefs</w:t>
-            </w:r>
-            <w:proofErr w:type="spellEnd"/>
-            <w:r>
-              <w:rPr>
-                <w:rFonts w:ascii="Courier New" w:hAnsi="Courier New" w:cs="Courier New"/>
-                <w:b/>
-                <w:sz w:val="20"/>
-                <w:szCs w:val="20"/>
-                <w:lang w:val="en-US"/>
-              </w:rPr>
-              <w:t>)</w:t>
+              <w:t xml:space="preserve">       prefs :: configuration file (default preferences.prefs)</w:t>
             </w:r>
           </w:p>
           <w:p>
@@ -3283,7 +3155,6 @@
               </w:rPr>
               <w:t xml:space="preserve">     </w:t>
             </w:r>
-            <w:proofErr w:type="spellStart"/>
             <w:r>
               <w:rPr>
                 <w:rFonts w:ascii="Courier New" w:hAnsi="Courier New" w:cs="Courier New"/>
@@ -3291,9 +3162,8 @@
                 <w:sz w:val="20"/>
                 <w:szCs w:val="20"/>
               </w:rPr>
-              <w:t>version</w:t>
-            </w:r>
-            <w:proofErr w:type="spellEnd"/>
+              <w:t>version :: 1.</w:t>
+            </w:r>
             <w:r>
               <w:rPr>
                 <w:rFonts w:ascii="Courier New" w:hAnsi="Courier New" w:cs="Courier New"/>
@@ -3301,16 +3171,7 @@
                 <w:sz w:val="20"/>
                 <w:szCs w:val="20"/>
               </w:rPr>
-              <w:t xml:space="preserve"> :: 1.</w:t>
-            </w:r>
-            <w:r>
-              <w:rPr>
-                <w:rFonts w:ascii="Courier New" w:hAnsi="Courier New" w:cs="Courier New"/>
-                <w:b/>
-                <w:sz w:val="20"/>
-                <w:szCs w:val="20"/>
-              </w:rPr>
-              <w:t>7</w:t>
+              <w:t>8</w:t>
             </w:r>
           </w:p>
         </w:tc>
@@ -3415,21 +3276,12 @@
                 <w:b/>
               </w:rPr>
             </w:pPr>
-            <w:proofErr w:type="spellStart"/>
             <w:r>
               <w:rPr>
                 <w:rFonts w:ascii="Courier New" w:hAnsi="Courier New" w:cs="Courier New"/>
                 <w:b/>
               </w:rPr>
-              <w:t>notepad</w:t>
-            </w:r>
-            <w:proofErr w:type="spellEnd"/>
-            <w:r>
-              <w:rPr>
-                <w:rFonts w:ascii="Courier New" w:hAnsi="Courier New" w:cs="Courier New"/>
-                <w:b/>
-              </w:rPr>
-              <w:t xml:space="preserve"> C:\Programme\csv2siard\bin\preference</w:t>
+              <w:t>notepad C:\Programme\csv2siard\bin\preference</w:t>
             </w:r>
             <w:r>
               <w:rPr>
@@ -3473,10 +3325,18 @@
                 <w:lang w:eastAsia="de-CH"/>
               </w:rPr>
               <w:drawing>
-                <wp:inline distT="0" distB="0" distL="0" distR="0">
-                  <wp:extent cx="4925695" cy="2777490"/>
-                  <wp:effectExtent l="19050" t="0" r="8255" b="0"/>
-                  <wp:docPr id="7" name="Bild 7"/>
+                <wp:anchor distT="0" distB="0" distL="114300" distR="114300" simplePos="0" relativeHeight="251707392" behindDoc="0" locked="0" layoutInCell="1" allowOverlap="1">
+                  <wp:simplePos x="0" y="0"/>
+                  <wp:positionH relativeFrom="column">
+                    <wp:posOffset>1503656</wp:posOffset>
+                  </wp:positionH>
+                  <wp:positionV relativeFrom="paragraph">
+                    <wp:posOffset>1352898</wp:posOffset>
+                  </wp:positionV>
+                  <wp:extent cx="3026075" cy="1716160"/>
+                  <wp:effectExtent l="19050" t="0" r="2875" b="0"/>
+                  <wp:wrapNone/>
+                  <wp:docPr id="24" name="Bild 28"/>
                   <wp:cNvGraphicFramePr>
                     <a:graphicFrameLocks xmlns:a="http://schemas.openxmlformats.org/drawingml/2006/main" noChangeAspect="1"/>
                   </wp:cNvGraphicFramePr>
@@ -3484,14 +3344,14 @@
                     <a:graphicData uri="http://schemas.openxmlformats.org/drawingml/2006/picture">
                       <pic:pic xmlns:pic="http://schemas.openxmlformats.org/drawingml/2006/picture">
                         <pic:nvPicPr>
-                          <pic:cNvPr id="0" name="Picture 7"/>
+                          <pic:cNvPr id="0" name="Picture 28"/>
                           <pic:cNvPicPr>
                             <a:picLocks noChangeAspect="1" noChangeArrowheads="1"/>
                           </pic:cNvPicPr>
                         </pic:nvPicPr>
                         <pic:blipFill>
-                          <a:blip r:embed="rId16" cstate="print"/>
-                          <a:srcRect t="1242" r="1160"/>
+                          <a:blip r:embed="rId18" cstate="print"/>
+                          <a:srcRect/>
                           <a:stretch>
                             <a:fillRect/>
                           </a:stretch>
@@ -3499,7 +3359,58 @@
                         <pic:spPr bwMode="auto">
                           <a:xfrm>
                             <a:off x="0" y="0"/>
-                            <a:ext cx="4925695" cy="2777490"/>
+                            <a:ext cx="3029086" cy="1717868"/>
+                          </a:xfrm>
+                          <a:prstGeom prst="rect">
+                            <a:avLst/>
+                          </a:prstGeom>
+                          <a:noFill/>
+                          <a:ln w="9525">
+                            <a:noFill/>
+                            <a:miter lim="800000"/>
+                            <a:headEnd/>
+                            <a:tailEnd/>
+                          </a:ln>
+                        </pic:spPr>
+                      </pic:pic>
+                    </a:graphicData>
+                  </a:graphic>
+                </wp:anchor>
+              </w:drawing>
+            </w:r>
+            <w:r>
+              <w:rPr>
+                <w:noProof/>
+                <w:lang w:eastAsia="de-CH"/>
+              </w:rPr>
+              <w:drawing>
+                <wp:inline distT="0" distB="0" distL="0" distR="0">
+                  <wp:extent cx="4986020" cy="3148330"/>
+                  <wp:effectExtent l="19050" t="0" r="5080" b="0"/>
+                  <wp:docPr id="23" name="Bild 25"/>
+                  <wp:cNvGraphicFramePr>
+                    <a:graphicFrameLocks xmlns:a="http://schemas.openxmlformats.org/drawingml/2006/main" noChangeAspect="1"/>
+                  </wp:cNvGraphicFramePr>
+                  <a:graphic xmlns:a="http://schemas.openxmlformats.org/drawingml/2006/main">
+                    <a:graphicData uri="http://schemas.openxmlformats.org/drawingml/2006/picture">
+                      <pic:pic xmlns:pic="http://schemas.openxmlformats.org/drawingml/2006/picture">
+                        <pic:nvPicPr>
+                          <pic:cNvPr id="0" name="Picture 25"/>
+                          <pic:cNvPicPr>
+                            <a:picLocks noChangeAspect="1" noChangeArrowheads="1"/>
+                          </pic:cNvPicPr>
+                        </pic:nvPicPr>
+                        <pic:blipFill>
+                          <a:blip r:embed="rId19" cstate="print"/>
+                          <a:srcRect/>
+                          <a:stretch>
+                            <a:fillRect/>
+                          </a:stretch>
+                        </pic:blipFill>
+                        <pic:spPr bwMode="auto">
+                          <a:xfrm>
+                            <a:off x="0" y="0"/>
+                            <a:ext cx="4986020" cy="3148330"/>
                           </a:xfrm>
                           <a:prstGeom prst="rect">
                             <a:avLst/>
@@ -3868,33 +3779,8 @@
                 <w:rFonts w:ascii="Courier New" w:hAnsi="Courier New" w:cs="Courier New"/>
                 <w:b/>
               </w:rPr>
-              <w:t xml:space="preserve">.xml </w:t>
-            </w:r>
-            <w:proofErr w:type="spellStart"/>
-            <w:r>
-              <w:rPr>
-                <w:rFonts w:ascii="Courier New" w:hAnsi="Courier New" w:cs="Courier New"/>
-                <w:b/>
-              </w:rPr>
-              <w:t>csvdata</w:t>
-            </w:r>
-            <w:proofErr w:type="spellEnd"/>
-            <w:r>
-              <w:rPr>
-                <w:rFonts w:ascii="Courier New" w:hAnsi="Courier New" w:cs="Courier New"/>
-                <w:b/>
-              </w:rPr>
-              <w:t xml:space="preserve"> </w:t>
-            </w:r>
-            <w:proofErr w:type="spellStart"/>
-            <w:r>
-              <w:rPr>
-                <w:rFonts w:ascii="Courier New" w:hAnsi="Courier New" w:cs="Courier New"/>
-                <w:b/>
-              </w:rPr>
-              <w:t>new.siard</w:t>
-            </w:r>
-            <w:proofErr w:type="spellEnd"/>
+              <w:t>.xml csvdata new.siard</w:t>
+            </w:r>
           </w:p>
           <w:p>
             <w:pPr>
@@ -3909,14 +3795,15 @@
             </w:pPr>
             <w:r>
               <w:rPr>
+                <w:rFonts w:ascii="Courier New" w:hAnsi="Courier New" w:cs="Courier New"/>
                 <w:noProof/>
                 <w:lang w:eastAsia="de-CH"/>
               </w:rPr>
               <w:drawing>
                 <wp:inline distT="0" distB="0" distL="0" distR="0">
-                  <wp:extent cx="4986020" cy="1966595"/>
-                  <wp:effectExtent l="19050" t="0" r="5080" b="0"/>
-                  <wp:docPr id="8" name="Bild 8"/>
+                  <wp:extent cx="4536567" cy="1722215"/>
+                  <wp:effectExtent l="19050" t="0" r="0" b="0"/>
+                  <wp:docPr id="33" name="Bild 31"/>
                   <wp:cNvGraphicFramePr>
                     <a:graphicFrameLocks xmlns:a="http://schemas.openxmlformats.org/drawingml/2006/main" noChangeAspect="1"/>
                   </wp:cNvGraphicFramePr>
@@ -3924,13 +3811,13 @@
                     <a:graphicData uri="http://schemas.openxmlformats.org/drawingml/2006/picture">
                       <pic:pic xmlns:pic="http://schemas.openxmlformats.org/drawingml/2006/picture">
                         <pic:nvPicPr>
-                          <pic:cNvPr id="0" name="Picture 8"/>
+                          <pic:cNvPr id="0" name="Picture 31"/>
                           <pic:cNvPicPr>
                             <a:picLocks noChangeAspect="1" noChangeArrowheads="1"/>
                           </pic:cNvPicPr>
                         </pic:nvPicPr>
                         <pic:blipFill>
-                          <a:blip r:embed="rId17" cstate="print"/>
+                          <a:blip r:embed="rId20" cstate="print"/>
                           <a:srcRect/>
                           <a:stretch>
                             <a:fillRect/>
@@ -3939,7 +3826,7 @@
                         <pic:spPr bwMode="auto">
                           <a:xfrm>
                             <a:off x="0" y="0"/>
-                            <a:ext cx="4986020" cy="1966595"/>
+                            <a:ext cx="4536567" cy="1722215"/>
                           </a:xfrm>
                           <a:prstGeom prst="rect">
                             <a:avLst/>
@@ -4172,21 +4059,12 @@
             <w:r>
               <w:t xml:space="preserve">tisch in Namen vom Typ </w:t>
             </w:r>
-            <w:proofErr w:type="spellStart"/>
             <w:r>
               <w:rPr>
                 <w:rFonts w:ascii="Courier New" w:hAnsi="Courier New" w:cs="Courier New"/>
                 <w:b/>
               </w:rPr>
-              <w:t>column</w:t>
-            </w:r>
-            <w:proofErr w:type="spellEnd"/>
-            <w:r>
-              <w:rPr>
-                <w:rFonts w:ascii="Courier New" w:hAnsi="Courier New" w:cs="Courier New"/>
-                <w:b/>
-              </w:rPr>
-              <w:t>…</w:t>
+              <w:t>column…</w:t>
             </w:r>
             <w:r>
               <w:t xml:space="preserve"> konvertiert.</w:t>
@@ -4279,36 +4157,8 @@
                 <w:b/>
                 <w:lang w:val="it-CH"/>
               </w:rPr>
-              <w:t xml:space="preserve">NO_DB_MODEL </w:t>
-            </w:r>
-            <w:proofErr w:type="spellStart"/>
-            <w:r>
-              <w:rPr>
-                <w:rFonts w:ascii="Courier New" w:hAnsi="Courier New" w:cs="Courier New"/>
-                <w:b/>
-                <w:lang w:val="it-CH"/>
-              </w:rPr>
-              <w:t>csvdata</w:t>
-            </w:r>
-            <w:proofErr w:type="spellEnd"/>
-            <w:r>
-              <w:rPr>
-                <w:rFonts w:ascii="Courier New" w:hAnsi="Courier New" w:cs="Courier New"/>
-                <w:b/>
-                <w:lang w:val="it-CH"/>
-              </w:rPr>
-              <w:t xml:space="preserve"> </w:t>
-            </w:r>
-            <w:proofErr w:type="spellStart"/>
-            <w:r>
-              <w:rPr>
-                <w:rFonts w:ascii="Courier New" w:hAnsi="Courier New" w:cs="Courier New"/>
-                <w:b/>
-                <w:lang w:val="it-CH"/>
-              </w:rPr>
-              <w:t>new.siard</w:t>
-            </w:r>
-            <w:proofErr w:type="spellEnd"/>
+              <w:t>NO_DB_MODEL csvdata new.siard</w:t>
+            </w:r>
           </w:p>
           <w:p>
             <w:pPr>
@@ -4328,9 +4178,9 @@
               </w:rPr>
               <w:drawing>
                 <wp:inline distT="0" distB="0" distL="0" distR="0">
-                  <wp:extent cx="4986020" cy="2570480"/>
+                  <wp:extent cx="4986020" cy="2501900"/>
                   <wp:effectExtent l="19050" t="0" r="5080" b="0"/>
-                  <wp:docPr id="9" name="Bild 9"/>
+                  <wp:docPr id="34" name="Bild 34"/>
                   <wp:cNvGraphicFramePr>
                     <a:graphicFrameLocks xmlns:a="http://schemas.openxmlformats.org/drawingml/2006/main" noChangeAspect="1"/>
                   </wp:cNvGraphicFramePr>
@@ -4338,13 +4188,13 @@
                     <a:graphicData uri="http://schemas.openxmlformats.org/drawingml/2006/picture">
                       <pic:pic xmlns:pic="http://schemas.openxmlformats.org/drawingml/2006/picture">
                         <pic:nvPicPr>
-                          <pic:cNvPr id="0" name="Picture 9"/>
+                          <pic:cNvPr id="0" name="Picture 34"/>
                           <pic:cNvPicPr>
                             <a:picLocks noChangeAspect="1" noChangeArrowheads="1"/>
                           </pic:cNvPicPr>
                         </pic:nvPicPr>
                         <pic:blipFill>
-                          <a:blip r:embed="rId18" cstate="print"/>
+                          <a:blip r:embed="rId21" cstate="print"/>
                           <a:srcRect/>
                           <a:stretch>
                             <a:fillRect/>
@@ -4353,7 +4203,7 @@
                         <pic:spPr bwMode="auto">
                           <a:xfrm>
                             <a:off x="0" y="0"/>
-                            <a:ext cx="4986020" cy="2570480"/>
+                            <a:ext cx="4986020" cy="2501900"/>
                           </a:xfrm>
                           <a:prstGeom prst="rect">
                             <a:avLst/>
@@ -4548,7 +4398,6 @@
             </w:r>
             <w:bookmarkStart w:id="7" w:name="OLE_LINK1"/>
             <w:bookmarkStart w:id="8" w:name="OLE_LINK2"/>
-            <w:proofErr w:type="spellStart"/>
             <w:r>
               <w:rPr>
                 <w:rFonts w:ascii="Courier New" w:hAnsi="Courier New" w:cs="Courier New"/>
@@ -4561,7 +4410,6 @@
             </w:r>
             <w:bookmarkEnd w:id="7"/>
             <w:bookmarkEnd w:id="8"/>
-            <w:proofErr w:type="spellEnd"/>
           </w:p>
           <w:p>
             <w:pPr>
@@ -4912,19 +4760,8 @@
                 <w:szCs w:val="18"/>
                 <w:lang w:val="en-US"/>
               </w:rPr>
-              <w:t xml:space="preserve"> or is converted to </w:t>
-            </w:r>
-            <w:proofErr w:type="spellStart"/>
-            <w:r>
-              <w:rPr>
-                <w:rFonts w:ascii="Courier New" w:hAnsi="Courier New" w:cs="Courier New"/>
-                <w:sz w:val="18"/>
-                <w:szCs w:val="18"/>
-                <w:lang w:val="en-US"/>
-              </w:rPr>
-              <w:t>tablename</w:t>
-            </w:r>
-            <w:proofErr w:type="spellEnd"/>
+              <w:t xml:space="preserve"> or is converted to tablename</w:t>
+            </w:r>
           </w:p>
           <w:p>
             <w:pPr>
@@ -5304,9 +5141,8 @@
                 <w:szCs w:val="18"/>
                 <w:lang w:val="en-US"/>
               </w:rPr>
-              <w:t xml:space="preserve">TMPDIR (default System </w:t>
-            </w:r>
-            <w:proofErr w:type="spellStart"/>
+              <w:t>TMPDIR (default System t</w:t>
+            </w:r>
             <w:r>
               <w:rPr>
                 <w:rFonts w:ascii="Courier New" w:hAnsi="Courier New" w:cs="Courier New"/>
@@ -5314,26 +5150,7 @@
                 <w:szCs w:val="18"/>
                 <w:lang w:val="en-US"/>
               </w:rPr>
-              <w:t>t</w:t>
-            </w:r>
-            <w:r>
-              <w:rPr>
-                <w:rFonts w:ascii="Courier New" w:hAnsi="Courier New" w:cs="Courier New"/>
-                <w:sz w:val="18"/>
-                <w:szCs w:val="18"/>
-                <w:lang w:val="en-US"/>
-              </w:rPr>
-              <w:t>empdir</w:t>
-            </w:r>
-            <w:proofErr w:type="spellEnd"/>
-            <w:r>
-              <w:rPr>
-                <w:rFonts w:ascii="Courier New" w:hAnsi="Courier New" w:cs="Courier New"/>
-                <w:sz w:val="18"/>
-                <w:szCs w:val="18"/>
-                <w:lang w:val="en-US"/>
-              </w:rPr>
-              <w:t>)</w:t>
+              <w:t>empdir)</w:t>
             </w:r>
             <w:r>
               <w:rPr>
@@ -6389,12 +6206,12 @@
                 <wp:anchor distT="0" distB="0" distL="114300" distR="114300" simplePos="0" relativeHeight="251658240" behindDoc="0" locked="0" layoutInCell="1" allowOverlap="1">
                   <wp:simplePos x="0" y="0"/>
                   <wp:positionH relativeFrom="column">
-                    <wp:posOffset>2543175</wp:posOffset>
+                    <wp:posOffset>2590585</wp:posOffset>
                   </wp:positionH>
                   <wp:positionV relativeFrom="paragraph">
-                    <wp:posOffset>1022350</wp:posOffset>
+                    <wp:posOffset>1417739</wp:posOffset>
                   </wp:positionV>
-                  <wp:extent cx="2933700" cy="1466850"/>
+                  <wp:extent cx="2922557" cy="1466491"/>
                   <wp:effectExtent l="19050" t="0" r="0" b="0"/>
                   <wp:wrapNone/>
                   <wp:docPr id="19" name="Bild 10"/>
@@ -6411,7 +6228,7 @@
                           </pic:cNvPicPr>
                         </pic:nvPicPr>
                         <pic:blipFill>
-                          <a:blip r:embed="rId19" cstate="print"/>
+                          <a:blip r:embed="rId22" cstate="print"/>
                           <a:srcRect/>
                           <a:stretch>
                             <a:fillRect/>
@@ -6420,7 +6237,7 @@
                         <pic:spPr bwMode="auto">
                           <a:xfrm>
                             <a:off x="0" y="0"/>
-                            <a:ext cx="2933700" cy="1466850"/>
+                            <a:ext cx="2922557" cy="1466491"/>
                           </a:xfrm>
                           <a:prstGeom prst="rect">
                             <a:avLst/>
@@ -6442,15 +6259,20 @@
             <w:r>
               <w:rPr>
                 <w:rFonts w:ascii="Courier New" w:hAnsi="Courier New" w:cs="Courier New"/>
-                <w:b/>
+              </w:rPr>
+              <w:t xml:space="preserve"> </w:t>
+            </w:r>
+            <w:r>
+              <w:rPr>
+                <w:rFonts w:ascii="Courier New" w:hAnsi="Courier New" w:cs="Courier New"/>
                 <w:noProof/>
                 <w:lang w:eastAsia="de-CH"/>
               </w:rPr>
               <w:drawing>
                 <wp:inline distT="0" distB="0" distL="0" distR="0">
-                  <wp:extent cx="4986020" cy="5917565"/>
-                  <wp:effectExtent l="19050" t="0" r="5080" b="0"/>
-                  <wp:docPr id="10" name="Bild 10"/>
+                  <wp:extent cx="4968621" cy="5586698"/>
+                  <wp:effectExtent l="19050" t="0" r="3429" b="0"/>
+                  <wp:docPr id="37" name="Bild 37"/>
                   <wp:cNvGraphicFramePr>
                     <a:graphicFrameLocks xmlns:a="http://schemas.openxmlformats.org/drawingml/2006/main" noChangeAspect="1"/>
                   </wp:cNvGraphicFramePr>
@@ -6458,13 +6280,13 @@
                     <a:graphicData uri="http://schemas.openxmlformats.org/drawingml/2006/picture">
                       <pic:pic xmlns:pic="http://schemas.openxmlformats.org/drawingml/2006/picture">
                         <pic:nvPicPr>
-                          <pic:cNvPr id="0" name="Picture 10"/>
+                          <pic:cNvPr id="0" name="Picture 37"/>
                           <pic:cNvPicPr>
                             <a:picLocks noChangeAspect="1" noChangeArrowheads="1"/>
                           </pic:cNvPicPr>
                         </pic:nvPicPr>
                         <pic:blipFill>
-                          <a:blip r:embed="rId20" cstate="print"/>
+                          <a:blip r:embed="rId23" cstate="print"/>
                           <a:srcRect/>
                           <a:stretch>
                             <a:fillRect/>
@@ -6473,7 +6295,7 @@
                         <pic:spPr bwMode="auto">
                           <a:xfrm>
                             <a:off x="0" y="0"/>
-                            <a:ext cx="4986020" cy="5917565"/>
+                            <a:ext cx="4968621" cy="5586698"/>
                           </a:xfrm>
                           <a:prstGeom prst="rect">
                             <a:avLst/>
@@ -6528,7 +6350,6 @@
         </w:rPr>
         <w:t xml:space="preserve">Die </w:t>
       </w:r>
-      <w:proofErr w:type="spellStart"/>
       <w:r>
         <w:rPr>
           <w:rFonts w:ascii="Courier New" w:hAnsi="Courier New" w:cs="Courier New"/>
@@ -6536,7 +6357,6 @@
         </w:rPr>
         <w:t>encoding</w:t>
       </w:r>
-      <w:proofErr w:type="spellEnd"/>
       <w:r>
         <w:rPr>
           <w:b/>
@@ -6697,23 +6517,7 @@
           <w:sz w:val="20"/>
           <w:szCs w:val="20"/>
         </w:rPr>
-        <w:t xml:space="preserve"> (</w:t>
-      </w:r>
-      <w:proofErr w:type="spellStart"/>
-      <w:r>
-        <w:rPr>
-          <w:sz w:val="20"/>
-          <w:szCs w:val="20"/>
-        </w:rPr>
-        <w:t>default</w:t>
-      </w:r>
-      <w:proofErr w:type="spellEnd"/>
-      <w:r>
-        <w:rPr>
-          <w:sz w:val="20"/>
-          <w:szCs w:val="20"/>
-        </w:rPr>
-        <w:t xml:space="preserve"> </w:t>
+        <w:t xml:space="preserve"> (default </w:t>
       </w:r>
       <w:r>
         <w:rPr>
@@ -6838,10 +6642,10 @@
       </w:tblPr>
       <w:tblGrid>
         <w:gridCol w:w="2483"/>
-        <w:gridCol w:w="1699"/>
         <w:gridCol w:w="1701"/>
-        <w:gridCol w:w="1075"/>
-        <w:gridCol w:w="1686"/>
+        <w:gridCol w:w="1701"/>
+        <w:gridCol w:w="1274"/>
+        <w:gridCol w:w="1485"/>
       </w:tblGrid>
       <w:tr>
         <w:trPr>
@@ -6877,7 +6681,7 @@
         </w:tc>
         <w:tc>
           <w:tcPr>
-            <w:tcW w:w="983" w:type="pct"/>
+            <w:tcW w:w="984" w:type="pct"/>
             <w:shd w:val="pct10" w:color="auto" w:fill="auto"/>
           </w:tcPr>
           <w:p>
@@ -6931,7 +6735,6 @@
                 <w:lang w:eastAsia="de-CH"/>
               </w:rPr>
             </w:pPr>
-            <w:proofErr w:type="spellStart"/>
             <w:r>
               <w:rPr>
                 <w:rFonts w:asciiTheme="minorHAnsi" w:hAnsiTheme="minorHAnsi" w:cstheme="minorHAnsi"/>
@@ -6940,24 +6743,13 @@
                 <w:szCs w:val="20"/>
                 <w:lang w:eastAsia="de-CH"/>
               </w:rPr>
-              <w:t>Torque</w:t>
-            </w:r>
-            <w:proofErr w:type="spellEnd"/>
-            <w:r>
-              <w:rPr>
-                <w:rFonts w:asciiTheme="minorHAnsi" w:hAnsiTheme="minorHAnsi" w:cstheme="minorHAnsi"/>
-                <w:b/>
-                <w:sz w:val="20"/>
-                <w:szCs w:val="20"/>
-                <w:lang w:eastAsia="de-CH"/>
-              </w:rPr>
-              <w:t xml:space="preserve"> 4.0</w:t>
+              <w:t>Torque 4.0</w:t>
             </w:r>
           </w:p>
         </w:tc>
         <w:tc>
           <w:tcPr>
-            <w:tcW w:w="622" w:type="pct"/>
+            <w:tcW w:w="737" w:type="pct"/>
             <w:shd w:val="pct10" w:color="auto" w:fill="auto"/>
             <w:hideMark/>
           </w:tcPr>
@@ -6986,7 +6778,7 @@
         </w:tc>
         <w:tc>
           <w:tcPr>
-            <w:tcW w:w="975" w:type="pct"/>
+            <w:tcW w:w="860" w:type="pct"/>
             <w:shd w:val="pct10" w:color="auto" w:fill="auto"/>
             <w:hideMark/>
           </w:tcPr>
@@ -7046,7 +6838,7 @@
         </w:tc>
         <w:tc>
           <w:tcPr>
-            <w:tcW w:w="983" w:type="pct"/>
+            <w:tcW w:w="984" w:type="pct"/>
           </w:tcPr>
           <w:p>
             <w:pPr>
@@ -7058,7 +6850,6 @@
                 <w:lang w:eastAsia="de-CH"/>
               </w:rPr>
             </w:pPr>
-            <w:proofErr w:type="spellStart"/>
             <w:r>
               <w:rPr>
                 <w:rFonts w:asciiTheme="minorHAnsi" w:hAnsiTheme="minorHAnsi" w:cstheme="minorHAnsi"/>
@@ -7068,7 +6859,6 @@
               </w:rPr>
               <w:t>ctype_digit</w:t>
             </w:r>
-            <w:proofErr w:type="spellEnd"/>
           </w:p>
         </w:tc>
         <w:tc>
@@ -7100,7 +6890,7 @@
         </w:tc>
         <w:tc>
           <w:tcPr>
-            <w:tcW w:w="622" w:type="pct"/>
+            <w:tcW w:w="737" w:type="pct"/>
             <w:shd w:val="clear" w:color="auto" w:fill="auto"/>
             <w:hideMark/>
           </w:tcPr>
@@ -7121,13 +6911,22 @@
                 <w:szCs w:val="20"/>
                 <w:lang w:eastAsia="de-CH"/>
               </w:rPr>
+              <w:t>xs:</w:t>
+            </w:r>
+            <w:r>
+              <w:rPr>
+                <w:rFonts w:asciiTheme="minorHAnsi" w:hAnsiTheme="minorHAnsi" w:cstheme="minorHAnsi"/>
+                <w:sz w:val="20"/>
+                <w:szCs w:val="20"/>
+                <w:lang w:eastAsia="de-CH"/>
+              </w:rPr>
               <w:t>integer</w:t>
             </w:r>
           </w:p>
         </w:tc>
         <w:tc>
           <w:tcPr>
-            <w:tcW w:w="975" w:type="pct"/>
+            <w:tcW w:w="860" w:type="pct"/>
             <w:shd w:val="clear" w:color="auto" w:fill="auto"/>
             <w:hideMark/>
           </w:tcPr>
@@ -7185,7 +6984,7 @@
         </w:tc>
         <w:tc>
           <w:tcPr>
-            <w:tcW w:w="983" w:type="pct"/>
+            <w:tcW w:w="984" w:type="pct"/>
           </w:tcPr>
           <w:p>
             <w:pPr>
@@ -7197,7 +6996,6 @@
                 <w:lang w:eastAsia="de-CH"/>
               </w:rPr>
             </w:pPr>
-            <w:proofErr w:type="spellStart"/>
             <w:r>
               <w:rPr>
                 <w:rFonts w:asciiTheme="minorHAnsi" w:hAnsiTheme="minorHAnsi" w:cstheme="minorHAnsi"/>
@@ -7207,7 +7005,6 @@
               </w:rPr>
               <w:t>ctype_digit</w:t>
             </w:r>
-            <w:proofErr w:type="spellEnd"/>
           </w:p>
         </w:tc>
         <w:tc>
@@ -7239,7 +7036,7 @@
         </w:tc>
         <w:tc>
           <w:tcPr>
-            <w:tcW w:w="622" w:type="pct"/>
+            <w:tcW w:w="737" w:type="pct"/>
             <w:shd w:val="clear" w:color="auto" w:fill="auto"/>
             <w:hideMark/>
           </w:tcPr>
@@ -7260,13 +7057,22 @@
                 <w:szCs w:val="20"/>
                 <w:lang w:eastAsia="de-CH"/>
               </w:rPr>
+              <w:t>xs:</w:t>
+            </w:r>
+            <w:r>
+              <w:rPr>
+                <w:rFonts w:asciiTheme="minorHAnsi" w:hAnsiTheme="minorHAnsi" w:cstheme="minorHAnsi"/>
+                <w:sz w:val="20"/>
+                <w:szCs w:val="20"/>
+                <w:lang w:eastAsia="de-CH"/>
+              </w:rPr>
               <w:t>integer</w:t>
             </w:r>
           </w:p>
         </w:tc>
         <w:tc>
           <w:tcPr>
-            <w:tcW w:w="975" w:type="pct"/>
+            <w:tcW w:w="860" w:type="pct"/>
             <w:shd w:val="clear" w:color="auto" w:fill="auto"/>
             <w:hideMark/>
           </w:tcPr>
@@ -7324,7 +7130,7 @@
         </w:tc>
         <w:tc>
           <w:tcPr>
-            <w:tcW w:w="983" w:type="pct"/>
+            <w:tcW w:w="984" w:type="pct"/>
           </w:tcPr>
           <w:p>
             <w:pPr>
@@ -7336,7 +7142,6 @@
                 <w:lang w:eastAsia="de-CH"/>
               </w:rPr>
             </w:pPr>
-            <w:proofErr w:type="spellStart"/>
             <w:r>
               <w:rPr>
                 <w:rFonts w:asciiTheme="minorHAnsi" w:hAnsiTheme="minorHAnsi" w:cstheme="minorHAnsi"/>
@@ -7346,7 +7151,6 @@
               </w:rPr>
               <w:t>ctype_digit</w:t>
             </w:r>
-            <w:proofErr w:type="spellEnd"/>
           </w:p>
         </w:tc>
         <w:tc>
@@ -7378,7 +7182,7 @@
         </w:tc>
         <w:tc>
           <w:tcPr>
-            <w:tcW w:w="622" w:type="pct"/>
+            <w:tcW w:w="737" w:type="pct"/>
             <w:shd w:val="clear" w:color="auto" w:fill="auto"/>
             <w:hideMark/>
           </w:tcPr>
@@ -7399,13 +7203,22 @@
                 <w:szCs w:val="20"/>
                 <w:lang w:eastAsia="de-CH"/>
               </w:rPr>
+              <w:t>xs:</w:t>
+            </w:r>
+            <w:r>
+              <w:rPr>
+                <w:rFonts w:asciiTheme="minorHAnsi" w:hAnsiTheme="minorHAnsi" w:cstheme="minorHAnsi"/>
+                <w:sz w:val="20"/>
+                <w:szCs w:val="20"/>
+                <w:lang w:eastAsia="de-CH"/>
+              </w:rPr>
               <w:t>integer</w:t>
             </w:r>
           </w:p>
         </w:tc>
         <w:tc>
           <w:tcPr>
-            <w:tcW w:w="975" w:type="pct"/>
+            <w:tcW w:w="860" w:type="pct"/>
             <w:shd w:val="clear" w:color="auto" w:fill="auto"/>
             <w:hideMark/>
           </w:tcPr>
@@ -7463,7 +7276,7 @@
         </w:tc>
         <w:tc>
           <w:tcPr>
-            <w:tcW w:w="983" w:type="pct"/>
+            <w:tcW w:w="984" w:type="pct"/>
           </w:tcPr>
           <w:p>
             <w:pPr>
@@ -7475,7 +7288,6 @@
                 <w:lang w:eastAsia="de-CH"/>
               </w:rPr>
             </w:pPr>
-            <w:proofErr w:type="spellStart"/>
             <w:r>
               <w:rPr>
                 <w:rFonts w:asciiTheme="minorHAnsi" w:hAnsiTheme="minorHAnsi" w:cstheme="minorHAnsi"/>
@@ -7485,7 +7297,6 @@
               </w:rPr>
               <w:t>ctype_digit</w:t>
             </w:r>
-            <w:proofErr w:type="spellEnd"/>
           </w:p>
         </w:tc>
         <w:tc>
@@ -7517,7 +7328,7 @@
         </w:tc>
         <w:tc>
           <w:tcPr>
-            <w:tcW w:w="622" w:type="pct"/>
+            <w:tcW w:w="737" w:type="pct"/>
             <w:shd w:val="clear" w:color="auto" w:fill="auto"/>
             <w:hideMark/>
           </w:tcPr>
@@ -7538,13 +7349,22 @@
                 <w:szCs w:val="20"/>
                 <w:lang w:eastAsia="de-CH"/>
               </w:rPr>
+              <w:t>xs:</w:t>
+            </w:r>
+            <w:r>
+              <w:rPr>
+                <w:rFonts w:asciiTheme="minorHAnsi" w:hAnsiTheme="minorHAnsi" w:cstheme="minorHAnsi"/>
+                <w:sz w:val="20"/>
+                <w:szCs w:val="20"/>
+                <w:lang w:eastAsia="de-CH"/>
+              </w:rPr>
               <w:t>integer</w:t>
             </w:r>
           </w:p>
         </w:tc>
         <w:tc>
           <w:tcPr>
-            <w:tcW w:w="975" w:type="pct"/>
+            <w:tcW w:w="860" w:type="pct"/>
             <w:shd w:val="clear" w:color="auto" w:fill="auto"/>
             <w:hideMark/>
           </w:tcPr>
@@ -7602,7 +7422,7 @@
         </w:tc>
         <w:tc>
           <w:tcPr>
-            <w:tcW w:w="983" w:type="pct"/>
+            <w:tcW w:w="984" w:type="pct"/>
           </w:tcPr>
           <w:p>
             <w:pPr>
@@ -7614,7 +7434,6 @@
                 <w:lang w:eastAsia="de-CH"/>
               </w:rPr>
             </w:pPr>
-            <w:proofErr w:type="spellStart"/>
             <w:r>
               <w:rPr>
                 <w:rFonts w:asciiTheme="minorHAnsi" w:hAnsiTheme="minorHAnsi" w:cstheme="minorHAnsi"/>
@@ -7624,7 +7443,6 @@
               </w:rPr>
               <w:t>is_numeric</w:t>
             </w:r>
-            <w:proofErr w:type="spellEnd"/>
           </w:p>
         </w:tc>
         <w:tc>
@@ -7656,7 +7474,7 @@
         </w:tc>
         <w:tc>
           <w:tcPr>
-            <w:tcW w:w="622" w:type="pct"/>
+            <w:tcW w:w="737" w:type="pct"/>
             <w:shd w:val="clear" w:color="auto" w:fill="auto"/>
             <w:hideMark/>
           </w:tcPr>
@@ -7677,13 +7495,13 @@
                 <w:szCs w:val="20"/>
                 <w:lang w:eastAsia="de-CH"/>
               </w:rPr>
-              <w:t>double</w:t>
+              <w:t>xs:float</w:t>
             </w:r>
           </w:p>
         </w:tc>
         <w:tc>
           <w:tcPr>
-            <w:tcW w:w="975" w:type="pct"/>
+            <w:tcW w:w="860" w:type="pct"/>
             <w:shd w:val="clear" w:color="auto" w:fill="auto"/>
             <w:hideMark/>
           </w:tcPr>
@@ -7741,7 +7559,7 @@
         </w:tc>
         <w:tc>
           <w:tcPr>
-            <w:tcW w:w="983" w:type="pct"/>
+            <w:tcW w:w="984" w:type="pct"/>
           </w:tcPr>
           <w:p>
             <w:pPr>
@@ -7753,7 +7571,6 @@
                 <w:lang w:eastAsia="de-CH"/>
               </w:rPr>
             </w:pPr>
-            <w:proofErr w:type="spellStart"/>
             <w:r>
               <w:rPr>
                 <w:rFonts w:asciiTheme="minorHAnsi" w:hAnsiTheme="minorHAnsi" w:cstheme="minorHAnsi"/>
@@ -7763,7 +7580,6 @@
               </w:rPr>
               <w:t>is_numeric</w:t>
             </w:r>
-            <w:proofErr w:type="spellEnd"/>
           </w:p>
         </w:tc>
         <w:tc>
@@ -7795,7 +7611,7 @@
         </w:tc>
         <w:tc>
           <w:tcPr>
-            <w:tcW w:w="622" w:type="pct"/>
+            <w:tcW w:w="737" w:type="pct"/>
             <w:shd w:val="clear" w:color="auto" w:fill="auto"/>
             <w:hideMark/>
           </w:tcPr>
@@ -7816,13 +7632,13 @@
                 <w:szCs w:val="20"/>
                 <w:lang w:eastAsia="de-CH"/>
               </w:rPr>
-              <w:t>double</w:t>
+              <w:t>xs:float</w:t>
             </w:r>
           </w:p>
         </w:tc>
         <w:tc>
           <w:tcPr>
-            <w:tcW w:w="975" w:type="pct"/>
+            <w:tcW w:w="860" w:type="pct"/>
             <w:shd w:val="clear" w:color="auto" w:fill="auto"/>
             <w:hideMark/>
           </w:tcPr>
@@ -7880,7 +7696,7 @@
         </w:tc>
         <w:tc>
           <w:tcPr>
-            <w:tcW w:w="983" w:type="pct"/>
+            <w:tcW w:w="984" w:type="pct"/>
           </w:tcPr>
           <w:p>
             <w:pPr>
@@ -7892,7 +7708,6 @@
                 <w:lang w:eastAsia="de-CH"/>
               </w:rPr>
             </w:pPr>
-            <w:proofErr w:type="spellStart"/>
             <w:r>
               <w:rPr>
                 <w:rFonts w:asciiTheme="minorHAnsi" w:hAnsiTheme="minorHAnsi" w:cstheme="minorHAnsi"/>
@@ -7902,7 +7717,6 @@
               </w:rPr>
               <w:t>is_numeric</w:t>
             </w:r>
-            <w:proofErr w:type="spellEnd"/>
           </w:p>
         </w:tc>
         <w:tc>
@@ -7934,7 +7748,7 @@
         </w:tc>
         <w:tc>
           <w:tcPr>
-            <w:tcW w:w="622" w:type="pct"/>
+            <w:tcW w:w="737" w:type="pct"/>
             <w:shd w:val="clear" w:color="auto" w:fill="auto"/>
             <w:hideMark/>
           </w:tcPr>
@@ -7955,13 +7769,13 @@
                 <w:szCs w:val="20"/>
                 <w:lang w:eastAsia="de-CH"/>
               </w:rPr>
-              <w:t>double</w:t>
+              <w:t>xs:float</w:t>
             </w:r>
           </w:p>
         </w:tc>
         <w:tc>
           <w:tcPr>
-            <w:tcW w:w="975" w:type="pct"/>
+            <w:tcW w:w="860" w:type="pct"/>
             <w:shd w:val="clear" w:color="auto" w:fill="auto"/>
             <w:hideMark/>
           </w:tcPr>
@@ -8019,7 +7833,7 @@
         </w:tc>
         <w:tc>
           <w:tcPr>
-            <w:tcW w:w="983" w:type="pct"/>
+            <w:tcW w:w="984" w:type="pct"/>
           </w:tcPr>
           <w:p>
             <w:pPr>
@@ -8031,7 +7845,6 @@
                 <w:lang w:eastAsia="de-CH"/>
               </w:rPr>
             </w:pPr>
-            <w:proofErr w:type="spellStart"/>
             <w:r>
               <w:rPr>
                 <w:rFonts w:asciiTheme="minorHAnsi" w:hAnsiTheme="minorHAnsi" w:cstheme="minorHAnsi"/>
@@ -8041,7 +7854,6 @@
               </w:rPr>
               <w:t>is_numeric</w:t>
             </w:r>
-            <w:proofErr w:type="spellEnd"/>
           </w:p>
         </w:tc>
         <w:tc>
@@ -8073,7 +7885,7 @@
         </w:tc>
         <w:tc>
           <w:tcPr>
-            <w:tcW w:w="622" w:type="pct"/>
+            <w:tcW w:w="737" w:type="pct"/>
             <w:shd w:val="clear" w:color="auto" w:fill="auto"/>
             <w:hideMark/>
           </w:tcPr>
@@ -8087,7 +7899,15 @@
                 <w:lang w:eastAsia="de-CH"/>
               </w:rPr>
             </w:pPr>
-            <w:proofErr w:type="spellStart"/>
+            <w:r>
+              <w:rPr>
+                <w:rFonts w:asciiTheme="minorHAnsi" w:hAnsiTheme="minorHAnsi" w:cstheme="minorHAnsi"/>
+                <w:sz w:val="20"/>
+                <w:szCs w:val="20"/>
+                <w:lang w:eastAsia="de-CH"/>
+              </w:rPr>
+              <w:t>xs:</w:t>
+            </w:r>
             <w:r>
               <w:rPr>
                 <w:rFonts w:asciiTheme="minorHAnsi" w:hAnsiTheme="minorHAnsi" w:cstheme="minorHAnsi"/>
@@ -8097,12 +7917,11 @@
               </w:rPr>
               <w:t>decimal</w:t>
             </w:r>
-            <w:proofErr w:type="spellEnd"/>
           </w:p>
         </w:tc>
         <w:tc>
           <w:tcPr>
-            <w:tcW w:w="975" w:type="pct"/>
+            <w:tcW w:w="860" w:type="pct"/>
             <w:shd w:val="clear" w:color="auto" w:fill="auto"/>
             <w:hideMark/>
           </w:tcPr>
@@ -8160,7 +7979,7 @@
         </w:tc>
         <w:tc>
           <w:tcPr>
-            <w:tcW w:w="983" w:type="pct"/>
+            <w:tcW w:w="984" w:type="pct"/>
           </w:tcPr>
           <w:p>
             <w:pPr>
@@ -8172,7 +7991,6 @@
                 <w:lang w:eastAsia="de-CH"/>
               </w:rPr>
             </w:pPr>
-            <w:proofErr w:type="spellStart"/>
             <w:r>
               <w:rPr>
                 <w:rFonts w:asciiTheme="minorHAnsi" w:hAnsiTheme="minorHAnsi" w:cstheme="minorHAnsi"/>
@@ -8182,7 +8000,6 @@
               </w:rPr>
               <w:t>is_numeric</w:t>
             </w:r>
-            <w:proofErr w:type="spellEnd"/>
           </w:p>
         </w:tc>
         <w:tc>
@@ -8214,7 +8031,7 @@
         </w:tc>
         <w:tc>
           <w:tcPr>
-            <w:tcW w:w="622" w:type="pct"/>
+            <w:tcW w:w="737" w:type="pct"/>
             <w:shd w:val="clear" w:color="auto" w:fill="auto"/>
             <w:hideMark/>
           </w:tcPr>
@@ -8228,7 +8045,15 @@
                 <w:lang w:eastAsia="de-CH"/>
               </w:rPr>
             </w:pPr>
-            <w:proofErr w:type="spellStart"/>
+            <w:r>
+              <w:rPr>
+                <w:rFonts w:asciiTheme="minorHAnsi" w:hAnsiTheme="minorHAnsi" w:cstheme="minorHAnsi"/>
+                <w:sz w:val="20"/>
+                <w:szCs w:val="20"/>
+                <w:lang w:eastAsia="de-CH"/>
+              </w:rPr>
+              <w:t>xs:</w:t>
+            </w:r>
             <w:r>
               <w:rPr>
                 <w:rFonts w:asciiTheme="minorHAnsi" w:hAnsiTheme="minorHAnsi" w:cstheme="minorHAnsi"/>
@@ -8238,12 +8063,11 @@
               </w:rPr>
               <w:t>decimal</w:t>
             </w:r>
-            <w:proofErr w:type="spellEnd"/>
           </w:p>
         </w:tc>
         <w:tc>
           <w:tcPr>
-            <w:tcW w:w="975" w:type="pct"/>
+            <w:tcW w:w="860" w:type="pct"/>
             <w:shd w:val="clear" w:color="auto" w:fill="auto"/>
             <w:hideMark/>
           </w:tcPr>
@@ -8300,7 +8124,7 @@
         </w:tc>
         <w:tc>
           <w:tcPr>
-            <w:tcW w:w="983" w:type="pct"/>
+            <w:tcW w:w="984" w:type="pct"/>
           </w:tcPr>
           <w:p>
             <w:pPr>
@@ -8312,7 +8136,6 @@
                 <w:lang w:eastAsia="de-CH"/>
               </w:rPr>
             </w:pPr>
-            <w:proofErr w:type="spellStart"/>
             <w:r>
               <w:rPr>
                 <w:rFonts w:asciiTheme="minorHAnsi" w:hAnsiTheme="minorHAnsi" w:cstheme="minorHAnsi"/>
@@ -8322,7 +8145,6 @@
               </w:rPr>
               <w:t>xml_encode</w:t>
             </w:r>
-            <w:proofErr w:type="spellEnd"/>
           </w:p>
         </w:tc>
         <w:tc>
@@ -8354,7 +8176,7 @@
         </w:tc>
         <w:tc>
           <w:tcPr>
-            <w:tcW w:w="622" w:type="pct"/>
+            <w:tcW w:w="737" w:type="pct"/>
             <w:shd w:val="clear" w:color="auto" w:fill="auto"/>
             <w:hideMark/>
           </w:tcPr>
@@ -8368,7 +8190,15 @@
                 <w:lang w:eastAsia="de-CH"/>
               </w:rPr>
             </w:pPr>
-            <w:proofErr w:type="spellStart"/>
+            <w:r>
+              <w:rPr>
+                <w:rFonts w:asciiTheme="minorHAnsi" w:hAnsiTheme="minorHAnsi" w:cstheme="minorHAnsi"/>
+                <w:sz w:val="20"/>
+                <w:szCs w:val="20"/>
+                <w:lang w:eastAsia="de-CH"/>
+              </w:rPr>
+              <w:t>xs:</w:t>
+            </w:r>
             <w:r>
               <w:rPr>
                 <w:rFonts w:asciiTheme="minorHAnsi" w:hAnsiTheme="minorHAnsi" w:cstheme="minorHAnsi"/>
@@ -8378,12 +8208,11 @@
               </w:rPr>
               <w:t>string</w:t>
             </w:r>
-            <w:proofErr w:type="spellEnd"/>
           </w:p>
         </w:tc>
         <w:tc>
           <w:tcPr>
-            <w:tcW w:w="975" w:type="pct"/>
+            <w:tcW w:w="860" w:type="pct"/>
             <w:shd w:val="clear" w:color="auto" w:fill="auto"/>
             <w:hideMark/>
           </w:tcPr>
@@ -8440,7 +8269,7 @@
         </w:tc>
         <w:tc>
           <w:tcPr>
-            <w:tcW w:w="983" w:type="pct"/>
+            <w:tcW w:w="984" w:type="pct"/>
           </w:tcPr>
           <w:p>
             <w:pPr>
@@ -8452,7 +8281,6 @@
                 <w:lang w:eastAsia="de-CH"/>
               </w:rPr>
             </w:pPr>
-            <w:proofErr w:type="spellStart"/>
             <w:r>
               <w:rPr>
                 <w:rFonts w:asciiTheme="minorHAnsi" w:hAnsiTheme="minorHAnsi" w:cstheme="minorHAnsi"/>
@@ -8462,7 +8290,6 @@
               </w:rPr>
               <w:t>xml_encode</w:t>
             </w:r>
-            <w:proofErr w:type="spellEnd"/>
           </w:p>
         </w:tc>
         <w:tc>
@@ -8494,7 +8321,7 @@
         </w:tc>
         <w:tc>
           <w:tcPr>
-            <w:tcW w:w="622" w:type="pct"/>
+            <w:tcW w:w="737" w:type="pct"/>
             <w:shd w:val="clear" w:color="auto" w:fill="auto"/>
             <w:hideMark/>
           </w:tcPr>
@@ -8508,7 +8335,15 @@
                 <w:lang w:eastAsia="de-CH"/>
               </w:rPr>
             </w:pPr>
-            <w:proofErr w:type="spellStart"/>
+            <w:r>
+              <w:rPr>
+                <w:rFonts w:asciiTheme="minorHAnsi" w:hAnsiTheme="minorHAnsi" w:cstheme="minorHAnsi"/>
+                <w:sz w:val="20"/>
+                <w:szCs w:val="20"/>
+                <w:lang w:eastAsia="de-CH"/>
+              </w:rPr>
+              <w:t>xs:</w:t>
+            </w:r>
             <w:r>
               <w:rPr>
                 <w:rFonts w:asciiTheme="minorHAnsi" w:hAnsiTheme="minorHAnsi" w:cstheme="minorHAnsi"/>
@@ -8518,12 +8353,11 @@
               </w:rPr>
               <w:t>string</w:t>
             </w:r>
-            <w:proofErr w:type="spellEnd"/>
           </w:p>
         </w:tc>
         <w:tc>
           <w:tcPr>
-            <w:tcW w:w="975" w:type="pct"/>
+            <w:tcW w:w="860" w:type="pct"/>
             <w:shd w:val="clear" w:color="auto" w:fill="auto"/>
             <w:hideMark/>
           </w:tcPr>
@@ -8592,33 +8426,13 @@
                 <w:szCs w:val="20"/>
                 <w:lang w:eastAsia="de-CH"/>
               </w:rPr>
-              <w:t xml:space="preserve">fer quer über den </w:t>
-            </w:r>
-            <w:proofErr w:type="spellStart"/>
-            <w:r>
-              <w:rPr>
-                <w:rFonts w:asciiTheme="minorHAnsi" w:hAnsiTheme="minorHAnsi" w:cstheme="minorHAnsi"/>
-                <w:sz w:val="20"/>
-                <w:szCs w:val="20"/>
-                <w:lang w:eastAsia="de-CH"/>
-              </w:rPr>
-              <w:t>Sylter</w:t>
-            </w:r>
-            <w:proofErr w:type="spellEnd"/>
-            <w:r>
-              <w:rPr>
-                <w:rFonts w:asciiTheme="minorHAnsi" w:hAnsiTheme="minorHAnsi" w:cstheme="minorHAnsi"/>
-                <w:sz w:val="20"/>
-                <w:szCs w:val="20"/>
-                <w:lang w:eastAsia="de-CH"/>
-              </w:rPr>
-              <w:t xml:space="preserve"> Deich</w:t>
+              <w:t>fer quer über den Sylter Deich</w:t>
             </w:r>
           </w:p>
         </w:tc>
         <w:tc>
           <w:tcPr>
-            <w:tcW w:w="983" w:type="pct"/>
+            <w:tcW w:w="984" w:type="pct"/>
           </w:tcPr>
           <w:p>
             <w:pPr>
@@ -8630,7 +8444,6 @@
                 <w:lang w:eastAsia="de-CH"/>
               </w:rPr>
             </w:pPr>
-            <w:proofErr w:type="spellStart"/>
             <w:r>
               <w:rPr>
                 <w:rFonts w:asciiTheme="minorHAnsi" w:hAnsiTheme="minorHAnsi" w:cstheme="minorHAnsi"/>
@@ -8640,7 +8453,6 @@
               </w:rPr>
               <w:t>xml_encode</w:t>
             </w:r>
-            <w:proofErr w:type="spellEnd"/>
           </w:p>
         </w:tc>
         <w:tc>
@@ -8672,7 +8484,7 @@
         </w:tc>
         <w:tc>
           <w:tcPr>
-            <w:tcW w:w="622" w:type="pct"/>
+            <w:tcW w:w="737" w:type="pct"/>
             <w:shd w:val="clear" w:color="auto" w:fill="auto"/>
             <w:hideMark/>
           </w:tcPr>
@@ -8686,7 +8498,15 @@
                 <w:lang w:eastAsia="de-CH"/>
               </w:rPr>
             </w:pPr>
-            <w:proofErr w:type="spellStart"/>
+            <w:r>
+              <w:rPr>
+                <w:rFonts w:asciiTheme="minorHAnsi" w:hAnsiTheme="minorHAnsi" w:cstheme="minorHAnsi"/>
+                <w:sz w:val="20"/>
+                <w:szCs w:val="20"/>
+                <w:lang w:eastAsia="de-CH"/>
+              </w:rPr>
+              <w:t>xs:</w:t>
+            </w:r>
             <w:r>
               <w:rPr>
                 <w:rFonts w:asciiTheme="minorHAnsi" w:hAnsiTheme="minorHAnsi" w:cstheme="minorHAnsi"/>
@@ -8696,12 +8516,11 @@
               </w:rPr>
               <w:t>string</w:t>
             </w:r>
-            <w:proofErr w:type="spellEnd"/>
           </w:p>
         </w:tc>
         <w:tc>
           <w:tcPr>
-            <w:tcW w:w="975" w:type="pct"/>
+            <w:tcW w:w="860" w:type="pct"/>
             <w:shd w:val="clear" w:color="auto" w:fill="auto"/>
             <w:hideMark/>
           </w:tcPr>
@@ -8759,7 +8578,7 @@
         </w:tc>
         <w:tc>
           <w:tcPr>
-            <w:tcW w:w="983" w:type="pct"/>
+            <w:tcW w:w="984" w:type="pct"/>
           </w:tcPr>
           <w:p>
             <w:pPr>
@@ -8811,7 +8630,7 @@
         </w:tc>
         <w:tc>
           <w:tcPr>
-            <w:tcW w:w="622" w:type="pct"/>
+            <w:tcW w:w="737" w:type="pct"/>
             <w:shd w:val="clear" w:color="000000" w:fill="auto"/>
             <w:hideMark/>
           </w:tcPr>
@@ -8825,7 +8644,15 @@
                 <w:lang w:eastAsia="de-CH"/>
               </w:rPr>
             </w:pPr>
-            <w:proofErr w:type="spellStart"/>
+            <w:r>
+              <w:rPr>
+                <w:rFonts w:asciiTheme="minorHAnsi" w:hAnsiTheme="minorHAnsi" w:cstheme="minorHAnsi"/>
+                <w:sz w:val="20"/>
+                <w:szCs w:val="20"/>
+                <w:lang w:eastAsia="de-CH"/>
+              </w:rPr>
+              <w:t>xs:</w:t>
+            </w:r>
             <w:r>
               <w:rPr>
                 <w:rFonts w:asciiTheme="minorHAnsi" w:hAnsiTheme="minorHAnsi" w:cstheme="minorHAnsi"/>
@@ -8835,12 +8662,11 @@
               </w:rPr>
               <w:t>date</w:t>
             </w:r>
-            <w:proofErr w:type="spellEnd"/>
           </w:p>
         </w:tc>
         <w:tc>
           <w:tcPr>
-            <w:tcW w:w="975" w:type="pct"/>
+            <w:tcW w:w="860" w:type="pct"/>
             <w:shd w:val="clear" w:color="auto" w:fill="auto"/>
             <w:hideMark/>
           </w:tcPr>
@@ -8898,7 +8724,7 @@
         </w:tc>
         <w:tc>
           <w:tcPr>
-            <w:tcW w:w="983" w:type="pct"/>
+            <w:tcW w:w="984" w:type="pct"/>
           </w:tcPr>
           <w:p>
             <w:pPr>
@@ -8950,7 +8776,7 @@
         </w:tc>
         <w:tc>
           <w:tcPr>
-            <w:tcW w:w="622" w:type="pct"/>
+            <w:tcW w:w="737" w:type="pct"/>
             <w:shd w:val="clear" w:color="auto" w:fill="auto"/>
             <w:hideMark/>
           </w:tcPr>
@@ -8971,13 +8797,22 @@
                 <w:szCs w:val="20"/>
                 <w:lang w:eastAsia="de-CH"/>
               </w:rPr>
+              <w:t>xs:</w:t>
+            </w:r>
+            <w:r>
+              <w:rPr>
+                <w:rFonts w:asciiTheme="minorHAnsi" w:hAnsiTheme="minorHAnsi" w:cstheme="minorHAnsi"/>
+                <w:sz w:val="20"/>
+                <w:szCs w:val="20"/>
+                <w:lang w:eastAsia="de-CH"/>
+              </w:rPr>
               <w:t>time</w:t>
             </w:r>
           </w:p>
         </w:tc>
         <w:tc>
           <w:tcPr>
-            <w:tcW w:w="975" w:type="pct"/>
+            <w:tcW w:w="860" w:type="pct"/>
             <w:shd w:val="clear" w:color="auto" w:fill="auto"/>
             <w:hideMark/>
           </w:tcPr>
@@ -9035,7 +8870,7 @@
         </w:tc>
         <w:tc>
           <w:tcPr>
-            <w:tcW w:w="983" w:type="pct"/>
+            <w:tcW w:w="984" w:type="pct"/>
           </w:tcPr>
           <w:p>
             <w:pPr>
@@ -9087,7 +8922,7 @@
         </w:tc>
         <w:tc>
           <w:tcPr>
-            <w:tcW w:w="622" w:type="pct"/>
+            <w:tcW w:w="737" w:type="pct"/>
             <w:shd w:val="clear" w:color="auto" w:fill="auto"/>
             <w:hideMark/>
           </w:tcPr>
@@ -9101,7 +8936,15 @@
                 <w:lang w:eastAsia="de-CH"/>
               </w:rPr>
             </w:pPr>
-            <w:proofErr w:type="spellStart"/>
+            <w:r>
+              <w:rPr>
+                <w:rFonts w:asciiTheme="minorHAnsi" w:hAnsiTheme="minorHAnsi" w:cstheme="minorHAnsi"/>
+                <w:sz w:val="20"/>
+                <w:szCs w:val="20"/>
+                <w:lang w:eastAsia="de-CH"/>
+              </w:rPr>
+              <w:t>xs:</w:t>
+            </w:r>
             <w:r>
               <w:rPr>
                 <w:rFonts w:asciiTheme="minorHAnsi" w:hAnsiTheme="minorHAnsi" w:cstheme="minorHAnsi"/>
@@ -9111,12 +8954,11 @@
               </w:rPr>
               <w:t>dateTime</w:t>
             </w:r>
-            <w:proofErr w:type="spellEnd"/>
           </w:p>
         </w:tc>
         <w:tc>
           <w:tcPr>
-            <w:tcW w:w="975" w:type="pct"/>
+            <w:tcW w:w="860" w:type="pct"/>
             <w:shd w:val="clear" w:color="auto" w:fill="auto"/>
             <w:hideMark/>
           </w:tcPr>
@@ -9183,7 +9025,7 @@
         </w:tc>
         <w:tc>
           <w:tcPr>
-            <w:tcW w:w="983" w:type="pct"/>
+            <w:tcW w:w="984" w:type="pct"/>
           </w:tcPr>
           <w:p>
             <w:pPr>
@@ -9195,25 +9037,14 @@
                 <w:lang w:eastAsia="de-CH"/>
               </w:rPr>
             </w:pPr>
-            <w:proofErr w:type="spellStart"/>
-            <w:r>
-              <w:rPr>
-                <w:rFonts w:asciiTheme="minorHAnsi" w:hAnsiTheme="minorHAnsi" w:cstheme="minorHAnsi"/>
-                <w:sz w:val="20"/>
-                <w:szCs w:val="20"/>
-                <w:lang w:eastAsia="de-CH"/>
-              </w:rPr>
-              <w:t>bit</w:t>
-            </w:r>
-            <w:proofErr w:type="spellEnd"/>
-            <w:r>
-              <w:rPr>
-                <w:rFonts w:asciiTheme="minorHAnsi" w:hAnsiTheme="minorHAnsi" w:cstheme="minorHAnsi"/>
-                <w:sz w:val="20"/>
-                <w:szCs w:val="20"/>
-                <w:lang w:eastAsia="de-CH"/>
-              </w:rPr>
-              <w:t>-&gt;hex</w:t>
+            <w:r>
+              <w:rPr>
+                <w:rFonts w:asciiTheme="minorHAnsi" w:hAnsiTheme="minorHAnsi" w:cstheme="minorHAnsi"/>
+                <w:sz w:val="20"/>
+                <w:szCs w:val="20"/>
+                <w:lang w:eastAsia="de-CH"/>
+              </w:rPr>
+              <w:t>bit-&gt;hex</w:t>
             </w:r>
           </w:p>
         </w:tc>
@@ -9246,7 +9077,7 @@
         </w:tc>
         <w:tc>
           <w:tcPr>
-            <w:tcW w:w="622" w:type="pct"/>
+            <w:tcW w:w="737" w:type="pct"/>
             <w:shd w:val="clear" w:color="auto" w:fill="auto"/>
             <w:hideMark/>
           </w:tcPr>
@@ -9260,7 +9091,15 @@
                 <w:lang w:eastAsia="de-CH"/>
               </w:rPr>
             </w:pPr>
-            <w:proofErr w:type="spellStart"/>
+            <w:r>
+              <w:rPr>
+                <w:rFonts w:asciiTheme="minorHAnsi" w:hAnsiTheme="minorHAnsi" w:cstheme="minorHAnsi"/>
+                <w:sz w:val="20"/>
+                <w:szCs w:val="20"/>
+                <w:lang w:eastAsia="de-CH"/>
+              </w:rPr>
+              <w:t>xs:</w:t>
+            </w:r>
             <w:r>
               <w:rPr>
                 <w:rFonts w:asciiTheme="minorHAnsi" w:hAnsiTheme="minorHAnsi" w:cstheme="minorHAnsi"/>
@@ -9270,12 +9109,11 @@
               </w:rPr>
               <w:t>hexBinary</w:t>
             </w:r>
-            <w:proofErr w:type="spellEnd"/>
           </w:p>
         </w:tc>
         <w:tc>
           <w:tcPr>
-            <w:tcW w:w="975" w:type="pct"/>
+            <w:tcW w:w="860" w:type="pct"/>
             <w:shd w:val="clear" w:color="auto" w:fill="auto"/>
             <w:hideMark/>
           </w:tcPr>
@@ -9351,7 +9189,7 @@
         </w:tc>
         <w:tc>
           <w:tcPr>
-            <w:tcW w:w="983" w:type="pct"/>
+            <w:tcW w:w="984" w:type="pct"/>
           </w:tcPr>
           <w:p>
             <w:pPr>
@@ -9403,7 +9241,7 @@
         </w:tc>
         <w:tc>
           <w:tcPr>
-            <w:tcW w:w="622" w:type="pct"/>
+            <w:tcW w:w="737" w:type="pct"/>
             <w:shd w:val="clear" w:color="auto" w:fill="auto"/>
             <w:hideMark/>
           </w:tcPr>
@@ -9417,7 +9255,15 @@
                 <w:lang w:eastAsia="de-CH"/>
               </w:rPr>
             </w:pPr>
-            <w:proofErr w:type="spellStart"/>
+            <w:r>
+              <w:rPr>
+                <w:rFonts w:asciiTheme="minorHAnsi" w:hAnsiTheme="minorHAnsi" w:cstheme="minorHAnsi"/>
+                <w:sz w:val="20"/>
+                <w:szCs w:val="20"/>
+                <w:lang w:eastAsia="de-CH"/>
+              </w:rPr>
+              <w:t>xs:</w:t>
+            </w:r>
             <w:r>
               <w:rPr>
                 <w:rFonts w:asciiTheme="minorHAnsi" w:hAnsiTheme="minorHAnsi" w:cstheme="minorHAnsi"/>
@@ -9427,12 +9273,11 @@
               </w:rPr>
               <w:t>hexBinary</w:t>
             </w:r>
-            <w:proofErr w:type="spellEnd"/>
           </w:p>
         </w:tc>
         <w:tc>
           <w:tcPr>
-            <w:tcW w:w="975" w:type="pct"/>
+            <w:tcW w:w="860" w:type="pct"/>
             <w:shd w:val="clear" w:color="auto" w:fill="auto"/>
             <w:hideMark/>
           </w:tcPr>
@@ -9517,7 +9362,7 @@
         </w:tc>
         <w:tc>
           <w:tcPr>
-            <w:tcW w:w="983" w:type="pct"/>
+            <w:tcW w:w="984" w:type="pct"/>
           </w:tcPr>
           <w:p>
             <w:pPr>
@@ -9569,7 +9414,7 @@
         </w:tc>
         <w:tc>
           <w:tcPr>
-            <w:tcW w:w="622" w:type="pct"/>
+            <w:tcW w:w="737" w:type="pct"/>
             <w:shd w:val="clear" w:color="auto" w:fill="auto"/>
             <w:hideMark/>
           </w:tcPr>
@@ -9583,7 +9428,15 @@
                 <w:lang w:eastAsia="de-CH"/>
               </w:rPr>
             </w:pPr>
-            <w:proofErr w:type="spellStart"/>
+            <w:r>
+              <w:rPr>
+                <w:rFonts w:asciiTheme="minorHAnsi" w:hAnsiTheme="minorHAnsi" w:cstheme="minorHAnsi"/>
+                <w:sz w:val="20"/>
+                <w:szCs w:val="20"/>
+                <w:lang w:eastAsia="de-CH"/>
+              </w:rPr>
+              <w:t>xs:</w:t>
+            </w:r>
             <w:r>
               <w:rPr>
                 <w:rFonts w:asciiTheme="minorHAnsi" w:hAnsiTheme="minorHAnsi" w:cstheme="minorHAnsi"/>
@@ -9593,12 +9446,11 @@
               </w:rPr>
               <w:t>hexBinary</w:t>
             </w:r>
-            <w:proofErr w:type="spellEnd"/>
           </w:p>
         </w:tc>
         <w:tc>
           <w:tcPr>
-            <w:tcW w:w="975" w:type="pct"/>
+            <w:tcW w:w="860" w:type="pct"/>
             <w:shd w:val="clear" w:color="auto" w:fill="auto"/>
             <w:hideMark/>
           </w:tcPr>
@@ -9673,7 +9525,7 @@
         </w:tc>
         <w:tc>
           <w:tcPr>
-            <w:tcW w:w="983" w:type="pct"/>
+            <w:tcW w:w="984" w:type="pct"/>
           </w:tcPr>
           <w:p>
             <w:pPr>
@@ -9725,7 +9577,7 @@
         </w:tc>
         <w:tc>
           <w:tcPr>
-            <w:tcW w:w="622" w:type="pct"/>
+            <w:tcW w:w="737" w:type="pct"/>
             <w:shd w:val="clear" w:color="auto" w:fill="auto"/>
             <w:hideMark/>
           </w:tcPr>
@@ -9739,7 +9591,15 @@
                 <w:lang w:eastAsia="de-CH"/>
               </w:rPr>
             </w:pPr>
-            <w:proofErr w:type="spellStart"/>
+            <w:r>
+              <w:rPr>
+                <w:rFonts w:asciiTheme="minorHAnsi" w:hAnsiTheme="minorHAnsi" w:cstheme="minorHAnsi"/>
+                <w:sz w:val="20"/>
+                <w:szCs w:val="20"/>
+                <w:lang w:eastAsia="de-CH"/>
+              </w:rPr>
+              <w:t>xs:</w:t>
+            </w:r>
             <w:r>
               <w:rPr>
                 <w:rFonts w:asciiTheme="minorHAnsi" w:hAnsiTheme="minorHAnsi" w:cstheme="minorHAnsi"/>
@@ -9749,12 +9609,11 @@
               </w:rPr>
               <w:t>hexBinary</w:t>
             </w:r>
-            <w:proofErr w:type="spellEnd"/>
           </w:p>
         </w:tc>
         <w:tc>
           <w:tcPr>
-            <w:tcW w:w="975" w:type="pct"/>
+            <w:tcW w:w="860" w:type="pct"/>
             <w:shd w:val="clear" w:color="auto" w:fill="auto"/>
             <w:hideMark/>
           </w:tcPr>
@@ -9829,7 +9688,7 @@
         </w:tc>
         <w:tc>
           <w:tcPr>
-            <w:tcW w:w="983" w:type="pct"/>
+            <w:tcW w:w="984" w:type="pct"/>
           </w:tcPr>
           <w:p>
             <w:pPr>
@@ -9881,7 +9740,7 @@
         </w:tc>
         <w:tc>
           <w:tcPr>
-            <w:tcW w:w="622" w:type="pct"/>
+            <w:tcW w:w="737" w:type="pct"/>
             <w:shd w:val="clear" w:color="auto" w:fill="auto"/>
             <w:hideMark/>
           </w:tcPr>
@@ -9895,7 +9754,15 @@
                 <w:lang w:eastAsia="de-CH"/>
               </w:rPr>
             </w:pPr>
-            <w:proofErr w:type="spellStart"/>
+            <w:r>
+              <w:rPr>
+                <w:rFonts w:asciiTheme="minorHAnsi" w:hAnsiTheme="minorHAnsi" w:cstheme="minorHAnsi"/>
+                <w:sz w:val="20"/>
+                <w:szCs w:val="20"/>
+                <w:lang w:eastAsia="de-CH"/>
+              </w:rPr>
+              <w:t>xs:</w:t>
+            </w:r>
             <w:r>
               <w:rPr>
                 <w:rFonts w:asciiTheme="minorHAnsi" w:hAnsiTheme="minorHAnsi" w:cstheme="minorHAnsi"/>
@@ -9905,12 +9772,11 @@
               </w:rPr>
               <w:t>hexBinary</w:t>
             </w:r>
-            <w:proofErr w:type="spellEnd"/>
           </w:p>
         </w:tc>
         <w:tc>
           <w:tcPr>
-            <w:tcW w:w="975" w:type="pct"/>
+            <w:tcW w:w="860" w:type="pct"/>
             <w:shd w:val="clear" w:color="auto" w:fill="auto"/>
             <w:hideMark/>
           </w:tcPr>
@@ -9967,7 +9833,7 @@
         </w:tc>
         <w:tc>
           <w:tcPr>
-            <w:tcW w:w="983" w:type="pct"/>
+            <w:tcW w:w="984" w:type="pct"/>
           </w:tcPr>
           <w:p>
             <w:pPr>
@@ -9979,7 +9845,6 @@
                 <w:lang w:eastAsia="de-CH"/>
               </w:rPr>
             </w:pPr>
-            <w:proofErr w:type="spellStart"/>
             <w:r>
               <w:rPr>
                 <w:rFonts w:asciiTheme="minorHAnsi" w:hAnsiTheme="minorHAnsi" w:cstheme="minorHAnsi"/>
@@ -9989,7 +9854,6 @@
               </w:rPr>
               <w:t>xml_encode</w:t>
             </w:r>
-            <w:proofErr w:type="spellEnd"/>
           </w:p>
         </w:tc>
         <w:tc>
@@ -10021,7 +9885,7 @@
         </w:tc>
         <w:tc>
           <w:tcPr>
-            <w:tcW w:w="622" w:type="pct"/>
+            <w:tcW w:w="737" w:type="pct"/>
             <w:shd w:val="clear" w:color="auto" w:fill="auto"/>
             <w:hideMark/>
           </w:tcPr>
@@ -10035,7 +9899,15 @@
                 <w:lang w:eastAsia="de-CH"/>
               </w:rPr>
             </w:pPr>
-            <w:proofErr w:type="spellStart"/>
+            <w:r>
+              <w:rPr>
+                <w:rFonts w:asciiTheme="minorHAnsi" w:hAnsiTheme="minorHAnsi" w:cstheme="minorHAnsi"/>
+                <w:sz w:val="20"/>
+                <w:szCs w:val="20"/>
+                <w:lang w:eastAsia="de-CH"/>
+              </w:rPr>
+              <w:t>xs:</w:t>
+            </w:r>
             <w:r>
               <w:rPr>
                 <w:rFonts w:asciiTheme="minorHAnsi" w:hAnsiTheme="minorHAnsi" w:cstheme="minorHAnsi"/>
@@ -10045,12 +9917,11 @@
               </w:rPr>
               <w:t>string</w:t>
             </w:r>
-            <w:proofErr w:type="spellEnd"/>
           </w:p>
         </w:tc>
         <w:tc>
           <w:tcPr>
-            <w:tcW w:w="975" w:type="pct"/>
+            <w:tcW w:w="860" w:type="pct"/>
             <w:shd w:val="clear" w:color="auto" w:fill="auto"/>
             <w:hideMark/>
           </w:tcPr>
@@ -10107,7 +9978,7 @@
         </w:tc>
         <w:tc>
           <w:tcPr>
-            <w:tcW w:w="983" w:type="pct"/>
+            <w:tcW w:w="984" w:type="pct"/>
           </w:tcPr>
           <w:p>
             <w:pPr>
@@ -10159,7 +10030,7 @@
         </w:tc>
         <w:tc>
           <w:tcPr>
-            <w:tcW w:w="622" w:type="pct"/>
+            <w:tcW w:w="737" w:type="pct"/>
             <w:shd w:val="clear" w:color="auto" w:fill="auto"/>
             <w:hideMark/>
           </w:tcPr>
@@ -10173,7 +10044,15 @@
                 <w:lang w:eastAsia="de-CH"/>
               </w:rPr>
             </w:pPr>
-            <w:proofErr w:type="spellStart"/>
+            <w:r>
+              <w:rPr>
+                <w:rFonts w:asciiTheme="minorHAnsi" w:hAnsiTheme="minorHAnsi" w:cstheme="minorHAnsi"/>
+                <w:sz w:val="20"/>
+                <w:szCs w:val="20"/>
+                <w:lang w:eastAsia="de-CH"/>
+              </w:rPr>
+              <w:t>xs:</w:t>
+            </w:r>
             <w:r>
               <w:rPr>
                 <w:rFonts w:asciiTheme="minorHAnsi" w:hAnsiTheme="minorHAnsi" w:cstheme="minorHAnsi"/>
@@ -10183,12 +10062,11 @@
               </w:rPr>
               <w:t>string</w:t>
             </w:r>
-            <w:proofErr w:type="spellEnd"/>
           </w:p>
         </w:tc>
         <w:tc>
           <w:tcPr>
-            <w:tcW w:w="975" w:type="pct"/>
+            <w:tcW w:w="860" w:type="pct"/>
             <w:shd w:val="clear" w:color="auto" w:fill="auto"/>
             <w:hideMark/>
           </w:tcPr>
@@ -10245,7 +10123,7 @@
         </w:tc>
         <w:tc>
           <w:tcPr>
-            <w:tcW w:w="983" w:type="pct"/>
+            <w:tcW w:w="984" w:type="pct"/>
           </w:tcPr>
           <w:p>
             <w:pPr>
@@ -10257,7 +10135,6 @@
                 <w:lang w:eastAsia="de-CH"/>
               </w:rPr>
             </w:pPr>
-            <w:proofErr w:type="spellStart"/>
             <w:r>
               <w:rPr>
                 <w:rFonts w:asciiTheme="minorHAnsi" w:hAnsiTheme="minorHAnsi" w:cstheme="minorHAnsi"/>
@@ -10267,7 +10144,6 @@
               </w:rPr>
               <w:t>to_bool</w:t>
             </w:r>
-            <w:proofErr w:type="spellEnd"/>
           </w:p>
         </w:tc>
         <w:tc>
@@ -10299,7 +10175,7 @@
         </w:tc>
         <w:tc>
           <w:tcPr>
-            <w:tcW w:w="622" w:type="pct"/>
+            <w:tcW w:w="737" w:type="pct"/>
             <w:shd w:val="clear" w:color="auto" w:fill="auto"/>
             <w:hideMark/>
           </w:tcPr>
@@ -10313,7 +10189,15 @@
                 <w:lang w:eastAsia="de-CH"/>
               </w:rPr>
             </w:pPr>
-            <w:proofErr w:type="spellStart"/>
+            <w:r>
+              <w:rPr>
+                <w:rFonts w:asciiTheme="minorHAnsi" w:hAnsiTheme="minorHAnsi" w:cstheme="minorHAnsi"/>
+                <w:sz w:val="20"/>
+                <w:szCs w:val="20"/>
+                <w:lang w:eastAsia="de-CH"/>
+              </w:rPr>
+              <w:t>xs:</w:t>
+            </w:r>
             <w:r>
               <w:rPr>
                 <w:rFonts w:asciiTheme="minorHAnsi" w:hAnsiTheme="minorHAnsi" w:cstheme="minorHAnsi"/>
@@ -10323,12 +10207,11 @@
               </w:rPr>
               <w:t>boolean</w:t>
             </w:r>
-            <w:proofErr w:type="spellEnd"/>
           </w:p>
         </w:tc>
         <w:tc>
           <w:tcPr>
-            <w:tcW w:w="975" w:type="pct"/>
+            <w:tcW w:w="860" w:type="pct"/>
             <w:shd w:val="clear" w:color="auto" w:fill="auto"/>
             <w:hideMark/>
           </w:tcPr>
@@ -10385,7 +10268,7 @@
         </w:tc>
         <w:tc>
           <w:tcPr>
-            <w:tcW w:w="983" w:type="pct"/>
+            <w:tcW w:w="984" w:type="pct"/>
           </w:tcPr>
           <w:p>
             <w:pPr>
@@ -10397,7 +10280,6 @@
                 <w:lang w:eastAsia="de-CH"/>
               </w:rPr>
             </w:pPr>
-            <w:proofErr w:type="spellStart"/>
             <w:r>
               <w:rPr>
                 <w:rFonts w:asciiTheme="minorHAnsi" w:hAnsiTheme="minorHAnsi" w:cstheme="minorHAnsi"/>
@@ -10407,7 +10289,6 @@
               </w:rPr>
               <w:t>to_bool</w:t>
             </w:r>
-            <w:proofErr w:type="spellEnd"/>
           </w:p>
         </w:tc>
         <w:tc>
@@ -10439,7 +10320,7 @@
         </w:tc>
         <w:tc>
           <w:tcPr>
-            <w:tcW w:w="622" w:type="pct"/>
+            <w:tcW w:w="737" w:type="pct"/>
             <w:shd w:val="clear" w:color="auto" w:fill="auto"/>
             <w:hideMark/>
           </w:tcPr>
@@ -10453,7 +10334,15 @@
                 <w:lang w:eastAsia="de-CH"/>
               </w:rPr>
             </w:pPr>
-            <w:proofErr w:type="spellStart"/>
+            <w:r>
+              <w:rPr>
+                <w:rFonts w:asciiTheme="minorHAnsi" w:hAnsiTheme="minorHAnsi" w:cstheme="minorHAnsi"/>
+                <w:sz w:val="20"/>
+                <w:szCs w:val="20"/>
+                <w:lang w:eastAsia="de-CH"/>
+              </w:rPr>
+              <w:t>xs:</w:t>
+            </w:r>
             <w:r>
               <w:rPr>
                 <w:rFonts w:asciiTheme="minorHAnsi" w:hAnsiTheme="minorHAnsi" w:cstheme="minorHAnsi"/>
@@ -10463,12 +10352,11 @@
               </w:rPr>
               <w:t>boolean</w:t>
             </w:r>
-            <w:proofErr w:type="spellEnd"/>
           </w:p>
         </w:tc>
         <w:tc>
           <w:tcPr>
-            <w:tcW w:w="975" w:type="pct"/>
+            <w:tcW w:w="860" w:type="pct"/>
             <w:shd w:val="clear" w:color="auto" w:fill="auto"/>
             <w:hideMark/>
           </w:tcPr>
@@ -10548,134 +10436,107 @@
           <w:sz w:val="20"/>
           <w:szCs w:val="20"/>
         </w:rPr>
-        <w:t xml:space="preserve">icht alle </w:t>
-      </w:r>
-      <w:proofErr w:type="spellStart"/>
+        <w:t>icht alle Torque</w:t>
+      </w:r>
       <w:r>
         <w:rPr>
           <w:sz w:val="20"/>
           <w:szCs w:val="20"/>
         </w:rPr>
-        <w:t>Torque</w:t>
-      </w:r>
-      <w:proofErr w:type="spellEnd"/>
+        <w:t>-</w:t>
+      </w:r>
       <w:r>
         <w:rPr>
           <w:sz w:val="20"/>
           <w:szCs w:val="20"/>
         </w:rPr>
-        <w:t>-</w:t>
+        <w:t xml:space="preserve"> und SQL99</w:t>
       </w:r>
       <w:r>
         <w:rPr>
           <w:sz w:val="20"/>
           <w:szCs w:val="20"/>
         </w:rPr>
-        <w:t xml:space="preserve"> und SQL99</w:t>
+        <w:t>-</w:t>
       </w:r>
       <w:r>
         <w:rPr>
           <w:sz w:val="20"/>
           <w:szCs w:val="20"/>
         </w:rPr>
-        <w:t>-</w:t>
+        <w:t>Datentypen werden erkannt und unterstützt.</w:t>
       </w:r>
       <w:r>
         <w:rPr>
           <w:sz w:val="20"/>
           <w:szCs w:val="20"/>
         </w:rPr>
-        <w:t>Datentypen werden erkannt und unterstützt.</w:t>
+        <w:br/>
+        <w:t>Die Option</w:t>
+      </w:r>
+      <w:r>
+        <w:rPr>
+          <w:rFonts w:ascii="Courier New" w:hAnsi="Courier New" w:cs="Courier New"/>
+          <w:b/>
+        </w:rPr>
+        <w:t xml:space="preserve"> :N</w:t>
+      </w:r>
+      <w:r>
+        <w:rPr>
+          <w:rFonts w:ascii="Courier New" w:hAnsi="Courier New" w:cs="Courier New"/>
+          <w:b/>
+        </w:rPr>
+        <w:t>O_DB_MODEL</w:t>
       </w:r>
       <w:r>
         <w:rPr>
           <w:sz w:val="20"/>
           <w:szCs w:val="20"/>
         </w:rPr>
-        <w:br/>
-        <w:t>Die Option</w:t>
-      </w:r>
-      <w:r>
-        <w:rPr>
-          <w:rFonts w:ascii="Courier New" w:hAnsi="Courier New" w:cs="Courier New"/>
-          <w:b/>
-        </w:rPr>
-        <w:t xml:space="preserve"> :N</w:t>
-      </w:r>
-      <w:r>
-        <w:rPr>
-          <w:rFonts w:ascii="Courier New" w:hAnsi="Courier New" w:cs="Courier New"/>
-          <w:b/>
-        </w:rPr>
-        <w:t>O_DB_MODEL</w:t>
+        <w:t xml:space="preserve"> kann keine CSV</w:t>
       </w:r>
       <w:r>
         <w:rPr>
           <w:sz w:val="20"/>
           <w:szCs w:val="20"/>
         </w:rPr>
-        <w:t xml:space="preserve"> kann keine CSV</w:t>
+        <w:t>-</w:t>
       </w:r>
       <w:r>
         <w:rPr>
           <w:sz w:val="20"/>
           <w:szCs w:val="20"/>
         </w:rPr>
-        <w:t>-</w:t>
+        <w:t>Dateien mit binären Feldern erkennen und bearbeiten. Felder mit binärem Inhalt müssen manuell im Datenmodell eingetragen we</w:t>
       </w:r>
       <w:r>
         <w:rPr>
           <w:sz w:val="20"/>
           <w:szCs w:val="20"/>
         </w:rPr>
-        <w:t>Dateien mit binären Feldern erkennen und bearbeiten. Felder mit binärem Inhalt müssen manuell im Datenmodell eingetragen we</w:t>
+        <w:t>r</w:t>
       </w:r>
       <w:r>
         <w:rPr>
           <w:sz w:val="20"/>
           <w:szCs w:val="20"/>
         </w:rPr>
-        <w:t>r</w:t>
+        <w:t>den. Uncodierte binäre Datenfelder vom Type BINARY dürfen keine CSV</w:t>
       </w:r>
       <w:r>
         <w:rPr>
           <w:sz w:val="20"/>
           <w:szCs w:val="20"/>
         </w:rPr>
-        <w:t xml:space="preserve">den. </w:t>
-      </w:r>
-      <w:proofErr w:type="spellStart"/>
+        <w:t>-</w:t>
+      </w:r>
       <w:r>
         <w:rPr>
           <w:sz w:val="20"/>
           <w:szCs w:val="20"/>
         </w:rPr>
-        <w:t>Uncodierte</w:t>
-      </w:r>
-      <w:proofErr w:type="spellEnd"/>
-      <w:r>
-        <w:rPr>
-          <w:sz w:val="20"/>
-          <w:szCs w:val="20"/>
-        </w:rPr>
-        <w:t xml:space="preserve"> binäre Datenfelder vom Type BINARY dürfen keine CSV</w:t>
-      </w:r>
-      <w:r>
-        <w:rPr>
-          <w:sz w:val="20"/>
-          <w:szCs w:val="20"/>
-        </w:rPr>
-        <w:t>-</w:t>
-      </w:r>
-      <w:proofErr w:type="spellStart"/>
-      <w:r>
-        <w:rPr>
-          <w:sz w:val="20"/>
-          <w:szCs w:val="20"/>
-        </w:rPr>
         <w:t>Delimiter</w:t>
       </w:r>
-      <w:proofErr w:type="spellEnd"/>
       <w:r>
         <w:rPr>
           <w:sz w:val="20"/>
@@ -10923,47 +10784,7 @@
                 <w:szCs w:val="20"/>
                 <w:lang w:eastAsia="de-CH"/>
               </w:rPr>
-              <w:t xml:space="preserve">Format </w:t>
-            </w:r>
-            <w:proofErr w:type="spellStart"/>
-            <w:r>
-              <w:rPr>
-                <w:rFonts w:asciiTheme="minorHAnsi" w:hAnsiTheme="minorHAnsi" w:cstheme="minorHAnsi"/>
-                <w:sz w:val="20"/>
-                <w:szCs w:val="20"/>
-                <w:lang w:eastAsia="de-CH"/>
-              </w:rPr>
-              <w:t>string</w:t>
-            </w:r>
-            <w:proofErr w:type="spellEnd"/>
-            <w:r>
-              <w:rPr>
-                <w:rFonts w:asciiTheme="minorHAnsi" w:hAnsiTheme="minorHAnsi" w:cstheme="minorHAnsi"/>
-                <w:sz w:val="20"/>
-                <w:szCs w:val="20"/>
-                <w:lang w:eastAsia="de-CH"/>
-              </w:rPr>
-              <w:t xml:space="preserve"> nach PHP </w:t>
-            </w:r>
-            <w:proofErr w:type="spellStart"/>
-            <w:r>
-              <w:rPr>
-                <w:rFonts w:asciiTheme="minorHAnsi" w:hAnsiTheme="minorHAnsi" w:cstheme="minorHAnsi"/>
-                <w:sz w:val="20"/>
-                <w:szCs w:val="20"/>
-                <w:lang w:eastAsia="de-CH"/>
-              </w:rPr>
-              <w:t>strftime</w:t>
-            </w:r>
-            <w:proofErr w:type="spellEnd"/>
-            <w:r>
-              <w:rPr>
-                <w:rFonts w:asciiTheme="minorHAnsi" w:hAnsiTheme="minorHAnsi" w:cstheme="minorHAnsi"/>
-                <w:sz w:val="20"/>
-                <w:szCs w:val="20"/>
-                <w:lang w:eastAsia="de-CH"/>
-              </w:rPr>
-              <w:t xml:space="preserve">() </w:t>
+              <w:t xml:space="preserve">Format string nach PHP strftime() </w:t>
             </w:r>
             <w:r>
               <w:rPr>
@@ -11021,19 +10842,8 @@
                 <w:szCs w:val="20"/>
                 <w:lang w:eastAsia="de-CH"/>
               </w:rPr>
-              <w:t>non-</w:t>
-            </w:r>
-            <w:proofErr w:type="spellStart"/>
-            <w:r>
-              <w:rPr>
-                <w:rFonts w:asciiTheme="minorHAnsi" w:hAnsiTheme="minorHAnsi" w:cstheme="minorHAnsi"/>
-                <w:sz w:val="20"/>
-                <w:szCs w:val="20"/>
-                <w:lang w:eastAsia="de-CH"/>
-              </w:rPr>
-              <w:t>standard</w:t>
-            </w:r>
-            <w:proofErr w:type="spellEnd"/>
+              <w:t>non-standard</w:t>
+            </w:r>
           </w:p>
         </w:tc>
         <w:tc>
@@ -11057,9 +10867,8 @@
                 <w:szCs w:val="20"/>
                 <w:lang w:val="en-US" w:eastAsia="de-CH"/>
               </w:rPr>
-              <w:t xml:space="preserve">YY MM DD </w:t>
-            </w:r>
-            <w:proofErr w:type="spellStart"/>
+              <w:t xml:space="preserve">YY MM DD hh </w:t>
+            </w:r>
             <w:r>
               <w:rPr>
                 <w:rFonts w:asciiTheme="minorHAnsi" w:hAnsiTheme="minorHAnsi" w:cstheme="minorHAnsi"/>
@@ -11067,9 +10876,8 @@
                 <w:szCs w:val="20"/>
                 <w:lang w:val="en-US" w:eastAsia="de-CH"/>
               </w:rPr>
-              <w:t>hh</w:t>
-            </w:r>
-            <w:proofErr w:type="spellEnd"/>
+              <w:t>ii</w:t>
+            </w:r>
             <w:r>
               <w:rPr>
                 <w:rFonts w:asciiTheme="minorHAnsi" w:hAnsiTheme="minorHAnsi" w:cstheme="minorHAnsi"/>
@@ -11086,28 +10894,8 @@
                 <w:szCs w:val="20"/>
                 <w:lang w:val="en-US" w:eastAsia="de-CH"/>
               </w:rPr>
-              <w:t>ii</w:t>
-            </w:r>
-            <w:r>
-              <w:rPr>
-                <w:rFonts w:asciiTheme="minorHAnsi" w:hAnsiTheme="minorHAnsi" w:cstheme="minorHAnsi"/>
-                <w:sz w:val="20"/>
-                <w:szCs w:val="20"/>
-                <w:lang w:val="en-US" w:eastAsia="de-CH"/>
-              </w:rPr>
-              <w:t xml:space="preserve"> </w:t>
-            </w:r>
-            <w:proofErr w:type="spellStart"/>
-            <w:r>
-              <w:rPr>
-                <w:rFonts w:asciiTheme="minorHAnsi" w:hAnsiTheme="minorHAnsi" w:cstheme="minorHAnsi"/>
-                <w:sz w:val="20"/>
-                <w:szCs w:val="20"/>
-                <w:lang w:val="en-US" w:eastAsia="de-CH"/>
-              </w:rPr>
               <w:t>ss</w:t>
             </w:r>
-            <w:proofErr w:type="spellEnd"/>
             <w:r>
               <w:rPr>
                 <w:rFonts w:asciiTheme="minorHAnsi" w:hAnsiTheme="minorHAnsi" w:cstheme="minorHAnsi"/>
@@ -11199,7 +10987,6 @@
               </w:rPr>
               <w:t xml:space="preserve">YY MM DD "t" </w:t>
             </w:r>
-            <w:proofErr w:type="spellStart"/>
             <w:r>
               <w:rPr>
                 <w:rFonts w:asciiTheme="minorHAnsi" w:hAnsiTheme="minorHAnsi" w:cstheme="minorHAnsi"/>
@@ -11209,7 +10996,6 @@
               </w:rPr>
               <w:t>hh</w:t>
             </w:r>
-            <w:proofErr w:type="spellEnd"/>
             <w:r>
               <w:rPr>
                 <w:rFonts w:asciiTheme="minorHAnsi" w:hAnsiTheme="minorHAnsi" w:cstheme="minorHAnsi"/>
@@ -11219,7 +11005,6 @@
               </w:rPr>
               <w:t xml:space="preserve"> </w:t>
             </w:r>
-            <w:proofErr w:type="spellStart"/>
             <w:r>
               <w:rPr>
                 <w:rFonts w:asciiTheme="minorHAnsi" w:hAnsiTheme="minorHAnsi" w:cstheme="minorHAnsi"/>
@@ -11229,7 +11014,6 @@
               </w:rPr>
               <w:t>ii</w:t>
             </w:r>
-            <w:proofErr w:type="spellEnd"/>
             <w:r>
               <w:rPr>
                 <w:rFonts w:asciiTheme="minorHAnsi" w:hAnsiTheme="minorHAnsi" w:cstheme="minorHAnsi"/>
@@ -11239,7 +11023,6 @@
               </w:rPr>
               <w:t xml:space="preserve"> </w:t>
             </w:r>
-            <w:proofErr w:type="spellStart"/>
             <w:r>
               <w:rPr>
                 <w:rFonts w:asciiTheme="minorHAnsi" w:hAnsiTheme="minorHAnsi" w:cstheme="minorHAnsi"/>
@@ -11249,7 +11032,6 @@
               </w:rPr>
               <w:t>ss</w:t>
             </w:r>
-            <w:proofErr w:type="spellEnd"/>
             <w:r>
               <w:rPr>
                 <w:rFonts w:asciiTheme="minorHAnsi" w:hAnsiTheme="minorHAnsi" w:cstheme="minorHAnsi"/>
@@ -11284,27 +11066,7 @@
                 <w:szCs w:val="20"/>
                 <w:lang w:eastAsia="de-CH"/>
               </w:rPr>
-              <w:t xml:space="preserve">"20080701t223807" </w:t>
-            </w:r>
-            <w:proofErr w:type="spellStart"/>
-            <w:r>
-              <w:rPr>
-                <w:rFonts w:asciiTheme="minorHAnsi" w:hAnsiTheme="minorHAnsi" w:cstheme="minorHAnsi"/>
-                <w:sz w:val="20"/>
-                <w:szCs w:val="20"/>
-                <w:lang w:eastAsia="de-CH"/>
-              </w:rPr>
-              <w:t>or</w:t>
-            </w:r>
-            <w:proofErr w:type="spellEnd"/>
-            <w:r>
-              <w:rPr>
-                <w:rFonts w:asciiTheme="minorHAnsi" w:hAnsiTheme="minorHAnsi" w:cstheme="minorHAnsi"/>
-                <w:sz w:val="20"/>
-                <w:szCs w:val="20"/>
-                <w:lang w:eastAsia="de-CH"/>
-              </w:rPr>
-              <w:t xml:space="preserve"> "20080701T093807" </w:t>
+              <w:t xml:space="preserve">"20080701t223807" or "20080701T093807" </w:t>
             </w:r>
           </w:p>
         </w:tc>
@@ -11361,7 +11123,6 @@
               </w:rPr>
               <w:t xml:space="preserve">YY MM DD "T" </w:t>
             </w:r>
-            <w:proofErr w:type="spellStart"/>
             <w:r>
               <w:rPr>
                 <w:rFonts w:asciiTheme="minorHAnsi" w:hAnsiTheme="minorHAnsi" w:cstheme="minorHAnsi"/>
@@ -11371,7 +11132,6 @@
               </w:rPr>
               <w:t>hh</w:t>
             </w:r>
-            <w:proofErr w:type="spellEnd"/>
             <w:r>
               <w:rPr>
                 <w:rFonts w:asciiTheme="minorHAnsi" w:hAnsiTheme="minorHAnsi" w:cstheme="minorHAnsi"/>
@@ -11381,7 +11141,6 @@
               </w:rPr>
               <w:t xml:space="preserve"> ":" </w:t>
             </w:r>
-            <w:proofErr w:type="spellStart"/>
             <w:r>
               <w:rPr>
                 <w:rFonts w:asciiTheme="minorHAnsi" w:hAnsiTheme="minorHAnsi" w:cstheme="minorHAnsi"/>
@@ -11391,7 +11150,6 @@
               </w:rPr>
               <w:t>ii</w:t>
             </w:r>
-            <w:proofErr w:type="spellEnd"/>
             <w:r>
               <w:rPr>
                 <w:rFonts w:asciiTheme="minorHAnsi" w:hAnsiTheme="minorHAnsi" w:cstheme="minorHAnsi"/>
@@ -11401,7 +11159,6 @@
               </w:rPr>
               <w:t xml:space="preserve"> ":" </w:t>
             </w:r>
-            <w:proofErr w:type="spellStart"/>
             <w:r>
               <w:rPr>
                 <w:rFonts w:asciiTheme="minorHAnsi" w:hAnsiTheme="minorHAnsi" w:cstheme="minorHAnsi"/>
@@ -11411,7 +11168,6 @@
               </w:rPr>
               <w:t>ss</w:t>
             </w:r>
-            <w:proofErr w:type="spellEnd"/>
             <w:r>
               <w:rPr>
                 <w:rFonts w:asciiTheme="minorHAnsi" w:hAnsiTheme="minorHAnsi" w:cstheme="minorHAnsi"/>
@@ -11519,47 +11275,7 @@
                 <w:szCs w:val="20"/>
                 <w:lang w:val="en-US" w:eastAsia="de-CH"/>
               </w:rPr>
-              <w:t xml:space="preserve">YY ":" MM ":" DD " " </w:t>
-            </w:r>
-            <w:proofErr w:type="spellStart"/>
-            <w:r>
-              <w:rPr>
-                <w:rFonts w:asciiTheme="minorHAnsi" w:hAnsiTheme="minorHAnsi" w:cstheme="minorHAnsi"/>
-                <w:sz w:val="20"/>
-                <w:szCs w:val="20"/>
-                <w:lang w:val="en-US" w:eastAsia="de-CH"/>
-              </w:rPr>
-              <w:t>hh</w:t>
-            </w:r>
-            <w:proofErr w:type="spellEnd"/>
-            <w:r>
-              <w:rPr>
-                <w:rFonts w:asciiTheme="minorHAnsi" w:hAnsiTheme="minorHAnsi" w:cstheme="minorHAnsi"/>
-                <w:sz w:val="20"/>
-                <w:szCs w:val="20"/>
-                <w:lang w:val="en-US" w:eastAsia="de-CH"/>
-              </w:rPr>
-              <w:t xml:space="preserve"> ":" ii ":" </w:t>
-            </w:r>
-            <w:proofErr w:type="spellStart"/>
-            <w:r>
-              <w:rPr>
-                <w:rFonts w:asciiTheme="minorHAnsi" w:hAnsiTheme="minorHAnsi" w:cstheme="minorHAnsi"/>
-                <w:sz w:val="20"/>
-                <w:szCs w:val="20"/>
-                <w:lang w:val="en-US" w:eastAsia="de-CH"/>
-              </w:rPr>
-              <w:t>ss</w:t>
-            </w:r>
-            <w:proofErr w:type="spellEnd"/>
-            <w:r>
-              <w:rPr>
-                <w:rFonts w:asciiTheme="minorHAnsi" w:hAnsiTheme="minorHAnsi" w:cstheme="minorHAnsi"/>
-                <w:sz w:val="20"/>
-                <w:szCs w:val="20"/>
-                <w:lang w:val="en-US" w:eastAsia="de-CH"/>
-              </w:rPr>
-              <w:t xml:space="preserve"> </w:t>
+              <w:t xml:space="preserve">YY ":" MM ":" DD " " hh ":" ii ":" ss </w:t>
             </w:r>
           </w:p>
         </w:tc>
@@ -11609,7 +11325,6 @@
                 <w:lang w:eastAsia="de-CH"/>
               </w:rPr>
             </w:pPr>
-            <w:proofErr w:type="spellStart"/>
             <w:r>
               <w:rPr>
                 <w:rFonts w:asciiTheme="minorHAnsi" w:hAnsiTheme="minorHAnsi" w:cstheme="minorHAnsi"/>
@@ -11619,7 +11334,6 @@
               </w:rPr>
               <w:t>MySQL</w:t>
             </w:r>
-            <w:proofErr w:type="spellEnd"/>
           </w:p>
         </w:tc>
         <w:tc>
@@ -11643,47 +11357,7 @@
                 <w:szCs w:val="20"/>
                 <w:lang w:val="en-US" w:eastAsia="de-CH"/>
               </w:rPr>
-              <w:t xml:space="preserve">YY "-" MM "-" DD " " </w:t>
-            </w:r>
-            <w:proofErr w:type="spellStart"/>
-            <w:r>
-              <w:rPr>
-                <w:rFonts w:asciiTheme="minorHAnsi" w:hAnsiTheme="minorHAnsi" w:cstheme="minorHAnsi"/>
-                <w:sz w:val="20"/>
-                <w:szCs w:val="20"/>
-                <w:lang w:val="en-US" w:eastAsia="de-CH"/>
-              </w:rPr>
-              <w:t>hh</w:t>
-            </w:r>
-            <w:proofErr w:type="spellEnd"/>
-            <w:r>
-              <w:rPr>
-                <w:rFonts w:asciiTheme="minorHAnsi" w:hAnsiTheme="minorHAnsi" w:cstheme="minorHAnsi"/>
-                <w:sz w:val="20"/>
-                <w:szCs w:val="20"/>
-                <w:lang w:val="en-US" w:eastAsia="de-CH"/>
-              </w:rPr>
-              <w:t xml:space="preserve"> ":" ii ":" </w:t>
-            </w:r>
-            <w:proofErr w:type="spellStart"/>
-            <w:r>
-              <w:rPr>
-                <w:rFonts w:asciiTheme="minorHAnsi" w:hAnsiTheme="minorHAnsi" w:cstheme="minorHAnsi"/>
-                <w:sz w:val="20"/>
-                <w:szCs w:val="20"/>
-                <w:lang w:val="en-US" w:eastAsia="de-CH"/>
-              </w:rPr>
-              <w:t>ss</w:t>
-            </w:r>
-            <w:proofErr w:type="spellEnd"/>
-            <w:r>
-              <w:rPr>
-                <w:rFonts w:asciiTheme="minorHAnsi" w:hAnsiTheme="minorHAnsi" w:cstheme="minorHAnsi"/>
-                <w:sz w:val="20"/>
-                <w:szCs w:val="20"/>
-                <w:lang w:val="en-US" w:eastAsia="de-CH"/>
-              </w:rPr>
-              <w:t xml:space="preserve"> </w:t>
+              <w:t xml:space="preserve">YY "-" MM "-" DD " " hh ":" ii ":" ss </w:t>
             </w:r>
           </w:p>
         </w:tc>
@@ -11783,29 +11457,8 @@
                 <w:szCs w:val="20"/>
                 <w:lang w:eastAsia="de-CH"/>
               </w:rPr>
-              <w:t xml:space="preserve"> "-" </w:t>
-            </w:r>
-            <w:proofErr w:type="spellStart"/>
-            <w:r>
-              <w:rPr>
-                <w:rFonts w:asciiTheme="minorHAnsi" w:hAnsiTheme="minorHAnsi" w:cstheme="minorHAnsi"/>
-                <w:sz w:val="20"/>
-                <w:szCs w:val="20"/>
-                <w:lang w:eastAsia="de-CH"/>
-              </w:rPr>
-              <w:t>dd</w:t>
-            </w:r>
-            <w:proofErr w:type="spellEnd"/>
-            <w:r>
-              <w:rPr>
-                <w:rFonts w:asciiTheme="minorHAnsi" w:hAnsiTheme="minorHAnsi" w:cstheme="minorHAnsi"/>
-                <w:sz w:val="20"/>
-                <w:szCs w:val="20"/>
-                <w:lang w:eastAsia="de-CH"/>
-              </w:rPr>
-              <w:t xml:space="preserve"> "T" </w:t>
-            </w:r>
-            <w:proofErr w:type="spellStart"/>
+              <w:t xml:space="preserve"> "-" dd "T" </w:t>
+            </w:r>
             <w:r>
               <w:rPr>
                 <w:rFonts w:asciiTheme="minorHAnsi" w:hAnsiTheme="minorHAnsi" w:cstheme="minorHAnsi"/>
@@ -11815,7 +11468,6 @@
               </w:rPr>
               <w:t>hh</w:t>
             </w:r>
-            <w:proofErr w:type="spellEnd"/>
             <w:r>
               <w:rPr>
                 <w:rFonts w:asciiTheme="minorHAnsi" w:hAnsiTheme="minorHAnsi" w:cstheme="minorHAnsi"/>
@@ -11825,7 +11477,6 @@
               </w:rPr>
               <w:t xml:space="preserve"> ":" </w:t>
             </w:r>
-            <w:proofErr w:type="spellStart"/>
             <w:r>
               <w:rPr>
                 <w:rFonts w:asciiTheme="minorHAnsi" w:hAnsiTheme="minorHAnsi" w:cstheme="minorHAnsi"/>
@@ -11835,35 +11486,14 @@
               </w:rPr>
               <w:t>ii</w:t>
             </w:r>
-            <w:proofErr w:type="spellEnd"/>
-            <w:r>
-              <w:rPr>
-                <w:rFonts w:asciiTheme="minorHAnsi" w:hAnsiTheme="minorHAnsi" w:cstheme="minorHAnsi"/>
-                <w:sz w:val="20"/>
-                <w:szCs w:val="20"/>
-                <w:lang w:eastAsia="de-CH"/>
-              </w:rPr>
-              <w:t xml:space="preserve"> ":" </w:t>
-            </w:r>
-            <w:proofErr w:type="spellStart"/>
-            <w:r>
-              <w:rPr>
-                <w:rFonts w:asciiTheme="minorHAnsi" w:hAnsiTheme="minorHAnsi" w:cstheme="minorHAnsi"/>
-                <w:sz w:val="20"/>
-                <w:szCs w:val="20"/>
-                <w:lang w:eastAsia="de-CH"/>
-              </w:rPr>
-              <w:t>ss</w:t>
-            </w:r>
-            <w:proofErr w:type="spellEnd"/>
-            <w:r>
-              <w:rPr>
-                <w:rFonts w:asciiTheme="minorHAnsi" w:hAnsiTheme="minorHAnsi" w:cstheme="minorHAnsi"/>
-                <w:sz w:val="20"/>
-                <w:szCs w:val="20"/>
-                <w:lang w:eastAsia="de-CH"/>
-              </w:rPr>
-              <w:t xml:space="preserve"> </w:t>
+            <w:r>
+              <w:rPr>
+                <w:rFonts w:asciiTheme="minorHAnsi" w:hAnsiTheme="minorHAnsi" w:cstheme="minorHAnsi"/>
+                <w:sz w:val="20"/>
+                <w:szCs w:val="20"/>
+                <w:lang w:eastAsia="de-CH"/>
+              </w:rPr>
+              <w:t xml:space="preserve"> ":" ss </w:t>
             </w:r>
           </w:p>
         </w:tc>
@@ -11945,59 +11575,8 @@
                 <w:szCs w:val="20"/>
                 <w:lang w:eastAsia="de-CH"/>
               </w:rPr>
-              <w:t xml:space="preserve">YY "-" MM "-" DD "T" </w:t>
-            </w:r>
-            <w:proofErr w:type="spellStart"/>
-            <w:r>
-              <w:rPr>
-                <w:rFonts w:asciiTheme="minorHAnsi" w:hAnsiTheme="minorHAnsi" w:cstheme="minorHAnsi"/>
-                <w:sz w:val="20"/>
-                <w:szCs w:val="20"/>
-                <w:lang w:eastAsia="de-CH"/>
-              </w:rPr>
-              <w:t>hh</w:t>
-            </w:r>
-            <w:proofErr w:type="spellEnd"/>
-            <w:r>
-              <w:rPr>
-                <w:rFonts w:asciiTheme="minorHAnsi" w:hAnsiTheme="minorHAnsi" w:cstheme="minorHAnsi"/>
-                <w:sz w:val="20"/>
-                <w:szCs w:val="20"/>
-                <w:lang w:eastAsia="de-CH"/>
-              </w:rPr>
-              <w:t xml:space="preserve"> ":" </w:t>
-            </w:r>
-            <w:proofErr w:type="spellStart"/>
-            <w:r>
-              <w:rPr>
-                <w:rFonts w:asciiTheme="minorHAnsi" w:hAnsiTheme="minorHAnsi" w:cstheme="minorHAnsi"/>
-                <w:sz w:val="20"/>
-                <w:szCs w:val="20"/>
-                <w:lang w:eastAsia="de-CH"/>
-              </w:rPr>
-              <w:t>ii</w:t>
-            </w:r>
-            <w:proofErr w:type="spellEnd"/>
-            <w:r>
-              <w:rPr>
-                <w:rFonts w:asciiTheme="minorHAnsi" w:hAnsiTheme="minorHAnsi" w:cstheme="minorHAnsi"/>
-                <w:sz w:val="20"/>
-                <w:szCs w:val="20"/>
-                <w:lang w:eastAsia="de-CH"/>
-              </w:rPr>
-              <w:t xml:space="preserve"> ":" </w:t>
-            </w:r>
-            <w:proofErr w:type="spellStart"/>
-            <w:r>
-              <w:rPr>
-                <w:rFonts w:asciiTheme="minorHAnsi" w:hAnsiTheme="minorHAnsi" w:cstheme="minorHAnsi"/>
-                <w:sz w:val="20"/>
-                <w:szCs w:val="20"/>
-                <w:lang w:eastAsia="de-CH"/>
-              </w:rPr>
-              <w:t>ss</w:t>
-            </w:r>
-            <w:proofErr w:type="spellEnd"/>
+              <w:t>YY "-" MM "-" DD "T" hh ":" ii ":" ss</w:t>
+            </w:r>
           </w:p>
         </w:tc>
         <w:tc>
@@ -12105,9 +11684,8 @@
                 <w:szCs w:val="20"/>
                 <w:lang w:val="en-US" w:eastAsia="de-CH"/>
               </w:rPr>
-              <w:t xml:space="preserve">D "/" M "/" YY : </w:t>
-            </w:r>
-            <w:proofErr w:type="spellStart"/>
+              <w:t xml:space="preserve">D "/" M "/" YY : hh ":" ii ":" ss " " </w:t>
+            </w:r>
             <w:r>
               <w:rPr>
                 <w:rFonts w:asciiTheme="minorHAnsi" w:hAnsiTheme="minorHAnsi" w:cstheme="minorHAnsi"/>
@@ -12115,67 +11693,8 @@
                 <w:szCs w:val="20"/>
                 <w:lang w:val="en-US" w:eastAsia="de-CH"/>
               </w:rPr>
-              <w:t>hh</w:t>
-            </w:r>
-            <w:proofErr w:type="spellEnd"/>
-            <w:r>
-              <w:rPr>
-                <w:rFonts w:asciiTheme="minorHAnsi" w:hAnsiTheme="minorHAnsi" w:cstheme="minorHAnsi"/>
-                <w:sz w:val="20"/>
-                <w:szCs w:val="20"/>
-                <w:lang w:val="en-US" w:eastAsia="de-CH"/>
-              </w:rPr>
-              <w:t xml:space="preserve"> ":" ii ":" </w:t>
-            </w:r>
-            <w:proofErr w:type="spellStart"/>
-            <w:r>
-              <w:rPr>
-                <w:rFonts w:asciiTheme="minorHAnsi" w:hAnsiTheme="minorHAnsi" w:cstheme="minorHAnsi"/>
-                <w:sz w:val="20"/>
-                <w:szCs w:val="20"/>
-                <w:lang w:val="en-US" w:eastAsia="de-CH"/>
-              </w:rPr>
-              <w:t>ss</w:t>
-            </w:r>
-            <w:proofErr w:type="spellEnd"/>
-            <w:r>
-              <w:rPr>
-                <w:rFonts w:asciiTheme="minorHAnsi" w:hAnsiTheme="minorHAnsi" w:cstheme="minorHAnsi"/>
-                <w:sz w:val="20"/>
-                <w:szCs w:val="20"/>
-                <w:lang w:val="en-US" w:eastAsia="de-CH"/>
-              </w:rPr>
-              <w:t xml:space="preserve"> " " </w:t>
-            </w:r>
-            <w:r>
-              <w:rPr>
-                <w:rFonts w:asciiTheme="minorHAnsi" w:hAnsiTheme="minorHAnsi" w:cstheme="minorHAnsi"/>
-                <w:sz w:val="20"/>
-                <w:szCs w:val="20"/>
-                <w:lang w:val="en-US" w:eastAsia="de-CH"/>
-              </w:rPr>
               <w:br/>
-              <w:t xml:space="preserve"> </w:t>
-            </w:r>
-            <w:proofErr w:type="spellStart"/>
-            <w:r>
-              <w:rPr>
-                <w:rFonts w:asciiTheme="minorHAnsi" w:hAnsiTheme="minorHAnsi" w:cstheme="minorHAnsi"/>
-                <w:sz w:val="20"/>
-                <w:szCs w:val="20"/>
-                <w:lang w:val="en-US" w:eastAsia="de-CH"/>
-              </w:rPr>
-              <w:t>tz</w:t>
-            </w:r>
-            <w:proofErr w:type="spellEnd"/>
-            <w:r>
-              <w:rPr>
-                <w:rFonts w:asciiTheme="minorHAnsi" w:hAnsiTheme="minorHAnsi" w:cstheme="minorHAnsi"/>
-                <w:sz w:val="20"/>
-                <w:szCs w:val="20"/>
-                <w:lang w:val="en-US" w:eastAsia="de-CH"/>
-              </w:rPr>
-              <w:t xml:space="preserve"> </w:t>
+              <w:t xml:space="preserve"> tz </w:t>
             </w:r>
             <w:r>
               <w:rPr>
@@ -12211,27 +11730,7 @@
                 <w:szCs w:val="20"/>
                 <w:lang w:eastAsia="de-CH"/>
               </w:rPr>
-              <w:t>"10/</w:t>
-            </w:r>
-            <w:proofErr w:type="spellStart"/>
-            <w:r>
-              <w:rPr>
-                <w:rFonts w:asciiTheme="minorHAnsi" w:hAnsiTheme="minorHAnsi" w:cstheme="minorHAnsi"/>
-                <w:sz w:val="20"/>
-                <w:szCs w:val="20"/>
-                <w:lang w:eastAsia="de-CH"/>
-              </w:rPr>
-              <w:t>Oct</w:t>
-            </w:r>
-            <w:proofErr w:type="spellEnd"/>
-            <w:r>
-              <w:rPr>
-                <w:rFonts w:asciiTheme="minorHAnsi" w:hAnsiTheme="minorHAnsi" w:cstheme="minorHAnsi"/>
-                <w:sz w:val="20"/>
-                <w:szCs w:val="20"/>
-                <w:lang w:eastAsia="de-CH"/>
-              </w:rPr>
-              <w:t>/2000:13:55:36 -0700"</w:t>
+              <w:t>"10/Oct/2000:13:55:36 -0700"</w:t>
             </w:r>
           </w:p>
         </w:tc>
@@ -12286,47 +11785,7 @@
                 <w:szCs w:val="20"/>
                 <w:lang w:val="en-US" w:eastAsia="de-CH"/>
               </w:rPr>
-              <w:t xml:space="preserve">DD "." MM "." YY " " </w:t>
-            </w:r>
-            <w:proofErr w:type="spellStart"/>
-            <w:r>
-              <w:rPr>
-                <w:rFonts w:asciiTheme="minorHAnsi" w:hAnsiTheme="minorHAnsi" w:cstheme="minorHAnsi"/>
-                <w:sz w:val="20"/>
-                <w:szCs w:val="20"/>
-                <w:lang w:val="en-US" w:eastAsia="de-CH"/>
-              </w:rPr>
-              <w:t>hh</w:t>
-            </w:r>
-            <w:proofErr w:type="spellEnd"/>
-            <w:r>
-              <w:rPr>
-                <w:rFonts w:asciiTheme="minorHAnsi" w:hAnsiTheme="minorHAnsi" w:cstheme="minorHAnsi"/>
-                <w:sz w:val="20"/>
-                <w:szCs w:val="20"/>
-                <w:lang w:val="en-US" w:eastAsia="de-CH"/>
-              </w:rPr>
-              <w:t xml:space="preserve"> ":" ii ":" </w:t>
-            </w:r>
-            <w:proofErr w:type="spellStart"/>
-            <w:r>
-              <w:rPr>
-                <w:rFonts w:asciiTheme="minorHAnsi" w:hAnsiTheme="minorHAnsi" w:cstheme="minorHAnsi"/>
-                <w:sz w:val="20"/>
-                <w:szCs w:val="20"/>
-                <w:lang w:val="en-US" w:eastAsia="de-CH"/>
-              </w:rPr>
-              <w:t>ss</w:t>
-            </w:r>
-            <w:proofErr w:type="spellEnd"/>
-            <w:r>
-              <w:rPr>
-                <w:rFonts w:asciiTheme="minorHAnsi" w:hAnsiTheme="minorHAnsi" w:cstheme="minorHAnsi"/>
-                <w:sz w:val="20"/>
-                <w:szCs w:val="20"/>
-                <w:lang w:val="en-US" w:eastAsia="de-CH"/>
-              </w:rPr>
-              <w:t xml:space="preserve"> </w:t>
+              <w:t xml:space="preserve">DD "." MM "." YY " " hh ":" ii ":" ss </w:t>
             </w:r>
           </w:p>
         </w:tc>
@@ -12383,39 +11842,8 @@
                 <w:szCs w:val="20"/>
                 <w:lang w:eastAsia="de-CH"/>
               </w:rPr>
-              <w:t xml:space="preserve">UNIX </w:t>
-            </w:r>
-            <w:proofErr w:type="spellStart"/>
-            <w:r>
-              <w:rPr>
-                <w:rFonts w:asciiTheme="minorHAnsi" w:hAnsiTheme="minorHAnsi" w:cstheme="minorHAnsi"/>
-                <w:sz w:val="20"/>
-                <w:szCs w:val="20"/>
-                <w:lang w:eastAsia="de-CH"/>
-              </w:rPr>
-              <w:t>date</w:t>
-            </w:r>
-            <w:proofErr w:type="spellEnd"/>
-            <w:r>
-              <w:rPr>
-                <w:rFonts w:asciiTheme="minorHAnsi" w:hAnsiTheme="minorHAnsi" w:cstheme="minorHAnsi"/>
-                <w:sz w:val="20"/>
-                <w:szCs w:val="20"/>
-                <w:lang w:eastAsia="de-CH"/>
-              </w:rPr>
-              <w:t xml:space="preserve"> </w:t>
-            </w:r>
-            <w:proofErr w:type="spellStart"/>
-            <w:r>
-              <w:rPr>
-                <w:rFonts w:asciiTheme="minorHAnsi" w:hAnsiTheme="minorHAnsi" w:cstheme="minorHAnsi"/>
-                <w:sz w:val="20"/>
-                <w:szCs w:val="20"/>
-                <w:lang w:eastAsia="de-CH"/>
-              </w:rPr>
-              <w:t>format</w:t>
-            </w:r>
-            <w:proofErr w:type="spellEnd"/>
+              <w:t>UNIX date format</w:t>
+            </w:r>
           </w:p>
         </w:tc>
         <w:tc>
@@ -12459,25 +11887,14 @@
               </w:rPr>
               <w:t>"</w:t>
             </w:r>
-            <w:proofErr w:type="spellStart"/>
-            <w:r>
-              <w:rPr>
-                <w:rFonts w:asciiTheme="minorHAnsi" w:hAnsiTheme="minorHAnsi" w:cstheme="minorHAnsi"/>
-                <w:sz w:val="20"/>
-                <w:szCs w:val="20"/>
-                <w:lang w:eastAsia="de-CH"/>
-              </w:rPr>
-              <w:t>Sat</w:t>
-            </w:r>
-            <w:proofErr w:type="spellEnd"/>
-            <w:r>
-              <w:rPr>
-                <w:rFonts w:asciiTheme="minorHAnsi" w:hAnsiTheme="minorHAnsi" w:cstheme="minorHAnsi"/>
-                <w:sz w:val="20"/>
-                <w:szCs w:val="20"/>
-                <w:lang w:eastAsia="de-CH"/>
-              </w:rPr>
-              <w:t xml:space="preserve"> Nov 04 12:02:33 EST 1989</w:t>
+            <w:r>
+              <w:rPr>
+                <w:rFonts w:asciiTheme="minorHAnsi" w:hAnsiTheme="minorHAnsi" w:cstheme="minorHAnsi"/>
+                <w:sz w:val="20"/>
+                <w:szCs w:val="20"/>
+                <w:lang w:eastAsia="de-CH"/>
+              </w:rPr>
+              <w:t>Sat Nov 04 12:02:33 EST 1989</w:t>
             </w:r>
             <w:r>
               <w:rPr>
@@ -12515,7 +11932,6 @@
               </w:rPr>
               <w:t>"</w:t>
             </w:r>
-            <w:proofErr w:type="spellStart"/>
             <w:r>
               <w:rPr>
                 <w:rFonts w:asciiTheme="minorHAnsi" w:hAnsiTheme="minorHAnsi" w:cstheme="minorHAnsi"/>
@@ -12525,7 +11941,6 @@
               </w:rPr>
               <w:t>now</w:t>
             </w:r>
-            <w:proofErr w:type="spellEnd"/>
             <w:r>
               <w:rPr>
                 <w:rFonts w:asciiTheme="minorHAnsi" w:hAnsiTheme="minorHAnsi" w:cstheme="minorHAnsi"/>
@@ -12553,7 +11968,6 @@
               </w:rPr>
               <w:t>"</w:t>
             </w:r>
-            <w:proofErr w:type="spellStart"/>
             <w:r>
               <w:rPr>
                 <w:rFonts w:asciiTheme="minorHAnsi" w:hAnsiTheme="minorHAnsi" w:cstheme="minorHAnsi"/>
@@ -12563,7 +11977,6 @@
               </w:rPr>
               <w:t>epoche</w:t>
             </w:r>
-            <w:proofErr w:type="spellEnd"/>
             <w:r>
               <w:rPr>
                 <w:rFonts w:asciiTheme="minorHAnsi" w:hAnsiTheme="minorHAnsi" w:cstheme="minorHAnsi"/>
@@ -12715,27 +12128,7 @@
           <w:szCs w:val="22"/>
           <w:lang w:eastAsia="de-CH"/>
         </w:rPr>
-        <w:t>(</w:t>
-      </w:r>
-      <w:proofErr w:type="spellStart"/>
-      <w:r>
-        <w:rPr>
-          <w:rFonts w:cs="Arial"/>
-          <w:i/>
-          <w:szCs w:val="22"/>
-          <w:lang w:eastAsia="de-CH"/>
-        </w:rPr>
-        <w:t>Datasource</w:t>
-      </w:r>
-      <w:proofErr w:type="spellEnd"/>
-      <w:r>
-        <w:rPr>
-          <w:rFonts w:cs="Arial"/>
-          <w:i/>
-          <w:szCs w:val="22"/>
-          <w:lang w:eastAsia="de-CH"/>
-        </w:rPr>
-        <w:t xml:space="preserve"> Name)</w:t>
+        <w:t>(Datasource Name)</w:t>
       </w:r>
       <w:r>
         <w:rPr>
@@ -13116,7 +12509,6 @@
       <w:r>
         <w:t xml:space="preserve">im Ordner </w:t>
       </w:r>
-      <w:proofErr w:type="spellStart"/>
       <w:r>
         <w:rPr>
           <w:rFonts w:ascii="Courier New" w:hAnsi="Courier New" w:cs="Courier New"/>
@@ -13133,7 +12525,6 @@
         </w:rPr>
         <w:t>data</w:t>
       </w:r>
-      <w:proofErr w:type="spellEnd"/>
       <w:r>
         <w:rPr>
           <w:rFonts w:ascii="Courier New" w:hAnsi="Courier New" w:cs="Courier New"/>
@@ -13507,7 +12898,7 @@
                     </pic:cNvPicPr>
                   </pic:nvPicPr>
                   <pic:blipFill>
-                    <a:blip r:embed="rId21" cstate="print"/>
+                    <a:blip r:embed="rId24" cstate="print"/>
                     <a:srcRect/>
                     <a:stretch>
                       <a:fillRect/>
@@ -13571,184 +12962,152 @@
           <w:i/>
           <w:lang w:eastAsia="de-CH"/>
         </w:rPr>
-        <w:t>(</w:t>
-      </w:r>
-      <w:proofErr w:type="spellStart"/>
+        <w:t>(Datasource Name)</w:t>
+      </w:r>
       <w:r>
         <w:rPr>
           <w:i/>
           <w:lang w:eastAsia="de-CH"/>
         </w:rPr>
-        <w:t>Datasource</w:t>
-      </w:r>
-      <w:proofErr w:type="spellEnd"/>
+        <w:t xml:space="preserve"> </w:t>
+      </w:r>
+      <w:r>
+        <w:rPr>
+          <w:lang w:eastAsia="de-CH"/>
+        </w:rPr>
+        <w:t>oder einen</w:t>
+      </w:r>
       <w:r>
         <w:rPr>
           <w:i/>
           <w:lang w:eastAsia="de-CH"/>
         </w:rPr>
-        <w:t xml:space="preserve"> Name)</w:t>
+        <w:t xml:space="preserve"> </w:t>
+      </w:r>
+      <w:r>
+        <w:rPr>
+          <w:i/>
+        </w:rPr>
+        <w:t>ODCB Connection String</w:t>
+      </w:r>
+      <w:r>
+        <w:rPr>
+          <w:i/>
+        </w:rPr>
+        <w:t xml:space="preserve"> </w:t>
+      </w:r>
+      <w:r>
+        <w:t>enthalten</w:t>
+      </w:r>
+      <w:r>
+        <w:t>;</w:t>
+      </w:r>
+      <w:r>
+        <w:t xml:space="preserve"> </w:t>
+      </w:r>
+      <w:r>
+        <w:rPr>
+          <w:rFonts w:ascii="Courier New" w:hAnsi="Courier New" w:cs="Courier New"/>
+          <w:b/>
+        </w:rPr>
+        <w:t>ODBC_USER</w:t>
+      </w:r>
+      <w:r>
+        <w:t xml:space="preserve"> und </w:t>
+      </w:r>
+      <w:r>
+        <w:rPr>
+          <w:rFonts w:ascii="Courier New" w:hAnsi="Courier New" w:cs="Courier New"/>
+          <w:b/>
+        </w:rPr>
+        <w:t>ODBC_PASSWORD</w:t>
+      </w:r>
+      <w:r>
+        <w:rPr>
+          <w:rFonts w:ascii="Courier New" w:hAnsi="Courier New" w:cs="Courier New"/>
+          <w:b/>
+        </w:rPr>
+        <w:t xml:space="preserve"> </w:t>
+      </w:r>
+      <w:r>
+        <w:rPr>
+          <w:lang w:eastAsia="de-CH"/>
+        </w:rPr>
+        <w:t>sind selbst</w:t>
+      </w:r>
+      <w:r>
+        <w:rPr>
+          <w:lang w:eastAsia="de-CH"/>
+        </w:rPr>
+        <w:t>e</w:t>
+      </w:r>
+      <w:r>
+        <w:rPr>
+          <w:lang w:eastAsia="de-CH"/>
+        </w:rPr>
+        <w:t>r</w:t>
+      </w:r>
+      <w:r>
+        <w:rPr>
+          <w:lang w:eastAsia="de-CH"/>
+        </w:rPr>
+        <w:t>klärend und bei ODBC Tex</w:t>
+      </w:r>
+      <w:r>
+        <w:rPr>
+          <w:lang w:eastAsia="de-CH"/>
+        </w:rPr>
+        <w:t>t</w:t>
+      </w:r>
+      <w:r>
+        <w:rPr>
+          <w:lang w:eastAsia="de-CH"/>
+        </w:rPr>
+        <w:t>-</w:t>
+      </w:r>
+      <w:r>
+        <w:rPr>
+          <w:lang w:eastAsia="de-CH"/>
+        </w:rPr>
+        <w:t xml:space="preserve"> und Excel</w:t>
+      </w:r>
+      <w:r>
+        <w:rPr>
+          <w:lang w:eastAsia="de-CH"/>
+        </w:rPr>
+        <w:t>-</w:t>
+      </w:r>
+      <w:r>
+        <w:rPr>
+          <w:lang w:eastAsia="de-CH"/>
+        </w:rPr>
+        <w:t>Quellen nicht notwendig.</w:t>
+      </w:r>
+    </w:p>
+    <w:p>
+      <w:pPr>
+        <w:rPr>
+          <w:lang w:eastAsia="de-CH"/>
+        </w:rPr>
+      </w:pPr>
+      <w:r>
+        <w:rPr>
+          <w:lang w:eastAsia="de-CH"/>
+        </w:rPr>
+        <w:t xml:space="preserve">Ein </w:t>
+      </w:r>
+      <w:r>
+        <w:rPr>
+          <w:lang w:eastAsia="de-CH"/>
+        </w:rPr>
+        <w:t xml:space="preserve">DSN </w:t>
       </w:r>
       <w:r>
         <w:rPr>
           <w:i/>
           <w:lang w:eastAsia="de-CH"/>
         </w:rPr>
-        <w:t xml:space="preserve"> </w:t>
-      </w:r>
-      <w:r>
-        <w:rPr>
-          <w:lang w:eastAsia="de-CH"/>
-        </w:rPr>
-        <w:t>oder einen</w:t>
-      </w:r>
-      <w:r>
-        <w:rPr>
-          <w:i/>
-          <w:lang w:eastAsia="de-CH"/>
-        </w:rPr>
-        <w:t xml:space="preserve"> </w:t>
-      </w:r>
-      <w:r>
-        <w:rPr>
-          <w:i/>
-        </w:rPr>
-        <w:t>ODCB Connection String</w:t>
-      </w:r>
-      <w:r>
-        <w:rPr>
-          <w:i/>
-        </w:rPr>
-        <w:t xml:space="preserve"> </w:t>
-      </w:r>
-      <w:r>
-        <w:t>enthalten</w:t>
-      </w:r>
-      <w:r>
-        <w:t>;</w:t>
-      </w:r>
-      <w:r>
-        <w:t xml:space="preserve"> </w:t>
-      </w:r>
-      <w:r>
-        <w:rPr>
-          <w:rFonts w:ascii="Courier New" w:hAnsi="Courier New" w:cs="Courier New"/>
-          <w:b/>
-        </w:rPr>
-        <w:t>ODBC_USER</w:t>
-      </w:r>
-      <w:r>
-        <w:t xml:space="preserve"> und </w:t>
-      </w:r>
-      <w:r>
-        <w:rPr>
-          <w:rFonts w:ascii="Courier New" w:hAnsi="Courier New" w:cs="Courier New"/>
-          <w:b/>
-        </w:rPr>
-        <w:t>ODBC_PASSWORD</w:t>
-      </w:r>
-      <w:r>
-        <w:rPr>
-          <w:rFonts w:ascii="Courier New" w:hAnsi="Courier New" w:cs="Courier New"/>
-          <w:b/>
-        </w:rPr>
-        <w:t xml:space="preserve"> </w:t>
-      </w:r>
-      <w:r>
-        <w:rPr>
-          <w:lang w:eastAsia="de-CH"/>
-        </w:rPr>
-        <w:t>sind selbst</w:t>
-      </w:r>
-      <w:r>
-        <w:rPr>
-          <w:lang w:eastAsia="de-CH"/>
-        </w:rPr>
-        <w:t>e</w:t>
-      </w:r>
-      <w:r>
-        <w:rPr>
-          <w:lang w:eastAsia="de-CH"/>
-        </w:rPr>
-        <w:t>r</w:t>
-      </w:r>
-      <w:r>
-        <w:rPr>
-          <w:lang w:eastAsia="de-CH"/>
-        </w:rPr>
-        <w:t>klärend und bei ODBC Tex</w:t>
-      </w:r>
-      <w:r>
-        <w:rPr>
-          <w:lang w:eastAsia="de-CH"/>
-        </w:rPr>
-        <w:t>t</w:t>
-      </w:r>
-      <w:r>
-        <w:rPr>
-          <w:lang w:eastAsia="de-CH"/>
-        </w:rPr>
-        <w:t>-</w:t>
-      </w:r>
-      <w:r>
-        <w:rPr>
-          <w:lang w:eastAsia="de-CH"/>
-        </w:rPr>
-        <w:t xml:space="preserve"> und Excel</w:t>
-      </w:r>
-      <w:r>
-        <w:rPr>
-          <w:lang w:eastAsia="de-CH"/>
-        </w:rPr>
-        <w:t>-</w:t>
-      </w:r>
-      <w:r>
-        <w:rPr>
-          <w:lang w:eastAsia="de-CH"/>
-        </w:rPr>
-        <w:t>Quellen nicht notwendig.</w:t>
-      </w:r>
-    </w:p>
-    <w:p>
-      <w:pPr>
-        <w:rPr>
-          <w:lang w:eastAsia="de-CH"/>
-        </w:rPr>
-      </w:pPr>
-      <w:r>
-        <w:rPr>
-          <w:lang w:eastAsia="de-CH"/>
-        </w:rPr>
-        <w:t xml:space="preserve">Ein </w:t>
-      </w:r>
-      <w:r>
-        <w:rPr>
-          <w:lang w:eastAsia="de-CH"/>
-        </w:rPr>
-        <w:t xml:space="preserve">DSN </w:t>
-      </w:r>
-      <w:r>
-        <w:rPr>
-          <w:i/>
-          <w:lang w:eastAsia="de-CH"/>
-        </w:rPr>
-        <w:t>(</w:t>
-      </w:r>
-      <w:proofErr w:type="spellStart"/>
-      <w:r>
-        <w:rPr>
-          <w:i/>
-          <w:lang w:eastAsia="de-CH"/>
-        </w:rPr>
-        <w:t>Datasource</w:t>
-      </w:r>
-      <w:proofErr w:type="spellEnd"/>
-      <w:r>
-        <w:rPr>
-          <w:i/>
-          <w:lang w:eastAsia="de-CH"/>
-        </w:rPr>
-        <w:t xml:space="preserve"> Name)</w:t>
+        <w:t>(Datasource Name)</w:t>
       </w:r>
       <w:r>
         <w:rPr>
@@ -13845,19 +13204,8 @@
           <w:spacing w:val="-20"/>
           <w:szCs w:val="22"/>
         </w:rPr>
-        <w:t xml:space="preserve">  ODBC_DSN=</w:t>
-      </w:r>
-      <w:proofErr w:type="spellStart"/>
-      <w:r>
-        <w:rPr>
-          <w:rFonts w:ascii="Courier New" w:hAnsi="Courier New" w:cs="Courier New"/>
-          <w:b/>
-          <w:spacing w:val="-20"/>
-          <w:szCs w:val="22"/>
-        </w:rPr>
-        <w:t>northwind</w:t>
-      </w:r>
-      <w:proofErr w:type="spellEnd"/>
+        <w:t xml:space="preserve">  ODBC_DSN=northwind</w:t>
+      </w:r>
     </w:p>
     <w:p>
       <w:pPr>
@@ -13901,7 +13249,7 @@
                     </pic:cNvPicPr>
                   </pic:nvPicPr>
                   <pic:blipFill>
-                    <a:blip r:embed="rId22" cstate="print"/>
+                    <a:blip r:embed="rId25" cstate="print"/>
                     <a:srcRect/>
                     <a:stretch>
                       <a:fillRect/>
@@ -13989,27 +13337,7 @@
           <w:spacing w:val="-20"/>
           <w:szCs w:val="22"/>
         </w:rPr>
-        <w:t>ODBC_DSN=Driver={Microsoft Access Driver (*.mdb)};</w:t>
-      </w:r>
-      <w:proofErr w:type="spellStart"/>
-      <w:r>
-        <w:rPr>
-          <w:rFonts w:ascii="Courier New" w:hAnsi="Courier New" w:cs="Courier New"/>
-          <w:b/>
-          <w:spacing w:val="-20"/>
-          <w:szCs w:val="22"/>
-        </w:rPr>
-        <w:t>Dbq</w:t>
-      </w:r>
-      <w:proofErr w:type="spellEnd"/>
-      <w:r>
-        <w:rPr>
-          <w:rFonts w:ascii="Courier New" w:hAnsi="Courier New" w:cs="Courier New"/>
-          <w:b/>
-          <w:spacing w:val="-20"/>
-          <w:szCs w:val="22"/>
-        </w:rPr>
-        <w:t>=demo.mdb</w:t>
+        <w:t>ODBC_DSN=Driver={Microsoft Access Driver (*.mdb)};Dbq=demo.mdb</w:t>
       </w:r>
       <w:r>
         <w:rPr>
@@ -14057,9 +13385,8 @@
           <w:spacing w:val="-20"/>
           <w:szCs w:val="22"/>
         </w:rPr>
-        <w:t>ver (*.txt, *.csv)};</w:t>
-      </w:r>
-      <w:proofErr w:type="spellStart"/>
+        <w:t>ver (*.txt, *.csv)};Dbq=C:.\odbcdata\</w:t>
+      </w:r>
       <w:r>
         <w:rPr>
           <w:rFonts w:ascii="Courier New" w:hAnsi="Courier New" w:cs="Courier New"/>
@@ -14067,9 +13394,9 @@
           <w:spacing w:val="-20"/>
           <w:szCs w:val="22"/>
         </w:rPr>
-        <w:t>Dbq</w:t>
-      </w:r>
-      <w:proofErr w:type="spellEnd"/>
+        <w:br/>
+        <w:t xml:space="preserve">  </w:t>
+      </w:r>
       <w:r>
         <w:rPr>
           <w:rFonts w:ascii="Courier New" w:hAnsi="Courier New" w:cs="Courier New"/>
@@ -14077,9 +13404,8 @@
           <w:spacing w:val="-20"/>
           <w:szCs w:val="22"/>
         </w:rPr>
-        <w:t>=C:.\</w:t>
-      </w:r>
-      <w:proofErr w:type="spellStart"/>
+        <w:t>ODBC_DSN=Driver={Microsoft Text Driver (*.txt; *.csv)};Dbq=.\odbcdata</w:t>
+      </w:r>
       <w:r>
         <w:rPr>
           <w:rFonts w:ascii="Courier New" w:hAnsi="Courier New" w:cs="Courier New"/>
@@ -14087,9 +13413,8 @@
           <w:spacing w:val="-20"/>
           <w:szCs w:val="22"/>
         </w:rPr>
-        <w:t>odbcdata</w:t>
-      </w:r>
-      <w:proofErr w:type="spellEnd"/>
+        <w:br/>
+      </w:r>
       <w:r>
         <w:rPr>
           <w:rFonts w:ascii="Courier New" w:hAnsi="Courier New" w:cs="Courier New"/>
@@ -14097,95 +13422,7 @@
           <w:spacing w:val="-20"/>
           <w:szCs w:val="22"/>
         </w:rPr>
-        <w:t>\</w:t>
-      </w:r>
-      <w:r>
-        <w:rPr>
-          <w:rFonts w:ascii="Courier New" w:hAnsi="Courier New" w:cs="Courier New"/>
-          <w:b/>
-          <w:spacing w:val="-20"/>
-          <w:szCs w:val="22"/>
-        </w:rPr>
-        <w:br/>
-        <w:t xml:space="preserve">  </w:t>
-      </w:r>
-      <w:r>
-        <w:rPr>
-          <w:rFonts w:ascii="Courier New" w:hAnsi="Courier New" w:cs="Courier New"/>
-          <w:b/>
-          <w:spacing w:val="-20"/>
-          <w:szCs w:val="22"/>
-        </w:rPr>
-        <w:t>ODBC_DSN=Driver={Microsoft Text Driver (*.txt; *.csv)};</w:t>
-      </w:r>
-      <w:proofErr w:type="spellStart"/>
-      <w:r>
-        <w:rPr>
-          <w:rFonts w:ascii="Courier New" w:hAnsi="Courier New" w:cs="Courier New"/>
-          <w:b/>
-          <w:spacing w:val="-20"/>
-          <w:szCs w:val="22"/>
-        </w:rPr>
-        <w:t>Dbq</w:t>
-      </w:r>
-      <w:proofErr w:type="spellEnd"/>
-      <w:r>
-        <w:rPr>
-          <w:rFonts w:ascii="Courier New" w:hAnsi="Courier New" w:cs="Courier New"/>
-          <w:b/>
-          <w:spacing w:val="-20"/>
-          <w:szCs w:val="22"/>
-        </w:rPr>
-        <w:t>=.\</w:t>
-      </w:r>
-      <w:proofErr w:type="spellStart"/>
-      <w:r>
-        <w:rPr>
-          <w:rFonts w:ascii="Courier New" w:hAnsi="Courier New" w:cs="Courier New"/>
-          <w:b/>
-          <w:spacing w:val="-20"/>
-          <w:szCs w:val="22"/>
-        </w:rPr>
-        <w:t>odbcdata</w:t>
-      </w:r>
-      <w:proofErr w:type="spellEnd"/>
-      <w:r>
-        <w:rPr>
-          <w:rFonts w:ascii="Courier New" w:hAnsi="Courier New" w:cs="Courier New"/>
-          <w:b/>
-          <w:spacing w:val="-20"/>
-          <w:szCs w:val="22"/>
-        </w:rPr>
-        <w:br/>
-      </w:r>
-      <w:r>
-        <w:rPr>
-          <w:rFonts w:ascii="Courier New" w:hAnsi="Courier New" w:cs="Courier New"/>
-          <w:b/>
-          <w:spacing w:val="-20"/>
-          <w:szCs w:val="22"/>
-        </w:rPr>
-        <w:t xml:space="preserve">  ODBC_DSN=Driver={Microsoft Excel Driver (*.xls)};</w:t>
-      </w:r>
-      <w:proofErr w:type="spellStart"/>
-      <w:r>
-        <w:rPr>
-          <w:rFonts w:ascii="Courier New" w:hAnsi="Courier New" w:cs="Courier New"/>
-          <w:b/>
-          <w:spacing w:val="-20"/>
-          <w:szCs w:val="22"/>
-        </w:rPr>
-        <w:t>Dbq</w:t>
-      </w:r>
-      <w:proofErr w:type="spellEnd"/>
-      <w:r>
-        <w:rPr>
-          <w:rFonts w:ascii="Courier New" w:hAnsi="Courier New" w:cs="Courier New"/>
-          <w:b/>
-          <w:spacing w:val="-20"/>
-          <w:szCs w:val="22"/>
-        </w:rPr>
-        <w:t>=demo.xls</w:t>
+        <w:t xml:space="preserve">  ODBC_DSN=Driver={Microsoft Excel Driver (*.xls)};Dbq=demo.xls</w:t>
       </w:r>
     </w:p>
     <w:p>
@@ -14237,7 +13474,7 @@
                     </pic:cNvPicPr>
                   </pic:nvPicPr>
                   <pic:blipFill>
-                    <a:blip r:embed="rId23" cstate="print"/>
+                    <a:blip r:embed="rId26" cstate="print"/>
                     <a:srcRect/>
                     <a:stretch>
                       <a:fillRect/>
@@ -14281,249 +13518,241 @@
         </w:rPr>
         <w:t xml:space="preserve">In </w:t>
       </w:r>
-      <w:proofErr w:type="spellStart"/>
       <w:r>
         <w:rPr>
           <w:rFonts w:ascii="Courier New" w:hAnsi="Courier New" w:cs="Courier New"/>
           <w:b/>
           <w:szCs w:val="22"/>
         </w:rPr>
-        <w:t>odbcdata</w:t>
-      </w:r>
-      <w:proofErr w:type="spellEnd"/>
+        <w:t>odbcdata/odbcdata.prefs</w:t>
+      </w:r>
+      <w:r>
+        <w:rPr>
+          <w:rFonts w:cs="Arial"/>
+          <w:szCs w:val="22"/>
+        </w:rPr>
+        <w:t xml:space="preserve"> sind</w:t>
+      </w:r>
+      <w:r>
+        <w:rPr>
+          <w:rFonts w:cs="Arial"/>
+          <w:szCs w:val="22"/>
+        </w:rPr>
+        <w:t xml:space="preserve"> die</w:t>
+      </w:r>
+      <w:r>
+        <w:rPr>
+          <w:rFonts w:cs="Arial"/>
+          <w:szCs w:val="22"/>
+        </w:rPr>
+        <w:t xml:space="preserve"> entsprechend</w:t>
+      </w:r>
+      <w:r>
+        <w:rPr>
+          <w:rFonts w:cs="Arial"/>
+          <w:szCs w:val="22"/>
+        </w:rPr>
+        <w:t>en</w:t>
+      </w:r>
+      <w:r>
+        <w:rPr>
+          <w:rFonts w:cs="Arial"/>
+          <w:szCs w:val="22"/>
+        </w:rPr>
+        <w:t xml:space="preserve"> Parameter bereit</w:t>
+      </w:r>
+      <w:r>
+        <w:rPr>
+          <w:rFonts w:cs="Arial"/>
+          <w:szCs w:val="22"/>
+        </w:rPr>
+        <w:t>s</w:t>
+      </w:r>
+      <w:r>
+        <w:rPr>
+          <w:rFonts w:cs="Arial"/>
+          <w:szCs w:val="22"/>
+        </w:rPr>
+        <w:t xml:space="preserve"> eingetragen.</w:t>
+      </w:r>
+    </w:p>
+    <w:p>
+      <w:pPr>
+        <w:ind w:right="-1"/>
+        <w:rPr>
+          <w:rFonts w:cs="Arial"/>
+          <w:szCs w:val="22"/>
+        </w:rPr>
+      </w:pPr>
+    </w:p>
+    <w:p>
+      <w:pPr>
+        <w:ind w:right="-1"/>
+        <w:rPr>
+          <w:rFonts w:cs="Arial"/>
+          <w:szCs w:val="22"/>
+        </w:rPr>
+      </w:pPr>
+    </w:p>
+    <w:p>
+      <w:pPr>
+        <w:ind w:right="-1"/>
+        <w:rPr>
+          <w:rFonts w:cs="Arial"/>
+          <w:szCs w:val="22"/>
+        </w:rPr>
+      </w:pPr>
+    </w:p>
+    <w:p>
+      <w:pPr>
+        <w:ind w:right="-1"/>
+        <w:rPr>
+          <w:rFonts w:cs="Arial"/>
+          <w:szCs w:val="22"/>
+        </w:rPr>
+      </w:pPr>
+    </w:p>
+    <w:p>
+      <w:pPr>
+        <w:ind w:right="-1"/>
+        <w:rPr>
+          <w:rFonts w:cs="Arial"/>
+          <w:szCs w:val="22"/>
+        </w:rPr>
+      </w:pPr>
+    </w:p>
+    <w:p>
+      <w:pPr>
+        <w:ind w:right="-1"/>
+      </w:pPr>
+      <w:r>
+        <w:rPr>
+          <w:rFonts w:cs="Arial"/>
+          <w:szCs w:val="22"/>
+        </w:rPr>
+        <w:t>Die Auswahl der in der SIARD</w:t>
+      </w:r>
+      <w:r>
+        <w:rPr>
+          <w:rFonts w:cs="Arial"/>
+          <w:szCs w:val="22"/>
+        </w:rPr>
+        <w:t>-</w:t>
+      </w:r>
+      <w:r>
+        <w:rPr>
+          <w:rFonts w:cs="Arial"/>
+          <w:szCs w:val="22"/>
+        </w:rPr>
+        <w:t xml:space="preserve">Datei zu </w:t>
+      </w:r>
+      <w:r>
+        <w:rPr>
+          <w:rFonts w:cs="Arial"/>
+          <w:szCs w:val="22"/>
+        </w:rPr>
+        <w:t>übernehmenden</w:t>
+      </w:r>
+      <w:r>
+        <w:rPr>
+          <w:rFonts w:cs="Arial"/>
+          <w:szCs w:val="22"/>
+        </w:rPr>
+        <w:t xml:space="preserve"> Tabellen und Felder er</w:t>
+      </w:r>
+      <w:r>
+        <w:rPr>
+          <w:rFonts w:cs="Arial"/>
+          <w:szCs w:val="22"/>
+        </w:rPr>
+        <w:t>folgt über das XML</w:t>
+      </w:r>
+      <w:r>
+        <w:rPr>
+          <w:rFonts w:cs="Arial"/>
+          <w:szCs w:val="22"/>
+        </w:rPr>
+        <w:t>-</w:t>
+      </w:r>
+      <w:r>
+        <w:rPr>
+          <w:rFonts w:cs="Arial"/>
+          <w:szCs w:val="22"/>
+        </w:rPr>
+        <w:t>Datenmodell</w:t>
+      </w:r>
+      <w:r>
+        <w:rPr>
+          <w:rFonts w:cs="Arial"/>
+          <w:szCs w:val="22"/>
+        </w:rPr>
+        <w:t xml:space="preserve">. </w:t>
+      </w:r>
+      <w:r>
+        <w:rPr>
+          <w:rFonts w:cs="Arial"/>
+          <w:szCs w:val="22"/>
+        </w:rPr>
+        <w:t xml:space="preserve">Wird beim Ausführen von </w:t>
+      </w:r>
       <w:r>
         <w:rPr>
           <w:rFonts w:ascii="Courier New" w:hAnsi="Courier New" w:cs="Courier New"/>
           <w:b/>
           <w:szCs w:val="22"/>
         </w:rPr>
-        <w:t>/</w:t>
-      </w:r>
-      <w:proofErr w:type="spellStart"/>
+        <w:t>csv2siard.exe</w:t>
+      </w:r>
+      <w:r>
+        <w:rPr>
+          <w:rFonts w:cs="Arial"/>
+          <w:szCs w:val="22"/>
+        </w:rPr>
+        <w:t xml:space="preserve"> statt </w:t>
+      </w:r>
+      <w:r>
+        <w:rPr>
+          <w:rFonts w:cs="Arial"/>
+          <w:szCs w:val="22"/>
+        </w:rPr>
+        <w:t xml:space="preserve">des </w:t>
+      </w:r>
+      <w:r>
+        <w:rPr>
+          <w:rFonts w:cs="Arial"/>
+          <w:szCs w:val="22"/>
+        </w:rPr>
+        <w:t>Laufwerk</w:t>
+      </w:r>
+      <w:r>
+        <w:rPr>
+          <w:rFonts w:cs="Arial"/>
+          <w:szCs w:val="22"/>
+        </w:rPr>
+        <w:t>pfad</w:t>
+      </w:r>
+      <w:r>
+        <w:rPr>
+          <w:rFonts w:cs="Arial"/>
+          <w:szCs w:val="22"/>
+        </w:rPr>
+        <w:t>s</w:t>
+      </w:r>
+      <w:r>
+        <w:rPr>
+          <w:rFonts w:cs="Arial"/>
+          <w:szCs w:val="22"/>
+        </w:rPr>
+        <w:t xml:space="preserve"> </w:t>
+      </w:r>
       <w:r>
         <w:rPr>
           <w:rFonts w:ascii="Courier New" w:hAnsi="Courier New" w:cs="Courier New"/>
           <w:b/>
           <w:szCs w:val="22"/>
         </w:rPr>
-        <w:t>odbcdata.prefs</w:t>
-      </w:r>
-      <w:proofErr w:type="spellEnd"/>
-      <w:r>
-        <w:rPr>
-          <w:rFonts w:cs="Arial"/>
-          <w:szCs w:val="22"/>
-        </w:rPr>
-        <w:t xml:space="preserve"> sind</w:t>
-      </w:r>
-      <w:r>
-        <w:rPr>
-          <w:rFonts w:cs="Arial"/>
-          <w:szCs w:val="22"/>
-        </w:rPr>
-        <w:t xml:space="preserve"> die</w:t>
-      </w:r>
-      <w:r>
-        <w:rPr>
-          <w:rFonts w:cs="Arial"/>
-          <w:szCs w:val="22"/>
-        </w:rPr>
-        <w:t xml:space="preserve"> entsprechend Parameter bereit</w:t>
-      </w:r>
-      <w:r>
-        <w:rPr>
-          <w:rFonts w:cs="Arial"/>
-          <w:szCs w:val="22"/>
-        </w:rPr>
-        <w:t>s</w:t>
-      </w:r>
-      <w:r>
-        <w:rPr>
-          <w:rFonts w:cs="Arial"/>
-          <w:szCs w:val="22"/>
-        </w:rPr>
-        <w:t xml:space="preserve"> eingetragen.</w:t>
-      </w:r>
-    </w:p>
-    <w:p>
-      <w:pPr>
-        <w:ind w:right="-1"/>
-        <w:rPr>
-          <w:rFonts w:cs="Arial"/>
-          <w:szCs w:val="22"/>
-        </w:rPr>
-      </w:pPr>
-    </w:p>
-    <w:p>
-      <w:pPr>
-        <w:ind w:right="-1"/>
-        <w:rPr>
-          <w:rFonts w:cs="Arial"/>
-          <w:szCs w:val="22"/>
-        </w:rPr>
-      </w:pPr>
-    </w:p>
-    <w:p>
-      <w:pPr>
-        <w:ind w:right="-1"/>
-        <w:rPr>
-          <w:rFonts w:cs="Arial"/>
-          <w:szCs w:val="22"/>
-        </w:rPr>
-      </w:pPr>
-    </w:p>
-    <w:p>
-      <w:pPr>
-        <w:ind w:right="-1"/>
-        <w:rPr>
-          <w:rFonts w:cs="Arial"/>
-          <w:szCs w:val="22"/>
-        </w:rPr>
-      </w:pPr>
-    </w:p>
-    <w:p>
-      <w:pPr>
-        <w:ind w:right="-1"/>
-        <w:rPr>
-          <w:rFonts w:cs="Arial"/>
-          <w:szCs w:val="22"/>
-        </w:rPr>
-      </w:pPr>
-    </w:p>
-    <w:p>
-      <w:pPr>
-        <w:ind w:right="-1"/>
-      </w:pPr>
-      <w:r>
-        <w:rPr>
-          <w:rFonts w:cs="Arial"/>
-          <w:szCs w:val="22"/>
-        </w:rPr>
-        <w:t>Die Auswahl der in der SIARD</w:t>
-      </w:r>
-      <w:r>
-        <w:rPr>
-          <w:rFonts w:cs="Arial"/>
-          <w:szCs w:val="22"/>
-        </w:rPr>
-        <w:t>-</w:t>
-      </w:r>
-      <w:r>
-        <w:rPr>
-          <w:rFonts w:cs="Arial"/>
-          <w:szCs w:val="22"/>
-        </w:rPr>
-        <w:t xml:space="preserve">Datei zu </w:t>
-      </w:r>
-      <w:r>
-        <w:rPr>
-          <w:rFonts w:cs="Arial"/>
-          <w:szCs w:val="22"/>
-        </w:rPr>
-        <w:t>übernehmenden</w:t>
-      </w:r>
-      <w:r>
-        <w:rPr>
-          <w:rFonts w:cs="Arial"/>
-          <w:szCs w:val="22"/>
-        </w:rPr>
-        <w:t xml:space="preserve"> Tabellen und Felder er</w:t>
-      </w:r>
-      <w:r>
-        <w:rPr>
-          <w:rFonts w:cs="Arial"/>
-          <w:szCs w:val="22"/>
-        </w:rPr>
-        <w:t>folgt über das XML</w:t>
-      </w:r>
-      <w:r>
-        <w:rPr>
-          <w:rFonts w:cs="Arial"/>
-          <w:szCs w:val="22"/>
-        </w:rPr>
-        <w:t>-</w:t>
-      </w:r>
-      <w:r>
-        <w:rPr>
-          <w:rFonts w:cs="Arial"/>
-          <w:szCs w:val="22"/>
-        </w:rPr>
-        <w:t>Datenmodell</w:t>
-      </w:r>
-      <w:r>
-        <w:rPr>
-          <w:rFonts w:cs="Arial"/>
-          <w:szCs w:val="22"/>
-        </w:rPr>
-        <w:t xml:space="preserve">. </w:t>
-      </w:r>
-      <w:r>
-        <w:rPr>
-          <w:rFonts w:cs="Arial"/>
-          <w:szCs w:val="22"/>
-        </w:rPr>
-        <w:t xml:space="preserve">Wird beim Ausführen von </w:t>
-      </w:r>
-      <w:r>
-        <w:rPr>
-          <w:rFonts w:ascii="Courier New" w:hAnsi="Courier New" w:cs="Courier New"/>
-          <w:b/>
-          <w:szCs w:val="22"/>
-        </w:rPr>
-        <w:t>csv2siard.exe</w:t>
-      </w:r>
-      <w:r>
-        <w:rPr>
-          <w:rFonts w:cs="Arial"/>
-          <w:szCs w:val="22"/>
-        </w:rPr>
-        <w:t xml:space="preserve"> statt </w:t>
-      </w:r>
-      <w:r>
-        <w:rPr>
-          <w:rFonts w:cs="Arial"/>
-          <w:szCs w:val="22"/>
-        </w:rPr>
-        <w:t xml:space="preserve">des </w:t>
-      </w:r>
-      <w:r>
-        <w:rPr>
-          <w:rFonts w:cs="Arial"/>
-          <w:szCs w:val="22"/>
-        </w:rPr>
-        <w:t>Laufwerk</w:t>
-      </w:r>
-      <w:r>
-        <w:rPr>
-          <w:rFonts w:cs="Arial"/>
-          <w:szCs w:val="22"/>
-        </w:rPr>
-        <w:t>pfad</w:t>
-      </w:r>
-      <w:r>
-        <w:rPr>
-          <w:rFonts w:cs="Arial"/>
-          <w:szCs w:val="22"/>
-        </w:rPr>
-        <w:t>s</w:t>
-      </w:r>
-      <w:r>
-        <w:rPr>
-          <w:rFonts w:cs="Arial"/>
-          <w:szCs w:val="22"/>
-        </w:rPr>
-        <w:t xml:space="preserve"> </w:t>
-      </w:r>
-      <w:proofErr w:type="spellStart"/>
-      <w:r>
-        <w:rPr>
-          <w:rFonts w:ascii="Courier New" w:hAnsi="Courier New" w:cs="Courier New"/>
-          <w:b/>
-          <w:szCs w:val="22"/>
-        </w:rPr>
         <w:t>csvpath</w:t>
       </w:r>
-      <w:proofErr w:type="spellEnd"/>
       <w:r>
         <w:rPr>
           <w:rFonts w:cs="Arial"/>
@@ -14767,7 +13996,7 @@
                     </pic:cNvPicPr>
                   </pic:nvPicPr>
                   <pic:blipFill>
-                    <a:blip r:embed="rId24" cstate="print"/>
+                    <a:blip r:embed="rId27" cstate="print"/>
                     <a:srcRect/>
                     <a:stretch>
                       <a:fillRect/>
@@ -14804,9 +14033,9 @@
         </w:rPr>
         <w:drawing>
           <wp:inline distT="0" distB="0" distL="0" distR="0">
-            <wp:extent cx="5400040" cy="1687974"/>
+            <wp:extent cx="5400040" cy="1766527"/>
             <wp:effectExtent l="19050" t="0" r="0" b="0"/>
-            <wp:docPr id="35" name="Bild 19"/>
+            <wp:docPr id="38" name="Bild 40"/>
             <wp:cNvGraphicFramePr>
               <a:graphicFrameLocks xmlns:a="http://schemas.openxmlformats.org/drawingml/2006/main" noChangeAspect="1"/>
             </wp:cNvGraphicFramePr>
@@ -14814,13 +14043,13 @@
               <a:graphicData uri="http://schemas.openxmlformats.org/drawingml/2006/picture">
                 <pic:pic xmlns:pic="http://schemas.openxmlformats.org/drawingml/2006/picture">
                   <pic:nvPicPr>
-                    <pic:cNvPr id="0" name="Picture 19"/>
+                    <pic:cNvPr id="0" name="Picture 40"/>
                     <pic:cNvPicPr>
                       <a:picLocks noChangeAspect="1" noChangeArrowheads="1"/>
                     </pic:cNvPicPr>
                   </pic:nvPicPr>
                   <pic:blipFill>
-                    <a:blip r:embed="rId25" cstate="print"/>
+                    <a:blip r:embed="rId28" cstate="print"/>
                     <a:srcRect/>
                     <a:stretch>
                       <a:fillRect/>
@@ -14829,7 +14058,7 @@
                   <pic:spPr bwMode="auto">
                     <a:xfrm>
                       <a:off x="0" y="0"/>
-                      <a:ext cx="5400040" cy="1687974"/>
+                      <a:ext cx="5400040" cy="1766527"/>
                     </a:xfrm>
                     <a:prstGeom prst="rect">
                       <a:avLst/>
@@ -15076,7 +14305,6 @@
       <w:r>
         <w:t xml:space="preserve"> nur die Spalten </w:t>
       </w:r>
-      <w:proofErr w:type="spellStart"/>
       <w:r>
         <w:rPr>
           <w:rFonts w:ascii="Courier New" w:hAnsi="Courier New" w:cs="Courier New"/>
@@ -15085,11 +14313,9 @@
         </w:rPr>
         <w:t>gebaeude_id</w:t>
       </w:r>
-      <w:proofErr w:type="spellEnd"/>
       <w:r>
         <w:t xml:space="preserve"> und </w:t>
       </w:r>
-      <w:proofErr w:type="spellStart"/>
       <w:r>
         <w:rPr>
           <w:rFonts w:ascii="Courier New" w:hAnsi="Courier New" w:cs="Courier New"/>
@@ -15098,7 +14324,6 @@
         </w:rPr>
         <w:t>typ_text</w:t>
       </w:r>
-      <w:proofErr w:type="spellEnd"/>
       <w:r>
         <w:t xml:space="preserve"> übernommen:</w:t>
       </w:r>
@@ -15138,7 +14363,7 @@
                     </pic:cNvPicPr>
                   </pic:nvPicPr>
                   <pic:blipFill>
-                    <a:blip r:embed="rId26" cstate="print"/>
+                    <a:blip r:embed="rId29" cstate="print"/>
                     <a:srcRect l="6688" t="17722"/>
                     <a:stretch>
                       <a:fillRect/>
@@ -15250,7 +14475,7 @@
                     </pic:cNvPicPr>
                   </pic:nvPicPr>
                   <pic:blipFill>
-                    <a:blip r:embed="rId27" cstate="print"/>
+                    <a:blip r:embed="rId30" cstate="print"/>
                     <a:srcRect/>
                     <a:stretch>
                       <a:fillRect/>
@@ -15301,7 +14526,7 @@
                     </pic:cNvPicPr>
                   </pic:nvPicPr>
                   <pic:blipFill>
-                    <a:blip r:embed="rId28" cstate="print"/>
+                    <a:blip r:embed="rId31" cstate="print"/>
                     <a:srcRect t="3974" r="26947" b="39952"/>
                     <a:stretch>
                       <a:fillRect/>
@@ -15495,7 +14720,6 @@
       <w:r>
         <w:t xml:space="preserve"> in </w:t>
       </w:r>
-      <w:proofErr w:type="spellStart"/>
       <w:r>
         <w:rPr>
           <w:rFonts w:ascii="Courier New" w:hAnsi="Courier New" w:cs="Courier New"/>
@@ -15504,7 +14728,6 @@
         </w:rPr>
         <w:t>id</w:t>
       </w:r>
-      <w:proofErr w:type="spellEnd"/>
       <w:r>
         <w:rPr>
           <w:rFonts w:ascii="Courier New" w:hAnsi="Courier New" w:cs="Courier New"/>
@@ -15516,7 +14739,6 @@
       <w:r>
         <w:t xml:space="preserve"> </w:t>
       </w:r>
-      <w:proofErr w:type="spellStart"/>
       <w:r>
         <w:rPr>
           <w:rFonts w:ascii="Courier New" w:hAnsi="Courier New" w:cs="Courier New"/>
@@ -15533,7 +14755,6 @@
         </w:rPr>
         <w:t>id</w:t>
       </w:r>
-      <w:proofErr w:type="spellEnd"/>
       <w:r>
         <w:rPr>
           <w:rFonts w:ascii="Courier New" w:hAnsi="Courier New" w:cs="Courier New"/>
@@ -15545,7 +14766,6 @@
       <w:r>
         <w:t xml:space="preserve"> </w:t>
       </w:r>
-      <w:proofErr w:type="spellStart"/>
       <w:r>
         <w:rPr>
           <w:rFonts w:ascii="Courier New" w:hAnsi="Courier New" w:cs="Courier New"/>
@@ -15554,11 +14774,9 @@
         </w:rPr>
         <w:t>code</w:t>
       </w:r>
-      <w:proofErr w:type="spellEnd"/>
       <w:r>
         <w:t xml:space="preserve"> und </w:t>
       </w:r>
-      <w:proofErr w:type="spellStart"/>
       <w:r>
         <w:rPr>
           <w:rFonts w:ascii="Courier New" w:hAnsi="Courier New" w:cs="Courier New"/>
@@ -15567,7 +14785,6 @@
         </w:rPr>
         <w:t>text</w:t>
       </w:r>
-      <w:proofErr w:type="spellEnd"/>
       <w:r>
         <w:t xml:space="preserve"> geändert</w:t>
       </w:r>
@@ -15613,7 +14830,7 @@
                     </pic:cNvPicPr>
                   </pic:nvPicPr>
                   <pic:blipFill>
-                    <a:blip r:embed="rId26" cstate="print"/>
+                    <a:blip r:embed="rId29" cstate="print"/>
                     <a:srcRect l="6688" t="17722"/>
                     <a:stretch>
                       <a:fillRect/>
@@ -15720,7 +14937,7 @@
                     </pic:cNvPicPr>
                   </pic:nvPicPr>
                   <pic:blipFill>
-                    <a:blip r:embed="rId29" cstate="print"/>
+                    <a:blip r:embed="rId32" cstate="print"/>
                     <a:srcRect/>
                     <a:stretch>
                       <a:fillRect/>
@@ -15771,7 +14988,7 @@
                     </pic:cNvPicPr>
                   </pic:nvPicPr>
                   <pic:blipFill>
-                    <a:blip r:embed="rId30" cstate="print"/>
+                    <a:blip r:embed="rId33" cstate="print"/>
                     <a:srcRect t="3972" r="3580" b="39486"/>
                     <a:stretch>
                       <a:fillRect/>
@@ -15936,20 +15153,18 @@
           <w:b/>
           <w:szCs w:val="22"/>
         </w:rPr>
-        <w:t>.</w:t>
-      </w:r>
-      <w:proofErr w:type="spellStart"/>
+        <w:t>.txt</w:t>
+      </w:r>
+      <w:r>
+        <w:t xml:space="preserve"> oder </w:t>
+      </w:r>
       <w:r>
         <w:rPr>
           <w:rFonts w:ascii="Courier New" w:hAnsi="Courier New" w:cs="Courier New"/>
           <w:b/>
           <w:szCs w:val="22"/>
         </w:rPr>
-        <w:t>txt</w:t>
-      </w:r>
-      <w:proofErr w:type="spellEnd"/>
-      <w:r>
-        <w:t xml:space="preserve"> oder </w:t>
+        <w:t>.</w:t>
       </w:r>
       <w:r>
         <w:rPr>
@@ -15957,86 +15172,89 @@
           <w:b/>
           <w:szCs w:val="22"/>
         </w:rPr>
-        <w:t>.</w:t>
+        <w:t>CSV</w:t>
+      </w:r>
+      <w:r>
+        <w:rPr>
+          <w:rStyle w:val="Funotenzeichen"/>
+          <w:rFonts w:ascii="Arial" w:hAnsi="Arial" w:cs="Arial"/>
+          <w:szCs w:val="22"/>
+        </w:rPr>
+        <w:footnoteReference w:id="23"/>
+      </w:r>
+      <w:r>
+        <w:t xml:space="preserve"> haben</w:t>
+      </w:r>
+      <w:r>
+        <w:t xml:space="preserve">. </w:t>
+      </w:r>
+      <w:r>
+        <w:br/>
+        <w:t xml:space="preserve">Wichtig ist auch, dass beim Anlegen einer </w:t>
+      </w:r>
+      <w:r>
+        <w:t>ODBC</w:t>
+      </w:r>
+      <w:r>
+        <w:t>-</w:t>
+      </w:r>
+      <w:r>
+        <w:t>Text</w:t>
+      </w:r>
+      <w:r>
+        <w:t>-</w:t>
+      </w:r>
+      <w:r>
+        <w:t>Datenquelle</w:t>
+      </w:r>
+      <w:r>
+        <w:t xml:space="preserve"> mit dem </w:t>
+      </w:r>
+      <w:r>
+        <w:br/>
       </w:r>
       <w:r>
         <w:rPr>
           <w:rFonts w:ascii="Courier New" w:hAnsi="Courier New" w:cs="Courier New"/>
           <w:b/>
-          <w:szCs w:val="22"/>
-        </w:rPr>
-        <w:t>CSV</w:t>
+        </w:rPr>
+        <w:lastRenderedPageBreak/>
+        <w:t>ODBC-Datenquellen-Administrator</w:t>
+      </w:r>
+      <w:r>
+        <w:rPr>
+          <w:lang w:eastAsia="de-CH"/>
+        </w:rPr>
+        <w:t xml:space="preserve"> Tool</w:t>
+      </w:r>
+      <w:r>
+        <w:t xml:space="preserve"> Trennzeichen und Zeichensatz</w:t>
       </w:r>
       <w:r>
         <w:rPr>
           <w:rStyle w:val="Funotenzeichen"/>
-          <w:rFonts w:ascii="Arial" w:hAnsi="Arial" w:cs="Arial"/>
-          <w:szCs w:val="22"/>
-        </w:rPr>
-        <w:footnoteReference w:id="23"/>
-      </w:r>
-      <w:r>
-        <w:t xml:space="preserve"> haben</w:t>
-      </w:r>
-      <w:r>
-        <w:t xml:space="preserve">. </w:t>
+        </w:rPr>
+        <w:footnoteReference w:id="24"/>
+      </w:r>
+      <w:r>
+        <w:t xml:space="preserve"> richtig und so wie in der csv2siard Präferenzdatei definiert gesetzt werden </w:t>
       </w:r>
       <w:r>
         <w:br/>
-        <w:t xml:space="preserve">Wichtig ist auch, dass beim Anlegen einer </w:t>
-      </w:r>
-      <w:r>
-        <w:t>ODBC</w:t>
-      </w:r>
-      <w:r>
-        <w:t>-</w:t>
-      </w:r>
-      <w:r>
-        <w:t>Text</w:t>
-      </w:r>
-      <w:r>
-        <w:t>-</w:t>
-      </w:r>
-      <w:r>
-        <w:t>Datenquelle</w:t>
-      </w:r>
-      <w:r>
-        <w:t xml:space="preserve"> mit dem </w:t>
-      </w:r>
-      <w:r>
-        <w:br/>
+      </w:r>
+      <w:r>
+        <w:t xml:space="preserve">(Zeichensatz </w:t>
       </w:r>
       <w:r>
         <w:rPr>
           <w:rFonts w:ascii="Courier New" w:hAnsi="Courier New" w:cs="Courier New"/>
           <w:b/>
-        </w:rPr>
-        <w:lastRenderedPageBreak/>
-        <w:t>ODBC-Datenquellen-Administrator</w:t>
-      </w:r>
-      <w:r>
-        <w:rPr>
-          <w:lang w:eastAsia="de-CH"/>
-        </w:rPr>
-        <w:t xml:space="preserve"> Tool</w:t>
-      </w:r>
-      <w:r>
-        <w:t xml:space="preserve"> Trennzeichen und Zeichensatz</w:t>
-      </w:r>
-      <w:r>
-        <w:rPr>
-          <w:rStyle w:val="Funotenzeichen"/>
-        </w:rPr>
-        <w:footnoteReference w:id="24"/>
-      </w:r>
-      <w:r>
-        <w:t xml:space="preserve"> richtig und so wie in der csv2siard Präferenzdatei definiert gesetzt werden </w:t>
-      </w:r>
-      <w:r>
-        <w:br/>
-      </w:r>
-      <w:r>
-        <w:t xml:space="preserve">(Zeichensatz </w:t>
+          <w:szCs w:val="22"/>
+        </w:rPr>
+        <w:t>ANSI</w:t>
+      </w:r>
+      <w:r>
+        <w:t xml:space="preserve"> ist gleichbedeutend mit </w:t>
       </w:r>
       <w:r>
         <w:rPr>
@@ -16044,10 +15262,10 @@
           <w:b/>
           <w:szCs w:val="22"/>
         </w:rPr>
-        <w:t>ANSI</w:t>
-      </w:r>
-      <w:r>
-        <w:t xml:space="preserve"> ist gleichbedeutend mit </w:t>
+        <w:t>ISO-8859-1</w:t>
+      </w:r>
+      <w:r>
+        <w:t xml:space="preserve"> und </w:t>
       </w:r>
       <w:r>
         <w:rPr>
@@ -16055,10 +15273,10 @@
           <w:b/>
           <w:szCs w:val="22"/>
         </w:rPr>
-        <w:t>ISO-8859-1</w:t>
-      </w:r>
-      <w:r>
-        <w:t xml:space="preserve"> und </w:t>
+        <w:t>OEM</w:t>
+      </w:r>
+      <w:r>
+        <w:t xml:space="preserve"> gleichbedeutend mit </w:t>
       </w:r>
       <w:r>
         <w:rPr>
@@ -16066,28 +15284,7 @@
           <w:b/>
           <w:szCs w:val="22"/>
         </w:rPr>
-        <w:t>OEM</w:t>
-      </w:r>
-      <w:r>
-        <w:t xml:space="preserve"> gleichbedeutend mit </w:t>
-      </w:r>
-      <w:proofErr w:type="spellStart"/>
-      <w:r>
-        <w:rPr>
-          <w:rFonts w:ascii="Courier New" w:hAnsi="Courier New" w:cs="Courier New"/>
-          <w:b/>
-          <w:szCs w:val="22"/>
-        </w:rPr>
-        <w:t>extended</w:t>
-      </w:r>
-      <w:proofErr w:type="spellEnd"/>
-      <w:r>
-        <w:rPr>
-          <w:rFonts w:ascii="Courier New" w:hAnsi="Courier New" w:cs="Courier New"/>
-          <w:b/>
-          <w:szCs w:val="22"/>
-        </w:rPr>
-        <w:t xml:space="preserve"> ASCII</w:t>
+        <w:t>extended ASCII</w:t>
       </w:r>
       <w:r>
         <w:t>).</w:t>
@@ -16121,27 +15318,7 @@
           <w:szCs w:val="22"/>
           <w:lang w:eastAsia="de-CH"/>
         </w:rPr>
-        <w:t>(</w:t>
-      </w:r>
-      <w:proofErr w:type="spellStart"/>
-      <w:r>
-        <w:rPr>
-          <w:rFonts w:cs="Arial"/>
-          <w:i/>
-          <w:szCs w:val="22"/>
-          <w:lang w:eastAsia="de-CH"/>
-        </w:rPr>
-        <w:t>Datasource</w:t>
-      </w:r>
-      <w:proofErr w:type="spellEnd"/>
-      <w:r>
-        <w:rPr>
-          <w:rFonts w:cs="Arial"/>
-          <w:i/>
-          <w:szCs w:val="22"/>
-          <w:lang w:eastAsia="de-CH"/>
-        </w:rPr>
-        <w:t xml:space="preserve"> Name)</w:t>
+        <w:t>(Datasource Name)</w:t>
       </w:r>
       <w:r>
         <w:rPr>
@@ -16249,7 +15426,6 @@
           <w:lang w:val="en-US" w:eastAsia="de-CH"/>
         </w:rPr>
       </w:pPr>
-      <w:proofErr w:type="spellStart"/>
       <w:r>
         <w:rPr>
           <w:rFonts w:asciiTheme="minorHAnsi" w:hAnsiTheme="minorHAnsi" w:cstheme="minorHAnsi"/>
@@ -16257,72 +15433,51 @@
           <w:szCs w:val="20"/>
           <w:lang w:val="en-US" w:eastAsia="de-CH"/>
         </w:rPr>
-        <w:t>ColNameHeader</w:t>
-      </w:r>
-      <w:proofErr w:type="spellEnd"/>
-      <w:r>
+        <w:t>ColNameHeader=True</w:t>
+      </w:r>
+    </w:p>
+    <w:p>
+      <w:pPr>
+        <w:keepNext/>
+        <w:spacing w:before="2" w:after="2"/>
+        <w:ind w:left="284"/>
         <w:rPr>
           <w:rFonts w:asciiTheme="minorHAnsi" w:hAnsiTheme="minorHAnsi" w:cstheme="minorHAnsi"/>
           <w:sz w:val="20"/>
           <w:szCs w:val="20"/>
           <w:lang w:val="en-US" w:eastAsia="de-CH"/>
         </w:rPr>
-        <w:t>=True</w:t>
-      </w:r>
-    </w:p>
-    <w:p>
-      <w:pPr>
-        <w:keepNext/>
-        <w:spacing w:before="2" w:after="2"/>
-        <w:ind w:left="284"/>
+      </w:pPr>
+      <w:r>
         <w:rPr>
           <w:rFonts w:asciiTheme="minorHAnsi" w:hAnsiTheme="minorHAnsi" w:cstheme="minorHAnsi"/>
           <w:sz w:val="20"/>
           <w:szCs w:val="20"/>
           <w:lang w:val="en-US" w:eastAsia="de-CH"/>
         </w:rPr>
-      </w:pPr>
-      <w:r>
+        <w:t>Format=Delimited(;)</w:t>
+      </w:r>
+    </w:p>
+    <w:p>
+      <w:pPr>
+        <w:keepNext/>
+        <w:spacing w:before="2" w:after="2"/>
+        <w:ind w:left="284"/>
         <w:rPr>
           <w:rFonts w:asciiTheme="minorHAnsi" w:hAnsiTheme="minorHAnsi" w:cstheme="minorHAnsi"/>
           <w:sz w:val="20"/>
           <w:szCs w:val="20"/>
           <w:lang w:val="en-US" w:eastAsia="de-CH"/>
         </w:rPr>
-        <w:t>Format=Delimited(;)</w:t>
-      </w:r>
-    </w:p>
-    <w:p>
-      <w:pPr>
-        <w:keepNext/>
-        <w:spacing w:before="2" w:after="2"/>
-        <w:ind w:left="284"/>
+      </w:pPr>
+      <w:r>
         <w:rPr>
           <w:rFonts w:asciiTheme="minorHAnsi" w:hAnsiTheme="minorHAnsi" w:cstheme="minorHAnsi"/>
           <w:sz w:val="20"/>
           <w:szCs w:val="20"/>
           <w:lang w:val="en-US" w:eastAsia="de-CH"/>
         </w:rPr>
-      </w:pPr>
-      <w:proofErr w:type="spellStart"/>
-      <w:r>
-        <w:rPr>
-          <w:rFonts w:asciiTheme="minorHAnsi" w:hAnsiTheme="minorHAnsi" w:cstheme="minorHAnsi"/>
-          <w:sz w:val="20"/>
-          <w:szCs w:val="20"/>
-          <w:lang w:val="en-US" w:eastAsia="de-CH"/>
-        </w:rPr>
-        <w:t>MaxScanRows</w:t>
-      </w:r>
-      <w:proofErr w:type="spellEnd"/>
-      <w:r>
-        <w:rPr>
-          <w:rFonts w:asciiTheme="minorHAnsi" w:hAnsiTheme="minorHAnsi" w:cstheme="minorHAnsi"/>
-          <w:sz w:val="20"/>
-          <w:szCs w:val="20"/>
-          <w:lang w:val="en-US" w:eastAsia="de-CH"/>
-        </w:rPr>
-        <w:t>=25</w:t>
+        <w:t>MaxScanRows=25</w:t>
       </w:r>
     </w:p>
     <w:p>
@@ -16337,7 +15492,6 @@
           <w:lang w:eastAsia="de-CH"/>
         </w:rPr>
       </w:pPr>
-      <w:proofErr w:type="spellStart"/>
       <w:r>
         <w:rPr>
           <w:rFonts w:asciiTheme="minorHAnsi" w:hAnsiTheme="minorHAnsi" w:cstheme="minorHAnsi"/>
@@ -16345,17 +15499,7 @@
           <w:szCs w:val="20"/>
           <w:lang w:eastAsia="de-CH"/>
         </w:rPr>
-        <w:t>CharacterSet</w:t>
-      </w:r>
-      <w:proofErr w:type="spellEnd"/>
-      <w:r>
-        <w:rPr>
-          <w:rFonts w:asciiTheme="minorHAnsi" w:hAnsiTheme="minorHAnsi" w:cstheme="minorHAnsi"/>
-          <w:sz w:val="20"/>
-          <w:szCs w:val="20"/>
-          <w:lang w:eastAsia="de-CH"/>
-        </w:rPr>
-        <w:t>=ANSI</w:t>
+        <w:t>CharacterSet=ANSI</w:t>
       </w:r>
     </w:p>
     <w:p>
@@ -16394,7 +15538,6 @@
           <w:lang w:eastAsia="de-CH"/>
         </w:rPr>
       </w:pPr>
-      <w:proofErr w:type="spellStart"/>
       <w:r>
         <w:rPr>
           <w:rFonts w:asciiTheme="minorHAnsi" w:hAnsiTheme="minorHAnsi" w:cstheme="minorHAnsi"/>
@@ -16402,17 +15545,7 @@
           <w:szCs w:val="20"/>
           <w:lang w:eastAsia="de-CH"/>
         </w:rPr>
-        <w:t>ColNameHeader</w:t>
-      </w:r>
-      <w:proofErr w:type="spellEnd"/>
-      <w:r>
-        <w:rPr>
-          <w:rFonts w:asciiTheme="minorHAnsi" w:hAnsiTheme="minorHAnsi" w:cstheme="minorHAnsi"/>
-          <w:sz w:val="20"/>
-          <w:szCs w:val="20"/>
-          <w:lang w:eastAsia="de-CH"/>
-        </w:rPr>
-        <w:t>=True</w:t>
+        <w:t>ColNameHeader=True</w:t>
       </w:r>
     </w:p>
     <w:p>
@@ -16517,7 +15650,7 @@
                     </pic:cNvPicPr>
                   </pic:nvPicPr>
                   <pic:blipFill>
-                    <a:blip r:embed="rId31" cstate="print"/>
+                    <a:blip r:embed="rId34" cstate="print"/>
                     <a:srcRect/>
                     <a:stretch>
                       <a:fillRect/>
@@ -16568,7 +15701,7 @@
                     </pic:cNvPicPr>
                   </pic:nvPicPr>
                   <pic:blipFill>
-                    <a:blip r:embed="rId32" cstate="print"/>
+                    <a:blip r:embed="rId35" cstate="print"/>
                     <a:srcRect/>
                     <a:stretch>
                       <a:fillRect/>
@@ -16604,7 +15737,6 @@
       <w:r>
         <w:t xml:space="preserve">Das Verzeichnis </w:t>
       </w:r>
-      <w:proofErr w:type="spellStart"/>
       <w:r>
         <w:rPr>
           <w:rFonts w:ascii="Courier New" w:hAnsi="Courier New" w:cs="Courier New"/>
@@ -16612,7 +15744,6 @@
         </w:rPr>
         <w:t>odbcdata</w:t>
       </w:r>
-      <w:proofErr w:type="spellEnd"/>
       <w:r>
         <w:t xml:space="preserve"> ist schon entsprechen konfiguriert, darum können wir auch ohne DSN mit dem entsprechenden </w:t>
       </w:r>
@@ -16648,9 +15779,8 @@
           <w:spacing w:val="-20"/>
           <w:szCs w:val="22"/>
         </w:rPr>
-        <w:t>ver (*.txt, *.csv)};</w:t>
-      </w:r>
-      <w:proofErr w:type="spellStart"/>
+        <w:t>ver (*.txt, *.csv)};Dbq=C:.\odbcdata\</w:t>
+      </w:r>
       <w:r>
         <w:rPr>
           <w:rFonts w:ascii="Courier New" w:hAnsi="Courier New" w:cs="Courier New"/>
@@ -16658,9 +15788,14 @@
           <w:spacing w:val="-20"/>
           <w:szCs w:val="22"/>
         </w:rPr>
-        <w:t>Dbq</w:t>
-      </w:r>
-      <w:proofErr w:type="spellEnd"/>
+        <w:br/>
+      </w:r>
+      <w:r>
+        <w:t>oder</w:t>
+      </w:r>
+      <w:r>
+        <w:br/>
+      </w:r>
       <w:r>
         <w:rPr>
           <w:rFonts w:ascii="Courier New" w:hAnsi="Courier New" w:cs="Courier New"/>
@@ -16668,9 +15803,8 @@
           <w:spacing w:val="-20"/>
           <w:szCs w:val="22"/>
         </w:rPr>
-        <w:t>=C:.\</w:t>
-      </w:r>
-      <w:proofErr w:type="spellStart"/>
+        <w:t xml:space="preserve">  OD</w:t>
+      </w:r>
       <w:r>
         <w:rPr>
           <w:rFonts w:ascii="Courier New" w:hAnsi="Courier New" w:cs="Courier New"/>
@@ -16678,9 +15812,8 @@
           <w:spacing w:val="-20"/>
           <w:szCs w:val="22"/>
         </w:rPr>
-        <w:t>odbcdata</w:t>
-      </w:r>
-      <w:proofErr w:type="spellEnd"/>
+        <w:t xml:space="preserve">BC_DSN=Driver={Microsoft </w:t>
+      </w:r>
       <w:r>
         <w:rPr>
           <w:rFonts w:ascii="Courier New" w:hAnsi="Courier New" w:cs="Courier New"/>
@@ -16688,7 +15821,7 @@
           <w:spacing w:val="-20"/>
           <w:szCs w:val="22"/>
         </w:rPr>
-        <w:t>\</w:t>
+        <w:t>Text Dri</w:t>
       </w:r>
       <w:r>
         <w:rPr>
@@ -16697,13 +15830,7 @@
           <w:spacing w:val="-20"/>
           <w:szCs w:val="22"/>
         </w:rPr>
-        <w:br/>
-      </w:r>
-      <w:r>
-        <w:t>oder</w:t>
-      </w:r>
-      <w:r>
-        <w:br/>
+        <w:t>ver (*.txt, *.csv)};Dbq=C:.\odbcdata\</w:t>
       </w:r>
       <w:r>
         <w:rPr>
@@ -16712,105 +15839,27 @@
           <w:spacing w:val="-20"/>
           <w:szCs w:val="22"/>
         </w:rPr>
-        <w:t xml:space="preserve">  OD</w:t>
+        <w:br/>
+      </w:r>
+      <w:r>
+        <w:t>a</w:t>
+      </w:r>
+      <w:r>
+        <w:t>uf die CSV</w:t>
+      </w:r>
+      <w:r>
+        <w:t>-</w:t>
+      </w:r>
+      <w:r>
+        <w:t xml:space="preserve">Dateien im Verzeichnis </w:t>
       </w:r>
       <w:r>
         <w:rPr>
           <w:rFonts w:ascii="Courier New" w:hAnsi="Courier New" w:cs="Courier New"/>
           <w:b/>
-          <w:spacing w:val="-20"/>
-          <w:szCs w:val="22"/>
-        </w:rPr>
-        <w:t xml:space="preserve">BC_DSN=Driver={Microsoft </w:t>
-      </w:r>
-      <w:r>
-        <w:rPr>
-          <w:rFonts w:ascii="Courier New" w:hAnsi="Courier New" w:cs="Courier New"/>
-          <w:b/>
-          <w:spacing w:val="-20"/>
-          <w:szCs w:val="22"/>
-        </w:rPr>
-        <w:t>Text Dri</w:t>
-      </w:r>
-      <w:r>
-        <w:rPr>
-          <w:rFonts w:ascii="Courier New" w:hAnsi="Courier New" w:cs="Courier New"/>
-          <w:b/>
-          <w:spacing w:val="-20"/>
-          <w:szCs w:val="22"/>
-        </w:rPr>
-        <w:t>ver (*.txt, *.csv)};</w:t>
-      </w:r>
-      <w:proofErr w:type="spellStart"/>
-      <w:r>
-        <w:rPr>
-          <w:rFonts w:ascii="Courier New" w:hAnsi="Courier New" w:cs="Courier New"/>
-          <w:b/>
-          <w:spacing w:val="-20"/>
-          <w:szCs w:val="22"/>
-        </w:rPr>
-        <w:t>Dbq</w:t>
-      </w:r>
-      <w:proofErr w:type="spellEnd"/>
-      <w:r>
-        <w:rPr>
-          <w:rFonts w:ascii="Courier New" w:hAnsi="Courier New" w:cs="Courier New"/>
-          <w:b/>
-          <w:spacing w:val="-20"/>
-          <w:szCs w:val="22"/>
-        </w:rPr>
-        <w:t>=C:.\</w:t>
-      </w:r>
-      <w:proofErr w:type="spellStart"/>
-      <w:r>
-        <w:rPr>
-          <w:rFonts w:ascii="Courier New" w:hAnsi="Courier New" w:cs="Courier New"/>
-          <w:b/>
-          <w:spacing w:val="-20"/>
-          <w:szCs w:val="22"/>
         </w:rPr>
         <w:t>odbcdata</w:t>
       </w:r>
-      <w:proofErr w:type="spellEnd"/>
-      <w:r>
-        <w:rPr>
-          <w:rFonts w:ascii="Courier New" w:hAnsi="Courier New" w:cs="Courier New"/>
-          <w:b/>
-          <w:spacing w:val="-20"/>
-          <w:szCs w:val="22"/>
-        </w:rPr>
-        <w:t>\</w:t>
-      </w:r>
-      <w:r>
-        <w:rPr>
-          <w:rFonts w:ascii="Courier New" w:hAnsi="Courier New" w:cs="Courier New"/>
-          <w:b/>
-          <w:spacing w:val="-20"/>
-          <w:szCs w:val="22"/>
-        </w:rPr>
-        <w:br/>
-      </w:r>
-      <w:r>
-        <w:t>a</w:t>
-      </w:r>
-      <w:r>
-        <w:t>uf die CSV</w:t>
-      </w:r>
-      <w:r>
-        <w:t>-</w:t>
-      </w:r>
-      <w:r>
-        <w:t xml:space="preserve">Dateien im Verzeichnis </w:t>
-      </w:r>
-      <w:proofErr w:type="spellStart"/>
-      <w:r>
-        <w:rPr>
-          <w:rFonts w:ascii="Courier New" w:hAnsi="Courier New" w:cs="Courier New"/>
-          <w:b/>
-        </w:rPr>
-        <w:t>odbcdata</w:t>
-      </w:r>
-      <w:proofErr w:type="spellEnd"/>
       <w:r>
         <w:t xml:space="preserve"> zugreifen</w:t>
       </w:r>
@@ -17042,7 +16091,6 @@
         </w:rPr>
         <w:t xml:space="preserve">für </w:t>
       </w:r>
-      <w:proofErr w:type="spellStart"/>
       <w:r>
         <w:rPr>
           <w:rFonts w:ascii="Courier New" w:hAnsi="Courier New" w:cs="Courier New"/>
@@ -17051,7 +16099,6 @@
         </w:rPr>
         <w:t>csvpath</w:t>
       </w:r>
-      <w:proofErr w:type="spellEnd"/>
       <w:r>
         <w:rPr>
           <w:rFonts w:cs="Arial"/>
@@ -17296,7 +16343,6 @@
         </w:rPr>
         <w:t xml:space="preserve">Tabellen im Verzeichnis </w:t>
       </w:r>
-      <w:proofErr w:type="spellStart"/>
       <w:r>
         <w:rPr>
           <w:rFonts w:ascii="Courier New" w:hAnsi="Courier New" w:cs="Courier New"/>
@@ -17305,7 +16351,6 @@
         </w:rPr>
         <w:t>odbcdata</w:t>
       </w:r>
-      <w:proofErr w:type="spellEnd"/>
       <w:r>
         <w:rPr>
           <w:rFonts w:cs="Arial"/>
@@ -17327,7 +16372,6 @@
         </w:rPr>
         <w:t xml:space="preserve">son in </w:t>
       </w:r>
-      <w:proofErr w:type="spellStart"/>
       <w:r>
         <w:rPr>
           <w:rFonts w:ascii="Courier New" w:hAnsi="Courier New" w:cs="Courier New"/>
@@ -17336,7 +16380,6 @@
         </w:rPr>
         <w:t>gv_person</w:t>
       </w:r>
-      <w:proofErr w:type="spellEnd"/>
       <w:r>
         <w:rPr>
           <w:rFonts w:cs="Arial"/>
@@ -17344,7 +16387,6 @@
         </w:rPr>
         <w:t xml:space="preserve"> auch sowohl Verwalter wie auch Eigentümer eines Gebäudes in </w:t>
       </w:r>
-      <w:proofErr w:type="spellStart"/>
       <w:r>
         <w:rPr>
           <w:rFonts w:ascii="Courier New" w:hAnsi="Courier New" w:cs="Courier New"/>
@@ -17353,7 +16395,6 @@
         </w:rPr>
         <w:t>gv_gebaeude</w:t>
       </w:r>
-      <w:proofErr w:type="spellEnd"/>
       <w:r>
         <w:rPr>
           <w:rFonts w:cs="Arial"/>
@@ -17410,7 +16451,6 @@
         </w:rPr>
         <w:t xml:space="preserve"> </w:t>
       </w:r>
-      <w:proofErr w:type="spellStart"/>
       <w:r>
         <w:rPr>
           <w:rFonts w:ascii="Courier New" w:hAnsi="Courier New" w:cs="Courier New"/>
@@ -17419,7 +16459,6 @@
         </w:rPr>
         <w:t>gv_person</w:t>
       </w:r>
-      <w:proofErr w:type="spellEnd"/>
       <w:r>
         <w:rPr>
           <w:rFonts w:cs="Arial"/>
@@ -17441,7 +16480,6 @@
         </w:rPr>
         <w:t xml:space="preserve">belle </w:t>
       </w:r>
-      <w:proofErr w:type="spellStart"/>
       <w:r>
         <w:rPr>
           <w:rFonts w:ascii="Courier New" w:hAnsi="Courier New" w:cs="Courier New"/>
@@ -17450,7 +16488,6 @@
         </w:rPr>
         <w:t>rol</w:t>
       </w:r>
-      <w:proofErr w:type="spellEnd"/>
       <w:r>
         <w:rPr>
           <w:rFonts w:cs="Arial"/>
@@ -17528,7 +16565,6 @@
         </w:rPr>
         <w:t xml:space="preserve"> </w:t>
       </w:r>
-      <w:proofErr w:type="spellStart"/>
       <w:r>
         <w:rPr>
           <w:rFonts w:ascii="Courier New" w:hAnsi="Courier New" w:cs="Courier New"/>
@@ -17537,7 +16573,6 @@
         </w:rPr>
         <w:t>strasse</w:t>
       </w:r>
-      <w:proofErr w:type="spellEnd"/>
       <w:r>
         <w:rPr>
           <w:rFonts w:cs="Arial"/>
@@ -17545,7 +16580,6 @@
         </w:rPr>
         <w:t xml:space="preserve"> und </w:t>
       </w:r>
-      <w:proofErr w:type="spellStart"/>
       <w:r>
         <w:rPr>
           <w:rFonts w:ascii="Courier New" w:hAnsi="Courier New" w:cs="Courier New"/>
@@ -17554,7 +16588,6 @@
         </w:rPr>
         <w:t>strasse_nr</w:t>
       </w:r>
-      <w:proofErr w:type="spellEnd"/>
       <w:r>
         <w:rPr>
           <w:rFonts w:cs="Arial"/>
@@ -17605,7 +16638,6 @@
         </w:rPr>
         <w:t xml:space="preserve">fragen für die neuen Tabellen befinden sich im Verzeichnis </w:t>
       </w:r>
-      <w:proofErr w:type="spellStart"/>
       <w:r>
         <w:rPr>
           <w:rFonts w:ascii="Courier New" w:hAnsi="Courier New" w:cs="Courier New"/>
@@ -17614,7 +16646,6 @@
         </w:rPr>
         <w:t>odbcsql</w:t>
       </w:r>
-      <w:proofErr w:type="spellEnd"/>
       <w:r>
         <w:rPr>
           <w:rFonts w:cs="Arial"/>
@@ -17637,7 +16668,6 @@
         </w:rPr>
         <w:t xml:space="preserve"> für die neue Tabelle </w:t>
       </w:r>
-      <w:proofErr w:type="spellStart"/>
       <w:r>
         <w:rPr>
           <w:rFonts w:ascii="Courier New" w:hAnsi="Courier New" w:cs="Courier New"/>
@@ -17646,7 +16676,6 @@
         </w:rPr>
         <w:t>gv_rolle</w:t>
       </w:r>
-      <w:proofErr w:type="spellEnd"/>
       <w:r>
         <w:rPr>
           <w:rFonts w:cs="Arial"/>
@@ -17675,7 +16704,6 @@
         </w:rPr>
         <w:t xml:space="preserve">emonstrationszwecken werden alle Tabellennamen auf drei Buchstaben reduziert, also </w:t>
       </w:r>
-      <w:proofErr w:type="spellStart"/>
       <w:r>
         <w:rPr>
           <w:rFonts w:ascii="Courier New" w:hAnsi="Courier New" w:cs="Courier New"/>
@@ -17684,7 +16712,6 @@
         </w:rPr>
         <w:t>gv_person</w:t>
       </w:r>
-      <w:proofErr w:type="spellEnd"/>
       <w:r>
         <w:rPr>
           <w:rFonts w:cs="Arial"/>
@@ -17820,7 +16847,7 @@
                     </pic:cNvPicPr>
                   </pic:nvPicPr>
                   <pic:blipFill>
-                    <a:blip r:embed="rId33" cstate="print"/>
+                    <a:blip r:embed="rId36" cstate="print"/>
                     <a:srcRect/>
                     <a:stretch>
                       <a:fillRect/>
@@ -17888,7 +16915,7 @@
                     </pic:cNvPicPr>
                   </pic:nvPicPr>
                   <pic:blipFill>
-                    <a:blip r:embed="rId34" cstate="print"/>
+                    <a:blip r:embed="rId37" cstate="print"/>
                     <a:srcRect/>
                     <a:stretch>
                       <a:fillRect/>
@@ -17959,7 +16986,7 @@
                     </pic:cNvPicPr>
                   </pic:nvPicPr>
                   <pic:blipFill>
-                    <a:blip r:embed="rId35" cstate="print"/>
+                    <a:blip r:embed="rId38" cstate="print"/>
                     <a:srcRect/>
                     <a:stretch>
                       <a:fillRect/>
@@ -18155,35 +17182,20 @@
         <w:rPr>
           <w:lang w:eastAsia="de-CH"/>
         </w:rPr>
-        <w:t xml:space="preserve">Zeichen zum </w:t>
-      </w:r>
-      <w:proofErr w:type="spellStart"/>
+        <w:t>Zeichen zum Mappennamen hinzugefügt we</w:t>
+      </w:r>
       <w:r>
         <w:rPr>
           <w:lang w:eastAsia="de-CH"/>
         </w:rPr>
-        <w:t>Mappennamen</w:t>
-      </w:r>
-      <w:proofErr w:type="spellEnd"/>
+        <w:t>r</w:t>
+      </w:r>
       <w:r>
         <w:rPr>
           <w:lang w:eastAsia="de-CH"/>
         </w:rPr>
-        <w:t xml:space="preserve"> hinzugefügt we</w:t>
-      </w:r>
-      <w:r>
-        <w:rPr>
-          <w:lang w:eastAsia="de-CH"/>
-        </w:rPr>
-        <w:t>r</w:t>
-      </w:r>
-      <w:r>
-        <w:rPr>
-          <w:lang w:eastAsia="de-CH"/>
-        </w:rPr>
         <w:t xml:space="preserve">den: </w:t>
       </w:r>
-      <w:proofErr w:type="spellStart"/>
       <w:r>
         <w:rPr>
           <w:rFonts w:ascii="Courier New" w:hAnsi="Courier New" w:cs="Courier New"/>
@@ -18192,7 +17204,6 @@
         </w:rPr>
         <w:t>gv_anlage</w:t>
       </w:r>
-      <w:proofErr w:type="spellEnd"/>
       <w:r>
         <w:rPr>
           <w:rFonts w:ascii="Courier New" w:hAnsi="Courier New" w:cs="Courier New"/>
@@ -18304,9 +17315,8 @@
           <w:spacing w:val="-20"/>
           <w:szCs w:val="22"/>
         </w:rPr>
-        <w:t xml:space="preserve">exe gv-model-nf.xml </w:t>
-      </w:r>
-      <w:proofErr w:type="spellStart"/>
+        <w:t>exe gv-model-nf.xml odbcsql new</w:t>
+      </w:r>
       <w:r>
         <w:rPr>
           <w:rFonts w:ascii="Courier New" w:hAnsi="Courier New" w:cs="Courier New"/>
@@ -18314,82 +17324,11 @@
           <w:spacing w:val="-20"/>
           <w:szCs w:val="22"/>
         </w:rPr>
-        <w:t>odbcsql</w:t>
-      </w:r>
-      <w:proofErr w:type="spellEnd"/>
-      <w:r>
-        <w:rPr>
-          <w:rFonts w:ascii="Courier New" w:hAnsi="Courier New" w:cs="Courier New"/>
-          <w:b/>
-          <w:spacing w:val="-20"/>
-          <w:szCs w:val="22"/>
-        </w:rPr>
-        <w:t xml:space="preserve"> </w:t>
-      </w:r>
-      <w:proofErr w:type="spellStart"/>
-      <w:r>
-        <w:rPr>
-          <w:rFonts w:ascii="Courier New" w:hAnsi="Courier New" w:cs="Courier New"/>
-          <w:b/>
-          <w:spacing w:val="-20"/>
-          <w:szCs w:val="22"/>
-        </w:rPr>
-        <w:t>new</w:t>
-      </w:r>
-      <w:r>
-        <w:rPr>
-          <w:rFonts w:ascii="Courier New" w:hAnsi="Courier New" w:cs="Courier New"/>
-          <w:b/>
-          <w:spacing w:val="-20"/>
-          <w:szCs w:val="22"/>
-        </w:rPr>
-        <w:t>.siard</w:t>
-      </w:r>
-      <w:proofErr w:type="spellEnd"/>
-      <w:r>
-        <w:rPr>
-          <w:rFonts w:ascii="Courier New" w:hAnsi="Courier New" w:cs="Courier New"/>
-          <w:b/>
-          <w:spacing w:val="-20"/>
-          <w:szCs w:val="22"/>
-        </w:rPr>
-        <w:t xml:space="preserve"> </w:t>
-      </w:r>
-      <w:proofErr w:type="spellStart"/>
-      <w:r>
-        <w:rPr>
-          <w:rFonts w:ascii="Courier New" w:hAnsi="Courier New" w:cs="Courier New"/>
-          <w:b/>
-          <w:spacing w:val="-20"/>
-          <w:szCs w:val="22"/>
-        </w:rPr>
-        <w:t>odbcsql</w:t>
-      </w:r>
-      <w:proofErr w:type="spellEnd"/>
-      <w:r>
-        <w:rPr>
-          <w:rFonts w:ascii="Courier New" w:hAnsi="Courier New" w:cs="Courier New"/>
-          <w:b/>
-          <w:spacing w:val="-20"/>
-          <w:szCs w:val="22"/>
-        </w:rPr>
-        <w:t>\</w:t>
-      </w:r>
-      <w:proofErr w:type="spellStart"/>
-      <w:r>
-        <w:rPr>
-          <w:rFonts w:ascii="Courier New" w:hAnsi="Courier New" w:cs="Courier New"/>
-          <w:b/>
-          <w:spacing w:val="-20"/>
-          <w:szCs w:val="22"/>
-        </w:rPr>
-        <w:t>odbcsql.prefs</w:t>
-      </w:r>
-      <w:proofErr w:type="spellEnd"/>
+        <w:t>.siard odbcsql\odbcsql.prefs</w:t>
+      </w:r>
     </w:p>
     <w:p>
       <w:pPr>
-        <w:ind w:left="285"/>
         <w:rPr>
           <w:lang w:eastAsia="de-CH"/>
         </w:rPr>
@@ -18401,9 +17340,9 @@
         </w:rPr>
         <w:drawing>
           <wp:inline distT="0" distB="0" distL="0" distR="0">
-            <wp:extent cx="4977427" cy="1630018"/>
+            <wp:extent cx="5400040" cy="1766527"/>
             <wp:effectExtent l="19050" t="0" r="0" b="0"/>
-            <wp:docPr id="49" name="Bild 40"/>
+            <wp:docPr id="39" name="Bild 43"/>
             <wp:cNvGraphicFramePr>
               <a:graphicFrameLocks xmlns:a="http://schemas.openxmlformats.org/drawingml/2006/main" noChangeAspect="1"/>
             </wp:cNvGraphicFramePr>
@@ -18411,13 +17350,13 @@
               <a:graphicData uri="http://schemas.openxmlformats.org/drawingml/2006/picture">
                 <pic:pic xmlns:pic="http://schemas.openxmlformats.org/drawingml/2006/picture">
                   <pic:nvPicPr>
-                    <pic:cNvPr id="0" name="Picture 40"/>
+                    <pic:cNvPr id="0" name="Picture 43"/>
                     <pic:cNvPicPr>
                       <a:picLocks noChangeAspect="1" noChangeArrowheads="1"/>
                     </pic:cNvPicPr>
                   </pic:nvPicPr>
                   <pic:blipFill>
-                    <a:blip r:embed="rId36" cstate="print"/>
+                    <a:blip r:embed="rId39" cstate="print"/>
                     <a:srcRect/>
                     <a:stretch>
                       <a:fillRect/>
@@ -18426,7 +17365,7 @@
                   <pic:spPr bwMode="auto">
                     <a:xfrm>
                       <a:off x="0" y="0"/>
-                      <a:ext cx="4986524" cy="1632997"/>
+                      <a:ext cx="5400040" cy="1766527"/>
                     </a:xfrm>
                     <a:prstGeom prst="rect">
                       <a:avLst/>
@@ -18475,7 +17414,7 @@
                     </pic:cNvPicPr>
                   </pic:nvPicPr>
                   <pic:blipFill>
-                    <a:blip r:embed="rId37" cstate="print"/>
+                    <a:blip r:embed="rId40" cstate="print"/>
                     <a:srcRect/>
                     <a:stretch>
                       <a:fillRect/>
@@ -18752,13 +17691,8 @@
               <w:pStyle w:val="InstallierteDateien"/>
             </w:pPr>
             <w:r>
-              <w:t xml:space="preserve">        │       </w:t>
-            </w:r>
-            <w:proofErr w:type="spellStart"/>
-            <w:r>
-              <w:t>preferences.prefs</w:t>
-            </w:r>
-            <w:proofErr w:type="spellEnd"/>
+              <w:t xml:space="preserve">        │       preferences.prefs</w:t>
+            </w:r>
           </w:p>
           <w:p>
             <w:pPr>
@@ -18805,13 +17739,8 @@
               <w:pStyle w:val="InstallierteDateien"/>
             </w:pPr>
             <w:r>
-              <w:t xml:space="preserve">        ├───</w:t>
-            </w:r>
-            <w:proofErr w:type="spellStart"/>
-            <w:r>
-              <w:t>csvdata</w:t>
-            </w:r>
-            <w:proofErr w:type="spellEnd"/>
+              <w:t xml:space="preserve">        ├───csvdata</w:t>
+            </w:r>
           </w:p>
           <w:p>
             <w:pPr>
@@ -18874,13 +17803,8 @@
               <w:pStyle w:val="InstallierteDateien"/>
             </w:pPr>
             <w:r>
-              <w:t xml:space="preserve">        ├───</w:t>
-            </w:r>
-            <w:proofErr w:type="spellStart"/>
-            <w:r>
-              <w:t>datatype</w:t>
-            </w:r>
-            <w:proofErr w:type="spellEnd"/>
+              <w:t xml:space="preserve">        ├───datatype</w:t>
+            </w:r>
           </w:p>
           <w:p>
             <w:pPr>
@@ -18895,13 +17819,8 @@
               <w:pStyle w:val="InstallierteDateien"/>
             </w:pPr>
             <w:r>
-              <w:t xml:space="preserve">        │       </w:t>
-            </w:r>
-            <w:proofErr w:type="spellStart"/>
-            <w:r>
-              <w:t>datatype.prefs</w:t>
-            </w:r>
-            <w:proofErr w:type="spellEnd"/>
+              <w:t xml:space="preserve">        │       datatype.prefs</w:t>
+            </w:r>
           </w:p>
           <w:p>
             <w:pPr>
@@ -18972,13 +17891,8 @@
               <w:pStyle w:val="InstallierteDateien"/>
             </w:pPr>
             <w:r>
-              <w:t xml:space="preserve">        ├───</w:t>
-            </w:r>
-            <w:proofErr w:type="spellStart"/>
-            <w:r>
-              <w:t>odbcdata</w:t>
-            </w:r>
-            <w:proofErr w:type="spellEnd"/>
+              <w:t xml:space="preserve">        ├───odbcdata</w:t>
+            </w:r>
           </w:p>
           <w:p>
             <w:pPr>
@@ -19036,13 +17950,8 @@
               <w:pStyle w:val="InstallierteDateien"/>
             </w:pPr>
             <w:r>
-              <w:t xml:space="preserve">        │       </w:t>
-            </w:r>
-            <w:proofErr w:type="spellStart"/>
-            <w:r>
-              <w:t>odbcdata.prefs</w:t>
-            </w:r>
-            <w:proofErr w:type="spellEnd"/>
+              <w:t xml:space="preserve">        │       odbcdata.prefs</w:t>
+            </w:r>
           </w:p>
           <w:p>
             <w:pPr>
@@ -19065,13 +17974,8 @@
               <w:pStyle w:val="InstallierteDateien"/>
             </w:pPr>
             <w:r>
-              <w:t xml:space="preserve">        ├───</w:t>
-            </w:r>
-            <w:proofErr w:type="spellStart"/>
-            <w:r>
-              <w:t>odbcsql</w:t>
-            </w:r>
-            <w:proofErr w:type="spellEnd"/>
+              <w:t xml:space="preserve">        ├───odbcsql</w:t>
+            </w:r>
           </w:p>
           <w:p>
             <w:pPr>
@@ -19094,13 +17998,8 @@
               <w:pStyle w:val="InstallierteDateien"/>
             </w:pPr>
             <w:r>
-              <w:t xml:space="preserve">        │       </w:t>
-            </w:r>
-            <w:proofErr w:type="spellStart"/>
-            <w:r>
-              <w:t>odbcsql.prefs</w:t>
-            </w:r>
-            <w:proofErr w:type="spellEnd"/>
+              <w:t xml:space="preserve">        │       odbcsql.prefs</w:t>
+            </w:r>
           </w:p>
           <w:p>
             <w:pPr>
@@ -19155,13 +18054,8 @@
               <w:pStyle w:val="InstallierteDateien"/>
             </w:pPr>
             <w:r>
-              <w:t xml:space="preserve">        └───</w:t>
-            </w:r>
-            <w:proofErr w:type="spellStart"/>
-            <w:r>
-              <w:t>source</w:t>
-            </w:r>
-            <w:proofErr w:type="spellEnd"/>
+              <w:t xml:space="preserve">        └───source</w:t>
+            </w:r>
           </w:p>
           <w:p>
             <w:pPr>
@@ -19341,9 +18235,6 @@
     </w:tbl>
     <w:p/>
     <w:sectPr>
-      <w:headerReference w:type="even" r:id="rId38"/>
-      <w:headerReference w:type="default" r:id="rId39"/>
-      <w:footerReference w:type="even" r:id="rId40"/>
       <w:footerReference w:type="default" r:id="rId41"/>
       <w:headerReference w:type="first" r:id="rId42"/>
       <w:footerReference w:type="first" r:id="rId43"/>
@@ -19382,6 +18273,54 @@
     <w:pPr>
       <w:pStyle w:val="Fuzeile"/>
     </w:pPr>
+    <w:fldSimple w:instr=" FILENAME  ">
+      <w:r>
+        <w:rPr>
+          <w:noProof/>
+        </w:rPr>
+        <w:t>Anwendungshandbuch_v1.8.docx</w:t>
+      </w:r>
+    </w:fldSimple>
+    <w:r>
+      <w:br/>
+      <w:t xml:space="preserve">Bg/Km/Rc, </w:t>
+    </w:r>
+    <w:fldSimple w:instr=" DATE \@ &quot;dd.MM.yyyy&quot; ">
+      <w:r>
+        <w:rPr>
+          <w:noProof/>
+        </w:rPr>
+        <w:t>08.05.2012</w:t>
+      </w:r>
+    </w:fldSimple>
+    <w:r>
+      <w:tab/>
+      <w:t xml:space="preserve">Seite </w:t>
+    </w:r>
+    <w:fldSimple w:instr=" PAGE ">
+      <w:r>
+        <w:rPr>
+          <w:noProof/>
+        </w:rPr>
+        <w:t>11</w:t>
+      </w:r>
+    </w:fldSimple>
+    <w:r>
+      <w:t>/</w:t>
+    </w:r>
+    <w:fldSimple w:instr=" NUMPAGES ">
+      <w:r>
+        <w:rPr>
+          <w:noProof/>
+        </w:rPr>
+        <w:t>17</w:t>
+      </w:r>
+    </w:fldSimple>
+  </w:p>
+  <w:p>
+    <w:pPr>
+      <w:pStyle w:val="Fuzeile"/>
+    </w:pPr>
   </w:p>
 </w:ftr>
 </file>
@@ -19397,107 +18336,19 @@
         <w:rPr>
           <w:noProof/>
         </w:rPr>
-        <w:t>Anwendungshandbuch_v1.7.8.docx</w:t>
+        <w:t>Anwendungshandbuch_v1.8.docx</w:t>
       </w:r>
     </w:fldSimple>
     <w:r>
       <w:br/>
-    </w:r>
-    <w:proofErr w:type="spellStart"/>
-    <w:r>
-      <w:t>Bg</w:t>
-    </w:r>
-    <w:proofErr w:type="spellEnd"/>
-    <w:r>
-      <w:t>/Km/</w:t>
-    </w:r>
-    <w:proofErr w:type="spellStart"/>
-    <w:r>
-      <w:t>Rc</w:t>
-    </w:r>
-    <w:proofErr w:type="spellEnd"/>
-    <w:r>
-      <w:t xml:space="preserve">, </w:t>
+      <w:t xml:space="preserve">Bg/Km/Rc, </w:t>
     </w:r>
     <w:fldSimple w:instr=" DATE \@ &quot;dd.MM.yyyy&quot; ">
       <w:r>
         <w:rPr>
           <w:noProof/>
         </w:rPr>
-        <w:t>07.05.2012</w:t>
-      </w:r>
-    </w:fldSimple>
-    <w:r>
-      <w:tab/>
-      <w:t xml:space="preserve">Seite </w:t>
-    </w:r>
-    <w:fldSimple w:instr=" PAGE ">
-      <w:r>
-        <w:rPr>
-          <w:noProof/>
-        </w:rPr>
-        <w:t>2</w:t>
-      </w:r>
-    </w:fldSimple>
-    <w:r>
-      <w:t>/</w:t>
-    </w:r>
-    <w:fldSimple w:instr=" NUMPAGES ">
-      <w:r>
-        <w:rPr>
-          <w:noProof/>
-        </w:rPr>
-        <w:t>17</w:t>
-      </w:r>
-    </w:fldSimple>
-  </w:p>
-  <w:p>
-    <w:pPr>
-      <w:pStyle w:val="Fuzeile"/>
-    </w:pPr>
-  </w:p>
-</w:ftr>
-</file>
-
-<file path=word/footer3.xml><?xml version="1.0" encoding="utf-8"?>
-<w:ftr xmlns:ve="http://schemas.openxmlformats.org/markup-compatibility/2006" xmlns:o="urn:schemas-microsoft-com:office:office" xmlns:r="http://schemas.openxmlformats.org/officeDocument/2006/relationships" xmlns:m="http://schemas.openxmlformats.org/officeDocument/2006/math" xmlns:v="urn:schemas-microsoft-com:vml" xmlns:wp="http://schemas.openxmlformats.org/drawingml/2006/wordprocessingDrawing" xmlns:w10="urn:schemas-microsoft-com:office:word" xmlns:w="http://schemas.openxmlformats.org/wordprocessingml/2006/main" xmlns:wne="http://schemas.microsoft.com/office/word/2006/wordml">
-  <w:p>
-    <w:pPr>
-      <w:pStyle w:val="Fuzeile"/>
-    </w:pPr>
-    <w:fldSimple w:instr=" FILENAME  ">
-      <w:r>
-        <w:rPr>
-          <w:noProof/>
-        </w:rPr>
-        <w:t>Anwendungshandbuch_v1.7.8.docx</w:t>
-      </w:r>
-    </w:fldSimple>
-    <w:r>
-      <w:br/>
-    </w:r>
-    <w:proofErr w:type="spellStart"/>
-    <w:r>
-      <w:t>Bg</w:t>
-    </w:r>
-    <w:proofErr w:type="spellEnd"/>
-    <w:r>
-      <w:t>/Km/</w:t>
-    </w:r>
-    <w:proofErr w:type="spellStart"/>
-    <w:r>
-      <w:t>Rc</w:t>
-    </w:r>
-    <w:proofErr w:type="spellEnd"/>
-    <w:r>
-      <w:t xml:space="preserve">, </w:t>
-    </w:r>
-    <w:fldSimple w:instr=" DATE \@ &quot;dd.MM.yyyy&quot; ">
-      <w:r>
-        <w:rPr>
-          <w:noProof/>
-        </w:rPr>
-        <w:t>07.05.2012</w:t>
+        <w:t>08.05.2012</w:t>
       </w:r>
     </w:fldSimple>
     <w:r>
@@ -19591,15 +18442,7 @@
         <w:footnoteRef/>
       </w:r>
       <w:r>
-        <w:t xml:space="preserve"> </w:t>
-      </w:r>
-      <w:proofErr w:type="spellStart"/>
-      <w:r>
-        <w:t>SiardEdit</w:t>
-      </w:r>
-      <w:proofErr w:type="spellEnd"/>
-      <w:r>
-        <w:t xml:space="preserve"> ist Teil der SIARD Suite und wird vom Schweizerischen Bundesarchiv unentgeltlich zu Verf</w:t>
+        <w:t xml:space="preserve"> SiardEdit ist Teil der SIARD Suite und wird vom Schweizerischen Bundesarchiv unentgeltlich zu Verf</w:t>
       </w:r>
       <w:r>
         <w:t>ü</w:t>
@@ -19715,7 +18558,6 @@
       <w:r>
         <w:t xml:space="preserve"> Achtung, die Dateien im Ordner </w:t>
       </w:r>
-      <w:proofErr w:type="spellStart"/>
       <w:r>
         <w:rPr>
           <w:rFonts w:ascii="Courier New" w:hAnsi="Courier New" w:cs="Courier New"/>
@@ -19723,7 +18565,6 @@
         </w:rPr>
         <w:t>datatype</w:t>
       </w:r>
-      <w:proofErr w:type="spellEnd"/>
       <w:r>
         <w:t xml:space="preserve"> haben die Dateiendung </w:t>
       </w:r>
@@ -19732,85 +18573,70 @@
           <w:rFonts w:ascii="Courier New" w:hAnsi="Courier New" w:cs="Courier New"/>
           <w:b/>
         </w:rPr>
-        <w:t>.</w:t>
-      </w:r>
-      <w:proofErr w:type="spellStart"/>
+        <w:t>.csv</w:t>
+      </w:r>
+      <w:r>
+        <w:t xml:space="preserve">, die Preference-Datei </w:t>
+      </w:r>
       <w:r>
         <w:rPr>
           <w:rFonts w:ascii="Courier New" w:hAnsi="Courier New" w:cs="Courier New"/>
           <w:b/>
         </w:rPr>
-        <w:t>csv</w:t>
-      </w:r>
-      <w:proofErr w:type="spellEnd"/>
-      <w:r>
-        <w:t xml:space="preserve">, die Preference-Datei </w:t>
-      </w:r>
-      <w:proofErr w:type="spellStart"/>
+        <w:t>pref</w:t>
+      </w:r>
       <w:r>
         <w:rPr>
           <w:rFonts w:ascii="Courier New" w:hAnsi="Courier New" w:cs="Courier New"/>
           <w:b/>
         </w:rPr>
-        <w:t>pref</w:t>
+        <w:t>e</w:t>
       </w:r>
       <w:r>
         <w:rPr>
           <w:rFonts w:ascii="Courier New" w:hAnsi="Courier New" w:cs="Courier New"/>
           <w:b/>
         </w:rPr>
-        <w:t>e</w:t>
+        <w:t>rences</w:t>
       </w:r>
       <w:r>
         <w:rPr>
           <w:rFonts w:ascii="Courier New" w:hAnsi="Courier New" w:cs="Courier New"/>
           <w:b/>
         </w:rPr>
-        <w:t>rences</w:t>
+        <w:t>.prefs</w:t>
+      </w:r>
+      <w:r>
+        <w:t xml:space="preserve"> muss in diesem Fall geändert oder </w:t>
       </w:r>
       <w:r>
         <w:rPr>
           <w:rFonts w:ascii="Courier New" w:hAnsi="Courier New" w:cs="Courier New"/>
           <w:b/>
         </w:rPr>
-        <w:t>.prefs</w:t>
-      </w:r>
-      <w:proofErr w:type="spellEnd"/>
-      <w:r>
-        <w:t xml:space="preserve"> muss in diesem Fall geändert oder </w:t>
-      </w:r>
-      <w:proofErr w:type="spellStart"/>
+        <w:t>datatype</w:t>
+      </w:r>
       <w:r>
         <w:rPr>
           <w:rFonts w:ascii="Courier New" w:hAnsi="Courier New" w:cs="Courier New"/>
           <w:b/>
         </w:rPr>
-        <w:t>datatype</w:t>
-      </w:r>
-      <w:proofErr w:type="spellEnd"/>
+        <w:t>/</w:t>
+      </w:r>
       <w:r>
         <w:rPr>
           <w:rFonts w:ascii="Courier New" w:hAnsi="Courier New" w:cs="Courier New"/>
           <w:b/>
         </w:rPr>
-        <w:t>/</w:t>
-      </w:r>
-      <w:proofErr w:type="spellStart"/>
+        <w:t>datatype</w:t>
+      </w:r>
       <w:r>
         <w:rPr>
           <w:rFonts w:ascii="Courier New" w:hAnsi="Courier New" w:cs="Courier New"/>
           <w:b/>
         </w:rPr>
-        <w:t>datatype</w:t>
-      </w:r>
-      <w:r>
-        <w:rPr>
-          <w:rFonts w:ascii="Courier New" w:hAnsi="Courier New" w:cs="Courier New"/>
-          <w:b/>
-        </w:rPr>
         <w:t>.prefs</w:t>
       </w:r>
-      <w:proofErr w:type="spellEnd"/>
       <w:r>
         <w:t xml:space="preserve"> verwendet werden.</w:t>
       </w:r>
@@ -19828,23 +18654,7 @@
         <w:footnoteRef/>
       </w:r>
       <w:r>
-        <w:t xml:space="preserve"> </w:t>
-      </w:r>
-      <w:proofErr w:type="spellStart"/>
-      <w:r>
-        <w:t>Bambalam</w:t>
-      </w:r>
-      <w:proofErr w:type="spellEnd"/>
-      <w:r>
-        <w:t xml:space="preserve"> PHP EXE Compiler/</w:t>
-      </w:r>
-      <w:proofErr w:type="spellStart"/>
-      <w:r>
-        <w:t>Embedder</w:t>
-      </w:r>
-      <w:proofErr w:type="spellEnd"/>
-      <w:r>
-        <w:t xml:space="preserve">:  </w:t>
+        <w:t xml:space="preserve"> Bambalam PHP EXE Compiler/Embedder:  </w:t>
       </w:r>
       <w:hyperlink r:id="rId4" w:history="1">
         <w:r>
@@ -19937,14 +18747,12 @@
       <w:r>
         <w:t xml:space="preserve"> ist ein </w:t>
       </w:r>
-      <w:proofErr w:type="spellStart"/>
       <w:r>
         <w:rPr>
           <w:i/>
         </w:rPr>
         <w:t>Subset</w:t>
       </w:r>
-      <w:proofErr w:type="spellEnd"/>
       <w:r>
         <w:t xml:space="preserve"> von ANSI)</w:t>
       </w:r>
@@ -19962,15 +18770,7 @@
         <w:footnoteRef/>
       </w:r>
       <w:r>
-        <w:t xml:space="preserve"> Das Einfassen der Felder in ein </w:t>
-      </w:r>
-      <w:proofErr w:type="spellStart"/>
-      <w:r>
-        <w:t>Zitatzeichen</w:t>
-      </w:r>
-      <w:proofErr w:type="spellEnd"/>
-      <w:r>
-        <w:t xml:space="preserve"> </w:t>
+        <w:t xml:space="preserve"> Das Einfassen der Felder in ein Zitatzeichen </w:t>
       </w:r>
       <w:r>
         <w:rPr>
@@ -19985,21 +18785,7 @@
         <w:rPr>
           <w:i/>
         </w:rPr>
-        <w:t>(</w:t>
-      </w:r>
-      <w:proofErr w:type="spellStart"/>
-      <w:r>
-        <w:rPr>
-          <w:i/>
-        </w:rPr>
-        <w:t>Column</w:t>
-      </w:r>
-      <w:proofErr w:type="spellEnd"/>
-      <w:r>
-        <w:rPr>
-          <w:i/>
-        </w:rPr>
-        <w:t xml:space="preserve"> Separator)</w:t>
+        <w:t>(Column Separator)</w:t>
       </w:r>
       <w:r>
         <w:t xml:space="preserve"> Teil des Feldinhaltes ist.</w:t>
@@ -20040,15 +18826,7 @@
         <w:t>s</w:t>
       </w:r>
       <w:r>
-        <w:t xml:space="preserve">zuschalten. Dann nämlich, wenn diese Spaltennamen nicht den SQL-Namensvorgaben entsprechen und im Datenbankschema durch </w:t>
-      </w:r>
-      <w:proofErr w:type="spellStart"/>
-      <w:r>
-        <w:t>Dummy</w:t>
-      </w:r>
-      <w:proofErr w:type="spellEnd"/>
-      <w:r>
-        <w:t>-Namen ersetzt worden sind.</w:t>
+        <w:t>zuschalten. Dann nämlich, wenn diese Spaltennamen nicht den SQL-Namensvorgaben entsprechen und im Datenbankschema durch Dummy-Namen ersetzt worden sind.</w:t>
       </w:r>
     </w:p>
   </w:footnote>
@@ -20083,21 +18861,12 @@
         </w:rPr>
         <w:t>wisse Steuerzeichen sind nicht Teil des UNICODE-Zeichensatzes und auch als XML-</w:t>
       </w:r>
-      <w:proofErr w:type="spellStart"/>
       <w:r>
         <w:rPr>
           <w:sz w:val="18"/>
           <w:szCs w:val="20"/>
         </w:rPr>
-        <w:t>Entities</w:t>
-      </w:r>
-      <w:proofErr w:type="spellEnd"/>
-      <w:r>
-        <w:rPr>
-          <w:sz w:val="18"/>
-          <w:szCs w:val="20"/>
-        </w:rPr>
-        <w:t xml:space="preserve"> ni</w:t>
+        <w:t>Entities ni</w:t>
       </w:r>
       <w:r>
         <w:rPr>
@@ -20164,43 +18933,7 @@
           <w:sz w:val="18"/>
           <w:szCs w:val="20"/>
         </w:rPr>
-        <w:t>(</w:t>
-      </w:r>
-      <w:proofErr w:type="spellStart"/>
-      <w:r>
-        <w:rPr>
-          <w:i/>
-          <w:sz w:val="18"/>
-          <w:szCs w:val="20"/>
-        </w:rPr>
-        <w:t>escaped</w:t>
-      </w:r>
-      <w:proofErr w:type="spellEnd"/>
-      <w:r>
-        <w:rPr>
-          <w:i/>
-          <w:sz w:val="18"/>
-          <w:szCs w:val="20"/>
-        </w:rPr>
-        <w:t xml:space="preserve"> Unicode </w:t>
-      </w:r>
-      <w:proofErr w:type="spellStart"/>
-      <w:r>
-        <w:rPr>
-          <w:i/>
-          <w:sz w:val="18"/>
-          <w:szCs w:val="20"/>
-        </w:rPr>
-        <w:t>encodings</w:t>
-      </w:r>
-      <w:proofErr w:type="spellEnd"/>
-      <w:r>
-        <w:rPr>
-          <w:i/>
-          <w:sz w:val="18"/>
-          <w:szCs w:val="20"/>
-        </w:rPr>
-        <w:t>).</w:t>
+        <w:t>(escaped Unicode encodings).</w:t>
       </w:r>
     </w:p>
   </w:footnote>
@@ -20222,30 +18955,8 @@
         <w:rPr>
           <w:i/>
         </w:rPr>
-        <w:t xml:space="preserve">optional </w:t>
-      </w:r>
-      <w:proofErr w:type="spellStart"/>
-      <w:r>
-        <w:rPr>
-          <w:i/>
-        </w:rPr>
-        <w:t>content</w:t>
-      </w:r>
-      <w:proofErr w:type="spellEnd"/>
-      <w:r>
-        <w:rPr>
-          <w:i/>
-        </w:rPr>
-        <w:t xml:space="preserve"> </w:t>
-      </w:r>
-      <w:proofErr w:type="spellStart"/>
-      <w:r>
-        <w:rPr>
-          <w:i/>
-        </w:rPr>
-        <w:t>settings</w:t>
-      </w:r>
-      <w:proofErr w:type="spellEnd"/>
+        <w:t>optional content settings</w:t>
+      </w:r>
       <w:r>
         <w:t xml:space="preserve"> verwendet, muss die Preference-Datei UTF-8 codiert gespeichert werden.</w:t>
       </w:r>
@@ -20287,29 +18998,13 @@
         <w:t>ti</w:t>
       </w:r>
       <w:r>
-        <w:t xml:space="preserve">onsfelder, sie können leer gelassen und mit </w:t>
-      </w:r>
-      <w:proofErr w:type="spellStart"/>
-      <w:r>
-        <w:t>Siard</w:t>
-      </w:r>
-      <w:r>
-        <w:t>Edit</w:t>
-      </w:r>
-      <w:proofErr w:type="spellEnd"/>
-      <w:r>
-        <w:t xml:space="preserve"> bearbeitet </w:t>
-      </w:r>
-      <w:r>
-        <w:t xml:space="preserve">werden. OWNER und TIMESPAN sind ebenfalls </w:t>
-      </w:r>
-      <w:proofErr w:type="spellStart"/>
-      <w:r>
-        <w:t>archivische</w:t>
-      </w:r>
-      <w:proofErr w:type="spellEnd"/>
-      <w:r>
-        <w:t xml:space="preserve"> Informationsfelder, müssen aber Text enthalten.</w:t>
+        <w:t>onsfelder, sie können leer gelassen und mit Siard</w:t>
+      </w:r>
+      <w:r>
+        <w:t xml:space="preserve">Edit bearbeitet </w:t>
+      </w:r>
+      <w:r>
+        <w:t>werden. OWNER und TIMESPAN sind ebenfalls archivische Informationsfelder, müssen aber Text enthalten.</w:t>
       </w:r>
     </w:p>
   </w:footnote>
@@ -20357,15 +19052,7 @@
         <w:footnoteRef/>
       </w:r>
       <w:r>
-        <w:t xml:space="preserve"> </w:t>
-      </w:r>
-      <w:proofErr w:type="spellStart"/>
-      <w:r>
-        <w:t>Uncodierte</w:t>
-      </w:r>
-      <w:proofErr w:type="spellEnd"/>
-      <w:r>
-        <w:t xml:space="preserve"> Signatur einer ZIP Datei (vier Byte 0x</w:t>
+        <w:t xml:space="preserve"> Uncodierte Signatur einer ZIP Datei (vier Byte 0x</w:t>
       </w:r>
       <w:r>
         <w:t>504B0304</w:t>
@@ -20393,21 +19080,7 @@
         <w:rPr>
           <w:lang w:val="en-US"/>
         </w:rPr>
-        <w:t xml:space="preserve"> Base64 </w:t>
-      </w:r>
-      <w:proofErr w:type="spellStart"/>
-      <w:r>
-        <w:rPr>
-          <w:lang w:val="en-US"/>
-        </w:rPr>
-        <w:t>codiert</w:t>
-      </w:r>
-      <w:proofErr w:type="spellEnd"/>
-      <w:r>
-        <w:rPr>
-          <w:lang w:val="en-US"/>
-        </w:rPr>
-        <w:t xml:space="preserve"> „This is an encoded string“</w:t>
+        <w:t xml:space="preserve"> Base64 codiert „This is an encoded string“</w:t>
       </w:r>
       <w:r>
         <w:rPr>
@@ -20567,185 +19240,147 @@
           <w:sz w:val="18"/>
           <w:szCs w:val="20"/>
         </w:rPr>
-        <w:t xml:space="preserve">(open </w:t>
-      </w:r>
-      <w:proofErr w:type="spellStart"/>
-      <w:r>
-        <w:rPr>
-          <w:i/>
+        <w:t>(open database connectivity)</w:t>
+      </w:r>
+      <w:r>
+        <w:rPr>
           <w:sz w:val="18"/>
           <w:szCs w:val="20"/>
         </w:rPr>
-        <w:t>database</w:t>
-      </w:r>
-      <w:proofErr w:type="spellEnd"/>
-      <w:r>
-        <w:rPr>
-          <w:i/>
+        <w:t xml:space="preserve"> versteht man eine von der Firma Microsoft 1992 entwickelte Software-Schnittst</w:t>
+      </w:r>
+      <w:r>
+        <w:rPr>
           <w:sz w:val="18"/>
           <w:szCs w:val="20"/>
         </w:rPr>
-        <w:t xml:space="preserve"> </w:t>
-      </w:r>
-      <w:proofErr w:type="spellStart"/>
-      <w:r>
-        <w:rPr>
-          <w:i/>
+        <w:t xml:space="preserve">elle (API), die den Zugriff von </w:t>
+      </w:r>
+      <w:r>
+        <w:rPr>
           <w:sz w:val="18"/>
           <w:szCs w:val="20"/>
         </w:rPr>
-        <w:t>connectivity</w:t>
-      </w:r>
-      <w:proofErr w:type="spellEnd"/>
-      <w:r>
-        <w:rPr>
-          <w:i/>
+        <w:t>A</w:t>
+      </w:r>
+      <w:r>
+        <w:rPr>
           <w:sz w:val="18"/>
           <w:szCs w:val="20"/>
         </w:rPr>
-        <w:t>)</w:t>
+        <w:t>n</w:t>
       </w:r>
       <w:r>
         <w:rPr>
           <w:sz w:val="18"/>
           <w:szCs w:val="20"/>
         </w:rPr>
-        <w:t xml:space="preserve"> versteht man eine von der Firma Microsoft 1992 entwickelte Software-Schnittst</w:t>
+        <w:t>wendungsprogramm</w:t>
       </w:r>
       <w:r>
         <w:rPr>
           <w:sz w:val="18"/>
           <w:szCs w:val="20"/>
         </w:rPr>
-        <w:t xml:space="preserve">elle (API), die den Zugriff von </w:t>
+        <w:t>en</w:t>
       </w:r>
       <w:r>
         <w:rPr>
           <w:sz w:val="18"/>
           <w:szCs w:val="20"/>
         </w:rPr>
-        <w:t>A</w:t>
+        <w:t xml:space="preserve"> auf unterschiedliche Datenbanken gewährleisten soll.</w:t>
       </w:r>
       <w:r>
         <w:rPr>
           <w:sz w:val="18"/>
           <w:szCs w:val="20"/>
         </w:rPr>
-        <w:t>n</w:t>
+        <w:t xml:space="preserve"> </w:t>
       </w:r>
       <w:r>
         <w:rPr>
           <w:sz w:val="18"/>
           <w:szCs w:val="20"/>
         </w:rPr>
-        <w:t>wendungsprogramm</w:t>
+        <w:t>Der Vorteil besteht in der Unabhängigkeit der Anwendungsprogrammierung von der zugrunde liegenden Datenbank</w:t>
       </w:r>
       <w:r>
         <w:rPr>
           <w:sz w:val="18"/>
           <w:szCs w:val="20"/>
         </w:rPr>
-        <w:t>en</w:t>
+        <w:t xml:space="preserve">implementierung. </w:t>
       </w:r>
       <w:r>
         <w:rPr>
           <w:sz w:val="18"/>
           <w:szCs w:val="20"/>
         </w:rPr>
-        <w:t xml:space="preserve"> auf unterschiedliche Datenbanken gewährleisten soll.</w:t>
+        <w:t>Seit Windows 2000 ist ODBC integraler Bestandteil des Betriebssystems</w:t>
       </w:r>
       <w:r>
         <w:rPr>
           <w:sz w:val="18"/>
           <w:szCs w:val="20"/>
         </w:rPr>
-        <w:t xml:space="preserve"> </w:t>
+        <w:t>.</w:t>
       </w:r>
       <w:r>
         <w:rPr>
           <w:sz w:val="18"/>
           <w:szCs w:val="20"/>
         </w:rPr>
-        <w:t>Der Vorteil besteht in der Unabhängigkeit der Anwendungsprogrammierung von der zugrunde liegenden Datenbank</w:t>
+        <w:t xml:space="preserve"> </w:t>
       </w:r>
       <w:r>
         <w:rPr>
           <w:sz w:val="18"/>
           <w:szCs w:val="20"/>
         </w:rPr>
-        <w:t xml:space="preserve">implementierung. </w:t>
+        <w:t>ODBC ist inzwischen aber auch in der UNIX Welt verfügbar, das Pendant in der JAVA Welt ist JDBC. Auf die ve</w:t>
       </w:r>
       <w:r>
         <w:rPr>
           <w:sz w:val="18"/>
           <w:szCs w:val="20"/>
         </w:rPr>
-        <w:t>Seit Windows 2000 ist ODBC integraler Bestandteil des Betriebssystems</w:t>
+        <w:t>r</w:t>
       </w:r>
       <w:r>
         <w:rPr>
           <w:sz w:val="18"/>
           <w:szCs w:val="20"/>
         </w:rPr>
-        <w:t>.</w:t>
+        <w:t>schiedenen Datenbanken wird mit einem jeweils speziellen ODBC-Treiber zug</w:t>
       </w:r>
       <w:r>
         <w:rPr>
           <w:sz w:val="18"/>
           <w:szCs w:val="20"/>
         </w:rPr>
-        <w:t xml:space="preserve"> </w:t>
+        <w:t>e</w:t>
       </w:r>
       <w:r>
         <w:rPr>
           <w:sz w:val="18"/>
           <w:szCs w:val="20"/>
         </w:rPr>
-        <w:t>ODBC ist inzwischen aber auch in der UNIX Welt verfügbar, das Pendant in der JAVA Welt ist JDBC. Auf die ve</w:t>
+        <w:t>griffen, solche Treiber existieren für alle gängigen Datenbanken (Oracle, DB2, SQL-Server, Access, Informix, MySQL, um nur einige zu nennen</w:t>
       </w:r>
       <w:r>
         <w:rPr>
           <w:sz w:val="18"/>
           <w:szCs w:val="20"/>
         </w:rPr>
-        <w:t>r</w:t>
+        <w:t>)</w:t>
       </w:r>
       <w:r>
         <w:rPr>
           <w:sz w:val="18"/>
           <w:szCs w:val="20"/>
         </w:rPr>
-        <w:t>schiedenen Datenbanken wird mit einem jeweils speziellen ODBC-Treiber zug</w:t>
-      </w:r>
-      <w:r>
-        <w:rPr>
-          <w:sz w:val="18"/>
-          <w:szCs w:val="20"/>
-        </w:rPr>
-        <w:t>e</w:t>
-      </w:r>
-      <w:r>
-        <w:rPr>
-          <w:sz w:val="18"/>
-          <w:szCs w:val="20"/>
-        </w:rPr>
-        <w:t xml:space="preserve">griffen, solche Treiber existieren für alle gängigen Datenbanken (Oracle, DB2, SQL-Server, Access, Informix, </w:t>
-      </w:r>
-      <w:proofErr w:type="spellStart"/>
-      <w:r>
-        <w:rPr>
-          <w:sz w:val="18"/>
-          <w:szCs w:val="20"/>
-        </w:rPr>
-        <w:t>MySQL</w:t>
-      </w:r>
-      <w:proofErr w:type="spellEnd"/>
-      <w:r>
-        <w:rPr>
-          <w:sz w:val="18"/>
-          <w:szCs w:val="20"/>
-        </w:rPr>
-        <w:t>, um nur einige zu nennen.</w:t>
+        <w:t>.</w:t>
       </w:r>
     </w:p>
     <w:p>
@@ -20760,7 +19395,14 @@
           <w:sz w:val="18"/>
           <w:szCs w:val="20"/>
         </w:rPr>
-        <w:t>Die ODBC Schnittstelle, als API in unterschiedlichen Programmiersprachen verfügbar und unterstützt SQL basierte Abfragen.</w:t>
+        <w:t>Die ODBC Schnittstelle ist</w:t>
+      </w:r>
+      <w:r>
+        <w:rPr>
+          <w:sz w:val="18"/>
+          <w:szCs w:val="20"/>
+        </w:rPr>
+        <w:t xml:space="preserve"> als API in unterschiedlichen Programmiersprachen verfügbar und unterstützt SQL basierte Abfragen.</w:t>
       </w:r>
     </w:p>
   </w:footnote>
@@ -20778,7 +19420,6 @@
       <w:r>
         <w:t xml:space="preserve"> Der Dateinamen für </w:t>
       </w:r>
-      <w:proofErr w:type="spellStart"/>
       <w:r>
         <w:rPr>
           <w:rFonts w:ascii="Courier New" w:hAnsi="Courier New" w:cs="Courier New"/>
@@ -20786,19 +19427,9 @@
         </w:rPr>
         <w:t>Dbq</w:t>
       </w:r>
-      <w:proofErr w:type="spellEnd"/>
-      <w:r>
-        <w:t xml:space="preserve"> unterliegt einigen Einschränkungen, so darf er keine Leerzeichen enthalten und Ordner und Dateinamen dürfen nicht mit Zahlen beginnen. Relative Dateipfade sind aber möglich, </w:t>
-      </w:r>
-      <w:proofErr w:type="spellStart"/>
-      <w:r>
-        <w:t>z.B</w:t>
-      </w:r>
-      <w:proofErr w:type="spellEnd"/>
-      <w:r>
-        <w:t xml:space="preserve"> </w:t>
-      </w:r>
-      <w:proofErr w:type="spellStart"/>
+      <w:r>
+        <w:t xml:space="preserve"> unterliegt einigen Einschränkungen, so darf er keine Leerzeichen enthalten und Ordner und Dateinamen dürfen nicht mit Zahlen beginnen. Relative Dateipfade sind aber möglich, z.B </w:t>
+      </w:r>
       <w:r>
         <w:rPr>
           <w:rFonts w:ascii="Courier New" w:hAnsi="Courier New" w:cs="Courier New"/>
@@ -20806,9 +19437,8 @@
           <w:spacing w:val="-20"/>
           <w:szCs w:val="22"/>
         </w:rPr>
-        <w:t>Dbq</w:t>
-      </w:r>
-      <w:proofErr w:type="spellEnd"/>
+        <w:t>Dbq=</w:t>
+      </w:r>
       <w:r>
         <w:rPr>
           <w:rFonts w:ascii="Courier New" w:hAnsi="Courier New" w:cs="Courier New"/>
@@ -20816,7 +19446,7 @@
           <w:spacing w:val="-20"/>
           <w:szCs w:val="22"/>
         </w:rPr>
-        <w:t>=</w:t>
+        <w:t>.\</w:t>
       </w:r>
       <w:r>
         <w:rPr>
@@ -20825,19 +19455,8 @@
           <w:spacing w:val="-20"/>
           <w:szCs w:val="22"/>
         </w:rPr>
-        <w:t>.\</w:t>
-      </w:r>
-      <w:proofErr w:type="spellStart"/>
-      <w:r>
-        <w:rPr>
-          <w:rFonts w:ascii="Courier New" w:hAnsi="Courier New" w:cs="Courier New"/>
-          <w:b/>
-          <w:spacing w:val="-20"/>
-          <w:szCs w:val="22"/>
-        </w:rPr>
         <w:t>csvtext</w:t>
       </w:r>
-      <w:proofErr w:type="spellEnd"/>
       <w:r>
         <w:rPr>
           <w:rFonts w:ascii="Courier New" w:hAnsi="Courier New" w:cs="Courier New"/>
@@ -20868,17 +19487,8 @@
           <w:rFonts w:ascii="Courier New" w:hAnsi="Courier New" w:cs="Courier New"/>
           <w:b/>
         </w:rPr>
-        <w:t>.</w:t>
-      </w:r>
-      <w:proofErr w:type="spellStart"/>
-      <w:r>
-        <w:rPr>
-          <w:rFonts w:ascii="Courier New" w:hAnsi="Courier New" w:cs="Courier New"/>
-          <w:b/>
-        </w:rPr>
-        <w:t>dat</w:t>
-      </w:r>
-      <w:proofErr w:type="spellEnd"/>
+        <w:t>.dat</w:t>
+      </w:r>
       <w:r>
         <w:t xml:space="preserve"> führen zu Problemen.</w:t>
       </w:r>
@@ -20904,26 +19514,6 @@
 </file>
 
 <file path=word/header1.xml><?xml version="1.0" encoding="utf-8"?>
-<w:hdr xmlns:ve="http://schemas.openxmlformats.org/markup-compatibility/2006" xmlns:o="urn:schemas-microsoft-com:office:office" xmlns:r="http://schemas.openxmlformats.org/officeDocument/2006/relationships" xmlns:m="http://schemas.openxmlformats.org/officeDocument/2006/math" xmlns:v="urn:schemas-microsoft-com:vml" xmlns:wp="http://schemas.openxmlformats.org/drawingml/2006/wordprocessingDrawing" xmlns:w10="urn:schemas-microsoft-com:office:word" xmlns:w="http://schemas.openxmlformats.org/wordprocessingml/2006/main" xmlns:wne="http://schemas.microsoft.com/office/word/2006/wordml">
-  <w:p>
-    <w:pPr>
-      <w:pStyle w:val="Kopfzeile"/>
-    </w:pPr>
-  </w:p>
-</w:hdr>
-</file>
-
-<file path=word/header2.xml><?xml version="1.0" encoding="utf-8"?>
-<w:hdr xmlns:ve="http://schemas.openxmlformats.org/markup-compatibility/2006" xmlns:o="urn:schemas-microsoft-com:office:office" xmlns:r="http://schemas.openxmlformats.org/officeDocument/2006/relationships" xmlns:m="http://schemas.openxmlformats.org/officeDocument/2006/math" xmlns:v="urn:schemas-microsoft-com:vml" xmlns:wp="http://schemas.openxmlformats.org/drawingml/2006/wordprocessingDrawing" xmlns:w10="urn:schemas-microsoft-com:office:word" xmlns:w="http://schemas.openxmlformats.org/wordprocessingml/2006/main" xmlns:wne="http://schemas.microsoft.com/office/word/2006/wordml">
-  <w:p>
-    <w:pPr>
-      <w:pStyle w:val="Kopfzeile"/>
-    </w:pPr>
-  </w:p>
-</w:hdr>
-</file>
-
-<file path=word/header3.xml><?xml version="1.0" encoding="utf-8"?>
 <w:hdr xmlns:ve="http://schemas.openxmlformats.org/markup-compatibility/2006" xmlns:o="urn:schemas-microsoft-com:office:office" xmlns:r="http://schemas.openxmlformats.org/officeDocument/2006/relationships" xmlns:m="http://schemas.openxmlformats.org/officeDocument/2006/math" xmlns:v="urn:schemas-microsoft-com:vml" xmlns:wp="http://schemas.openxmlformats.org/drawingml/2006/wordprocessingDrawing" xmlns:w10="urn:schemas-microsoft-com:office:word" xmlns:w="http://schemas.openxmlformats.org/wordprocessingml/2006/main" xmlns:wne="http://schemas.microsoft.com/office/word/2006/wordml">
   <w:tbl>
     <w:tblPr>
@@ -24531,7 +23121,7 @@
 </file>
 
 <file path=customXml/itemProps1.xml><?xml version="1.0" encoding="utf-8"?>
-<ds:datastoreItem xmlns:ds="http://schemas.openxmlformats.org/officeDocument/2006/customXml" ds:itemID="{34880428-B3BD-4854-B8D1-ABC2DEA77D98}">
+<ds:datastoreItem xmlns:ds="http://schemas.openxmlformats.org/officeDocument/2006/customXml" ds:itemID="{183256A2-74F7-478A-A04E-5AAA459A0ACE}">
   <ds:schemaRefs>
     <ds:schemaRef ds:uri="http://schemas.openxmlformats.org/officeDocument/2006/bibliography"/>
   </ds:schemaRefs>

--- a/csv2siard/Anwendungshandbuch_v1.8.docx
+++ b/csv2siard/Anwendungshandbuch_v1.8.docx
@@ -3297,6 +3297,14 @@
               </w:rPr>
               <w:t>.prefs</w:t>
             </w:r>
+            <w:r>
+              <w:rPr>
+                <w:rStyle w:val="Funotenzeichen"/>
+                <w:rFonts w:cs="Courier New"/>
+                <w:b/>
+              </w:rPr>
+              <w:footnoteReference w:id="8"/>
+            </w:r>
           </w:p>
           <w:p>
             <w:pPr>
@@ -4048,7 +4056,7 @@
               <w:rPr>
                 <w:rStyle w:val="Funotenzeichen"/>
               </w:rPr>
-              <w:footnoteReference w:id="8"/>
+              <w:footnoteReference w:id="9"/>
             </w:r>
             <w:r>
               <w:t xml:space="preserve"> Im Fehlerfall werden Spaltennamen autom</w:t>
@@ -4451,7 +4459,7 @@
                 <w:szCs w:val="18"/>
                 <w:lang w:val="en-US"/>
               </w:rPr>
-              <w:footnoteReference w:id="9"/>
+              <w:footnoteReference w:id="10"/>
             </w:r>
             <w:r>
               <w:rPr>
@@ -4636,7 +4644,7 @@
                 <w:szCs w:val="18"/>
                 <w:lang w:val="en-US"/>
               </w:rPr>
-              <w:footnoteReference w:id="10"/>
+              <w:footnoteReference w:id="11"/>
             </w:r>
             <w:r>
               <w:rPr>
@@ -4812,7 +4820,7 @@
                 <w:szCs w:val="18"/>
                 <w:lang w:val="en-US"/>
               </w:rPr>
-              <w:footnoteReference w:id="11"/>
+              <w:footnoteReference w:id="12"/>
             </w:r>
             <w:r>
               <w:rPr>
@@ -4937,7 +4945,7 @@
                 <w:szCs w:val="18"/>
                 <w:lang w:val="en-US"/>
               </w:rPr>
-              <w:footnoteReference w:id="12"/>
+              <w:footnoteReference w:id="13"/>
             </w:r>
             <w:r>
               <w:rPr>
@@ -5230,7 +5238,7 @@
                 <w:szCs w:val="18"/>
                 <w:lang w:val="en-US"/>
               </w:rPr>
-              <w:footnoteReference w:id="13"/>
+              <w:footnoteReference w:id="14"/>
             </w:r>
             <w:r>
               <w:rPr>
@@ -5399,7 +5407,7 @@
                 <w:szCs w:val="18"/>
                 <w:lang w:val="en-US"/>
               </w:rPr>
-              <w:footnoteReference w:id="14"/>
+              <w:footnoteReference w:id="15"/>
             </w:r>
           </w:p>
           <w:p>
@@ -5544,7 +5552,7 @@
                 <w:szCs w:val="18"/>
                 <w:lang w:val="en-US"/>
               </w:rPr>
-              <w:footnoteReference w:id="15"/>
+              <w:footnoteReference w:id="16"/>
             </w:r>
             <w:r>
               <w:rPr>
@@ -5683,7 +5691,7 @@
                 <w:szCs w:val="18"/>
                 <w:lang w:val="en-US"/>
               </w:rPr>
-              <w:footnoteReference w:id="16"/>
+              <w:footnoteReference w:id="17"/>
             </w:r>
             <w:r>
               <w:rPr>
@@ -9019,7 +9027,7 @@
                 <w:szCs w:val="20"/>
                 <w:lang w:eastAsia="de-CH"/>
               </w:rPr>
-              <w:footnoteReference w:id="17"/>
+              <w:footnoteReference w:id="18"/>
             </w:r>
           </w:p>
         </w:tc>
@@ -9183,7 +9191,7 @@
                 <w:szCs w:val="20"/>
                 <w:lang w:eastAsia="de-CH"/>
               </w:rPr>
-              <w:footnoteReference w:id="18"/>
+              <w:footnoteReference w:id="19"/>
             </w:r>
           </w:p>
         </w:tc>
@@ -9356,7 +9364,7 @@
                 <w:szCs w:val="20"/>
                 <w:lang w:eastAsia="de-CH"/>
               </w:rPr>
-              <w:footnoteReference w:id="19"/>
+              <w:footnoteReference w:id="20"/>
             </w:r>
           </w:p>
         </w:tc>
@@ -10794,7 +10802,7 @@
                 <w:szCs w:val="20"/>
                 <w:lang w:val="en-US" w:eastAsia="de-CH"/>
               </w:rPr>
-              <w:footnoteReference w:id="20"/>
+              <w:footnoteReference w:id="21"/>
             </w:r>
           </w:p>
         </w:tc>
@@ -12062,7 +12070,7 @@
           <w:rFonts w:cs="Arial"/>
           <w:szCs w:val="22"/>
         </w:rPr>
-        <w:footnoteReference w:id="21"/>
+        <w:footnoteReference w:id="22"/>
       </w:r>
       <w:r>
         <w:rPr>
@@ -13358,7 +13366,7 @@
           <w:spacing w:val="-20"/>
           <w:szCs w:val="22"/>
         </w:rPr>
-        <w:footnoteReference w:id="22"/>
+        <w:footnoteReference w:id="23"/>
       </w:r>
       <w:r>
         <w:rPr>
@@ -15180,7 +15188,7 @@
           <w:rFonts w:ascii="Arial" w:hAnsi="Arial" w:cs="Arial"/>
           <w:szCs w:val="22"/>
         </w:rPr>
-        <w:footnoteReference w:id="23"/>
+        <w:footnoteReference w:id="24"/>
       </w:r>
       <w:r>
         <w:t xml:space="preserve"> haben</w:t>
@@ -15234,7 +15242,7 @@
         <w:rPr>
           <w:rStyle w:val="Funotenzeichen"/>
         </w:rPr>
-        <w:footnoteReference w:id="24"/>
+        <w:footnoteReference w:id="25"/>
       </w:r>
       <w:r>
         <w:t xml:space="preserve"> richtig und so wie in der csv2siard Präferenzdatei definiert gesetzt werden </w:t>
@@ -18290,7 +18298,7 @@
         <w:rPr>
           <w:noProof/>
         </w:rPr>
-        <w:t>08.05.2012</w:t>
+        <w:t>30.10.2012</w:t>
       </w:r>
     </w:fldSimple>
     <w:r>
@@ -18302,7 +18310,7 @@
         <w:rPr>
           <w:noProof/>
         </w:rPr>
-        <w:t>11</w:t>
+        <w:t>5</w:t>
       </w:r>
     </w:fldSimple>
     <w:r>
@@ -18348,7 +18356,7 @@
         <w:rPr>
           <w:noProof/>
         </w:rPr>
-        <w:t>08.05.2012</w:t>
+        <w:t>30.10.2012</w:t>
       </w:r>
     </w:fldSimple>
     <w:r>
@@ -18684,30 +18692,16 @@
         <w:footnoteRef/>
       </w:r>
       <w:r>
-        <w:t xml:space="preserve"> Durch DBMS </w:t>
+        <w:t xml:space="preserve"> Die </w:t>
       </w:r>
       <w:r>
         <w:rPr>
           <w:i/>
         </w:rPr>
-        <w:t>(</w:t>
-      </w:r>
-      <w:r>
-        <w:rPr>
-          <w:rFonts w:cs="Arial"/>
-          <w:i/>
-          <w:color w:val="000000"/>
-        </w:rPr>
-        <w:t>Database Management System)</w:t>
-      </w:r>
-      <w:r>
-        <w:t xml:space="preserve"> gegebene Namenseinschränkung für Tabellen und Spa</w:t>
-      </w:r>
-      <w:r>
-        <w:t>l</w:t>
-      </w:r>
-      <w:r>
-        <w:t>ten: Nur Buchstaben aus dem US-ASCII Zeichensatz, Zahlen und der Unterstrich sind erlaubt, das erste Zeichen muss ein Buchstabe sein; keine Unterscheidung zwischen Gross- und Kleinschreibung, maximale Namenslänge ist 30 Zeichen.</w:t>
+        <w:t>default</w:t>
+      </w:r>
+      <w:r>
+        <w:t xml:space="preserve"> Präferenzdatei „preferences.prefs“ wird erst im aktuellen Arbeitsverzeichnis und dann im Installationsverzeichnis csv2siard\bin\ gesucht.</w:t>
       </w:r>
     </w:p>
   </w:footnote>
@@ -18723,38 +18717,30 @@
         <w:footnoteRef/>
       </w:r>
       <w:r>
-        <w:t xml:space="preserve"> Gewisse Zeichensätze schliessen andere Zeichensätze ein; so ist zum Beispiel US-ASCII in ANSI und </w:t>
-      </w:r>
-      <w:r>
-        <w:t>ISO-8859-1 enthalten</w:t>
-      </w:r>
-      <w:r>
-        <w:t xml:space="preserve">, ASCII aber nicht in ANSI und </w:t>
-      </w:r>
-      <w:r>
-        <w:t>ISO-8859-1</w:t>
-      </w:r>
-      <w:r>
-        <w:t>. Dieser Umstand kann zu irreführenden Fehlermeldungen bei der Analyse der CSV-Dateien mit der Option :NO_DB_MODEL führen.</w:t>
-      </w:r>
-      <w:r>
-        <w:br/>
-        <w:t xml:space="preserve">(Extended ASCII und OEM sind identische Zeichensätze, </w:t>
-      </w:r>
-      <w:r>
-        <w:t>ISO-8859-1</w:t>
-      </w:r>
-      <w:r>
-        <w:t xml:space="preserve"> ist ein </w:t>
+        <w:t xml:space="preserve"> Durch DBMS </w:t>
       </w:r>
       <w:r>
         <w:rPr>
           <w:i/>
         </w:rPr>
-        <w:t>Subset</w:t>
-      </w:r>
-      <w:r>
-        <w:t xml:space="preserve"> von ANSI)</w:t>
+        <w:t>(</w:t>
+      </w:r>
+      <w:r>
+        <w:rPr>
+          <w:rFonts w:cs="Arial"/>
+          <w:i/>
+          <w:color w:val="000000"/>
+        </w:rPr>
+        <w:t>Database Management System)</w:t>
+      </w:r>
+      <w:r>
+        <w:t xml:space="preserve"> gegebene Namenseinschränkung für Tabellen und Spa</w:t>
+      </w:r>
+      <w:r>
+        <w:t>l</w:t>
+      </w:r>
+      <w:r>
+        <w:t>ten: Nur Buchstaben aus dem US-ASCII Zeichensatz, Zahlen und der Unterstrich sind erlaubt, das erste Zeichen muss ein Buchstabe sein; keine Unterscheidung zwischen Gross- und Kleinschreibung, maximale Namenslänge ist 30 Zeichen.</w:t>
       </w:r>
     </w:p>
   </w:footnote>
@@ -18770,25 +18756,38 @@
         <w:footnoteRef/>
       </w:r>
       <w:r>
-        <w:t xml:space="preserve"> Das Einfassen der Felder in ein Zitatzeichen </w:t>
+        <w:t xml:space="preserve"> Gewisse Zeichensätze schliessen andere Zeichensätze ein; so ist zum Beispiel US-ASCII in ANSI und </w:t>
+      </w:r>
+      <w:r>
+        <w:t>ISO-8859-1 enthalten</w:t>
+      </w:r>
+      <w:r>
+        <w:t xml:space="preserve">, ASCII aber nicht in ANSI und </w:t>
+      </w:r>
+      <w:r>
+        <w:t>ISO-8859-1</w:t>
+      </w:r>
+      <w:r>
+        <w:t>. Dieser Umstand kann zu irreführenden Fehlermeldungen bei der Analyse der CSV-Dateien mit der Option :NO_DB_MODEL führen.</w:t>
+      </w:r>
+      <w:r>
+        <w:br/>
+        <w:t xml:space="preserve">(Extended ASCII und OEM sind identische Zeichensätze, </w:t>
+      </w:r>
+      <w:r>
+        <w:t>ISO-8859-1</w:t>
+      </w:r>
+      <w:r>
+        <w:t xml:space="preserve"> ist ein </w:t>
       </w:r>
       <w:r>
         <w:rPr>
           <w:i/>
         </w:rPr>
-        <w:t>(Quotation Mark)</w:t>
-      </w:r>
-      <w:r>
-        <w:t xml:space="preserve"> ist in CSV nicht obligatorisch und macht nur in dem Falle Sinn, wo ein Feldtrennzeichen </w:t>
-      </w:r>
-      <w:r>
-        <w:rPr>
-          <w:i/>
-        </w:rPr>
-        <w:t>(Column Separator)</w:t>
-      </w:r>
-      <w:r>
-        <w:t xml:space="preserve"> Teil des Feldinhaltes ist.</w:t>
+        <w:t>Subset</w:t>
+      </w:r>
+      <w:r>
+        <w:t xml:space="preserve"> von ANSI)</w:t>
       </w:r>
     </w:p>
   </w:footnote>
@@ -18804,7 +18803,25 @@
         <w:footnoteRef/>
       </w:r>
       <w:r>
-        <w:t xml:space="preserve"> MS-Excel CSV-Dateien können unterschiedliche Spaltenzahlen pro Zeile haben. Die Überprüfung der Anzahl Spalten auf Grund der Vorgabe im Datenbankschema oder der Vergleich mit der Spaltenzahl der ersten Spalte (Feldnamen) schlägt hier in der Regel fehl.</w:t>
+        <w:t xml:space="preserve"> Das Einfassen der Felder in ein Zitatzeichen </w:t>
+      </w:r>
+      <w:r>
+        <w:rPr>
+          <w:i/>
+        </w:rPr>
+        <w:t>(Quotation Mark)</w:t>
+      </w:r>
+      <w:r>
+        <w:t xml:space="preserve"> ist in CSV nicht obligatorisch und macht nur in dem Falle Sinn, wo ein Feldtrennzeichen </w:t>
+      </w:r>
+      <w:r>
+        <w:rPr>
+          <w:i/>
+        </w:rPr>
+        <w:t>(Column Separator)</w:t>
+      </w:r>
+      <w:r>
+        <w:t xml:space="preserve"> Teil des Feldinhaltes ist.</w:t>
       </w:r>
     </w:p>
   </w:footnote>
@@ -18820,17 +18837,33 @@
         <w:footnoteRef/>
       </w:r>
       <w:r>
-        <w:t xml:space="preserve"> In gewissen Fällen kann es notwendig sein, die Überprüfung der Spaltennamen in der ersten Zeile au</w:t>
-      </w:r>
-      <w:r>
-        <w:t>s</w:t>
-      </w:r>
-      <w:r>
-        <w:t>zuschalten. Dann nämlich, wenn diese Spaltennamen nicht den SQL-Namensvorgaben entsprechen und im Datenbankschema durch Dummy-Namen ersetzt worden sind.</w:t>
+        <w:t xml:space="preserve"> MS-Excel CSV-Dateien können unterschiedliche Spaltenzahlen pro Zeile haben. Die Überprüfung der Anzahl Spalten auf Grund der Vorgabe im Datenbankschema oder der Vergleich mit der Spaltenzahl der ersten Spalte (Feldnamen) schlägt hier in der Regel fehl.</w:t>
       </w:r>
     </w:p>
   </w:footnote>
   <w:footnote w:id="13">
+    <w:p>
+      <w:pPr>
+        <w:pStyle w:val="Funotentext"/>
+      </w:pPr>
+      <w:r>
+        <w:rPr>
+          <w:rStyle w:val="Funotenzeichen"/>
+        </w:rPr>
+        <w:footnoteRef/>
+      </w:r>
+      <w:r>
+        <w:t xml:space="preserve"> In gewissen Fällen kann es notwendig sein, die Überprüfung der Spaltennamen in der ersten Zeile au</w:t>
+      </w:r>
+      <w:r>
+        <w:t>s</w:t>
+      </w:r>
+      <w:r>
+        <w:t>zuschalten. Dann nämlich, wenn diese Spaltennamen nicht den SQL-Namensvorgaben entsprechen und im Datenbankschema durch Dummy-Namen ersetzt worden sind.</w:t>
+      </w:r>
+    </w:p>
+  </w:footnote>
+  <w:footnote w:id="14">
     <w:p>
       <w:pPr>
         <w:rPr>
@@ -18937,31 +18970,6 @@
       </w:r>
     </w:p>
   </w:footnote>
-  <w:footnote w:id="14">
-    <w:p>
-      <w:pPr>
-        <w:pStyle w:val="Funotentext"/>
-      </w:pPr>
-      <w:r>
-        <w:rPr>
-          <w:rStyle w:val="Funotenzeichen"/>
-        </w:rPr>
-        <w:footnoteRef/>
-      </w:r>
-      <w:r>
-        <w:t xml:space="preserve"> Werden Sonderzeichen oder Umlaute in den </w:t>
-      </w:r>
-      <w:r>
-        <w:rPr>
-          <w:i/>
-        </w:rPr>
-        <w:t>optional content settings</w:t>
-      </w:r>
-      <w:r>
-        <w:t xml:space="preserve"> verwendet, muss die Preference-Datei UTF-8 codiert gespeichert werden.</w:t>
-      </w:r>
-    </w:p>
-  </w:footnote>
   <w:footnote w:id="15">
     <w:p>
       <w:pPr>
@@ -18974,37 +18982,16 @@
         <w:footnoteRef/>
       </w:r>
       <w:r>
-        <w:t xml:space="preserve"> Empty S</w:t>
-      </w:r>
-      <w:r>
-        <w:t xml:space="preserve">tring. </w:t>
-      </w:r>
-      <w:r>
-        <w:t>DESCRIPTION, ARCHIVED_BY und</w:t>
-      </w:r>
-      <w:r>
-        <w:t xml:space="preserve"> CONTACT sind nicht </w:t>
-      </w:r>
-      <w:r>
-        <w:t>d</w:t>
-      </w:r>
-      <w:r>
-        <w:t>atenbankbezogene Inform</w:t>
-      </w:r>
-      <w:r>
-        <w:t>a</w:t>
-      </w:r>
-      <w:r>
-        <w:t>ti</w:t>
-      </w:r>
-      <w:r>
-        <w:t>onsfelder, sie können leer gelassen und mit Siard</w:t>
-      </w:r>
-      <w:r>
-        <w:t xml:space="preserve">Edit bearbeitet </w:t>
-      </w:r>
-      <w:r>
-        <w:t>werden. OWNER und TIMESPAN sind ebenfalls archivische Informationsfelder, müssen aber Text enthalten.</w:t>
+        <w:t xml:space="preserve"> Werden Sonderzeichen oder Umlaute in den </w:t>
+      </w:r>
+      <w:r>
+        <w:rPr>
+          <w:i/>
+        </w:rPr>
+        <w:t>optional content settings</w:t>
+      </w:r>
+      <w:r>
+        <w:t xml:space="preserve"> verwendet, muss die Preference-Datei UTF-8 codiert gespeichert werden.</w:t>
       </w:r>
     </w:p>
   </w:footnote>
@@ -19020,7 +19007,37 @@
         <w:footnoteRef/>
       </w:r>
       <w:r>
-        <w:t xml:space="preserve"> SIARD_USER und SIARD_SCHEMA sind datenbankrelevante Felder. Bei einem Export einer SIARD-Datei in eine Datenbank wird ein Schema oder Datenbank mit dem SIARD_SCHEMA Namen angelegt und ein Datenbankuser mit dem Namen SIARD_USER erhält die Admin-Rechte in diesem Schema.</w:t>
+        <w:t xml:space="preserve"> Empty S</w:t>
+      </w:r>
+      <w:r>
+        <w:t xml:space="preserve">tring. </w:t>
+      </w:r>
+      <w:r>
+        <w:t>DESCRIPTION, ARCHIVED_BY und</w:t>
+      </w:r>
+      <w:r>
+        <w:t xml:space="preserve"> CONTACT sind nicht </w:t>
+      </w:r>
+      <w:r>
+        <w:t>d</w:t>
+      </w:r>
+      <w:r>
+        <w:t>atenbankbezogene Inform</w:t>
+      </w:r>
+      <w:r>
+        <w:t>a</w:t>
+      </w:r>
+      <w:r>
+        <w:t>ti</w:t>
+      </w:r>
+      <w:r>
+        <w:t>onsfelder, sie können leer gelassen und mit Siard</w:t>
+      </w:r>
+      <w:r>
+        <w:t xml:space="preserve">Edit bearbeitet </w:t>
+      </w:r>
+      <w:r>
+        <w:t>werden. OWNER und TIMESPAN sind ebenfalls archivische Informationsfelder, müssen aber Text enthalten.</w:t>
       </w:r>
     </w:p>
   </w:footnote>
@@ -19036,7 +19053,7 @@
         <w:footnoteRef/>
       </w:r>
       <w:r>
-        <w:t xml:space="preserve"> 8-Bit codiert 0x1B bzw. ESC.</w:t>
+        <w:t xml:space="preserve"> SIARD_USER und SIARD_SCHEMA sind datenbankrelevante Felder. Bei einem Export einer SIARD-Datei in eine Datenbank wird ein Schema oder Datenbank mit dem SIARD_SCHEMA Namen angelegt und ein Datenbankuser mit dem Namen SIARD_USER erhält die Admin-Rechte in diesem Schema.</w:t>
       </w:r>
     </w:p>
   </w:footnote>
@@ -19052,13 +19069,7 @@
         <w:footnoteRef/>
       </w:r>
       <w:r>
-        <w:t xml:space="preserve"> Uncodierte Signatur einer ZIP Datei (vier Byte 0x</w:t>
-      </w:r>
-      <w:r>
-        <w:t>504B0304</w:t>
-      </w:r>
-      <w:r>
-        <w:t>).</w:t>
+        <w:t xml:space="preserve"> 8-Bit codiert 0x1B bzw. ESC.</w:t>
       </w:r>
     </w:p>
   </w:footnote>
@@ -19066,9 +19077,6 @@
     <w:p>
       <w:pPr>
         <w:pStyle w:val="Funotentext"/>
-        <w:rPr>
-          <w:lang w:val="en-US"/>
-        </w:rPr>
       </w:pPr>
       <w:r>
         <w:rPr>
@@ -19077,16 +19085,13 @@
         <w:footnoteRef/>
       </w:r>
       <w:r>
-        <w:rPr>
-          <w:lang w:val="en-US"/>
-        </w:rPr>
-        <w:t xml:space="preserve"> Base64 codiert „This is an encoded string“</w:t>
-      </w:r>
-      <w:r>
-        <w:rPr>
-          <w:lang w:val="en-US"/>
-        </w:rPr>
-        <w:t>.</w:t>
+        <w:t xml:space="preserve"> Uncodierte Signatur einer ZIP Datei (vier Byte 0x</w:t>
+      </w:r>
+      <w:r>
+        <w:t>504B0304</w:t>
+      </w:r>
+      <w:r>
+        <w:t>).</w:t>
       </w:r>
     </w:p>
   </w:footnote>
@@ -19094,6 +19099,9 @@
     <w:p>
       <w:pPr>
         <w:pStyle w:val="Funotentext"/>
+        <w:rPr>
+          <w:lang w:val="en-US"/>
+        </w:rPr>
       </w:pPr>
       <w:r>
         <w:rPr>
@@ -19102,108 +19110,133 @@
         <w:footnoteRef/>
       </w:r>
       <w:r>
-        <w:t xml:space="preserve"> Folgende Formatbezeichner werden unterstützt „</w:t>
-      </w:r>
-      <w:r>
-        <w:t>%S, %M, %H, %d, %m, %Y</w:t>
-      </w:r>
-      <w:r>
-        <w:t>“</w:t>
-      </w:r>
-      <w:r>
-        <w:br/>
-      </w:r>
-      <w:r>
-        <w:rPr>
-          <w:lang w:val="de-DE"/>
-        </w:rPr>
-        <w:t xml:space="preserve">   </w:t>
-      </w:r>
-      <w:r>
-        <w:rPr>
-          <w:lang w:val="de-DE"/>
-        </w:rPr>
-        <w:t>%Y - Jahr als 4-stellige-Zahl inklusive des Jahrhunderts</w:t>
-      </w:r>
-      <w:r>
-        <w:rPr>
-          <w:lang w:val="de-DE"/>
-        </w:rPr>
-        <w:br/>
-        <w:t xml:space="preserve">   </w:t>
-      </w:r>
-      <w:r>
-        <w:t xml:space="preserve">%m - Monat als Zahl (Bereich 01 bis 12) </w:t>
-      </w:r>
-      <w:r>
-        <w:br/>
-        <w:t xml:space="preserve">   </w:t>
-      </w:r>
-      <w:r>
-        <w:t xml:space="preserve">%d - Tag des Monats als Zahl (Bereich 01 bis 31) </w:t>
-      </w:r>
-      <w:r>
-        <w:br/>
-        <w:t xml:space="preserve">   </w:t>
-      </w:r>
-      <w:r>
-        <w:t xml:space="preserve">%H - Stunde als Zahl im 24-Stunden-Format (Bereich 00 bis 23) </w:t>
-      </w:r>
-      <w:r>
-        <w:br/>
-        <w:t xml:space="preserve">   </w:t>
-      </w:r>
-      <w:r>
-        <w:t xml:space="preserve">%M - Minute als Dezimal-Wert </w:t>
-      </w:r>
-      <w:r>
-        <w:br/>
-        <w:t xml:space="preserve">   </w:t>
-      </w:r>
-      <w:r>
-        <w:t xml:space="preserve">%S - Sekunden als Dezimal-Wert </w:t>
-      </w:r>
-      <w:r>
-        <w:br/>
-        <w:t>Zum Beispiel erkennt DATE_FORMAT=%Y/%m/%d folgendes Datum: „</w:t>
-      </w:r>
-      <w:r>
-        <w:rPr>
-          <w:rFonts w:asciiTheme="minorHAnsi" w:hAnsiTheme="minorHAnsi" w:cstheme="minorHAnsi"/>
-          <w:sz w:val="20"/>
-          <w:lang w:eastAsia="de-CH"/>
-        </w:rPr>
-        <w:t>2008</w:t>
-      </w:r>
-      <w:r>
-        <w:rPr>
-          <w:rFonts w:asciiTheme="minorHAnsi" w:hAnsiTheme="minorHAnsi" w:cstheme="minorHAnsi"/>
-          <w:sz w:val="20"/>
-          <w:lang w:eastAsia="de-CH"/>
-        </w:rPr>
-        <w:t>/</w:t>
-      </w:r>
-      <w:r>
-        <w:rPr>
-          <w:rFonts w:asciiTheme="minorHAnsi" w:hAnsiTheme="minorHAnsi" w:cstheme="minorHAnsi"/>
-          <w:sz w:val="20"/>
-          <w:lang w:eastAsia="de-CH"/>
-        </w:rPr>
-        <w:t>07</w:t>
-      </w:r>
-      <w:r>
-        <w:rPr>
-          <w:rFonts w:asciiTheme="minorHAnsi" w:hAnsiTheme="minorHAnsi" w:cstheme="minorHAnsi"/>
-          <w:sz w:val="20"/>
-          <w:lang w:eastAsia="de-CH"/>
-        </w:rPr>
-        <w:t>/01“</w:t>
+        <w:rPr>
+          <w:lang w:val="en-US"/>
+        </w:rPr>
+        <w:t xml:space="preserve"> Base64 codiert „This is an encoded string“</w:t>
+      </w:r>
+      <w:r>
+        <w:rPr>
+          <w:lang w:val="en-US"/>
+        </w:rPr>
+        <w:t>.</w:t>
       </w:r>
     </w:p>
   </w:footnote>
   <w:footnote w:id="21">
     <w:p>
       <w:pPr>
+        <w:pStyle w:val="Funotentext"/>
+      </w:pPr>
+      <w:r>
+        <w:rPr>
+          <w:rStyle w:val="Funotenzeichen"/>
+        </w:rPr>
+        <w:footnoteRef/>
+      </w:r>
+      <w:r>
+        <w:t xml:space="preserve"> Folgende Formatbezeichner werden unterstützt „</w:t>
+      </w:r>
+      <w:r>
+        <w:t>%S, %M, %H, %d, %m, %Y</w:t>
+      </w:r>
+      <w:r>
+        <w:t>“</w:t>
+      </w:r>
+      <w:r>
+        <w:br/>
+      </w:r>
+      <w:r>
+        <w:rPr>
+          <w:lang w:val="de-DE"/>
+        </w:rPr>
+        <w:t xml:space="preserve">   </w:t>
+      </w:r>
+      <w:r>
+        <w:rPr>
+          <w:lang w:val="de-DE"/>
+        </w:rPr>
+        <w:t>%Y - Jahr als 4-stellige-Zahl inklusive des Jahrhunderts</w:t>
+      </w:r>
+      <w:r>
+        <w:rPr>
+          <w:lang w:val="de-DE"/>
+        </w:rPr>
+        <w:br/>
+        <w:t xml:space="preserve">   </w:t>
+      </w:r>
+      <w:r>
+        <w:t xml:space="preserve">%m - Monat als Zahl (Bereich 01 bis 12) </w:t>
+      </w:r>
+      <w:r>
+        <w:br/>
+        <w:t xml:space="preserve">   </w:t>
+      </w:r>
+      <w:r>
+        <w:t xml:space="preserve">%d - Tag des Monats als Zahl (Bereich 01 bis 31) </w:t>
+      </w:r>
+      <w:r>
+        <w:br/>
+        <w:t xml:space="preserve">   </w:t>
+      </w:r>
+      <w:r>
+        <w:t xml:space="preserve">%H - Stunde als Zahl im 24-Stunden-Format (Bereich 00 bis 23) </w:t>
+      </w:r>
+      <w:r>
+        <w:br/>
+        <w:t xml:space="preserve">   </w:t>
+      </w:r>
+      <w:r>
+        <w:t xml:space="preserve">%M - Minute als Dezimal-Wert </w:t>
+      </w:r>
+      <w:r>
+        <w:br/>
+        <w:t xml:space="preserve">   </w:t>
+      </w:r>
+      <w:r>
+        <w:t xml:space="preserve">%S - Sekunden als Dezimal-Wert </w:t>
+      </w:r>
+      <w:r>
+        <w:br/>
+        <w:t>Zum Beispiel erkennt DATE_FORMAT=%Y/%m/%d folgendes Datum: „</w:t>
+      </w:r>
+      <w:r>
+        <w:rPr>
+          <w:rFonts w:asciiTheme="minorHAnsi" w:hAnsiTheme="minorHAnsi" w:cstheme="minorHAnsi"/>
+          <w:sz w:val="20"/>
+          <w:lang w:eastAsia="de-CH"/>
+        </w:rPr>
+        <w:t>2008</w:t>
+      </w:r>
+      <w:r>
+        <w:rPr>
+          <w:rFonts w:asciiTheme="minorHAnsi" w:hAnsiTheme="minorHAnsi" w:cstheme="minorHAnsi"/>
+          <w:sz w:val="20"/>
+          <w:lang w:eastAsia="de-CH"/>
+        </w:rPr>
+        <w:t>/</w:t>
+      </w:r>
+      <w:r>
+        <w:rPr>
+          <w:rFonts w:asciiTheme="minorHAnsi" w:hAnsiTheme="minorHAnsi" w:cstheme="minorHAnsi"/>
+          <w:sz w:val="20"/>
+          <w:lang w:eastAsia="de-CH"/>
+        </w:rPr>
+        <w:t>07</w:t>
+      </w:r>
+      <w:r>
+        <w:rPr>
+          <w:rFonts w:asciiTheme="minorHAnsi" w:hAnsiTheme="minorHAnsi" w:cstheme="minorHAnsi"/>
+          <w:sz w:val="20"/>
+          <w:lang w:eastAsia="de-CH"/>
+        </w:rPr>
+        <w:t>/01“</w:t>
+      </w:r>
+    </w:p>
+  </w:footnote>
+  <w:footnote w:id="22">
+    <w:p>
+      <w:pPr>
         <w:spacing w:after="0"/>
         <w:ind w:right="1985"/>
         <w:rPr>
@@ -19406,7 +19439,7 @@
       </w:r>
     </w:p>
   </w:footnote>
-  <w:footnote w:id="22">
+  <w:footnote w:id="23">
     <w:p>
       <w:pPr>
         <w:pStyle w:val="Funotentext"/>
@@ -19468,7 +19501,7 @@
       </w:r>
     </w:p>
   </w:footnote>
-  <w:footnote w:id="23">
+  <w:footnote w:id="24">
     <w:p>
       <w:pPr>
         <w:pStyle w:val="Funotentext"/>
@@ -19494,7 +19527,7 @@
       </w:r>
     </w:p>
   </w:footnote>
-  <w:footnote w:id="24">
+  <w:footnote w:id="25">
     <w:p>
       <w:pPr>
         <w:pStyle w:val="Funotentext"/>
@@ -23121,7 +23154,7 @@
 </file>
 
 <file path=customXml/itemProps1.xml><?xml version="1.0" encoding="utf-8"?>
-<ds:datastoreItem xmlns:ds="http://schemas.openxmlformats.org/officeDocument/2006/customXml" ds:itemID="{183256A2-74F7-478A-A04E-5AAA459A0ACE}">
+<ds:datastoreItem xmlns:ds="http://schemas.openxmlformats.org/officeDocument/2006/customXml" ds:itemID="{7AAE2E44-9A75-4A0A-BEB9-1AEB248F6406}">
   <ds:schemaRefs>
     <ds:schemaRef ds:uri="http://schemas.openxmlformats.org/officeDocument/2006/bibliography"/>
   </ds:schemaRefs>

--- a/csv2siard/Anwendungshandbuch_v1.8.docx
+++ b/csv2siard/Anwendungshandbuch_v1.8.docx
@@ -104,6 +104,20 @@
           <w:szCs w:val="32"/>
         </w:rPr>
         <w:t>8</w:t>
+      </w:r>
+      <w:r>
+        <w:rPr>
+          <w:sz w:val="32"/>
+          <w:szCs w:val="32"/>
+        </w:rPr>
+        <w:t>.</w:t>
+      </w:r>
+      <w:r>
+        <w:rPr>
+          <w:sz w:val="24"/>
+          <w:szCs w:val="24"/>
+        </w:rPr>
+        <w:t>5</w:t>
       </w:r>
       <w:r>
         <w:rPr>
@@ -18298,7 +18312,7 @@
         <w:rPr>
           <w:noProof/>
         </w:rPr>
-        <w:t>30.10.2012</w:t>
+        <w:t>01.11.2012</w:t>
       </w:r>
     </w:fldSimple>
     <w:r>
@@ -18310,7 +18324,7 @@
         <w:rPr>
           <w:noProof/>
         </w:rPr>
-        <w:t>5</w:t>
+        <w:t>17</w:t>
       </w:r>
     </w:fldSimple>
     <w:r>
@@ -18356,7 +18370,7 @@
         <w:rPr>
           <w:noProof/>
         </w:rPr>
-        <w:t>30.10.2012</w:t>
+        <w:t>01.11.2012</w:t>
       </w:r>
     </w:fldSimple>
     <w:r>
@@ -23154,7 +23168,7 @@
 </file>
 
 <file path=customXml/itemProps1.xml><?xml version="1.0" encoding="utf-8"?>
-<ds:datastoreItem xmlns:ds="http://schemas.openxmlformats.org/officeDocument/2006/customXml" ds:itemID="{7AAE2E44-9A75-4A0A-BEB9-1AEB248F6406}">
+<ds:datastoreItem xmlns:ds="http://schemas.openxmlformats.org/officeDocument/2006/customXml" ds:itemID="{1628DD6D-6C9F-4570-BA52-2B87D268E51E}">
   <ds:schemaRefs>
     <ds:schemaRef ds:uri="http://schemas.openxmlformats.org/officeDocument/2006/bibliography"/>
   </ds:schemaRefs>

--- a/csv2siard/Anwendungshandbuch_v1.8.docx
+++ b/csv2siard/Anwendungshandbuch_v1.8.docx
@@ -117,7 +117,7 @@
           <w:sz w:val="24"/>
           <w:szCs w:val="24"/>
         </w:rPr>
-        <w:t>5</w:t>
+        <w:t>6</w:t>
       </w:r>
       <w:r>
         <w:rPr>
@@ -177,7 +177,7 @@
       <w:r>
         <w:fldChar w:fldCharType="separate"/>
       </w:r>
-      <w:hyperlink w:anchor="_Toc322955300" w:history="1">
+      <w:hyperlink w:anchor="_Toc343787082" w:history="1">
         <w:r>
           <w:rPr>
             <w:rStyle w:val="Hyperlink"/>
@@ -220,7 +220,7 @@
             <w:noProof/>
             <w:webHidden/>
           </w:rPr>
-          <w:instrText xml:space="preserve"> PAGEREF _Toc322955300 \h </w:instrText>
+          <w:instrText xml:space="preserve"> PAGEREF _Toc343787082 \h </w:instrText>
         </w:r>
         <w:r>
           <w:rPr>
@@ -261,7 +261,7 @@
           <w:lang w:eastAsia="de-CH"/>
         </w:rPr>
       </w:pPr>
-      <w:hyperlink w:anchor="_Toc322955301" w:history="1">
+      <w:hyperlink w:anchor="_Toc343787083" w:history="1">
         <w:r>
           <w:rPr>
             <w:rStyle w:val="Hyperlink"/>
@@ -304,7 +304,7 @@
             <w:noProof/>
             <w:webHidden/>
           </w:rPr>
-          <w:instrText xml:space="preserve"> PAGEREF _Toc322955301 \h </w:instrText>
+          <w:instrText xml:space="preserve"> PAGEREF _Toc343787083 \h </w:instrText>
         </w:r>
         <w:r>
           <w:rPr>
@@ -345,7 +345,7 @@
           <w:lang w:eastAsia="de-CH"/>
         </w:rPr>
       </w:pPr>
-      <w:hyperlink w:anchor="_Toc322955302" w:history="1">
+      <w:hyperlink w:anchor="_Toc343787084" w:history="1">
         <w:r>
           <w:rPr>
             <w:rStyle w:val="Hyperlink"/>
@@ -388,7 +388,7 @@
             <w:noProof/>
             <w:webHidden/>
           </w:rPr>
-          <w:instrText xml:space="preserve"> PAGEREF _Toc322955302 \h </w:instrText>
+          <w:instrText xml:space="preserve"> PAGEREF _Toc343787084 \h </w:instrText>
         </w:r>
         <w:r>
           <w:rPr>
@@ -429,7 +429,7 @@
           <w:lang w:eastAsia="de-CH"/>
         </w:rPr>
       </w:pPr>
-      <w:hyperlink w:anchor="_Toc322955303" w:history="1">
+      <w:hyperlink w:anchor="_Toc343787085" w:history="1">
         <w:r>
           <w:rPr>
             <w:rStyle w:val="Hyperlink"/>
@@ -472,7 +472,7 @@
             <w:noProof/>
             <w:webHidden/>
           </w:rPr>
-          <w:instrText xml:space="preserve"> PAGEREF _Toc322955303 \h </w:instrText>
+          <w:instrText xml:space="preserve"> PAGEREF _Toc343787085 \h </w:instrText>
         </w:r>
         <w:r>
           <w:rPr>
@@ -492,7 +492,7 @@
             <w:noProof/>
             <w:webHidden/>
           </w:rPr>
-          <w:t>4</w:t>
+          <w:t>5</w:t>
         </w:r>
         <w:r>
           <w:rPr>
@@ -513,7 +513,7 @@
           <w:lang w:eastAsia="de-CH"/>
         </w:rPr>
       </w:pPr>
-      <w:hyperlink w:anchor="_Toc322955304" w:history="1">
+      <w:hyperlink w:anchor="_Toc343787086" w:history="1">
         <w:r>
           <w:rPr>
             <w:rStyle w:val="Hyperlink"/>
@@ -556,7 +556,7 @@
             <w:noProof/>
             <w:webHidden/>
           </w:rPr>
-          <w:instrText xml:space="preserve"> PAGEREF _Toc322955304 \h </w:instrText>
+          <w:instrText xml:space="preserve"> PAGEREF _Toc343787086 \h </w:instrText>
         </w:r>
         <w:r>
           <w:rPr>
@@ -576,7 +576,7 @@
             <w:noProof/>
             <w:webHidden/>
           </w:rPr>
-          <w:t>4</w:t>
+          <w:t>6</w:t>
         </w:r>
         <w:r>
           <w:rPr>
@@ -597,7 +597,7 @@
           <w:lang w:eastAsia="de-CH"/>
         </w:rPr>
       </w:pPr>
-      <w:hyperlink w:anchor="_Toc322955305" w:history="1">
+      <w:hyperlink w:anchor="_Toc343787087" w:history="1">
         <w:r>
           <w:rPr>
             <w:rStyle w:val="Hyperlink"/>
@@ -640,7 +640,7 @@
             <w:noProof/>
             <w:webHidden/>
           </w:rPr>
-          <w:instrText xml:space="preserve"> PAGEREF _Toc322955305 \h </w:instrText>
+          <w:instrText xml:space="preserve"> PAGEREF _Toc343787087 \h </w:instrText>
         </w:r>
         <w:r>
           <w:rPr>
@@ -660,7 +660,7 @@
             <w:noProof/>
             <w:webHidden/>
           </w:rPr>
-          <w:t>4</w:t>
+          <w:t>7</w:t>
         </w:r>
         <w:r>
           <w:rPr>
@@ -681,7 +681,7 @@
           <w:lang w:eastAsia="de-CH"/>
         </w:rPr>
       </w:pPr>
-      <w:hyperlink w:anchor="_Toc322955306" w:history="1">
+      <w:hyperlink w:anchor="_Toc343787088" w:history="1">
         <w:r>
           <w:rPr>
             <w:rStyle w:val="Hyperlink"/>
@@ -724,7 +724,7 @@
             <w:noProof/>
             <w:webHidden/>
           </w:rPr>
-          <w:instrText xml:space="preserve"> PAGEREF _Toc322955306 \h </w:instrText>
+          <w:instrText xml:space="preserve"> PAGEREF _Toc343787088 \h </w:instrText>
         </w:r>
         <w:r>
           <w:rPr>
@@ -744,7 +744,7 @@
             <w:noProof/>
             <w:webHidden/>
           </w:rPr>
-          <w:t>4</w:t>
+          <w:t>8</w:t>
         </w:r>
         <w:r>
           <w:rPr>
@@ -765,7 +765,7 @@
           <w:lang w:eastAsia="de-CH"/>
         </w:rPr>
       </w:pPr>
-      <w:hyperlink w:anchor="_Toc322955307" w:history="1">
+      <w:hyperlink w:anchor="_Toc343787089" w:history="1">
         <w:r>
           <w:rPr>
             <w:rStyle w:val="Hyperlink"/>
@@ -808,7 +808,7 @@
             <w:noProof/>
             <w:webHidden/>
           </w:rPr>
-          <w:instrText xml:space="preserve"> PAGEREF _Toc322955307 \h </w:instrText>
+          <w:instrText xml:space="preserve"> PAGEREF _Toc343787089 \h </w:instrText>
         </w:r>
         <w:r>
           <w:rPr>
@@ -828,7 +828,7 @@
             <w:noProof/>
             <w:webHidden/>
           </w:rPr>
-          <w:t>4</w:t>
+          <w:t>9</w:t>
         </w:r>
         <w:r>
           <w:rPr>
@@ -849,7 +849,7 @@
           <w:lang w:eastAsia="de-CH"/>
         </w:rPr>
       </w:pPr>
-      <w:hyperlink w:anchor="_Toc322955308" w:history="1">
+      <w:hyperlink w:anchor="_Toc343787090" w:history="1">
         <w:r>
           <w:rPr>
             <w:rStyle w:val="Hyperlink"/>
@@ -892,7 +892,7 @@
             <w:noProof/>
             <w:webHidden/>
           </w:rPr>
-          <w:instrText xml:space="preserve"> PAGEREF _Toc322955308 \h </w:instrText>
+          <w:instrText xml:space="preserve"> PAGEREF _Toc343787090 \h </w:instrText>
         </w:r>
         <w:r>
           <w:rPr>
@@ -912,7 +912,7 @@
             <w:noProof/>
             <w:webHidden/>
           </w:rPr>
-          <w:t>4</w:t>
+          <w:t>10</w:t>
         </w:r>
         <w:r>
           <w:rPr>
@@ -933,7 +933,7 @@
           <w:lang w:eastAsia="de-CH"/>
         </w:rPr>
       </w:pPr>
-      <w:hyperlink w:anchor="_Toc322955309" w:history="1">
+      <w:hyperlink w:anchor="_Toc343787091" w:history="1">
         <w:r>
           <w:rPr>
             <w:rStyle w:val="Hyperlink"/>
@@ -976,7 +976,7 @@
             <w:noProof/>
             <w:webHidden/>
           </w:rPr>
-          <w:instrText xml:space="preserve"> PAGEREF _Toc322955309 \h </w:instrText>
+          <w:instrText xml:space="preserve"> PAGEREF _Toc343787091 \h </w:instrText>
         </w:r>
         <w:r>
           <w:rPr>
@@ -996,7 +996,7 @@
             <w:noProof/>
             <w:webHidden/>
           </w:rPr>
-          <w:t>4</w:t>
+          <w:t>11</w:t>
         </w:r>
         <w:r>
           <w:rPr>
@@ -1017,13 +1017,97 @@
           <w:lang w:eastAsia="de-CH"/>
         </w:rPr>
       </w:pPr>
-      <w:hyperlink w:anchor="_Toc322955315" w:history="1">
+      <w:hyperlink w:anchor="_Toc343787097" w:history="1">
         <w:r>
           <w:rPr>
             <w:rStyle w:val="Hyperlink"/>
             <w:noProof/>
           </w:rPr>
           <w:t>11</w:t>
+        </w:r>
+        <w:r>
+          <w:rPr>
+            <w:rFonts w:asciiTheme="minorHAnsi" w:eastAsiaTheme="minorEastAsia" w:hAnsiTheme="minorHAnsi" w:cstheme="minorBidi"/>
+            <w:noProof/>
+            <w:szCs w:val="22"/>
+            <w:lang w:eastAsia="de-CH"/>
+          </w:rPr>
+          <w:tab/>
+        </w:r>
+        <w:r>
+          <w:rPr>
+            <w:rStyle w:val="Hyperlink"/>
+            <w:noProof/>
+          </w:rPr>
+          <w:t>Einfaches GUI zu csv2siard</w:t>
+        </w:r>
+        <w:r>
+          <w:rPr>
+            <w:noProof/>
+            <w:webHidden/>
+          </w:rPr>
+          <w:tab/>
+        </w:r>
+        <w:r>
+          <w:rPr>
+            <w:noProof/>
+            <w:webHidden/>
+          </w:rPr>
+          <w:fldChar w:fldCharType="begin"/>
+        </w:r>
+        <w:r>
+          <w:rPr>
+            <w:noProof/>
+            <w:webHidden/>
+          </w:rPr>
+          <w:instrText xml:space="preserve"> PAGEREF _Toc343787097 \h </w:instrText>
+        </w:r>
+        <w:r>
+          <w:rPr>
+            <w:noProof/>
+            <w:webHidden/>
+          </w:rPr>
+        </w:r>
+        <w:r>
+          <w:rPr>
+            <w:noProof/>
+            <w:webHidden/>
+          </w:rPr>
+          <w:fldChar w:fldCharType="separate"/>
+        </w:r>
+        <w:r>
+          <w:rPr>
+            <w:noProof/>
+            <w:webHidden/>
+          </w:rPr>
+          <w:t>17</w:t>
+        </w:r>
+        <w:r>
+          <w:rPr>
+            <w:noProof/>
+            <w:webHidden/>
+          </w:rPr>
+          <w:fldChar w:fldCharType="end"/>
+        </w:r>
+      </w:hyperlink>
+    </w:p>
+    <w:p>
+      <w:pPr>
+        <w:pStyle w:val="Verzeichnis1"/>
+        <w:rPr>
+          <w:rFonts w:asciiTheme="minorHAnsi" w:eastAsiaTheme="minorEastAsia" w:hAnsiTheme="minorHAnsi" w:cstheme="minorBidi"/>
+          <w:noProof/>
+          <w:szCs w:val="22"/>
+          <w:lang w:eastAsia="de-CH"/>
+        </w:rPr>
+      </w:pPr>
+      <w:hyperlink w:anchor="_Toc343787098" w:history="1">
+        <w:r>
+          <w:rPr>
+            <w:rStyle w:val="Hyperlink"/>
+            <w:noProof/>
+          </w:rPr>
+          <w:t>12</w:t>
         </w:r>
         <w:r>
           <w:rPr>
@@ -1060,7 +1144,7 @@
             <w:noProof/>
             <w:webHidden/>
           </w:rPr>
-          <w:instrText xml:space="preserve"> PAGEREF _Toc322955315 \h </w:instrText>
+          <w:instrText xml:space="preserve"> PAGEREF _Toc343787098 \h </w:instrText>
         </w:r>
         <w:r>
           <w:rPr>
@@ -1080,7 +1164,7 @@
             <w:noProof/>
             <w:webHidden/>
           </w:rPr>
-          <w:t>4</w:t>
+          <w:t>18</w:t>
         </w:r>
         <w:r>
           <w:rPr>
@@ -1110,7 +1194,7 @@
       <w:r>
         <w:br w:type="page"/>
       </w:r>
-      <w:bookmarkStart w:id="0" w:name="_Toc322955300"/>
+      <w:bookmarkStart w:id="0" w:name="_Toc343787082"/>
       <w:r>
         <w:lastRenderedPageBreak/>
         <w:t>Programmbeschreibung</w:t>
@@ -1619,7 +1703,7 @@
       <w:pPr>
         <w:pStyle w:val="berschrift1"/>
       </w:pPr>
-      <w:bookmarkStart w:id="1" w:name="_Toc322955301"/>
+      <w:bookmarkStart w:id="1" w:name="_Toc343787083"/>
       <w:r>
         <w:lastRenderedPageBreak/>
         <w:t>cvs2siard installi</w:t>
@@ -2033,7 +2117,7 @@
       <w:pPr>
         <w:pStyle w:val="berschrift1"/>
       </w:pPr>
-      <w:bookmarkStart w:id="2" w:name="_Toc322955302"/>
+      <w:bookmarkStart w:id="2" w:name="_Toc343787084"/>
       <w:r>
         <w:t>csv2siard konfigurieren</w:t>
       </w:r>
@@ -3620,7 +3704,7 @@
       <w:pPr>
         <w:pStyle w:val="berschrift1"/>
       </w:pPr>
-      <w:bookmarkStart w:id="3" w:name="_Toc322955303"/>
+      <w:bookmarkStart w:id="3" w:name="_Toc343787085"/>
       <w:r>
         <w:t>Beispiel</w:t>
       </w:r>
@@ -3883,7 +3967,7 @@
       <w:pPr>
         <w:pStyle w:val="berschrift1"/>
       </w:pPr>
-      <w:bookmarkStart w:id="5" w:name="_Toc322955304"/>
+      <w:bookmarkStart w:id="5" w:name="_Toc343787086"/>
       <w:r>
         <w:lastRenderedPageBreak/>
         <w:t>Beliebige CSV</w:t>
@@ -4329,7 +4413,7 @@
       <w:pPr>
         <w:pStyle w:val="berschrift1"/>
       </w:pPr>
-      <w:bookmarkStart w:id="6" w:name="_Toc322955305"/>
+      <w:bookmarkStart w:id="6" w:name="_Toc343787087"/>
       <w:r>
         <w:lastRenderedPageBreak/>
         <w:t>Präferenzen</w:t>
@@ -6017,7 +6101,7 @@
       <w:pPr>
         <w:pStyle w:val="berschrift1"/>
       </w:pPr>
-      <w:bookmarkStart w:id="9" w:name="_Toc322955306"/>
+      <w:bookmarkStart w:id="9" w:name="_Toc343787088"/>
       <w:r>
         <w:lastRenderedPageBreak/>
         <w:t>Konsole</w:t>
@@ -6637,7 +6721,7 @@
       <w:pPr>
         <w:pStyle w:val="berschrift1"/>
       </w:pPr>
-      <w:bookmarkStart w:id="10" w:name="_Toc322955307"/>
+      <w:bookmarkStart w:id="10" w:name="_Toc343787089"/>
       <w:r>
         <w:lastRenderedPageBreak/>
         <w:t>Konvertierung von CSV zu Datenbankfeldern</w:t>
@@ -10627,7 +10711,7 @@
       <w:pPr>
         <w:pStyle w:val="berschrift1"/>
       </w:pPr>
-      <w:bookmarkStart w:id="11" w:name="_Toc322955308"/>
+      <w:bookmarkStart w:id="11" w:name="_Toc343787090"/>
       <w:r>
         <w:lastRenderedPageBreak/>
         <w:t>Unterstützte Datumformate</w:t>
@@ -12032,7 +12116,7 @@
       <w:pPr>
         <w:pStyle w:val="berschrift1"/>
       </w:pPr>
-      <w:bookmarkStart w:id="12" w:name="_Toc322955309"/>
+      <w:bookmarkStart w:id="12" w:name="_Toc343787091"/>
       <w:r>
         <w:lastRenderedPageBreak/>
         <w:t xml:space="preserve">CSV via </w:t>
@@ -12741,6 +12825,7 @@
       </w:pPr>
       <w:bookmarkStart w:id="13" w:name="_Toc322531418"/>
       <w:bookmarkStart w:id="14" w:name="_Toc322955310"/>
+      <w:bookmarkStart w:id="15" w:name="_Toc343787092"/>
       <w:r>
         <w:t>SIARD</w:t>
       </w:r>
@@ -12755,6 +12840,7 @@
       </w:r>
       <w:bookmarkEnd w:id="13"/>
       <w:bookmarkEnd w:id="14"/>
+      <w:bookmarkEnd w:id="15"/>
     </w:p>
     <w:p>
       <w:pPr>
@@ -14172,13 +14258,15 @@
       <w:pPr>
         <w:pStyle w:val="berschrift2"/>
       </w:pPr>
-      <w:bookmarkStart w:id="15" w:name="_Toc322531419"/>
-      <w:bookmarkStart w:id="16" w:name="_Toc322955311"/>
+      <w:bookmarkStart w:id="16" w:name="_Toc322531419"/>
+      <w:bookmarkStart w:id="17" w:name="_Toc322955311"/>
+      <w:bookmarkStart w:id="18" w:name="_Toc343787093"/>
       <w:r>
         <w:t>Ausgewählte Spalten übernehmen</w:t>
       </w:r>
-      <w:bookmarkEnd w:id="15"/>
       <w:bookmarkEnd w:id="16"/>
+      <w:bookmarkEnd w:id="17"/>
+      <w:bookmarkEnd w:id="18"/>
     </w:p>
     <w:p>
       <w:pPr>
@@ -14591,9 +14679,10 @@
       <w:pPr>
         <w:pStyle w:val="berschrift2"/>
       </w:pPr>
-      <w:bookmarkStart w:id="17" w:name="_Toc322531420"/>
-      <w:bookmarkStart w:id="18" w:name="_Toc322955312"/>
-      <w:bookmarkStart w:id="19" w:name="_Toc320784493"/>
+      <w:bookmarkStart w:id="19" w:name="_Toc322531420"/>
+      <w:bookmarkStart w:id="20" w:name="_Toc322955312"/>
+      <w:bookmarkStart w:id="21" w:name="_Toc320784493"/>
+      <w:bookmarkStart w:id="22" w:name="_Toc343787094"/>
       <w:r>
         <w:t>Spalten umben</w:t>
       </w:r>
@@ -14603,8 +14692,9 @@
       <w:r>
         <w:t>nen</w:t>
       </w:r>
-      <w:bookmarkEnd w:id="17"/>
-      <w:bookmarkEnd w:id="18"/>
+      <w:bookmarkEnd w:id="19"/>
+      <w:bookmarkEnd w:id="20"/>
+      <w:bookmarkEnd w:id="22"/>
     </w:p>
     <w:p>
       <w:r>
@@ -15070,12 +15160,13 @@
         </w:tabs>
         <w:ind w:left="720" w:hanging="720"/>
       </w:pPr>
-      <w:bookmarkStart w:id="20" w:name="_Toc322531421"/>
-      <w:bookmarkStart w:id="21" w:name="_Toc322955313"/>
+      <w:bookmarkStart w:id="23" w:name="_Toc322531421"/>
+      <w:bookmarkStart w:id="24" w:name="_Toc322955313"/>
+      <w:bookmarkStart w:id="25" w:name="_Toc343787095"/>
       <w:r>
         <w:t>ODBC</w:t>
       </w:r>
-      <w:bookmarkEnd w:id="19"/>
+      <w:bookmarkEnd w:id="21"/>
       <w:r>
         <w:t>-</w:t>
       </w:r>
@@ -15088,8 +15179,9 @@
       <w:r>
         <w:t>Datenquelle</w:t>
       </w:r>
-      <w:bookmarkEnd w:id="20"/>
-      <w:bookmarkEnd w:id="21"/>
+      <w:bookmarkEnd w:id="23"/>
+      <w:bookmarkEnd w:id="24"/>
+      <w:bookmarkEnd w:id="25"/>
     </w:p>
     <w:p>
       <w:r>
@@ -15890,9 +15982,10 @@
       <w:pPr>
         <w:pStyle w:val="berschrift2"/>
       </w:pPr>
-      <w:bookmarkStart w:id="22" w:name="_Toc320784492"/>
-      <w:bookmarkStart w:id="23" w:name="_Toc322531422"/>
-      <w:bookmarkStart w:id="24" w:name="_Toc322955314"/>
+      <w:bookmarkStart w:id="26" w:name="_Toc320784492"/>
+      <w:bookmarkStart w:id="27" w:name="_Toc322531422"/>
+      <w:bookmarkStart w:id="28" w:name="_Toc322955314"/>
+      <w:bookmarkStart w:id="29" w:name="_Toc343787096"/>
       <w:r>
         <w:lastRenderedPageBreak/>
         <w:t>Erweiterte ODBC</w:t>
@@ -15903,9 +15996,10 @@
       <w:r>
         <w:t>Unterstützung</w:t>
       </w:r>
-      <w:bookmarkEnd w:id="22"/>
-      <w:bookmarkEnd w:id="23"/>
-      <w:bookmarkEnd w:id="24"/>
+      <w:bookmarkEnd w:id="26"/>
+      <w:bookmarkEnd w:id="27"/>
+      <w:bookmarkEnd w:id="28"/>
+      <w:bookmarkEnd w:id="29"/>
     </w:p>
     <w:p>
       <w:pPr>
@@ -17471,12 +17565,7 @@
           <w:tab w:val="clear" w:pos="285"/>
         </w:tabs>
         <w:spacing w:after="0"/>
-        <w:rPr>
-          <w:b/>
-          <w:szCs w:val="22"/>
-        </w:rPr>
-      </w:pPr>
-      <w:bookmarkStart w:id="25" w:name="_Toc322955315"/>
+      </w:pPr>
       <w:r>
         <w:br w:type="page"/>
       </w:r>
@@ -17485,11 +17574,334 @@
       <w:pPr>
         <w:pStyle w:val="berschrift1"/>
       </w:pPr>
+      <w:bookmarkStart w:id="30" w:name="_Toc343787097"/>
+      <w:r>
+        <w:lastRenderedPageBreak/>
+        <w:t>Einfaches GUI zu csv2siard</w:t>
+      </w:r>
+      <w:bookmarkEnd w:id="30"/>
+    </w:p>
+    <w:p>
+      <w:r>
+        <w:t xml:space="preserve">Ein einfaches Windows Programm </w:t>
+      </w:r>
+      <w:r>
+        <w:rPr>
+          <w:rFonts w:ascii="Courier New" w:hAnsi="Courier New" w:cs="Courier New"/>
+          <w:b/>
+          <w:szCs w:val="22"/>
+        </w:rPr>
+        <w:t>c2sGUI.exe</w:t>
+      </w:r>
+      <w:r>
+        <w:t xml:space="preserve"> erlaubt es csv2siard nicht nur über die Kommandozeile, sonder auch über eine grafisches Benutzerschnittstelle (GUI) zu bedienen. Das Programm ist weitgehend selbsterklärend, bzw. übernimmt Syntax und L</w:t>
+      </w:r>
+      <w:r>
+        <w:t>o</w:t>
+      </w:r>
+      <w:r>
+        <w:t>gik vollumfänglich von der Kommandozeilen Version</w:t>
+      </w:r>
+      <w:r>
+        <w:t xml:space="preserve"> </w:t>
+      </w:r>
+      <w:r>
+        <w:rPr>
+          <w:rFonts w:ascii="Courier New" w:hAnsi="Courier New" w:cs="Courier New"/>
+          <w:b/>
+          <w:szCs w:val="22"/>
+        </w:rPr>
+        <w:t>csv2siard.exe</w:t>
+      </w:r>
+      <w:r>
+        <w:t>.</w:t>
+      </w:r>
+    </w:p>
+    <w:p>
+      <w:r>
+        <w:rPr>
+          <w:noProof/>
+          <w:lang w:eastAsia="de-CH"/>
+        </w:rPr>
+        <w:drawing>
+          <wp:anchor distT="0" distB="0" distL="114300" distR="114300" simplePos="0" relativeHeight="251656191" behindDoc="1" locked="0" layoutInCell="1" allowOverlap="1">
+            <wp:simplePos x="0" y="0"/>
+            <wp:positionH relativeFrom="column">
+              <wp:posOffset>543428</wp:posOffset>
+            </wp:positionH>
+            <wp:positionV relativeFrom="paragraph">
+              <wp:posOffset>24610</wp:posOffset>
+            </wp:positionV>
+            <wp:extent cx="3017448" cy="2087592"/>
+            <wp:effectExtent l="19050" t="0" r="0" b="0"/>
+            <wp:wrapNone/>
+            <wp:docPr id="7" name="Bild 7"/>
+            <wp:cNvGraphicFramePr>
+              <a:graphicFrameLocks xmlns:a="http://schemas.openxmlformats.org/drawingml/2006/main" noChangeAspect="1"/>
+            </wp:cNvGraphicFramePr>
+            <a:graphic xmlns:a="http://schemas.openxmlformats.org/drawingml/2006/main">
+              <a:graphicData uri="http://schemas.openxmlformats.org/drawingml/2006/picture">
+                <pic:pic xmlns:pic="http://schemas.openxmlformats.org/drawingml/2006/picture">
+                  <pic:nvPicPr>
+                    <pic:cNvPr id="0" name="Picture 7"/>
+                    <pic:cNvPicPr>
+                      <a:picLocks noChangeAspect="1" noChangeArrowheads="1"/>
+                    </pic:cNvPicPr>
+                  </pic:nvPicPr>
+                  <pic:blipFill>
+                    <a:blip r:embed="rId41" cstate="print"/>
+                    <a:srcRect/>
+                    <a:stretch>
+                      <a:fillRect/>
+                    </a:stretch>
+                  </pic:blipFill>
+                  <pic:spPr bwMode="auto">
+                    <a:xfrm>
+                      <a:off x="0" y="0"/>
+                      <a:ext cx="3017448" cy="2087592"/>
+                    </a:xfrm>
+                    <a:prstGeom prst="rect">
+                      <a:avLst/>
+                    </a:prstGeom>
+                    <a:noFill/>
+                    <a:ln w="9525">
+                      <a:noFill/>
+                      <a:miter lim="800000"/>
+                      <a:headEnd/>
+                      <a:tailEnd/>
+                    </a:ln>
+                  </pic:spPr>
+                </pic:pic>
+              </a:graphicData>
+            </a:graphic>
+          </wp:anchor>
+        </w:drawing>
+      </w:r>
+    </w:p>
+    <w:p/>
+    <w:p>
+      <w:r>
+        <w:rPr>
+          <w:noProof/>
+          <w:lang w:eastAsia="de-CH"/>
+        </w:rPr>
+        <w:drawing>
+          <wp:anchor distT="0" distB="0" distL="114300" distR="114300" simplePos="0" relativeHeight="251708416" behindDoc="1" locked="0" layoutInCell="1" allowOverlap="1">
+            <wp:simplePos x="0" y="0"/>
+            <wp:positionH relativeFrom="column">
+              <wp:posOffset>2544756</wp:posOffset>
+            </wp:positionH>
+            <wp:positionV relativeFrom="paragraph">
+              <wp:posOffset>41167</wp:posOffset>
+            </wp:positionV>
+            <wp:extent cx="3017448" cy="2087593"/>
+            <wp:effectExtent l="19050" t="0" r="0" b="0"/>
+            <wp:wrapNone/>
+            <wp:docPr id="3" name="Bild 4"/>
+            <wp:cNvGraphicFramePr>
+              <a:graphicFrameLocks xmlns:a="http://schemas.openxmlformats.org/drawingml/2006/main" noChangeAspect="1"/>
+            </wp:cNvGraphicFramePr>
+            <a:graphic xmlns:a="http://schemas.openxmlformats.org/drawingml/2006/main">
+              <a:graphicData uri="http://schemas.openxmlformats.org/drawingml/2006/picture">
+                <pic:pic xmlns:pic="http://schemas.openxmlformats.org/drawingml/2006/picture">
+                  <pic:nvPicPr>
+                    <pic:cNvPr id="0" name="Picture 4"/>
+                    <pic:cNvPicPr>
+                      <a:picLocks noChangeAspect="1" noChangeArrowheads="1"/>
+                    </pic:cNvPicPr>
+                  </pic:nvPicPr>
+                  <pic:blipFill>
+                    <a:blip r:embed="rId42" cstate="print"/>
+                    <a:srcRect/>
+                    <a:stretch>
+                      <a:fillRect/>
+                    </a:stretch>
+                  </pic:blipFill>
+                  <pic:spPr bwMode="auto">
+                    <a:xfrm>
+                      <a:off x="0" y="0"/>
+                      <a:ext cx="3017448" cy="2087593"/>
+                    </a:xfrm>
+                    <a:prstGeom prst="rect">
+                      <a:avLst/>
+                    </a:prstGeom>
+                    <a:noFill/>
+                    <a:ln w="9525">
+                      <a:noFill/>
+                      <a:miter lim="800000"/>
+                      <a:headEnd/>
+                      <a:tailEnd/>
+                    </a:ln>
+                  </pic:spPr>
+                </pic:pic>
+              </a:graphicData>
+            </a:graphic>
+          </wp:anchor>
+        </w:drawing>
+      </w:r>
+    </w:p>
+    <w:p/>
+    <w:p/>
+    <w:p/>
+    <w:p>
+      <w:pPr>
+        <w:ind w:left="285"/>
+      </w:pPr>
+      <w:r>
+        <w:rPr>
+          <w:noProof/>
+          <w:lang w:eastAsia="de-CH"/>
+        </w:rPr>
+        <w:drawing>
+          <wp:inline distT="0" distB="0" distL="0" distR="0">
+            <wp:extent cx="3026074" cy="2088704"/>
+            <wp:effectExtent l="19050" t="0" r="2876" b="0"/>
+            <wp:docPr id="1" name="Bild 1"/>
+            <wp:cNvGraphicFramePr>
+              <a:graphicFrameLocks xmlns:a="http://schemas.openxmlformats.org/drawingml/2006/main" noChangeAspect="1"/>
+            </wp:cNvGraphicFramePr>
+            <a:graphic xmlns:a="http://schemas.openxmlformats.org/drawingml/2006/main">
+              <a:graphicData uri="http://schemas.openxmlformats.org/drawingml/2006/picture">
+                <pic:pic xmlns:pic="http://schemas.openxmlformats.org/drawingml/2006/picture">
+                  <pic:nvPicPr>
+                    <pic:cNvPr id="0" name="Picture 1"/>
+                    <pic:cNvPicPr>
+                      <a:picLocks noChangeAspect="1" noChangeArrowheads="1"/>
+                    </pic:cNvPicPr>
+                  </pic:nvPicPr>
+                  <pic:blipFill>
+                    <a:blip r:embed="rId43" cstate="print"/>
+                    <a:srcRect/>
+                    <a:stretch>
+                      <a:fillRect/>
+                    </a:stretch>
+                  </pic:blipFill>
+                  <pic:spPr bwMode="auto">
+                    <a:xfrm>
+                      <a:off x="0" y="0"/>
+                      <a:ext cx="3025947" cy="2088616"/>
+                    </a:xfrm>
+                    <a:prstGeom prst="rect">
+                      <a:avLst/>
+                    </a:prstGeom>
+                    <a:noFill/>
+                    <a:ln w="9525">
+                      <a:noFill/>
+                      <a:miter lim="800000"/>
+                      <a:headEnd/>
+                      <a:tailEnd/>
+                    </a:ln>
+                  </pic:spPr>
+                </pic:pic>
+              </a:graphicData>
+            </a:graphic>
+          </wp:inline>
+        </w:drawing>
+      </w:r>
+    </w:p>
+    <w:p>
+      <w:pPr>
+        <w:ind w:left="285"/>
+      </w:pPr>
+    </w:p>
+    <w:p>
+      <w:r>
+        <w:t>Das Einstiegsformular dient der unterstützen Erfassung aller Programmparameter. Eine Präferenzdatei kann ausgewählt, neu angelegt oder editiert werden. Die SIARD Datei</w:t>
+      </w:r>
+      <w:r>
+        <w:t>,</w:t>
+      </w:r>
+      <w:r>
+        <w:t xml:space="preserve"> wie auch ein automatisch erzeugtes Datenmodell </w:t>
+      </w:r>
+      <w:r>
+        <w:rPr>
+          <w:rFonts w:ascii="Courier New" w:hAnsi="Courier New" w:cs="Courier New"/>
+          <w:b/>
+          <w:sz w:val="20"/>
+          <w:szCs w:val="20"/>
+        </w:rPr>
+        <w:t>(:NO_DB_MODELL)</w:t>
+      </w:r>
+      <w:r>
+        <w:t>,</w:t>
+      </w:r>
+      <w:r>
+        <w:t xml:space="preserve"> wird der Einfachheit halber </w:t>
+      </w:r>
+      <w:r>
+        <w:t xml:space="preserve">direkt </w:t>
+      </w:r>
+      <w:r>
+        <w:t>in das CSV Verzeichnis geschrieben. Bestehen kein Schrei</w:t>
+      </w:r>
+      <w:r>
+        <w:t>b</w:t>
+      </w:r>
+      <w:r>
+        <w:t>rechte in diesem Verzeichnis, wird stattdessen der Desktop gewählt.</w:t>
+      </w:r>
+    </w:p>
+    <w:p>
+      <w:r>
+        <w:t xml:space="preserve">Mit dem </w:t>
+      </w:r>
+      <w:r>
+        <w:t>„</w:t>
+      </w:r>
+      <w:r>
+        <w:t>Ausführen</w:t>
+      </w:r>
+      <w:r>
+        <w:t>“</w:t>
+      </w:r>
+      <w:r>
+        <w:t xml:space="preserve"> Knopf wird die Konvertierung gestartet und anschliessend eine LOG Datei mit Notepad angezeigt. Die einmal gewählten Werte werden beim Ausfü</w:t>
+      </w:r>
+      <w:r>
+        <w:t>h</w:t>
+      </w:r>
+      <w:r>
+        <w:t>ren für den nächsten Programmlauf gespeichert.</w:t>
+      </w:r>
+    </w:p>
+    <w:p>
+      <w:r>
+        <w:t>„</w:t>
+      </w:r>
+      <w:r>
+        <w:t>Beenden</w:t>
+      </w:r>
+      <w:r>
+        <w:t>“</w:t>
+      </w:r>
+      <w:r>
+        <w:t xml:space="preserve"> schliesst das Programm.</w:t>
+      </w:r>
+    </w:p>
+    <w:p>
+      <w:pPr>
+        <w:tabs>
+          <w:tab w:val="clear" w:pos="285"/>
+        </w:tabs>
+        <w:spacing w:after="0"/>
+      </w:pPr>
+      <w:r>
+        <w:br w:type="page"/>
+      </w:r>
+    </w:p>
+    <w:p>
+      <w:pPr>
+        <w:pStyle w:val="berschrift1"/>
+      </w:pPr>
+      <w:bookmarkStart w:id="31" w:name="OLE_LINK3"/>
+      <w:bookmarkStart w:id="32" w:name="OLE_LINK4"/>
+      <w:bookmarkStart w:id="33" w:name="_Toc343787098"/>
       <w:r>
         <w:lastRenderedPageBreak/>
         <w:t>Installierte Dateien</w:t>
       </w:r>
-      <w:bookmarkEnd w:id="25"/>
+      <w:bookmarkEnd w:id="33"/>
     </w:p>
     <w:tbl>
       <w:tblPr>
@@ -17514,6 +17926,8 @@
             <w:tcW w:w="567" w:type="dxa"/>
             <w:shd w:val="clear" w:color="auto" w:fill="F2F2F2"/>
           </w:tcPr>
+          <w:bookmarkEnd w:id="31"/>
+          <w:bookmarkEnd w:id="32"/>
           <w:p>
             <w:pPr>
               <w:rPr>
@@ -18257,9 +18671,9 @@
     </w:tbl>
     <w:p/>
     <w:sectPr>
-      <w:footerReference w:type="default" r:id="rId41"/>
-      <w:headerReference w:type="first" r:id="rId42"/>
-      <w:footerReference w:type="first" r:id="rId43"/>
+      <w:footerReference w:type="default" r:id="rId44"/>
+      <w:headerReference w:type="first" r:id="rId45"/>
+      <w:footerReference w:type="first" r:id="rId46"/>
       <w:pgSz w:w="11906" w:h="16838"/>
       <w:pgMar w:top="1418" w:right="1701" w:bottom="1260" w:left="1701" w:header="567" w:footer="307" w:gutter="0"/>
       <w:cols w:space="708"/>
@@ -18312,7 +18726,7 @@
         <w:rPr>
           <w:noProof/>
         </w:rPr>
-        <w:t>01.11.2012</w:t>
+        <w:t>20.12.2012</w:t>
       </w:r>
     </w:fldSimple>
     <w:r>
@@ -18335,7 +18749,7 @@
         <w:rPr>
           <w:noProof/>
         </w:rPr>
-        <w:t>17</w:t>
+        <w:t>18</w:t>
       </w:r>
     </w:fldSimple>
   </w:p>
@@ -18370,7 +18784,7 @@
         <w:rPr>
           <w:noProof/>
         </w:rPr>
-        <w:t>01.11.2012</w:t>
+        <w:t>20.12.2012</w:t>
       </w:r>
     </w:fldSimple>
     <w:r>
@@ -18395,7 +18809,7 @@
         <w:rPr>
           <w:noProof/>
         </w:rPr>
-        <w:t>17</w:t>
+        <w:t>18</w:t>
       </w:r>
     </w:fldSimple>
   </w:p>
@@ -19413,21 +19827,7 @@
           <w:sz w:val="18"/>
           <w:szCs w:val="20"/>
         </w:rPr>
-        <w:t>griffen, solche Treiber existieren für alle gängigen Datenbanken (Oracle, DB2, SQL-Server, Access, Informix, MySQL, um nur einige zu nennen</w:t>
-      </w:r>
-      <w:r>
-        <w:rPr>
-          <w:sz w:val="18"/>
-          <w:szCs w:val="20"/>
-        </w:rPr>
-        <w:t>)</w:t>
-      </w:r>
-      <w:r>
-        <w:rPr>
-          <w:sz w:val="18"/>
-          <w:szCs w:val="20"/>
-        </w:rPr>
-        <w:t>.</w:t>
+        <w:t>griffen, solche Treiber existieren für alle gängigen Datenbanken (Oracle, DB2, SQL-Server, Access, Informix, MySQL, um nur einige zu nennen).</w:t>
       </w:r>
     </w:p>
     <w:p>
@@ -19442,14 +19842,7 @@
           <w:sz w:val="18"/>
           <w:szCs w:val="20"/>
         </w:rPr>
-        <w:t>Die ODBC Schnittstelle ist</w:t>
-      </w:r>
-      <w:r>
-        <w:rPr>
-          <w:sz w:val="18"/>
-          <w:szCs w:val="20"/>
-        </w:rPr>
-        <w:t xml:space="preserve"> als API in unterschiedlichen Programmiersprachen verfügbar und unterstützt SQL basierte Abfragen.</w:t>
+        <w:t>Die ODBC Schnittstelle ist als API in unterschiedlichen Programmiersprachen verfügbar und unterstützt SQL basierte Abfragen.</w:t>
       </w:r>
     </w:p>
   </w:footnote>
@@ -23168,7 +23561,7 @@
 </file>
 
 <file path=customXml/itemProps1.xml><?xml version="1.0" encoding="utf-8"?>
-<ds:datastoreItem xmlns:ds="http://schemas.openxmlformats.org/officeDocument/2006/customXml" ds:itemID="{1628DD6D-6C9F-4570-BA52-2B87D268E51E}">
+<ds:datastoreItem xmlns:ds="http://schemas.openxmlformats.org/officeDocument/2006/customXml" ds:itemID="{7373A777-60C2-4E9C-987C-9FC6B78AA433}">
   <ds:schemaRefs>
     <ds:schemaRef ds:uri="http://schemas.openxmlformats.org/officeDocument/2006/bibliography"/>
   </ds:schemaRefs>

--- a/csv2siard/Anwendungshandbuch_v1.8.docx
+++ b/csv2siard/Anwendungshandbuch_v1.8.docx
@@ -117,7 +117,7 @@
           <w:sz w:val="24"/>
           <w:szCs w:val="24"/>
         </w:rPr>
-        <w:t>6</w:t>
+        <w:t>7</w:t>
       </w:r>
       <w:r>
         <w:rPr>
@@ -1080,7 +1080,7 @@
             <w:noProof/>
             <w:webHidden/>
           </w:rPr>
-          <w:t>17</w:t>
+          <w:t>19</w:t>
         </w:r>
         <w:r>
           <w:rPr>
@@ -1164,7 +1164,7 @@
             <w:noProof/>
             <w:webHidden/>
           </w:rPr>
-          <w:t>18</w:t>
+          <w:t>20</w:t>
         </w:r>
         <w:r>
           <w:rPr>
@@ -1282,8 +1282,13 @@
         <w:t xml:space="preserve"> </w:t>
       </w:r>
       <w:r>
-        <w:t>vereinheitlicht ; drittens steht mit SiardEdit</w:t>
-      </w:r>
+        <w:t xml:space="preserve">vereinheitlicht ; drittens steht mit </w:t>
+      </w:r>
+      <w:proofErr w:type="spellStart"/>
+      <w:r>
+        <w:t>SiardEdit</w:t>
+      </w:r>
+      <w:proofErr w:type="spellEnd"/>
       <w:r>
         <w:rPr>
           <w:rStyle w:val="Funotenzeichen"/>
@@ -1363,7 +1368,15 @@
         <w:t>-</w:t>
       </w:r>
       <w:r>
-        <w:t>Datenmodell. Das Datenmodell basiert auf dem Apache Torque 4.0 Standard</w:t>
+        <w:t xml:space="preserve">Datenmodell. Das Datenmodell basiert auf dem Apache </w:t>
+      </w:r>
+      <w:proofErr w:type="spellStart"/>
+      <w:r>
+        <w:t>Torque</w:t>
+      </w:r>
+      <w:proofErr w:type="spellEnd"/>
+      <w:r>
+        <w:t xml:space="preserve"> 4.0 Standard</w:t>
       </w:r>
       <w:r>
         <w:rPr>
@@ -1384,7 +1397,21 @@
         <w:rPr>
           <w:i/>
         </w:rPr>
-        <w:t xml:space="preserve">(Constraints) </w:t>
+        <w:t>(</w:t>
+      </w:r>
+      <w:proofErr w:type="spellStart"/>
+      <w:r>
+        <w:rPr>
+          <w:i/>
+        </w:rPr>
+        <w:t>Constraints</w:t>
+      </w:r>
+      <w:proofErr w:type="spellEnd"/>
+      <w:r>
+        <w:rPr>
+          <w:i/>
+        </w:rPr>
+        <w:t xml:space="preserve">) </w:t>
       </w:r>
       <w:r>
         <w:t>erzeugt. Das Datenmodell kann aber anschliessend manuell bearbeitet und mit zusätzlichen Datenbankinformationen aus externen Quellen (</w:t>
@@ -1464,21 +1491,39 @@
         </w:rPr>
         <w:t xml:space="preserve"> </w:t>
       </w:r>
+      <w:proofErr w:type="spellStart"/>
       <w:r>
         <w:rPr>
           <w:i/>
         </w:rPr>
         <w:t>Constraints</w:t>
       </w:r>
+      <w:proofErr w:type="spellEnd"/>
       <w:r>
         <w:t xml:space="preserve"> und </w:t>
       </w:r>
+      <w:proofErr w:type="spellStart"/>
       <w:r>
         <w:rPr>
           <w:i/>
         </w:rPr>
-        <w:t>Foreign Key Constraints</w:t>
-      </w:r>
+        <w:t>Foreign</w:t>
+      </w:r>
+      <w:proofErr w:type="spellEnd"/>
+      <w:r>
+        <w:rPr>
+          <w:i/>
+        </w:rPr>
+        <w:t xml:space="preserve"> Key </w:t>
+      </w:r>
+      <w:proofErr w:type="spellStart"/>
+      <w:r>
+        <w:rPr>
+          <w:i/>
+        </w:rPr>
+        <w:t>Constraints</w:t>
+      </w:r>
+      <w:proofErr w:type="spellEnd"/>
       <w:r>
         <w:t>.</w:t>
       </w:r>
@@ -1552,6 +1597,7 @@
       <w:r>
         <w:t xml:space="preserve"> </w:t>
       </w:r>
+      <w:proofErr w:type="spellStart"/>
       <w:r>
         <w:rPr>
           <w:rFonts w:ascii="Courier New" w:hAnsi="Courier New" w:cs="Courier New"/>
@@ -1560,6 +1606,7 @@
         </w:rPr>
         <w:t>csvdata</w:t>
       </w:r>
+      <w:proofErr w:type="spellEnd"/>
       <w:r>
         <w:t xml:space="preserve"> </w:t>
       </w:r>
@@ -1580,6 +1627,7 @@
       <w:r>
         <w:t xml:space="preserve"> und den Dateien in </w:t>
       </w:r>
+      <w:proofErr w:type="spellStart"/>
       <w:r>
         <w:rPr>
           <w:rFonts w:ascii="Courier New" w:hAnsi="Courier New" w:cs="Courier New"/>
@@ -1587,6 +1635,7 @@
         </w:rPr>
         <w:t>datatype</w:t>
       </w:r>
+      <w:proofErr w:type="spellEnd"/>
       <w:r>
         <w:rPr>
           <w:rStyle w:val="Funotenzeichen"/>
@@ -1620,11 +1669,16 @@
         <w:t>s</w:t>
       </w:r>
       <w:r>
-        <w:t>führbare Programm ist mit B</w:t>
+        <w:t xml:space="preserve">führbare Programm ist mit </w:t>
+      </w:r>
+      <w:proofErr w:type="spellStart"/>
+      <w:r>
+        <w:t>B</w:t>
       </w:r>
       <w:r>
         <w:t>amcompile</w:t>
       </w:r>
+      <w:proofErr w:type="spellEnd"/>
       <w:r>
         <w:rPr>
           <w:rStyle w:val="Funotenzeichen"/>
@@ -2010,12 +2064,19 @@
               <w:rPr>
                 <w:color w:val="000000"/>
               </w:rPr>
-              <w:t xml:space="preserve"> ent</w:t>
-            </w:r>
+              <w:t xml:space="preserve"> </w:t>
+            </w:r>
+            <w:proofErr w:type="spellStart"/>
             <w:r>
               <w:rPr>
                 <w:color w:val="000000"/>
               </w:rPr>
+              <w:t>ent</w:t>
+            </w:r>
+            <w:r>
+              <w:rPr>
+                <w:color w:val="000000"/>
+              </w:rPr>
               <w:t>pac</w:t>
             </w:r>
             <w:r>
@@ -2024,6 +2085,7 @@
               </w:rPr>
               <w:t>ken</w:t>
             </w:r>
+            <w:proofErr w:type="spellEnd"/>
             <w:r>
               <w:t>.</w:t>
             </w:r>
@@ -2867,7 +2929,23 @@
               <w:t xml:space="preserve">starten </w:t>
             </w:r>
             <w:r>
-              <w:t>und Usage / Help / Version anzeigen lassen.</w:t>
+              <w:t xml:space="preserve">und </w:t>
+            </w:r>
+            <w:proofErr w:type="spellStart"/>
+            <w:r>
+              <w:t>Usage</w:t>
+            </w:r>
+            <w:proofErr w:type="spellEnd"/>
+            <w:r>
+              <w:t xml:space="preserve"> / </w:t>
+            </w:r>
+            <w:proofErr w:type="spellStart"/>
+            <w:r>
+              <w:t>Help</w:t>
+            </w:r>
+            <w:proofErr w:type="spellEnd"/>
+            <w:r>
+              <w:t xml:space="preserve"> / Version anzeigen lassen.</w:t>
             </w:r>
             <w:r>
               <w:br/>
@@ -3018,7 +3096,107 @@
                 <w:sz w:val="20"/>
                 <w:szCs w:val="20"/>
               </w:rPr>
-              <w:t xml:space="preserve">       Usage :: csv2siard.exe database csvpath siardfile [prefs]</w:t>
+              <w:t xml:space="preserve">       </w:t>
+            </w:r>
+            <w:proofErr w:type="spellStart"/>
+            <w:r>
+              <w:rPr>
+                <w:rFonts w:ascii="Courier New" w:hAnsi="Courier New" w:cs="Courier New"/>
+                <w:b/>
+                <w:sz w:val="20"/>
+                <w:szCs w:val="20"/>
+              </w:rPr>
+              <w:t>Usage</w:t>
+            </w:r>
+            <w:proofErr w:type="spellEnd"/>
+            <w:r>
+              <w:rPr>
+                <w:rFonts w:ascii="Courier New" w:hAnsi="Courier New" w:cs="Courier New"/>
+                <w:b/>
+                <w:sz w:val="20"/>
+                <w:szCs w:val="20"/>
+              </w:rPr>
+              <w:t xml:space="preserve"> :: csv2siard.exe </w:t>
+            </w:r>
+            <w:proofErr w:type="spellStart"/>
+            <w:r>
+              <w:rPr>
+                <w:rFonts w:ascii="Courier New" w:hAnsi="Courier New" w:cs="Courier New"/>
+                <w:b/>
+                <w:sz w:val="20"/>
+                <w:szCs w:val="20"/>
+              </w:rPr>
+              <w:t>database</w:t>
+            </w:r>
+            <w:proofErr w:type="spellEnd"/>
+            <w:r>
+              <w:rPr>
+                <w:rFonts w:ascii="Courier New" w:hAnsi="Courier New" w:cs="Courier New"/>
+                <w:b/>
+                <w:sz w:val="20"/>
+                <w:szCs w:val="20"/>
+              </w:rPr>
+              <w:t xml:space="preserve"> </w:t>
+            </w:r>
+            <w:proofErr w:type="spellStart"/>
+            <w:r>
+              <w:rPr>
+                <w:rFonts w:ascii="Courier New" w:hAnsi="Courier New" w:cs="Courier New"/>
+                <w:b/>
+                <w:sz w:val="20"/>
+                <w:szCs w:val="20"/>
+              </w:rPr>
+              <w:t>csvpath</w:t>
+            </w:r>
+            <w:proofErr w:type="spellEnd"/>
+            <w:r>
+              <w:rPr>
+                <w:rFonts w:ascii="Courier New" w:hAnsi="Courier New" w:cs="Courier New"/>
+                <w:b/>
+                <w:sz w:val="20"/>
+                <w:szCs w:val="20"/>
+              </w:rPr>
+              <w:t xml:space="preserve"> </w:t>
+            </w:r>
+            <w:proofErr w:type="spellStart"/>
+            <w:r>
+              <w:rPr>
+                <w:rFonts w:ascii="Courier New" w:hAnsi="Courier New" w:cs="Courier New"/>
+                <w:b/>
+                <w:sz w:val="20"/>
+                <w:szCs w:val="20"/>
+              </w:rPr>
+              <w:t>siardfile</w:t>
+            </w:r>
+            <w:proofErr w:type="spellEnd"/>
+            <w:r>
+              <w:rPr>
+                <w:rFonts w:ascii="Courier New" w:hAnsi="Courier New" w:cs="Courier New"/>
+                <w:b/>
+                <w:sz w:val="20"/>
+                <w:szCs w:val="20"/>
+              </w:rPr>
+              <w:t xml:space="preserve"> [</w:t>
+            </w:r>
+            <w:proofErr w:type="spellStart"/>
+            <w:r>
+              <w:rPr>
+                <w:rFonts w:ascii="Courier New" w:hAnsi="Courier New" w:cs="Courier New"/>
+                <w:b/>
+                <w:sz w:val="20"/>
+                <w:szCs w:val="20"/>
+              </w:rPr>
+              <w:t>prefs</w:t>
+            </w:r>
+            <w:proofErr w:type="spellEnd"/>
+            <w:r>
+              <w:rPr>
+                <w:rFonts w:ascii="Courier New" w:hAnsi="Courier New" w:cs="Courier New"/>
+                <w:b/>
+                <w:sz w:val="20"/>
+                <w:szCs w:val="20"/>
+              </w:rPr>
+              <w:t>]</w:t>
             </w:r>
           </w:p>
           <w:p>
@@ -3142,7 +3320,51 @@
                 <w:szCs w:val="20"/>
                 <w:lang w:val="en-US"/>
               </w:rPr>
-              <w:t xml:space="preserve">     csvpath :: path where to find the csv files</w:t>
+              <w:t xml:space="preserve">     </w:t>
+            </w:r>
+            <w:proofErr w:type="spellStart"/>
+            <w:r>
+              <w:rPr>
+                <w:rFonts w:ascii="Courier New" w:hAnsi="Courier New" w:cs="Courier New"/>
+                <w:b/>
+                <w:sz w:val="20"/>
+                <w:szCs w:val="20"/>
+                <w:lang w:val="en-US"/>
+              </w:rPr>
+              <w:t>csvpath</w:t>
+            </w:r>
+            <w:proofErr w:type="spellEnd"/>
+            <w:r>
+              <w:rPr>
+                <w:rFonts w:ascii="Courier New" w:hAnsi="Courier New" w:cs="Courier New"/>
+                <w:b/>
+                <w:sz w:val="20"/>
+                <w:szCs w:val="20"/>
+                <w:lang w:val="en-US"/>
+              </w:rPr>
+              <w:t xml:space="preserve"> :: path where to find the </w:t>
+            </w:r>
+            <w:proofErr w:type="spellStart"/>
+            <w:r>
+              <w:rPr>
+                <w:rFonts w:ascii="Courier New" w:hAnsi="Courier New" w:cs="Courier New"/>
+                <w:b/>
+                <w:sz w:val="20"/>
+                <w:szCs w:val="20"/>
+                <w:lang w:val="en-US"/>
+              </w:rPr>
+              <w:t>csv</w:t>
+            </w:r>
+            <w:proofErr w:type="spellEnd"/>
+            <w:r>
+              <w:rPr>
+                <w:rFonts w:ascii="Courier New" w:hAnsi="Courier New" w:cs="Courier New"/>
+                <w:b/>
+                <w:sz w:val="20"/>
+                <w:szCs w:val="20"/>
+                <w:lang w:val="en-US"/>
+              </w:rPr>
+              <w:t xml:space="preserve"> files</w:t>
             </w:r>
             <w:r>
               <w:rPr>
@@ -3187,7 +3409,29 @@
                 <w:szCs w:val="20"/>
                 <w:lang w:val="en-US"/>
               </w:rPr>
-              <w:t xml:space="preserve">   siardfile :: SIARD file to be created</w:t>
+              <w:t xml:space="preserve">   </w:t>
+            </w:r>
+            <w:proofErr w:type="spellStart"/>
+            <w:r>
+              <w:rPr>
+                <w:rFonts w:ascii="Courier New" w:hAnsi="Courier New" w:cs="Courier New"/>
+                <w:b/>
+                <w:sz w:val="20"/>
+                <w:szCs w:val="20"/>
+                <w:lang w:val="en-US"/>
+              </w:rPr>
+              <w:t>siardfile</w:t>
+            </w:r>
+            <w:proofErr w:type="spellEnd"/>
+            <w:r>
+              <w:rPr>
+                <w:rFonts w:ascii="Courier New" w:hAnsi="Courier New" w:cs="Courier New"/>
+                <w:b/>
+                <w:sz w:val="20"/>
+                <w:szCs w:val="20"/>
+                <w:lang w:val="en-US"/>
+              </w:rPr>
+              <w:t xml:space="preserve"> :: SIARD file to be created</w:t>
             </w:r>
           </w:p>
           <w:p>
@@ -3212,7 +3456,51 @@
                 <w:szCs w:val="20"/>
                 <w:lang w:val="en-US"/>
               </w:rPr>
-              <w:t xml:space="preserve">       prefs :: configuration file (default preferences.prefs)</w:t>
+              <w:t xml:space="preserve">       </w:t>
+            </w:r>
+            <w:proofErr w:type="spellStart"/>
+            <w:r>
+              <w:rPr>
+                <w:rFonts w:ascii="Courier New" w:hAnsi="Courier New" w:cs="Courier New"/>
+                <w:b/>
+                <w:sz w:val="20"/>
+                <w:szCs w:val="20"/>
+                <w:lang w:val="en-US"/>
+              </w:rPr>
+              <w:t>prefs</w:t>
+            </w:r>
+            <w:proofErr w:type="spellEnd"/>
+            <w:r>
+              <w:rPr>
+                <w:rFonts w:ascii="Courier New" w:hAnsi="Courier New" w:cs="Courier New"/>
+                <w:b/>
+                <w:sz w:val="20"/>
+                <w:szCs w:val="20"/>
+                <w:lang w:val="en-US"/>
+              </w:rPr>
+              <w:t xml:space="preserve"> :: configuration file (default </w:t>
+            </w:r>
+            <w:proofErr w:type="spellStart"/>
+            <w:r>
+              <w:rPr>
+                <w:rFonts w:ascii="Courier New" w:hAnsi="Courier New" w:cs="Courier New"/>
+                <w:b/>
+                <w:sz w:val="20"/>
+                <w:szCs w:val="20"/>
+                <w:lang w:val="en-US"/>
+              </w:rPr>
+              <w:t>preferences.prefs</w:t>
+            </w:r>
+            <w:proofErr w:type="spellEnd"/>
+            <w:r>
+              <w:rPr>
+                <w:rFonts w:ascii="Courier New" w:hAnsi="Courier New" w:cs="Courier New"/>
+                <w:b/>
+                <w:sz w:val="20"/>
+                <w:szCs w:val="20"/>
+                <w:lang w:val="en-US"/>
+              </w:rPr>
+              <w:t>)</w:t>
             </w:r>
           </w:p>
           <w:p>
@@ -3253,6 +3541,7 @@
               </w:rPr>
               <w:t xml:space="preserve">     </w:t>
             </w:r>
+            <w:proofErr w:type="spellStart"/>
             <w:r>
               <w:rPr>
                 <w:rFonts w:ascii="Courier New" w:hAnsi="Courier New" w:cs="Courier New"/>
@@ -3260,7 +3549,17 @@
                 <w:sz w:val="20"/>
                 <w:szCs w:val="20"/>
               </w:rPr>
-              <w:t>version :: 1.</w:t>
+              <w:t>version</w:t>
+            </w:r>
+            <w:proofErr w:type="spellEnd"/>
+            <w:r>
+              <w:rPr>
+                <w:rFonts w:ascii="Courier New" w:hAnsi="Courier New" w:cs="Courier New"/>
+                <w:b/>
+                <w:sz w:val="20"/>
+                <w:szCs w:val="20"/>
+              </w:rPr>
+              <w:t xml:space="preserve"> :: 1.</w:t>
             </w:r>
             <w:r>
               <w:rPr>
@@ -3374,12 +3673,21 @@
                 <w:b/>
               </w:rPr>
             </w:pPr>
+            <w:proofErr w:type="spellStart"/>
             <w:r>
               <w:rPr>
                 <w:rFonts w:ascii="Courier New" w:hAnsi="Courier New" w:cs="Courier New"/>
                 <w:b/>
               </w:rPr>
-              <w:t>notepad C:\Programme\csv2siard\bin\preference</w:t>
+              <w:t>notepad</w:t>
+            </w:r>
+            <w:proofErr w:type="spellEnd"/>
+            <w:r>
+              <w:rPr>
+                <w:rFonts w:ascii="Courier New" w:hAnsi="Courier New" w:cs="Courier New"/>
+                <w:b/>
+              </w:rPr>
+              <w:t xml:space="preserve"> C:\Programme\csv2siard\bin\preference</w:t>
             </w:r>
             <w:r>
               <w:rPr>
@@ -3885,8 +4193,33 @@
                 <w:rFonts w:ascii="Courier New" w:hAnsi="Courier New" w:cs="Courier New"/>
                 <w:b/>
               </w:rPr>
-              <w:t>.xml csvdata new.siard</w:t>
-            </w:r>
+              <w:t xml:space="preserve">.xml </w:t>
+            </w:r>
+            <w:proofErr w:type="spellStart"/>
+            <w:r>
+              <w:rPr>
+                <w:rFonts w:ascii="Courier New" w:hAnsi="Courier New" w:cs="Courier New"/>
+                <w:b/>
+              </w:rPr>
+              <w:t>csvdata</w:t>
+            </w:r>
+            <w:proofErr w:type="spellEnd"/>
+            <w:r>
+              <w:rPr>
+                <w:rFonts w:ascii="Courier New" w:hAnsi="Courier New" w:cs="Courier New"/>
+                <w:b/>
+              </w:rPr>
+              <w:t xml:space="preserve"> </w:t>
+            </w:r>
+            <w:proofErr w:type="spellStart"/>
+            <w:r>
+              <w:rPr>
+                <w:rFonts w:ascii="Courier New" w:hAnsi="Courier New" w:cs="Courier New"/>
+                <w:b/>
+              </w:rPr>
+              <w:t>new.siard</w:t>
+            </w:r>
+            <w:proofErr w:type="spellEnd"/>
           </w:p>
           <w:p>
             <w:pPr>
@@ -4165,12 +4498,21 @@
             <w:r>
               <w:t xml:space="preserve">tisch in Namen vom Typ </w:t>
             </w:r>
+            <w:proofErr w:type="spellStart"/>
             <w:r>
               <w:rPr>
                 <w:rFonts w:ascii="Courier New" w:hAnsi="Courier New" w:cs="Courier New"/>
                 <w:b/>
               </w:rPr>
-              <w:t>column…</w:t>
+              <w:t>column</w:t>
+            </w:r>
+            <w:proofErr w:type="spellEnd"/>
+            <w:r>
+              <w:rPr>
+                <w:rFonts w:ascii="Courier New" w:hAnsi="Courier New" w:cs="Courier New"/>
+                <w:b/>
+              </w:rPr>
+              <w:t>…</w:t>
             </w:r>
             <w:r>
               <w:t xml:space="preserve"> konvertiert.</w:t>
@@ -4263,8 +4605,36 @@
                 <w:b/>
                 <w:lang w:val="it-CH"/>
               </w:rPr>
-              <w:t>NO_DB_MODEL csvdata new.siard</w:t>
-            </w:r>
+              <w:t xml:space="preserve">NO_DB_MODEL </w:t>
+            </w:r>
+            <w:proofErr w:type="spellStart"/>
+            <w:r>
+              <w:rPr>
+                <w:rFonts w:ascii="Courier New" w:hAnsi="Courier New" w:cs="Courier New"/>
+                <w:b/>
+                <w:lang w:val="it-CH"/>
+              </w:rPr>
+              <w:t>csvdata</w:t>
+            </w:r>
+            <w:proofErr w:type="spellEnd"/>
+            <w:r>
+              <w:rPr>
+                <w:rFonts w:ascii="Courier New" w:hAnsi="Courier New" w:cs="Courier New"/>
+                <w:b/>
+                <w:lang w:val="it-CH"/>
+              </w:rPr>
+              <w:t xml:space="preserve"> </w:t>
+            </w:r>
+            <w:proofErr w:type="spellStart"/>
+            <w:r>
+              <w:rPr>
+                <w:rFonts w:ascii="Courier New" w:hAnsi="Courier New" w:cs="Courier New"/>
+                <w:b/>
+                <w:lang w:val="it-CH"/>
+              </w:rPr>
+              <w:t>new.siard</w:t>
+            </w:r>
+            <w:proofErr w:type="spellEnd"/>
           </w:p>
           <w:p>
             <w:pPr>
@@ -4504,6 +4874,7 @@
             </w:r>
             <w:bookmarkStart w:id="7" w:name="OLE_LINK1"/>
             <w:bookmarkStart w:id="8" w:name="OLE_LINK2"/>
+            <w:proofErr w:type="spellStart"/>
             <w:r>
               <w:rPr>
                 <w:rFonts w:ascii="Courier New" w:hAnsi="Courier New" w:cs="Courier New"/>
@@ -4516,6 +4887,7 @@
             </w:r>
             <w:bookmarkEnd w:id="7"/>
             <w:bookmarkEnd w:id="8"/>
+            <w:proofErr w:type="spellEnd"/>
           </w:p>
           <w:p>
             <w:pPr>
@@ -4866,8 +5238,19 @@
                 <w:szCs w:val="18"/>
                 <w:lang w:val="en-US"/>
               </w:rPr>
-              <w:t xml:space="preserve"> or is converted to tablename</w:t>
-            </w:r>
+              <w:t xml:space="preserve"> or is converted to </w:t>
+            </w:r>
+            <w:proofErr w:type="spellStart"/>
+            <w:r>
+              <w:rPr>
+                <w:rFonts w:ascii="Courier New" w:hAnsi="Courier New" w:cs="Courier New"/>
+                <w:sz w:val="18"/>
+                <w:szCs w:val="18"/>
+                <w:lang w:val="en-US"/>
+              </w:rPr>
+              <w:t>tablename</w:t>
+            </w:r>
+            <w:proofErr w:type="spellEnd"/>
           </w:p>
           <w:p>
             <w:pPr>
@@ -5247,8 +5630,9 @@
                 <w:szCs w:val="18"/>
                 <w:lang w:val="en-US"/>
               </w:rPr>
-              <w:t>TMPDIR (default System t</w:t>
-            </w:r>
+              <w:t xml:space="preserve">TMPDIR (default System </w:t>
+            </w:r>
+            <w:proofErr w:type="spellStart"/>
             <w:r>
               <w:rPr>
                 <w:rFonts w:ascii="Courier New" w:hAnsi="Courier New" w:cs="Courier New"/>
@@ -5256,7 +5640,26 @@
                 <w:szCs w:val="18"/>
                 <w:lang w:val="en-US"/>
               </w:rPr>
-              <w:t>empdir)</w:t>
+              <w:t>t</w:t>
+            </w:r>
+            <w:r>
+              <w:rPr>
+                <w:rFonts w:ascii="Courier New" w:hAnsi="Courier New" w:cs="Courier New"/>
+                <w:sz w:val="18"/>
+                <w:szCs w:val="18"/>
+                <w:lang w:val="en-US"/>
+              </w:rPr>
+              <w:t>empdir</w:t>
+            </w:r>
+            <w:proofErr w:type="spellEnd"/>
+            <w:r>
+              <w:rPr>
+                <w:rFonts w:ascii="Courier New" w:hAnsi="Courier New" w:cs="Courier New"/>
+                <w:sz w:val="18"/>
+                <w:szCs w:val="18"/>
+                <w:lang w:val="en-US"/>
+              </w:rPr>
+              <w:t>)</w:t>
             </w:r>
             <w:r>
               <w:rPr>
@@ -6456,6 +6859,7 @@
         </w:rPr>
         <w:t xml:space="preserve">Die </w:t>
       </w:r>
+      <w:proofErr w:type="spellStart"/>
       <w:r>
         <w:rPr>
           <w:rFonts w:ascii="Courier New" w:hAnsi="Courier New" w:cs="Courier New"/>
@@ -6463,6 +6867,7 @@
         </w:rPr>
         <w:t>encoding</w:t>
       </w:r>
+      <w:proofErr w:type="spellEnd"/>
       <w:r>
         <w:rPr>
           <w:b/>
@@ -6623,7 +7028,23 @@
           <w:sz w:val="20"/>
           <w:szCs w:val="20"/>
         </w:rPr>
-        <w:t xml:space="preserve"> (default </w:t>
+        <w:t xml:space="preserve"> (</w:t>
+      </w:r>
+      <w:proofErr w:type="spellStart"/>
+      <w:r>
+        <w:rPr>
+          <w:sz w:val="20"/>
+          <w:szCs w:val="20"/>
+        </w:rPr>
+        <w:t>default</w:t>
+      </w:r>
+      <w:proofErr w:type="spellEnd"/>
+      <w:r>
+        <w:rPr>
+          <w:sz w:val="20"/>
+          <w:szCs w:val="20"/>
+        </w:rPr>
+        <w:t xml:space="preserve"> </w:t>
       </w:r>
       <w:r>
         <w:rPr>
@@ -6841,6 +7262,7 @@
                 <w:lang w:eastAsia="de-CH"/>
               </w:rPr>
             </w:pPr>
+            <w:proofErr w:type="spellStart"/>
             <w:r>
               <w:rPr>
                 <w:rFonts w:asciiTheme="minorHAnsi" w:hAnsiTheme="minorHAnsi" w:cstheme="minorHAnsi"/>
@@ -6849,7 +7271,18 @@
                 <w:szCs w:val="20"/>
                 <w:lang w:eastAsia="de-CH"/>
               </w:rPr>
-              <w:t>Torque 4.0</w:t>
+              <w:t>Torque</w:t>
+            </w:r>
+            <w:proofErr w:type="spellEnd"/>
+            <w:r>
+              <w:rPr>
+                <w:rFonts w:asciiTheme="minorHAnsi" w:hAnsiTheme="minorHAnsi" w:cstheme="minorHAnsi"/>
+                <w:b/>
+                <w:sz w:val="20"/>
+                <w:szCs w:val="20"/>
+                <w:lang w:eastAsia="de-CH"/>
+              </w:rPr>
+              <w:t xml:space="preserve"> 4.0</w:t>
             </w:r>
           </w:p>
         </w:tc>
@@ -6956,6 +7389,7 @@
                 <w:lang w:eastAsia="de-CH"/>
               </w:rPr>
             </w:pPr>
+            <w:proofErr w:type="spellStart"/>
             <w:r>
               <w:rPr>
                 <w:rFonts w:asciiTheme="minorHAnsi" w:hAnsiTheme="minorHAnsi" w:cstheme="minorHAnsi"/>
@@ -6965,6 +7399,7 @@
               </w:rPr>
               <w:t>ctype_digit</w:t>
             </w:r>
+            <w:proofErr w:type="spellEnd"/>
           </w:p>
         </w:tc>
         <w:tc>
@@ -7010,6 +7445,7 @@
                 <w:lang w:eastAsia="de-CH"/>
               </w:rPr>
             </w:pPr>
+            <w:proofErr w:type="spellStart"/>
             <w:r>
               <w:rPr>
                 <w:rFonts w:asciiTheme="minorHAnsi" w:hAnsiTheme="minorHAnsi" w:cstheme="minorHAnsi"/>
@@ -7028,6 +7464,7 @@
               </w:rPr>
               <w:t>integer</w:t>
             </w:r>
+            <w:proofErr w:type="spellEnd"/>
           </w:p>
         </w:tc>
         <w:tc>
@@ -7102,6 +7539,7 @@
                 <w:lang w:eastAsia="de-CH"/>
               </w:rPr>
             </w:pPr>
+            <w:proofErr w:type="spellStart"/>
             <w:r>
               <w:rPr>
                 <w:rFonts w:asciiTheme="minorHAnsi" w:hAnsiTheme="minorHAnsi" w:cstheme="minorHAnsi"/>
@@ -7111,6 +7549,7 @@
               </w:rPr>
               <w:t>ctype_digit</w:t>
             </w:r>
+            <w:proofErr w:type="spellEnd"/>
           </w:p>
         </w:tc>
         <w:tc>
@@ -7156,6 +7595,7 @@
                 <w:lang w:eastAsia="de-CH"/>
               </w:rPr>
             </w:pPr>
+            <w:proofErr w:type="spellStart"/>
             <w:r>
               <w:rPr>
                 <w:rFonts w:asciiTheme="minorHAnsi" w:hAnsiTheme="minorHAnsi" w:cstheme="minorHAnsi"/>
@@ -7174,6 +7614,7 @@
               </w:rPr>
               <w:t>integer</w:t>
             </w:r>
+            <w:proofErr w:type="spellEnd"/>
           </w:p>
         </w:tc>
         <w:tc>
@@ -7248,6 +7689,7 @@
                 <w:lang w:eastAsia="de-CH"/>
               </w:rPr>
             </w:pPr>
+            <w:proofErr w:type="spellStart"/>
             <w:r>
               <w:rPr>
                 <w:rFonts w:asciiTheme="minorHAnsi" w:hAnsiTheme="minorHAnsi" w:cstheme="minorHAnsi"/>
@@ -7257,6 +7699,7 @@
               </w:rPr>
               <w:t>ctype_digit</w:t>
             </w:r>
+            <w:proofErr w:type="spellEnd"/>
           </w:p>
         </w:tc>
         <w:tc>
@@ -7302,6 +7745,7 @@
                 <w:lang w:eastAsia="de-CH"/>
               </w:rPr>
             </w:pPr>
+            <w:proofErr w:type="spellStart"/>
             <w:r>
               <w:rPr>
                 <w:rFonts w:asciiTheme="minorHAnsi" w:hAnsiTheme="minorHAnsi" w:cstheme="minorHAnsi"/>
@@ -7320,6 +7764,7 @@
               </w:rPr>
               <w:t>integer</w:t>
             </w:r>
+            <w:proofErr w:type="spellEnd"/>
           </w:p>
         </w:tc>
         <w:tc>
@@ -7394,6 +7839,7 @@
                 <w:lang w:eastAsia="de-CH"/>
               </w:rPr>
             </w:pPr>
+            <w:proofErr w:type="spellStart"/>
             <w:r>
               <w:rPr>
                 <w:rFonts w:asciiTheme="minorHAnsi" w:hAnsiTheme="minorHAnsi" w:cstheme="minorHAnsi"/>
@@ -7403,6 +7849,7 @@
               </w:rPr>
               <w:t>ctype_digit</w:t>
             </w:r>
+            <w:proofErr w:type="spellEnd"/>
           </w:p>
         </w:tc>
         <w:tc>
@@ -7448,6 +7895,7 @@
                 <w:lang w:eastAsia="de-CH"/>
               </w:rPr>
             </w:pPr>
+            <w:proofErr w:type="spellStart"/>
             <w:r>
               <w:rPr>
                 <w:rFonts w:asciiTheme="minorHAnsi" w:hAnsiTheme="minorHAnsi" w:cstheme="minorHAnsi"/>
@@ -7466,6 +7914,7 @@
               </w:rPr>
               <w:t>integer</w:t>
             </w:r>
+            <w:proofErr w:type="spellEnd"/>
           </w:p>
         </w:tc>
         <w:tc>
@@ -7540,6 +7989,7 @@
                 <w:lang w:eastAsia="de-CH"/>
               </w:rPr>
             </w:pPr>
+            <w:proofErr w:type="spellStart"/>
             <w:r>
               <w:rPr>
                 <w:rFonts w:asciiTheme="minorHAnsi" w:hAnsiTheme="minorHAnsi" w:cstheme="minorHAnsi"/>
@@ -7549,6 +7999,7 @@
               </w:rPr>
               <w:t>is_numeric</w:t>
             </w:r>
+            <w:proofErr w:type="spellEnd"/>
           </w:p>
         </w:tc>
         <w:tc>
@@ -7594,6 +8045,7 @@
                 <w:lang w:eastAsia="de-CH"/>
               </w:rPr>
             </w:pPr>
+            <w:proofErr w:type="spellStart"/>
             <w:r>
               <w:rPr>
                 <w:rFonts w:asciiTheme="minorHAnsi" w:hAnsiTheme="minorHAnsi" w:cstheme="minorHAnsi"/>
@@ -7603,6 +8055,7 @@
               </w:rPr>
               <w:t>xs:float</w:t>
             </w:r>
+            <w:proofErr w:type="spellEnd"/>
           </w:p>
         </w:tc>
         <w:tc>
@@ -7677,6 +8130,7 @@
                 <w:lang w:eastAsia="de-CH"/>
               </w:rPr>
             </w:pPr>
+            <w:proofErr w:type="spellStart"/>
             <w:r>
               <w:rPr>
                 <w:rFonts w:asciiTheme="minorHAnsi" w:hAnsiTheme="minorHAnsi" w:cstheme="minorHAnsi"/>
@@ -7686,6 +8140,7 @@
               </w:rPr>
               <w:t>is_numeric</w:t>
             </w:r>
+            <w:proofErr w:type="spellEnd"/>
           </w:p>
         </w:tc>
         <w:tc>
@@ -7731,6 +8186,7 @@
                 <w:lang w:eastAsia="de-CH"/>
               </w:rPr>
             </w:pPr>
+            <w:proofErr w:type="spellStart"/>
             <w:r>
               <w:rPr>
                 <w:rFonts w:asciiTheme="minorHAnsi" w:hAnsiTheme="minorHAnsi" w:cstheme="minorHAnsi"/>
@@ -7740,6 +8196,7 @@
               </w:rPr>
               <w:t>xs:float</w:t>
             </w:r>
+            <w:proofErr w:type="spellEnd"/>
           </w:p>
         </w:tc>
         <w:tc>
@@ -7814,6 +8271,7 @@
                 <w:lang w:eastAsia="de-CH"/>
               </w:rPr>
             </w:pPr>
+            <w:proofErr w:type="spellStart"/>
             <w:r>
               <w:rPr>
                 <w:rFonts w:asciiTheme="minorHAnsi" w:hAnsiTheme="minorHAnsi" w:cstheme="minorHAnsi"/>
@@ -7823,6 +8281,7 @@
               </w:rPr>
               <w:t>is_numeric</w:t>
             </w:r>
+            <w:proofErr w:type="spellEnd"/>
           </w:p>
         </w:tc>
         <w:tc>
@@ -7868,6 +8327,7 @@
                 <w:lang w:eastAsia="de-CH"/>
               </w:rPr>
             </w:pPr>
+            <w:proofErr w:type="spellStart"/>
             <w:r>
               <w:rPr>
                 <w:rFonts w:asciiTheme="minorHAnsi" w:hAnsiTheme="minorHAnsi" w:cstheme="minorHAnsi"/>
@@ -7877,6 +8337,7 @@
               </w:rPr>
               <w:t>xs:float</w:t>
             </w:r>
+            <w:proofErr w:type="spellEnd"/>
           </w:p>
         </w:tc>
         <w:tc>
@@ -7951,6 +8412,7 @@
                 <w:lang w:eastAsia="de-CH"/>
               </w:rPr>
             </w:pPr>
+            <w:proofErr w:type="spellStart"/>
             <w:r>
               <w:rPr>
                 <w:rFonts w:asciiTheme="minorHAnsi" w:hAnsiTheme="minorHAnsi" w:cstheme="minorHAnsi"/>
@@ -7960,6 +8422,7 @@
               </w:rPr>
               <w:t>is_numeric</w:t>
             </w:r>
+            <w:proofErr w:type="spellEnd"/>
           </w:p>
         </w:tc>
         <w:tc>
@@ -8005,6 +8468,7 @@
                 <w:lang w:eastAsia="de-CH"/>
               </w:rPr>
             </w:pPr>
+            <w:proofErr w:type="spellStart"/>
             <w:r>
               <w:rPr>
                 <w:rFonts w:asciiTheme="minorHAnsi" w:hAnsiTheme="minorHAnsi" w:cstheme="minorHAnsi"/>
@@ -8023,6 +8487,7 @@
               </w:rPr>
               <w:t>decimal</w:t>
             </w:r>
+            <w:proofErr w:type="spellEnd"/>
           </w:p>
         </w:tc>
         <w:tc>
@@ -8097,6 +8562,7 @@
                 <w:lang w:eastAsia="de-CH"/>
               </w:rPr>
             </w:pPr>
+            <w:proofErr w:type="spellStart"/>
             <w:r>
               <w:rPr>
                 <w:rFonts w:asciiTheme="minorHAnsi" w:hAnsiTheme="minorHAnsi" w:cstheme="minorHAnsi"/>
@@ -8106,6 +8572,7 @@
               </w:rPr>
               <w:t>is_numeric</w:t>
             </w:r>
+            <w:proofErr w:type="spellEnd"/>
           </w:p>
         </w:tc>
         <w:tc>
@@ -8151,6 +8618,7 @@
                 <w:lang w:eastAsia="de-CH"/>
               </w:rPr>
             </w:pPr>
+            <w:proofErr w:type="spellStart"/>
             <w:r>
               <w:rPr>
                 <w:rFonts w:asciiTheme="minorHAnsi" w:hAnsiTheme="minorHAnsi" w:cstheme="minorHAnsi"/>
@@ -8169,6 +8637,7 @@
               </w:rPr>
               <w:t>decimal</w:t>
             </w:r>
+            <w:proofErr w:type="spellEnd"/>
           </w:p>
         </w:tc>
         <w:tc>
@@ -8242,6 +8711,7 @@
                 <w:lang w:eastAsia="de-CH"/>
               </w:rPr>
             </w:pPr>
+            <w:proofErr w:type="spellStart"/>
             <w:r>
               <w:rPr>
                 <w:rFonts w:asciiTheme="minorHAnsi" w:hAnsiTheme="minorHAnsi" w:cstheme="minorHAnsi"/>
@@ -8251,6 +8721,7 @@
               </w:rPr>
               <w:t>xml_encode</w:t>
             </w:r>
+            <w:proofErr w:type="spellEnd"/>
           </w:p>
         </w:tc>
         <w:tc>
@@ -8296,6 +8767,7 @@
                 <w:lang w:eastAsia="de-CH"/>
               </w:rPr>
             </w:pPr>
+            <w:proofErr w:type="spellStart"/>
             <w:r>
               <w:rPr>
                 <w:rFonts w:asciiTheme="minorHAnsi" w:hAnsiTheme="minorHAnsi" w:cstheme="minorHAnsi"/>
@@ -8314,6 +8786,7 @@
               </w:rPr>
               <w:t>string</w:t>
             </w:r>
+            <w:proofErr w:type="spellEnd"/>
           </w:p>
         </w:tc>
         <w:tc>
@@ -8387,6 +8860,7 @@
                 <w:lang w:eastAsia="de-CH"/>
               </w:rPr>
             </w:pPr>
+            <w:proofErr w:type="spellStart"/>
             <w:r>
               <w:rPr>
                 <w:rFonts w:asciiTheme="minorHAnsi" w:hAnsiTheme="minorHAnsi" w:cstheme="minorHAnsi"/>
@@ -8396,6 +8870,7 @@
               </w:rPr>
               <w:t>xml_encode</w:t>
             </w:r>
+            <w:proofErr w:type="spellEnd"/>
           </w:p>
         </w:tc>
         <w:tc>
@@ -8441,6 +8916,7 @@
                 <w:lang w:eastAsia="de-CH"/>
               </w:rPr>
             </w:pPr>
+            <w:proofErr w:type="spellStart"/>
             <w:r>
               <w:rPr>
                 <w:rFonts w:asciiTheme="minorHAnsi" w:hAnsiTheme="minorHAnsi" w:cstheme="minorHAnsi"/>
@@ -8459,6 +8935,7 @@
               </w:rPr>
               <w:t>string</w:t>
             </w:r>
+            <w:proofErr w:type="spellEnd"/>
           </w:p>
         </w:tc>
         <w:tc>
@@ -8532,7 +9009,27 @@
                 <w:szCs w:val="20"/>
                 <w:lang w:eastAsia="de-CH"/>
               </w:rPr>
-              <w:t>fer quer über den Sylter Deich</w:t>
+              <w:t xml:space="preserve">fer quer über den </w:t>
+            </w:r>
+            <w:proofErr w:type="spellStart"/>
+            <w:r>
+              <w:rPr>
+                <w:rFonts w:asciiTheme="minorHAnsi" w:hAnsiTheme="minorHAnsi" w:cstheme="minorHAnsi"/>
+                <w:sz w:val="20"/>
+                <w:szCs w:val="20"/>
+                <w:lang w:eastAsia="de-CH"/>
+              </w:rPr>
+              <w:t>Sylter</w:t>
+            </w:r>
+            <w:proofErr w:type="spellEnd"/>
+            <w:r>
+              <w:rPr>
+                <w:rFonts w:asciiTheme="minorHAnsi" w:hAnsiTheme="minorHAnsi" w:cstheme="minorHAnsi"/>
+                <w:sz w:val="20"/>
+                <w:szCs w:val="20"/>
+                <w:lang w:eastAsia="de-CH"/>
+              </w:rPr>
+              <w:t xml:space="preserve"> Deich</w:t>
             </w:r>
           </w:p>
         </w:tc>
@@ -8550,6 +9047,7 @@
                 <w:lang w:eastAsia="de-CH"/>
               </w:rPr>
             </w:pPr>
+            <w:proofErr w:type="spellStart"/>
             <w:r>
               <w:rPr>
                 <w:rFonts w:asciiTheme="minorHAnsi" w:hAnsiTheme="minorHAnsi" w:cstheme="minorHAnsi"/>
@@ -8559,6 +9057,7 @@
               </w:rPr>
               <w:t>xml_encode</w:t>
             </w:r>
+            <w:proofErr w:type="spellEnd"/>
           </w:p>
         </w:tc>
         <w:tc>
@@ -8604,6 +9103,7 @@
                 <w:lang w:eastAsia="de-CH"/>
               </w:rPr>
             </w:pPr>
+            <w:proofErr w:type="spellStart"/>
             <w:r>
               <w:rPr>
                 <w:rFonts w:asciiTheme="minorHAnsi" w:hAnsiTheme="minorHAnsi" w:cstheme="minorHAnsi"/>
@@ -8622,6 +9122,7 @@
               </w:rPr>
               <w:t>string</w:t>
             </w:r>
+            <w:proofErr w:type="spellEnd"/>
           </w:p>
         </w:tc>
         <w:tc>
@@ -8750,6 +9251,7 @@
                 <w:lang w:eastAsia="de-CH"/>
               </w:rPr>
             </w:pPr>
+            <w:proofErr w:type="spellStart"/>
             <w:r>
               <w:rPr>
                 <w:rFonts w:asciiTheme="minorHAnsi" w:hAnsiTheme="minorHAnsi" w:cstheme="minorHAnsi"/>
@@ -8768,6 +9270,7 @@
               </w:rPr>
               <w:t>date</w:t>
             </w:r>
+            <w:proofErr w:type="spellEnd"/>
           </w:p>
         </w:tc>
         <w:tc>
@@ -8896,6 +9399,7 @@
                 <w:lang w:eastAsia="de-CH"/>
               </w:rPr>
             </w:pPr>
+            <w:proofErr w:type="spellStart"/>
             <w:r>
               <w:rPr>
                 <w:rFonts w:asciiTheme="minorHAnsi" w:hAnsiTheme="minorHAnsi" w:cstheme="minorHAnsi"/>
@@ -8914,6 +9418,7 @@
               </w:rPr>
               <w:t>time</w:t>
             </w:r>
+            <w:proofErr w:type="spellEnd"/>
           </w:p>
         </w:tc>
         <w:tc>
@@ -9042,6 +9547,7 @@
                 <w:lang w:eastAsia="de-CH"/>
               </w:rPr>
             </w:pPr>
+            <w:proofErr w:type="spellStart"/>
             <w:r>
               <w:rPr>
                 <w:rFonts w:asciiTheme="minorHAnsi" w:hAnsiTheme="minorHAnsi" w:cstheme="minorHAnsi"/>
@@ -9060,6 +9566,7 @@
               </w:rPr>
               <w:t>dateTime</w:t>
             </w:r>
+            <w:proofErr w:type="spellEnd"/>
           </w:p>
         </w:tc>
         <w:tc>
@@ -9143,14 +9650,25 @@
                 <w:lang w:eastAsia="de-CH"/>
               </w:rPr>
             </w:pPr>
-            <w:r>
-              <w:rPr>
-                <w:rFonts w:asciiTheme="minorHAnsi" w:hAnsiTheme="minorHAnsi" w:cstheme="minorHAnsi"/>
-                <w:sz w:val="20"/>
-                <w:szCs w:val="20"/>
-                <w:lang w:eastAsia="de-CH"/>
-              </w:rPr>
-              <w:t>bit-&gt;hex</w:t>
+            <w:proofErr w:type="spellStart"/>
+            <w:r>
+              <w:rPr>
+                <w:rFonts w:asciiTheme="minorHAnsi" w:hAnsiTheme="minorHAnsi" w:cstheme="minorHAnsi"/>
+                <w:sz w:val="20"/>
+                <w:szCs w:val="20"/>
+                <w:lang w:eastAsia="de-CH"/>
+              </w:rPr>
+              <w:t>bit</w:t>
+            </w:r>
+            <w:proofErr w:type="spellEnd"/>
+            <w:r>
+              <w:rPr>
+                <w:rFonts w:asciiTheme="minorHAnsi" w:hAnsiTheme="minorHAnsi" w:cstheme="minorHAnsi"/>
+                <w:sz w:val="20"/>
+                <w:szCs w:val="20"/>
+                <w:lang w:eastAsia="de-CH"/>
+              </w:rPr>
+              <w:t>-&gt;hex</w:t>
             </w:r>
           </w:p>
         </w:tc>
@@ -9197,6 +9715,7 @@
                 <w:lang w:eastAsia="de-CH"/>
               </w:rPr>
             </w:pPr>
+            <w:proofErr w:type="spellStart"/>
             <w:r>
               <w:rPr>
                 <w:rFonts w:asciiTheme="minorHAnsi" w:hAnsiTheme="minorHAnsi" w:cstheme="minorHAnsi"/>
@@ -9215,6 +9734,7 @@
               </w:rPr>
               <w:t>hexBinary</w:t>
             </w:r>
+            <w:proofErr w:type="spellEnd"/>
           </w:p>
         </w:tc>
         <w:tc>
@@ -9361,6 +9881,7 @@
                 <w:lang w:eastAsia="de-CH"/>
               </w:rPr>
             </w:pPr>
+            <w:proofErr w:type="spellStart"/>
             <w:r>
               <w:rPr>
                 <w:rFonts w:asciiTheme="minorHAnsi" w:hAnsiTheme="minorHAnsi" w:cstheme="minorHAnsi"/>
@@ -9379,6 +9900,7 @@
               </w:rPr>
               <w:t>hexBinary</w:t>
             </w:r>
+            <w:proofErr w:type="spellEnd"/>
           </w:p>
         </w:tc>
         <w:tc>
@@ -9534,6 +10056,7 @@
                 <w:lang w:eastAsia="de-CH"/>
               </w:rPr>
             </w:pPr>
+            <w:proofErr w:type="spellStart"/>
             <w:r>
               <w:rPr>
                 <w:rFonts w:asciiTheme="minorHAnsi" w:hAnsiTheme="minorHAnsi" w:cstheme="minorHAnsi"/>
@@ -9552,6 +10075,7 @@
               </w:rPr>
               <w:t>hexBinary</w:t>
             </w:r>
+            <w:proofErr w:type="spellEnd"/>
           </w:p>
         </w:tc>
         <w:tc>
@@ -9697,6 +10221,7 @@
                 <w:lang w:eastAsia="de-CH"/>
               </w:rPr>
             </w:pPr>
+            <w:proofErr w:type="spellStart"/>
             <w:r>
               <w:rPr>
                 <w:rFonts w:asciiTheme="minorHAnsi" w:hAnsiTheme="minorHAnsi" w:cstheme="minorHAnsi"/>
@@ -9715,6 +10240,7 @@
               </w:rPr>
               <w:t>hexBinary</w:t>
             </w:r>
+            <w:proofErr w:type="spellEnd"/>
           </w:p>
         </w:tc>
         <w:tc>
@@ -9860,6 +10386,7 @@
                 <w:lang w:eastAsia="de-CH"/>
               </w:rPr>
             </w:pPr>
+            <w:proofErr w:type="spellStart"/>
             <w:r>
               <w:rPr>
                 <w:rFonts w:asciiTheme="minorHAnsi" w:hAnsiTheme="minorHAnsi" w:cstheme="minorHAnsi"/>
@@ -9878,6 +10405,7 @@
               </w:rPr>
               <w:t>hexBinary</w:t>
             </w:r>
+            <w:proofErr w:type="spellEnd"/>
           </w:p>
         </w:tc>
         <w:tc>
@@ -9951,6 +10479,7 @@
                 <w:lang w:eastAsia="de-CH"/>
               </w:rPr>
             </w:pPr>
+            <w:proofErr w:type="spellStart"/>
             <w:r>
               <w:rPr>
                 <w:rFonts w:asciiTheme="minorHAnsi" w:hAnsiTheme="minorHAnsi" w:cstheme="minorHAnsi"/>
@@ -9960,6 +10489,7 @@
               </w:rPr>
               <w:t>xml_encode</w:t>
             </w:r>
+            <w:proofErr w:type="spellEnd"/>
           </w:p>
         </w:tc>
         <w:tc>
@@ -10005,6 +10535,7 @@
                 <w:lang w:eastAsia="de-CH"/>
               </w:rPr>
             </w:pPr>
+            <w:proofErr w:type="spellStart"/>
             <w:r>
               <w:rPr>
                 <w:rFonts w:asciiTheme="minorHAnsi" w:hAnsiTheme="minorHAnsi" w:cstheme="minorHAnsi"/>
@@ -10023,6 +10554,7 @@
               </w:rPr>
               <w:t>string</w:t>
             </w:r>
+            <w:proofErr w:type="spellEnd"/>
           </w:p>
         </w:tc>
         <w:tc>
@@ -10150,6 +10682,7 @@
                 <w:lang w:eastAsia="de-CH"/>
               </w:rPr>
             </w:pPr>
+            <w:proofErr w:type="spellStart"/>
             <w:r>
               <w:rPr>
                 <w:rFonts w:asciiTheme="minorHAnsi" w:hAnsiTheme="minorHAnsi" w:cstheme="minorHAnsi"/>
@@ -10168,6 +10701,7 @@
               </w:rPr>
               <w:t>string</w:t>
             </w:r>
+            <w:proofErr w:type="spellEnd"/>
           </w:p>
         </w:tc>
         <w:tc>
@@ -10241,6 +10775,7 @@
                 <w:lang w:eastAsia="de-CH"/>
               </w:rPr>
             </w:pPr>
+            <w:proofErr w:type="spellStart"/>
             <w:r>
               <w:rPr>
                 <w:rFonts w:asciiTheme="minorHAnsi" w:hAnsiTheme="minorHAnsi" w:cstheme="minorHAnsi"/>
@@ -10250,6 +10785,7 @@
               </w:rPr>
               <w:t>to_bool</w:t>
             </w:r>
+            <w:proofErr w:type="spellEnd"/>
           </w:p>
         </w:tc>
         <w:tc>
@@ -10295,6 +10831,7 @@
                 <w:lang w:eastAsia="de-CH"/>
               </w:rPr>
             </w:pPr>
+            <w:proofErr w:type="spellStart"/>
             <w:r>
               <w:rPr>
                 <w:rFonts w:asciiTheme="minorHAnsi" w:hAnsiTheme="minorHAnsi" w:cstheme="minorHAnsi"/>
@@ -10313,6 +10850,7 @@
               </w:rPr>
               <w:t>boolean</w:t>
             </w:r>
+            <w:proofErr w:type="spellEnd"/>
           </w:p>
         </w:tc>
         <w:tc>
@@ -10386,6 +10924,7 @@
                 <w:lang w:eastAsia="de-CH"/>
               </w:rPr>
             </w:pPr>
+            <w:proofErr w:type="spellStart"/>
             <w:r>
               <w:rPr>
                 <w:rFonts w:asciiTheme="minorHAnsi" w:hAnsiTheme="minorHAnsi" w:cstheme="minorHAnsi"/>
@@ -10395,6 +10934,7 @@
               </w:rPr>
               <w:t>to_bool</w:t>
             </w:r>
+            <w:proofErr w:type="spellEnd"/>
           </w:p>
         </w:tc>
         <w:tc>
@@ -10440,6 +10980,7 @@
                 <w:lang w:eastAsia="de-CH"/>
               </w:rPr>
             </w:pPr>
+            <w:proofErr w:type="spellStart"/>
             <w:r>
               <w:rPr>
                 <w:rFonts w:asciiTheme="minorHAnsi" w:hAnsiTheme="minorHAnsi" w:cstheme="minorHAnsi"/>
@@ -10458,6 +10999,7 @@
               </w:rPr>
               <w:t>boolean</w:t>
             </w:r>
+            <w:proofErr w:type="spellEnd"/>
           </w:p>
         </w:tc>
         <w:tc>
@@ -10542,41 +11084,50 @@
           <w:sz w:val="20"/>
           <w:szCs w:val="20"/>
         </w:rPr>
-        <w:t>icht alle Torque</w:t>
-      </w:r>
+        <w:t xml:space="preserve">icht alle </w:t>
+      </w:r>
+      <w:proofErr w:type="spellStart"/>
       <w:r>
         <w:rPr>
           <w:sz w:val="20"/>
           <w:szCs w:val="20"/>
         </w:rPr>
-        <w:t>-</w:t>
-      </w:r>
+        <w:t>Torque</w:t>
+      </w:r>
+      <w:proofErr w:type="spellEnd"/>
       <w:r>
         <w:rPr>
           <w:sz w:val="20"/>
           <w:szCs w:val="20"/>
         </w:rPr>
-        <w:t xml:space="preserve"> und SQL99</w:t>
+        <w:t>-</w:t>
       </w:r>
       <w:r>
         <w:rPr>
           <w:sz w:val="20"/>
           <w:szCs w:val="20"/>
         </w:rPr>
-        <w:t>-</w:t>
+        <w:t xml:space="preserve"> und SQL99</w:t>
       </w:r>
       <w:r>
         <w:rPr>
           <w:sz w:val="20"/>
           <w:szCs w:val="20"/>
         </w:rPr>
-        <w:t>Datentypen werden erkannt und unterstützt.</w:t>
+        <w:t>-</w:t>
       </w:r>
       <w:r>
         <w:rPr>
           <w:sz w:val="20"/>
           <w:szCs w:val="20"/>
         </w:rPr>
+        <w:t>Datentypen werden erkannt und unterstützt.</w:t>
+      </w:r>
+      <w:r>
+        <w:rPr>
+          <w:sz w:val="20"/>
+          <w:szCs w:val="20"/>
+        </w:rPr>
         <w:br/>
         <w:t>Die Option</w:t>
       </w:r>
@@ -10627,22 +11178,40 @@
           <w:sz w:val="20"/>
           <w:szCs w:val="20"/>
         </w:rPr>
-        <w:t>den. Uncodierte binäre Datenfelder vom Type BINARY dürfen keine CSV</w:t>
-      </w:r>
+        <w:t xml:space="preserve">den. </w:t>
+      </w:r>
+      <w:proofErr w:type="spellStart"/>
       <w:r>
         <w:rPr>
           <w:sz w:val="20"/>
           <w:szCs w:val="20"/>
         </w:rPr>
-        <w:t>-</w:t>
-      </w:r>
+        <w:t>Uncodierte</w:t>
+      </w:r>
+      <w:proofErr w:type="spellEnd"/>
       <w:r>
         <w:rPr>
           <w:sz w:val="20"/>
           <w:szCs w:val="20"/>
         </w:rPr>
+        <w:t xml:space="preserve"> binäre Datenfelder vom Type BINARY dürfen keine CSV</w:t>
+      </w:r>
+      <w:r>
+        <w:rPr>
+          <w:sz w:val="20"/>
+          <w:szCs w:val="20"/>
+        </w:rPr>
+        <w:t>-</w:t>
+      </w:r>
+      <w:proofErr w:type="spellStart"/>
+      <w:r>
+        <w:rPr>
+          <w:sz w:val="20"/>
+          <w:szCs w:val="20"/>
+        </w:rPr>
         <w:t>Delimiter</w:t>
       </w:r>
+      <w:proofErr w:type="spellEnd"/>
       <w:r>
         <w:rPr>
           <w:sz w:val="20"/>
@@ -10890,7 +11459,47 @@
                 <w:szCs w:val="20"/>
                 <w:lang w:eastAsia="de-CH"/>
               </w:rPr>
-              <w:t xml:space="preserve">Format string nach PHP strftime() </w:t>
+              <w:t xml:space="preserve">Format </w:t>
+            </w:r>
+            <w:proofErr w:type="spellStart"/>
+            <w:r>
+              <w:rPr>
+                <w:rFonts w:asciiTheme="minorHAnsi" w:hAnsiTheme="minorHAnsi" w:cstheme="minorHAnsi"/>
+                <w:sz w:val="20"/>
+                <w:szCs w:val="20"/>
+                <w:lang w:eastAsia="de-CH"/>
+              </w:rPr>
+              <w:t>string</w:t>
+            </w:r>
+            <w:proofErr w:type="spellEnd"/>
+            <w:r>
+              <w:rPr>
+                <w:rFonts w:asciiTheme="minorHAnsi" w:hAnsiTheme="minorHAnsi" w:cstheme="minorHAnsi"/>
+                <w:sz w:val="20"/>
+                <w:szCs w:val="20"/>
+                <w:lang w:eastAsia="de-CH"/>
+              </w:rPr>
+              <w:t xml:space="preserve"> nach PHP </w:t>
+            </w:r>
+            <w:proofErr w:type="spellStart"/>
+            <w:r>
+              <w:rPr>
+                <w:rFonts w:asciiTheme="minorHAnsi" w:hAnsiTheme="minorHAnsi" w:cstheme="minorHAnsi"/>
+                <w:sz w:val="20"/>
+                <w:szCs w:val="20"/>
+                <w:lang w:eastAsia="de-CH"/>
+              </w:rPr>
+              <w:t>strftime</w:t>
+            </w:r>
+            <w:proofErr w:type="spellEnd"/>
+            <w:r>
+              <w:rPr>
+                <w:rFonts w:asciiTheme="minorHAnsi" w:hAnsiTheme="minorHAnsi" w:cstheme="minorHAnsi"/>
+                <w:sz w:val="20"/>
+                <w:szCs w:val="20"/>
+                <w:lang w:eastAsia="de-CH"/>
+              </w:rPr>
+              <w:t xml:space="preserve">() </w:t>
             </w:r>
             <w:r>
               <w:rPr>
@@ -10948,8 +11557,19 @@
                 <w:szCs w:val="20"/>
                 <w:lang w:eastAsia="de-CH"/>
               </w:rPr>
-              <w:t>non-standard</w:t>
-            </w:r>
+              <w:t>non-</w:t>
+            </w:r>
+            <w:proofErr w:type="spellStart"/>
+            <w:r>
+              <w:rPr>
+                <w:rFonts w:asciiTheme="minorHAnsi" w:hAnsiTheme="minorHAnsi" w:cstheme="minorHAnsi"/>
+                <w:sz w:val="20"/>
+                <w:szCs w:val="20"/>
+                <w:lang w:eastAsia="de-CH"/>
+              </w:rPr>
+              <w:t>standard</w:t>
+            </w:r>
+            <w:proofErr w:type="spellEnd"/>
           </w:p>
         </w:tc>
         <w:tc>
@@ -10973,8 +11593,9 @@
                 <w:szCs w:val="20"/>
                 <w:lang w:val="en-US" w:eastAsia="de-CH"/>
               </w:rPr>
-              <w:t xml:space="preserve">YY MM DD hh </w:t>
-            </w:r>
+              <w:t xml:space="preserve">YY MM DD </w:t>
+            </w:r>
+            <w:proofErr w:type="spellStart"/>
             <w:r>
               <w:rPr>
                 <w:rFonts w:asciiTheme="minorHAnsi" w:hAnsiTheme="minorHAnsi" w:cstheme="minorHAnsi"/>
@@ -10982,6 +11603,25 @@
                 <w:szCs w:val="20"/>
                 <w:lang w:val="en-US" w:eastAsia="de-CH"/>
               </w:rPr>
+              <w:t>hh</w:t>
+            </w:r>
+            <w:proofErr w:type="spellEnd"/>
+            <w:r>
+              <w:rPr>
+                <w:rFonts w:asciiTheme="minorHAnsi" w:hAnsiTheme="minorHAnsi" w:cstheme="minorHAnsi"/>
+                <w:sz w:val="20"/>
+                <w:szCs w:val="20"/>
+                <w:lang w:val="en-US" w:eastAsia="de-CH"/>
+              </w:rPr>
+              <w:t xml:space="preserve"> </w:t>
+            </w:r>
+            <w:r>
+              <w:rPr>
+                <w:rFonts w:asciiTheme="minorHAnsi" w:hAnsiTheme="minorHAnsi" w:cstheme="minorHAnsi"/>
+                <w:sz w:val="20"/>
+                <w:szCs w:val="20"/>
+                <w:lang w:val="en-US" w:eastAsia="de-CH"/>
+              </w:rPr>
               <w:t>ii</w:t>
             </w:r>
             <w:r>
@@ -10993,6 +11633,7 @@
               </w:rPr>
               <w:t xml:space="preserve"> </w:t>
             </w:r>
+            <w:proofErr w:type="spellStart"/>
             <w:r>
               <w:rPr>
                 <w:rFonts w:asciiTheme="minorHAnsi" w:hAnsiTheme="minorHAnsi" w:cstheme="minorHAnsi"/>
@@ -11002,6 +11643,7 @@
               </w:rPr>
               <w:t>ss</w:t>
             </w:r>
+            <w:proofErr w:type="spellEnd"/>
             <w:r>
               <w:rPr>
                 <w:rFonts w:asciiTheme="minorHAnsi" w:hAnsiTheme="minorHAnsi" w:cstheme="minorHAnsi"/>
@@ -11093,6 +11735,7 @@
               </w:rPr>
               <w:t xml:space="preserve">YY MM DD "t" </w:t>
             </w:r>
+            <w:proofErr w:type="spellStart"/>
             <w:r>
               <w:rPr>
                 <w:rFonts w:asciiTheme="minorHAnsi" w:hAnsiTheme="minorHAnsi" w:cstheme="minorHAnsi"/>
@@ -11102,6 +11745,7 @@
               </w:rPr>
               <w:t>hh</w:t>
             </w:r>
+            <w:proofErr w:type="spellEnd"/>
             <w:r>
               <w:rPr>
                 <w:rFonts w:asciiTheme="minorHAnsi" w:hAnsiTheme="minorHAnsi" w:cstheme="minorHAnsi"/>
@@ -11111,6 +11755,7 @@
               </w:rPr>
               <w:t xml:space="preserve"> </w:t>
             </w:r>
+            <w:proofErr w:type="spellStart"/>
             <w:r>
               <w:rPr>
                 <w:rFonts w:asciiTheme="minorHAnsi" w:hAnsiTheme="minorHAnsi" w:cstheme="minorHAnsi"/>
@@ -11120,6 +11765,7 @@
               </w:rPr>
               <w:t>ii</w:t>
             </w:r>
+            <w:proofErr w:type="spellEnd"/>
             <w:r>
               <w:rPr>
                 <w:rFonts w:asciiTheme="minorHAnsi" w:hAnsiTheme="minorHAnsi" w:cstheme="minorHAnsi"/>
@@ -11129,6 +11775,7 @@
               </w:rPr>
               <w:t xml:space="preserve"> </w:t>
             </w:r>
+            <w:proofErr w:type="spellStart"/>
             <w:r>
               <w:rPr>
                 <w:rFonts w:asciiTheme="minorHAnsi" w:hAnsiTheme="minorHAnsi" w:cstheme="minorHAnsi"/>
@@ -11138,6 +11785,7 @@
               </w:rPr>
               <w:t>ss</w:t>
             </w:r>
+            <w:proofErr w:type="spellEnd"/>
             <w:r>
               <w:rPr>
                 <w:rFonts w:asciiTheme="minorHAnsi" w:hAnsiTheme="minorHAnsi" w:cstheme="minorHAnsi"/>
@@ -11172,7 +11820,27 @@
                 <w:szCs w:val="20"/>
                 <w:lang w:eastAsia="de-CH"/>
               </w:rPr>
-              <w:t xml:space="preserve">"20080701t223807" or "20080701T093807" </w:t>
+              <w:t xml:space="preserve">"20080701t223807" </w:t>
+            </w:r>
+            <w:proofErr w:type="spellStart"/>
+            <w:r>
+              <w:rPr>
+                <w:rFonts w:asciiTheme="minorHAnsi" w:hAnsiTheme="minorHAnsi" w:cstheme="minorHAnsi"/>
+                <w:sz w:val="20"/>
+                <w:szCs w:val="20"/>
+                <w:lang w:eastAsia="de-CH"/>
+              </w:rPr>
+              <w:t>or</w:t>
+            </w:r>
+            <w:proofErr w:type="spellEnd"/>
+            <w:r>
+              <w:rPr>
+                <w:rFonts w:asciiTheme="minorHAnsi" w:hAnsiTheme="minorHAnsi" w:cstheme="minorHAnsi"/>
+                <w:sz w:val="20"/>
+                <w:szCs w:val="20"/>
+                <w:lang w:eastAsia="de-CH"/>
+              </w:rPr>
+              <w:t xml:space="preserve"> "20080701T093807" </w:t>
             </w:r>
           </w:p>
         </w:tc>
@@ -11229,6 +11897,7 @@
               </w:rPr>
               <w:t xml:space="preserve">YY MM DD "T" </w:t>
             </w:r>
+            <w:proofErr w:type="spellStart"/>
             <w:r>
               <w:rPr>
                 <w:rFonts w:asciiTheme="minorHAnsi" w:hAnsiTheme="minorHAnsi" w:cstheme="minorHAnsi"/>
@@ -11238,6 +11907,7 @@
               </w:rPr>
               <w:t>hh</w:t>
             </w:r>
+            <w:proofErr w:type="spellEnd"/>
             <w:r>
               <w:rPr>
                 <w:rFonts w:asciiTheme="minorHAnsi" w:hAnsiTheme="minorHAnsi" w:cstheme="minorHAnsi"/>
@@ -11247,6 +11917,7 @@
               </w:rPr>
               <w:t xml:space="preserve"> ":" </w:t>
             </w:r>
+            <w:proofErr w:type="spellStart"/>
             <w:r>
               <w:rPr>
                 <w:rFonts w:asciiTheme="minorHAnsi" w:hAnsiTheme="minorHAnsi" w:cstheme="minorHAnsi"/>
@@ -11256,6 +11927,7 @@
               </w:rPr>
               <w:t>ii</w:t>
             </w:r>
+            <w:proofErr w:type="spellEnd"/>
             <w:r>
               <w:rPr>
                 <w:rFonts w:asciiTheme="minorHAnsi" w:hAnsiTheme="minorHAnsi" w:cstheme="minorHAnsi"/>
@@ -11265,6 +11937,7 @@
               </w:rPr>
               <w:t xml:space="preserve"> ":" </w:t>
             </w:r>
+            <w:proofErr w:type="spellStart"/>
             <w:r>
               <w:rPr>
                 <w:rFonts w:asciiTheme="minorHAnsi" w:hAnsiTheme="minorHAnsi" w:cstheme="minorHAnsi"/>
@@ -11274,6 +11947,7 @@
               </w:rPr>
               <w:t>ss</w:t>
             </w:r>
+            <w:proofErr w:type="spellEnd"/>
             <w:r>
               <w:rPr>
                 <w:rFonts w:asciiTheme="minorHAnsi" w:hAnsiTheme="minorHAnsi" w:cstheme="minorHAnsi"/>
@@ -11381,7 +12055,47 @@
                 <w:szCs w:val="20"/>
                 <w:lang w:val="en-US" w:eastAsia="de-CH"/>
               </w:rPr>
-              <w:t xml:space="preserve">YY ":" MM ":" DD " " hh ":" ii ":" ss </w:t>
+              <w:t xml:space="preserve">YY ":" MM ":" DD " " </w:t>
+            </w:r>
+            <w:proofErr w:type="spellStart"/>
+            <w:r>
+              <w:rPr>
+                <w:rFonts w:asciiTheme="minorHAnsi" w:hAnsiTheme="minorHAnsi" w:cstheme="minorHAnsi"/>
+                <w:sz w:val="20"/>
+                <w:szCs w:val="20"/>
+                <w:lang w:val="en-US" w:eastAsia="de-CH"/>
+              </w:rPr>
+              <w:t>hh</w:t>
+            </w:r>
+            <w:proofErr w:type="spellEnd"/>
+            <w:r>
+              <w:rPr>
+                <w:rFonts w:asciiTheme="minorHAnsi" w:hAnsiTheme="minorHAnsi" w:cstheme="minorHAnsi"/>
+                <w:sz w:val="20"/>
+                <w:szCs w:val="20"/>
+                <w:lang w:val="en-US" w:eastAsia="de-CH"/>
+              </w:rPr>
+              <w:t xml:space="preserve"> ":" ii ":" </w:t>
+            </w:r>
+            <w:proofErr w:type="spellStart"/>
+            <w:r>
+              <w:rPr>
+                <w:rFonts w:asciiTheme="minorHAnsi" w:hAnsiTheme="minorHAnsi" w:cstheme="minorHAnsi"/>
+                <w:sz w:val="20"/>
+                <w:szCs w:val="20"/>
+                <w:lang w:val="en-US" w:eastAsia="de-CH"/>
+              </w:rPr>
+              <w:t>ss</w:t>
+            </w:r>
+            <w:proofErr w:type="spellEnd"/>
+            <w:r>
+              <w:rPr>
+                <w:rFonts w:asciiTheme="minorHAnsi" w:hAnsiTheme="minorHAnsi" w:cstheme="minorHAnsi"/>
+                <w:sz w:val="20"/>
+                <w:szCs w:val="20"/>
+                <w:lang w:val="en-US" w:eastAsia="de-CH"/>
+              </w:rPr>
+              <w:t xml:space="preserve"> </w:t>
             </w:r>
           </w:p>
         </w:tc>
@@ -11431,6 +12145,7 @@
                 <w:lang w:eastAsia="de-CH"/>
               </w:rPr>
             </w:pPr>
+            <w:proofErr w:type="spellStart"/>
             <w:r>
               <w:rPr>
                 <w:rFonts w:asciiTheme="minorHAnsi" w:hAnsiTheme="minorHAnsi" w:cstheme="minorHAnsi"/>
@@ -11440,6 +12155,7 @@
               </w:rPr>
               <w:t>MySQL</w:t>
             </w:r>
+            <w:proofErr w:type="spellEnd"/>
           </w:p>
         </w:tc>
         <w:tc>
@@ -11463,7 +12179,47 @@
                 <w:szCs w:val="20"/>
                 <w:lang w:val="en-US" w:eastAsia="de-CH"/>
               </w:rPr>
-              <w:t xml:space="preserve">YY "-" MM "-" DD " " hh ":" ii ":" ss </w:t>
+              <w:t xml:space="preserve">YY "-" MM "-" DD " " </w:t>
+            </w:r>
+            <w:proofErr w:type="spellStart"/>
+            <w:r>
+              <w:rPr>
+                <w:rFonts w:asciiTheme="minorHAnsi" w:hAnsiTheme="minorHAnsi" w:cstheme="minorHAnsi"/>
+                <w:sz w:val="20"/>
+                <w:szCs w:val="20"/>
+                <w:lang w:val="en-US" w:eastAsia="de-CH"/>
+              </w:rPr>
+              <w:t>hh</w:t>
+            </w:r>
+            <w:proofErr w:type="spellEnd"/>
+            <w:r>
+              <w:rPr>
+                <w:rFonts w:asciiTheme="minorHAnsi" w:hAnsiTheme="minorHAnsi" w:cstheme="minorHAnsi"/>
+                <w:sz w:val="20"/>
+                <w:szCs w:val="20"/>
+                <w:lang w:val="en-US" w:eastAsia="de-CH"/>
+              </w:rPr>
+              <w:t xml:space="preserve"> ":" ii ":" </w:t>
+            </w:r>
+            <w:proofErr w:type="spellStart"/>
+            <w:r>
+              <w:rPr>
+                <w:rFonts w:asciiTheme="minorHAnsi" w:hAnsiTheme="minorHAnsi" w:cstheme="minorHAnsi"/>
+                <w:sz w:val="20"/>
+                <w:szCs w:val="20"/>
+                <w:lang w:val="en-US" w:eastAsia="de-CH"/>
+              </w:rPr>
+              <w:t>ss</w:t>
+            </w:r>
+            <w:proofErr w:type="spellEnd"/>
+            <w:r>
+              <w:rPr>
+                <w:rFonts w:asciiTheme="minorHAnsi" w:hAnsiTheme="minorHAnsi" w:cstheme="minorHAnsi"/>
+                <w:sz w:val="20"/>
+                <w:szCs w:val="20"/>
+                <w:lang w:val="en-US" w:eastAsia="de-CH"/>
+              </w:rPr>
+              <w:t xml:space="preserve"> </w:t>
             </w:r>
           </w:p>
         </w:tc>
@@ -11563,8 +12319,29 @@
                 <w:szCs w:val="20"/>
                 <w:lang w:eastAsia="de-CH"/>
               </w:rPr>
-              <w:t xml:space="preserve"> "-" dd "T" </w:t>
-            </w:r>
+              <w:t xml:space="preserve"> "-" </w:t>
+            </w:r>
+            <w:proofErr w:type="spellStart"/>
+            <w:r>
+              <w:rPr>
+                <w:rFonts w:asciiTheme="minorHAnsi" w:hAnsiTheme="minorHAnsi" w:cstheme="minorHAnsi"/>
+                <w:sz w:val="20"/>
+                <w:szCs w:val="20"/>
+                <w:lang w:eastAsia="de-CH"/>
+              </w:rPr>
+              <w:t>dd</w:t>
+            </w:r>
+            <w:proofErr w:type="spellEnd"/>
+            <w:r>
+              <w:rPr>
+                <w:rFonts w:asciiTheme="minorHAnsi" w:hAnsiTheme="minorHAnsi" w:cstheme="minorHAnsi"/>
+                <w:sz w:val="20"/>
+                <w:szCs w:val="20"/>
+                <w:lang w:eastAsia="de-CH"/>
+              </w:rPr>
+              <w:t xml:space="preserve"> "T" </w:t>
+            </w:r>
+            <w:proofErr w:type="spellStart"/>
             <w:r>
               <w:rPr>
                 <w:rFonts w:asciiTheme="minorHAnsi" w:hAnsiTheme="minorHAnsi" w:cstheme="minorHAnsi"/>
@@ -11574,6 +12351,7 @@
               </w:rPr>
               <w:t>hh</w:t>
             </w:r>
+            <w:proofErr w:type="spellEnd"/>
             <w:r>
               <w:rPr>
                 <w:rFonts w:asciiTheme="minorHAnsi" w:hAnsiTheme="minorHAnsi" w:cstheme="minorHAnsi"/>
@@ -11583,6 +12361,7 @@
               </w:rPr>
               <w:t xml:space="preserve"> ":" </w:t>
             </w:r>
+            <w:proofErr w:type="spellStart"/>
             <w:r>
               <w:rPr>
                 <w:rFonts w:asciiTheme="minorHAnsi" w:hAnsiTheme="minorHAnsi" w:cstheme="minorHAnsi"/>
@@ -11592,14 +12371,35 @@
               </w:rPr>
               <w:t>ii</w:t>
             </w:r>
-            <w:r>
-              <w:rPr>
-                <w:rFonts w:asciiTheme="minorHAnsi" w:hAnsiTheme="minorHAnsi" w:cstheme="minorHAnsi"/>
-                <w:sz w:val="20"/>
-                <w:szCs w:val="20"/>
-                <w:lang w:eastAsia="de-CH"/>
-              </w:rPr>
-              <w:t xml:space="preserve"> ":" ss </w:t>
+            <w:proofErr w:type="spellEnd"/>
+            <w:r>
+              <w:rPr>
+                <w:rFonts w:asciiTheme="minorHAnsi" w:hAnsiTheme="minorHAnsi" w:cstheme="minorHAnsi"/>
+                <w:sz w:val="20"/>
+                <w:szCs w:val="20"/>
+                <w:lang w:eastAsia="de-CH"/>
+              </w:rPr>
+              <w:t xml:space="preserve"> ":" </w:t>
+            </w:r>
+            <w:proofErr w:type="spellStart"/>
+            <w:r>
+              <w:rPr>
+                <w:rFonts w:asciiTheme="minorHAnsi" w:hAnsiTheme="minorHAnsi" w:cstheme="minorHAnsi"/>
+                <w:sz w:val="20"/>
+                <w:szCs w:val="20"/>
+                <w:lang w:eastAsia="de-CH"/>
+              </w:rPr>
+              <w:t>ss</w:t>
+            </w:r>
+            <w:proofErr w:type="spellEnd"/>
+            <w:r>
+              <w:rPr>
+                <w:rFonts w:asciiTheme="minorHAnsi" w:hAnsiTheme="minorHAnsi" w:cstheme="minorHAnsi"/>
+                <w:sz w:val="20"/>
+                <w:szCs w:val="20"/>
+                <w:lang w:eastAsia="de-CH"/>
+              </w:rPr>
+              <w:t xml:space="preserve"> </w:t>
             </w:r>
           </w:p>
         </w:tc>
@@ -11681,8 +12481,59 @@
                 <w:szCs w:val="20"/>
                 <w:lang w:eastAsia="de-CH"/>
               </w:rPr>
-              <w:t>YY "-" MM "-" DD "T" hh ":" ii ":" ss</w:t>
-            </w:r>
+              <w:t xml:space="preserve">YY "-" MM "-" DD "T" </w:t>
+            </w:r>
+            <w:proofErr w:type="spellStart"/>
+            <w:r>
+              <w:rPr>
+                <w:rFonts w:asciiTheme="minorHAnsi" w:hAnsiTheme="minorHAnsi" w:cstheme="minorHAnsi"/>
+                <w:sz w:val="20"/>
+                <w:szCs w:val="20"/>
+                <w:lang w:eastAsia="de-CH"/>
+              </w:rPr>
+              <w:t>hh</w:t>
+            </w:r>
+            <w:proofErr w:type="spellEnd"/>
+            <w:r>
+              <w:rPr>
+                <w:rFonts w:asciiTheme="minorHAnsi" w:hAnsiTheme="minorHAnsi" w:cstheme="minorHAnsi"/>
+                <w:sz w:val="20"/>
+                <w:szCs w:val="20"/>
+                <w:lang w:eastAsia="de-CH"/>
+              </w:rPr>
+              <w:t xml:space="preserve"> ":" </w:t>
+            </w:r>
+            <w:proofErr w:type="spellStart"/>
+            <w:r>
+              <w:rPr>
+                <w:rFonts w:asciiTheme="minorHAnsi" w:hAnsiTheme="minorHAnsi" w:cstheme="minorHAnsi"/>
+                <w:sz w:val="20"/>
+                <w:szCs w:val="20"/>
+                <w:lang w:eastAsia="de-CH"/>
+              </w:rPr>
+              <w:t>ii</w:t>
+            </w:r>
+            <w:proofErr w:type="spellEnd"/>
+            <w:r>
+              <w:rPr>
+                <w:rFonts w:asciiTheme="minorHAnsi" w:hAnsiTheme="minorHAnsi" w:cstheme="minorHAnsi"/>
+                <w:sz w:val="20"/>
+                <w:szCs w:val="20"/>
+                <w:lang w:eastAsia="de-CH"/>
+              </w:rPr>
+              <w:t xml:space="preserve"> ":" </w:t>
+            </w:r>
+            <w:proofErr w:type="spellStart"/>
+            <w:r>
+              <w:rPr>
+                <w:rFonts w:asciiTheme="minorHAnsi" w:hAnsiTheme="minorHAnsi" w:cstheme="minorHAnsi"/>
+                <w:sz w:val="20"/>
+                <w:szCs w:val="20"/>
+                <w:lang w:eastAsia="de-CH"/>
+              </w:rPr>
+              <w:t>ss</w:t>
+            </w:r>
+            <w:proofErr w:type="spellEnd"/>
           </w:p>
         </w:tc>
         <w:tc>
@@ -11790,8 +12641,9 @@
                 <w:szCs w:val="20"/>
                 <w:lang w:val="en-US" w:eastAsia="de-CH"/>
               </w:rPr>
-              <w:t xml:space="preserve">D "/" M "/" YY : hh ":" ii ":" ss " " </w:t>
-            </w:r>
+              <w:t xml:space="preserve">D "/" M "/" YY : </w:t>
+            </w:r>
+            <w:proofErr w:type="spellStart"/>
             <w:r>
               <w:rPr>
                 <w:rFonts w:asciiTheme="minorHAnsi" w:hAnsiTheme="minorHAnsi" w:cstheme="minorHAnsi"/>
@@ -11799,8 +12651,67 @@
                 <w:szCs w:val="20"/>
                 <w:lang w:val="en-US" w:eastAsia="de-CH"/>
               </w:rPr>
+              <w:t>hh</w:t>
+            </w:r>
+            <w:proofErr w:type="spellEnd"/>
+            <w:r>
+              <w:rPr>
+                <w:rFonts w:asciiTheme="minorHAnsi" w:hAnsiTheme="minorHAnsi" w:cstheme="minorHAnsi"/>
+                <w:sz w:val="20"/>
+                <w:szCs w:val="20"/>
+                <w:lang w:val="en-US" w:eastAsia="de-CH"/>
+              </w:rPr>
+              <w:t xml:space="preserve"> ":" ii ":" </w:t>
+            </w:r>
+            <w:proofErr w:type="spellStart"/>
+            <w:r>
+              <w:rPr>
+                <w:rFonts w:asciiTheme="minorHAnsi" w:hAnsiTheme="minorHAnsi" w:cstheme="minorHAnsi"/>
+                <w:sz w:val="20"/>
+                <w:szCs w:val="20"/>
+                <w:lang w:val="en-US" w:eastAsia="de-CH"/>
+              </w:rPr>
+              <w:t>ss</w:t>
+            </w:r>
+            <w:proofErr w:type="spellEnd"/>
+            <w:r>
+              <w:rPr>
+                <w:rFonts w:asciiTheme="minorHAnsi" w:hAnsiTheme="minorHAnsi" w:cstheme="minorHAnsi"/>
+                <w:sz w:val="20"/>
+                <w:szCs w:val="20"/>
+                <w:lang w:val="en-US" w:eastAsia="de-CH"/>
+              </w:rPr>
+              <w:t xml:space="preserve"> " " </w:t>
+            </w:r>
+            <w:r>
+              <w:rPr>
+                <w:rFonts w:asciiTheme="minorHAnsi" w:hAnsiTheme="minorHAnsi" w:cstheme="minorHAnsi"/>
+                <w:sz w:val="20"/>
+                <w:szCs w:val="20"/>
+                <w:lang w:val="en-US" w:eastAsia="de-CH"/>
+              </w:rPr>
               <w:br/>
-              <w:t xml:space="preserve"> tz </w:t>
+              <w:t xml:space="preserve"> </w:t>
+            </w:r>
+            <w:proofErr w:type="spellStart"/>
+            <w:r>
+              <w:rPr>
+                <w:rFonts w:asciiTheme="minorHAnsi" w:hAnsiTheme="minorHAnsi" w:cstheme="minorHAnsi"/>
+                <w:sz w:val="20"/>
+                <w:szCs w:val="20"/>
+                <w:lang w:val="en-US" w:eastAsia="de-CH"/>
+              </w:rPr>
+              <w:t>tz</w:t>
+            </w:r>
+            <w:proofErr w:type="spellEnd"/>
+            <w:r>
+              <w:rPr>
+                <w:rFonts w:asciiTheme="minorHAnsi" w:hAnsiTheme="minorHAnsi" w:cstheme="minorHAnsi"/>
+                <w:sz w:val="20"/>
+                <w:szCs w:val="20"/>
+                <w:lang w:val="en-US" w:eastAsia="de-CH"/>
+              </w:rPr>
+              <w:t xml:space="preserve"> </w:t>
             </w:r>
             <w:r>
               <w:rPr>
@@ -11836,7 +12747,27 @@
                 <w:szCs w:val="20"/>
                 <w:lang w:eastAsia="de-CH"/>
               </w:rPr>
-              <w:t>"10/Oct/2000:13:55:36 -0700"</w:t>
+              <w:t>"10/</w:t>
+            </w:r>
+            <w:proofErr w:type="spellStart"/>
+            <w:r>
+              <w:rPr>
+                <w:rFonts w:asciiTheme="minorHAnsi" w:hAnsiTheme="minorHAnsi" w:cstheme="minorHAnsi"/>
+                <w:sz w:val="20"/>
+                <w:szCs w:val="20"/>
+                <w:lang w:eastAsia="de-CH"/>
+              </w:rPr>
+              <w:t>Oct</w:t>
+            </w:r>
+            <w:proofErr w:type="spellEnd"/>
+            <w:r>
+              <w:rPr>
+                <w:rFonts w:asciiTheme="minorHAnsi" w:hAnsiTheme="minorHAnsi" w:cstheme="minorHAnsi"/>
+                <w:sz w:val="20"/>
+                <w:szCs w:val="20"/>
+                <w:lang w:eastAsia="de-CH"/>
+              </w:rPr>
+              <w:t>/2000:13:55:36 -0700"</w:t>
             </w:r>
           </w:p>
         </w:tc>
@@ -11891,7 +12822,47 @@
                 <w:szCs w:val="20"/>
                 <w:lang w:val="en-US" w:eastAsia="de-CH"/>
               </w:rPr>
-              <w:t xml:space="preserve">DD "." MM "." YY " " hh ":" ii ":" ss </w:t>
+              <w:t xml:space="preserve">DD "." MM "." YY " " </w:t>
+            </w:r>
+            <w:proofErr w:type="spellStart"/>
+            <w:r>
+              <w:rPr>
+                <w:rFonts w:asciiTheme="minorHAnsi" w:hAnsiTheme="minorHAnsi" w:cstheme="minorHAnsi"/>
+                <w:sz w:val="20"/>
+                <w:szCs w:val="20"/>
+                <w:lang w:val="en-US" w:eastAsia="de-CH"/>
+              </w:rPr>
+              <w:t>hh</w:t>
+            </w:r>
+            <w:proofErr w:type="spellEnd"/>
+            <w:r>
+              <w:rPr>
+                <w:rFonts w:asciiTheme="minorHAnsi" w:hAnsiTheme="minorHAnsi" w:cstheme="minorHAnsi"/>
+                <w:sz w:val="20"/>
+                <w:szCs w:val="20"/>
+                <w:lang w:val="en-US" w:eastAsia="de-CH"/>
+              </w:rPr>
+              <w:t xml:space="preserve"> ":" ii ":" </w:t>
+            </w:r>
+            <w:proofErr w:type="spellStart"/>
+            <w:r>
+              <w:rPr>
+                <w:rFonts w:asciiTheme="minorHAnsi" w:hAnsiTheme="minorHAnsi" w:cstheme="minorHAnsi"/>
+                <w:sz w:val="20"/>
+                <w:szCs w:val="20"/>
+                <w:lang w:val="en-US" w:eastAsia="de-CH"/>
+              </w:rPr>
+              <w:t>ss</w:t>
+            </w:r>
+            <w:proofErr w:type="spellEnd"/>
+            <w:r>
+              <w:rPr>
+                <w:rFonts w:asciiTheme="minorHAnsi" w:hAnsiTheme="minorHAnsi" w:cstheme="minorHAnsi"/>
+                <w:sz w:val="20"/>
+                <w:szCs w:val="20"/>
+                <w:lang w:val="en-US" w:eastAsia="de-CH"/>
+              </w:rPr>
+              <w:t xml:space="preserve"> </w:t>
             </w:r>
           </w:p>
         </w:tc>
@@ -11948,8 +12919,39 @@
                 <w:szCs w:val="20"/>
                 <w:lang w:eastAsia="de-CH"/>
               </w:rPr>
-              <w:t>UNIX date format</w:t>
-            </w:r>
+              <w:t xml:space="preserve">UNIX </w:t>
+            </w:r>
+            <w:proofErr w:type="spellStart"/>
+            <w:r>
+              <w:rPr>
+                <w:rFonts w:asciiTheme="minorHAnsi" w:hAnsiTheme="minorHAnsi" w:cstheme="minorHAnsi"/>
+                <w:sz w:val="20"/>
+                <w:szCs w:val="20"/>
+                <w:lang w:eastAsia="de-CH"/>
+              </w:rPr>
+              <w:t>date</w:t>
+            </w:r>
+            <w:proofErr w:type="spellEnd"/>
+            <w:r>
+              <w:rPr>
+                <w:rFonts w:asciiTheme="minorHAnsi" w:hAnsiTheme="minorHAnsi" w:cstheme="minorHAnsi"/>
+                <w:sz w:val="20"/>
+                <w:szCs w:val="20"/>
+                <w:lang w:eastAsia="de-CH"/>
+              </w:rPr>
+              <w:t xml:space="preserve"> </w:t>
+            </w:r>
+            <w:proofErr w:type="spellStart"/>
+            <w:r>
+              <w:rPr>
+                <w:rFonts w:asciiTheme="minorHAnsi" w:hAnsiTheme="minorHAnsi" w:cstheme="minorHAnsi"/>
+                <w:sz w:val="20"/>
+                <w:szCs w:val="20"/>
+                <w:lang w:eastAsia="de-CH"/>
+              </w:rPr>
+              <w:t>format</w:t>
+            </w:r>
+            <w:proofErr w:type="spellEnd"/>
           </w:p>
         </w:tc>
         <w:tc>
@@ -11993,14 +12995,25 @@
               </w:rPr>
               <w:t>"</w:t>
             </w:r>
-            <w:r>
-              <w:rPr>
-                <w:rFonts w:asciiTheme="minorHAnsi" w:hAnsiTheme="minorHAnsi" w:cstheme="minorHAnsi"/>
-                <w:sz w:val="20"/>
-                <w:szCs w:val="20"/>
-                <w:lang w:eastAsia="de-CH"/>
-              </w:rPr>
-              <w:t>Sat Nov 04 12:02:33 EST 1989</w:t>
+            <w:proofErr w:type="spellStart"/>
+            <w:r>
+              <w:rPr>
+                <w:rFonts w:asciiTheme="minorHAnsi" w:hAnsiTheme="minorHAnsi" w:cstheme="minorHAnsi"/>
+                <w:sz w:val="20"/>
+                <w:szCs w:val="20"/>
+                <w:lang w:eastAsia="de-CH"/>
+              </w:rPr>
+              <w:t>Sat</w:t>
+            </w:r>
+            <w:proofErr w:type="spellEnd"/>
+            <w:r>
+              <w:rPr>
+                <w:rFonts w:asciiTheme="minorHAnsi" w:hAnsiTheme="minorHAnsi" w:cstheme="minorHAnsi"/>
+                <w:sz w:val="20"/>
+                <w:szCs w:val="20"/>
+                <w:lang w:eastAsia="de-CH"/>
+              </w:rPr>
+              <w:t xml:space="preserve"> Nov 04 12:02:33 EST 1989</w:t>
             </w:r>
             <w:r>
               <w:rPr>
@@ -12038,6 +13051,7 @@
               </w:rPr>
               <w:t>"</w:t>
             </w:r>
+            <w:proofErr w:type="spellStart"/>
             <w:r>
               <w:rPr>
                 <w:rFonts w:asciiTheme="minorHAnsi" w:hAnsiTheme="minorHAnsi" w:cstheme="minorHAnsi"/>
@@ -12047,6 +13061,7 @@
               </w:rPr>
               <w:t>now</w:t>
             </w:r>
+            <w:proofErr w:type="spellEnd"/>
             <w:r>
               <w:rPr>
                 <w:rFonts w:asciiTheme="minorHAnsi" w:hAnsiTheme="minorHAnsi" w:cstheme="minorHAnsi"/>
@@ -12074,6 +13089,7 @@
               </w:rPr>
               <w:t>"</w:t>
             </w:r>
+            <w:proofErr w:type="spellStart"/>
             <w:r>
               <w:rPr>
                 <w:rFonts w:asciiTheme="minorHAnsi" w:hAnsiTheme="minorHAnsi" w:cstheme="minorHAnsi"/>
@@ -12083,6 +13099,7 @@
               </w:rPr>
               <w:t>epoche</w:t>
             </w:r>
+            <w:proofErr w:type="spellEnd"/>
             <w:r>
               <w:rPr>
                 <w:rFonts w:asciiTheme="minorHAnsi" w:hAnsiTheme="minorHAnsi" w:cstheme="minorHAnsi"/>
@@ -12234,48 +13251,9 @@
           <w:szCs w:val="22"/>
           <w:lang w:eastAsia="de-CH"/>
         </w:rPr>
-        <w:t>(Datasource Name)</w:t>
-      </w:r>
-      <w:r>
-        <w:rPr>
-          <w:rFonts w:cs="Arial"/>
-          <w:szCs w:val="22"/>
-          <w:lang w:eastAsia="de-CH"/>
-        </w:rPr>
-        <w:t xml:space="preserve"> via Systemsteuerung &gt; Ve</w:t>
-      </w:r>
-      <w:r>
-        <w:rPr>
-          <w:rFonts w:cs="Arial"/>
-          <w:szCs w:val="22"/>
-          <w:lang w:eastAsia="de-CH"/>
-        </w:rPr>
-        <w:t>r</w:t>
-      </w:r>
-      <w:r>
-        <w:rPr>
-          <w:rFonts w:cs="Arial"/>
-          <w:szCs w:val="22"/>
-          <w:lang w:eastAsia="de-CH"/>
-        </w:rPr>
-        <w:t>waltung &gt; Datenquellen</w:t>
-      </w:r>
-      <w:r>
-        <w:rPr>
-          <w:rFonts w:cs="Arial"/>
-          <w:szCs w:val="22"/>
-          <w:lang w:eastAsia="de-CH"/>
-        </w:rPr>
-        <w:t xml:space="preserve"> </w:t>
-      </w:r>
-      <w:r>
-        <w:rPr>
-          <w:rFonts w:cs="Arial"/>
-          <w:szCs w:val="22"/>
-          <w:lang w:eastAsia="de-CH"/>
-        </w:rPr>
-        <w:t xml:space="preserve">(ODBC) als Benutzer-DSN oder als System-DSN eingerichtet. Alternativ ist auch die direkte Angabe eines </w:t>
-      </w:r>
+        <w:t>(</w:t>
+      </w:r>
+      <w:proofErr w:type="spellStart"/>
       <w:r>
         <w:rPr>
           <w:rFonts w:cs="Arial"/>
@@ -12283,8 +13261,9 @@
           <w:szCs w:val="22"/>
           <w:lang w:eastAsia="de-CH"/>
         </w:rPr>
-        <w:t xml:space="preserve">ODBC </w:t>
-      </w:r>
+        <w:t>Datasource</w:t>
+      </w:r>
+      <w:proofErr w:type="spellEnd"/>
       <w:r>
         <w:rPr>
           <w:rFonts w:cs="Arial"/>
@@ -12292,6 +13271,64 @@
           <w:szCs w:val="22"/>
           <w:lang w:eastAsia="de-CH"/>
         </w:rPr>
+        <w:t xml:space="preserve"> Name)</w:t>
+      </w:r>
+      <w:r>
+        <w:rPr>
+          <w:rFonts w:cs="Arial"/>
+          <w:szCs w:val="22"/>
+          <w:lang w:eastAsia="de-CH"/>
+        </w:rPr>
+        <w:t xml:space="preserve"> via Systemsteuerung &gt; Ve</w:t>
+      </w:r>
+      <w:r>
+        <w:rPr>
+          <w:rFonts w:cs="Arial"/>
+          <w:szCs w:val="22"/>
+          <w:lang w:eastAsia="de-CH"/>
+        </w:rPr>
+        <w:t>r</w:t>
+      </w:r>
+      <w:r>
+        <w:rPr>
+          <w:rFonts w:cs="Arial"/>
+          <w:szCs w:val="22"/>
+          <w:lang w:eastAsia="de-CH"/>
+        </w:rPr>
+        <w:t>waltung &gt; Datenquellen</w:t>
+      </w:r>
+      <w:r>
+        <w:rPr>
+          <w:rFonts w:cs="Arial"/>
+          <w:szCs w:val="22"/>
+          <w:lang w:eastAsia="de-CH"/>
+        </w:rPr>
+        <w:t xml:space="preserve"> </w:t>
+      </w:r>
+      <w:r>
+        <w:rPr>
+          <w:rFonts w:cs="Arial"/>
+          <w:szCs w:val="22"/>
+          <w:lang w:eastAsia="de-CH"/>
+        </w:rPr>
+        <w:t xml:space="preserve">(ODBC) als Benutzer-DSN oder als System-DSN eingerichtet. Alternativ ist auch die direkte Angabe eines </w:t>
+      </w:r>
+      <w:r>
+        <w:rPr>
+          <w:rFonts w:cs="Arial"/>
+          <w:i/>
+          <w:szCs w:val="22"/>
+          <w:lang w:eastAsia="de-CH"/>
+        </w:rPr>
+        <w:t xml:space="preserve">ODBC </w:t>
+      </w:r>
+      <w:r>
+        <w:rPr>
+          <w:rFonts w:cs="Arial"/>
+          <w:i/>
+          <w:szCs w:val="22"/>
+          <w:lang w:eastAsia="de-CH"/>
+        </w:rPr>
         <w:t xml:space="preserve">Connection Strings </w:t>
       </w:r>
       <w:r>
@@ -12615,6 +13652,7 @@
       <w:r>
         <w:t xml:space="preserve">im Ordner </w:t>
       </w:r>
+      <w:proofErr w:type="spellStart"/>
       <w:r>
         <w:rPr>
           <w:rFonts w:ascii="Courier New" w:hAnsi="Courier New" w:cs="Courier New"/>
@@ -12631,6 +13669,7 @@
         </w:rPr>
         <w:t>data</w:t>
       </w:r>
+      <w:proofErr w:type="spellEnd"/>
       <w:r>
         <w:rPr>
           <w:rFonts w:ascii="Courier New" w:hAnsi="Courier New" w:cs="Courier New"/>
@@ -13070,7 +14109,23 @@
           <w:i/>
           <w:lang w:eastAsia="de-CH"/>
         </w:rPr>
-        <w:t>(Datasource Name)</w:t>
+        <w:t>(</w:t>
+      </w:r>
+      <w:proofErr w:type="spellStart"/>
+      <w:r>
+        <w:rPr>
+          <w:i/>
+          <w:lang w:eastAsia="de-CH"/>
+        </w:rPr>
+        <w:t>Datasource</w:t>
+      </w:r>
+      <w:proofErr w:type="spellEnd"/>
+      <w:r>
+        <w:rPr>
+          <w:i/>
+          <w:lang w:eastAsia="de-CH"/>
+        </w:rPr>
+        <w:t xml:space="preserve"> Name)</w:t>
       </w:r>
       <w:r>
         <w:rPr>
@@ -13215,7 +14270,23 @@
           <w:i/>
           <w:lang w:eastAsia="de-CH"/>
         </w:rPr>
-        <w:t>(Datasource Name)</w:t>
+        <w:t>(</w:t>
+      </w:r>
+      <w:proofErr w:type="spellStart"/>
+      <w:r>
+        <w:rPr>
+          <w:i/>
+          <w:lang w:eastAsia="de-CH"/>
+        </w:rPr>
+        <w:t>Datasource</w:t>
+      </w:r>
+      <w:proofErr w:type="spellEnd"/>
+      <w:r>
+        <w:rPr>
+          <w:i/>
+          <w:lang w:eastAsia="de-CH"/>
+        </w:rPr>
+        <w:t xml:space="preserve"> Name)</w:t>
       </w:r>
       <w:r>
         <w:rPr>
@@ -13312,8 +14383,19 @@
           <w:spacing w:val="-20"/>
           <w:szCs w:val="22"/>
         </w:rPr>
-        <w:t xml:space="preserve">  ODBC_DSN=northwind</w:t>
-      </w:r>
+        <w:t xml:space="preserve">  ODBC_DSN=</w:t>
+      </w:r>
+      <w:proofErr w:type="spellStart"/>
+      <w:r>
+        <w:rPr>
+          <w:rFonts w:ascii="Courier New" w:hAnsi="Courier New" w:cs="Courier New"/>
+          <w:b/>
+          <w:spacing w:val="-20"/>
+          <w:szCs w:val="22"/>
+        </w:rPr>
+        <w:t>northwind</w:t>
+      </w:r>
+      <w:proofErr w:type="spellEnd"/>
     </w:p>
     <w:p>
       <w:pPr>
@@ -13445,7 +14527,27 @@
           <w:spacing w:val="-20"/>
           <w:szCs w:val="22"/>
         </w:rPr>
-        <w:t>ODBC_DSN=Driver={Microsoft Access Driver (*.mdb)};Dbq=demo.mdb</w:t>
+        <w:t>ODBC_DSN=Driver={Microsoft Access Driver (*.mdb)};</w:t>
+      </w:r>
+      <w:proofErr w:type="spellStart"/>
+      <w:r>
+        <w:rPr>
+          <w:rFonts w:ascii="Courier New" w:hAnsi="Courier New" w:cs="Courier New"/>
+          <w:b/>
+          <w:spacing w:val="-20"/>
+          <w:szCs w:val="22"/>
+        </w:rPr>
+        <w:t>Dbq</w:t>
+      </w:r>
+      <w:proofErr w:type="spellEnd"/>
+      <w:r>
+        <w:rPr>
+          <w:rFonts w:ascii="Courier New" w:hAnsi="Courier New" w:cs="Courier New"/>
+          <w:b/>
+          <w:spacing w:val="-20"/>
+          <w:szCs w:val="22"/>
+        </w:rPr>
+        <w:t>=demo.mdb</w:t>
       </w:r>
       <w:r>
         <w:rPr>
@@ -13493,7 +14595,47 @@
           <w:spacing w:val="-20"/>
           <w:szCs w:val="22"/>
         </w:rPr>
-        <w:t>ver (*.txt, *.csv)};Dbq=C:.\odbcdata\</w:t>
+        <w:t>ver (*.txt, *.csv)};</w:t>
+      </w:r>
+      <w:proofErr w:type="spellStart"/>
+      <w:r>
+        <w:rPr>
+          <w:rFonts w:ascii="Courier New" w:hAnsi="Courier New" w:cs="Courier New"/>
+          <w:b/>
+          <w:spacing w:val="-20"/>
+          <w:szCs w:val="22"/>
+        </w:rPr>
+        <w:t>Dbq</w:t>
+      </w:r>
+      <w:proofErr w:type="spellEnd"/>
+      <w:r>
+        <w:rPr>
+          <w:rFonts w:ascii="Courier New" w:hAnsi="Courier New" w:cs="Courier New"/>
+          <w:b/>
+          <w:spacing w:val="-20"/>
+          <w:szCs w:val="22"/>
+        </w:rPr>
+        <w:t>=C:.\</w:t>
+      </w:r>
+      <w:proofErr w:type="spellStart"/>
+      <w:r>
+        <w:rPr>
+          <w:rFonts w:ascii="Courier New" w:hAnsi="Courier New" w:cs="Courier New"/>
+          <w:b/>
+          <w:spacing w:val="-20"/>
+          <w:szCs w:val="22"/>
+        </w:rPr>
+        <w:t>odbcdata</w:t>
+      </w:r>
+      <w:proofErr w:type="spellEnd"/>
+      <w:r>
+        <w:rPr>
+          <w:rFonts w:ascii="Courier New" w:hAnsi="Courier New" w:cs="Courier New"/>
+          <w:b/>
+          <w:spacing w:val="-20"/>
+          <w:szCs w:val="22"/>
+        </w:rPr>
+        <w:t>\</w:t>
       </w:r>
       <w:r>
         <w:rPr>
@@ -13512,8 +14654,9 @@
           <w:spacing w:val="-20"/>
           <w:szCs w:val="22"/>
         </w:rPr>
-        <w:t>ODBC_DSN=Driver={Microsoft Text Driver (*.txt; *.csv)};Dbq=.\odbcdata</w:t>
-      </w:r>
+        <w:t>ODBC_DSN=Driver={Microsoft Text Driver (*.txt; *.csv)};</w:t>
+      </w:r>
+      <w:proofErr w:type="spellStart"/>
       <w:r>
         <w:rPr>
           <w:rFonts w:ascii="Courier New" w:hAnsi="Courier New" w:cs="Courier New"/>
@@ -13521,6 +14664,36 @@
           <w:spacing w:val="-20"/>
           <w:szCs w:val="22"/>
         </w:rPr>
+        <w:t>Dbq</w:t>
+      </w:r>
+      <w:proofErr w:type="spellEnd"/>
+      <w:r>
+        <w:rPr>
+          <w:rFonts w:ascii="Courier New" w:hAnsi="Courier New" w:cs="Courier New"/>
+          <w:b/>
+          <w:spacing w:val="-20"/>
+          <w:szCs w:val="22"/>
+        </w:rPr>
+        <w:t>=.\</w:t>
+      </w:r>
+      <w:proofErr w:type="spellStart"/>
+      <w:r>
+        <w:rPr>
+          <w:rFonts w:ascii="Courier New" w:hAnsi="Courier New" w:cs="Courier New"/>
+          <w:b/>
+          <w:spacing w:val="-20"/>
+          <w:szCs w:val="22"/>
+        </w:rPr>
+        <w:t>odbcdata</w:t>
+      </w:r>
+      <w:proofErr w:type="spellEnd"/>
+      <w:r>
+        <w:rPr>
+          <w:rFonts w:ascii="Courier New" w:hAnsi="Courier New" w:cs="Courier New"/>
+          <w:b/>
+          <w:spacing w:val="-20"/>
+          <w:szCs w:val="22"/>
+        </w:rPr>
         <w:br/>
       </w:r>
       <w:r>
@@ -13530,7 +14703,27 @@
           <w:spacing w:val="-20"/>
           <w:szCs w:val="22"/>
         </w:rPr>
-        <w:t xml:space="preserve">  ODBC_DSN=Driver={Microsoft Excel Driver (*.xls)};Dbq=demo.xls</w:t>
+        <w:t xml:space="preserve">  ODBC_DSN=Driver={Microsoft Excel Driver (*.xls)};</w:t>
+      </w:r>
+      <w:proofErr w:type="spellStart"/>
+      <w:r>
+        <w:rPr>
+          <w:rFonts w:ascii="Courier New" w:hAnsi="Courier New" w:cs="Courier New"/>
+          <w:b/>
+          <w:spacing w:val="-20"/>
+          <w:szCs w:val="22"/>
+        </w:rPr>
+        <w:t>Dbq</w:t>
+      </w:r>
+      <w:proofErr w:type="spellEnd"/>
+      <w:r>
+        <w:rPr>
+          <w:rFonts w:ascii="Courier New" w:hAnsi="Courier New" w:cs="Courier New"/>
+          <w:b/>
+          <w:spacing w:val="-20"/>
+          <w:szCs w:val="22"/>
+        </w:rPr>
+        <w:t>=demo.xls</w:t>
       </w:r>
     </w:p>
     <w:p>
@@ -13626,14 +14819,34 @@
         </w:rPr>
         <w:t xml:space="preserve">In </w:t>
       </w:r>
-      <w:r>
-        <w:rPr>
-          <w:rFonts w:ascii="Courier New" w:hAnsi="Courier New" w:cs="Courier New"/>
-          <w:b/>
-          <w:szCs w:val="22"/>
-        </w:rPr>
-        <w:t>odbcdata/odbcdata.prefs</w:t>
-      </w:r>
+      <w:proofErr w:type="spellStart"/>
+      <w:r>
+        <w:rPr>
+          <w:rFonts w:ascii="Courier New" w:hAnsi="Courier New" w:cs="Courier New"/>
+          <w:b/>
+          <w:szCs w:val="22"/>
+        </w:rPr>
+        <w:t>odbcdata</w:t>
+      </w:r>
+      <w:proofErr w:type="spellEnd"/>
+      <w:r>
+        <w:rPr>
+          <w:rFonts w:ascii="Courier New" w:hAnsi="Courier New" w:cs="Courier New"/>
+          <w:b/>
+          <w:szCs w:val="22"/>
+        </w:rPr>
+        <w:t>/</w:t>
+      </w:r>
+      <w:proofErr w:type="spellStart"/>
+      <w:r>
+        <w:rPr>
+          <w:rFonts w:ascii="Courier New" w:hAnsi="Courier New" w:cs="Courier New"/>
+          <w:b/>
+          <w:szCs w:val="22"/>
+        </w:rPr>
+        <w:t>odbcdata.prefs</w:t>
+      </w:r>
+      <w:proofErr w:type="spellEnd"/>
       <w:r>
         <w:rPr>
           <w:rFonts w:cs="Arial"/>
@@ -13853,6 +15066,7 @@
         </w:rPr>
         <w:t xml:space="preserve"> </w:t>
       </w:r>
+      <w:proofErr w:type="spellStart"/>
       <w:r>
         <w:rPr>
           <w:rFonts w:ascii="Courier New" w:hAnsi="Courier New" w:cs="Courier New"/>
@@ -13861,6 +15075,7 @@
         </w:rPr>
         <w:t>csvpath</w:t>
       </w:r>
+      <w:proofErr w:type="spellEnd"/>
       <w:r>
         <w:rPr>
           <w:rFonts w:cs="Arial"/>
@@ -14415,6 +15630,7 @@
       <w:r>
         <w:t xml:space="preserve"> nur die Spalten </w:t>
       </w:r>
+      <w:proofErr w:type="spellStart"/>
       <w:r>
         <w:rPr>
           <w:rFonts w:ascii="Courier New" w:hAnsi="Courier New" w:cs="Courier New"/>
@@ -14423,9 +15639,11 @@
         </w:rPr>
         <w:t>gebaeude_id</w:t>
       </w:r>
+      <w:proofErr w:type="spellEnd"/>
       <w:r>
         <w:t xml:space="preserve"> und </w:t>
       </w:r>
+      <w:proofErr w:type="spellStart"/>
       <w:r>
         <w:rPr>
           <w:rFonts w:ascii="Courier New" w:hAnsi="Courier New" w:cs="Courier New"/>
@@ -14434,6 +15652,7 @@
         </w:rPr>
         <w:t>typ_text</w:t>
       </w:r>
+      <w:proofErr w:type="spellEnd"/>
       <w:r>
         <w:t xml:space="preserve"> übernommen:</w:t>
       </w:r>
@@ -14681,8 +15900,8 @@
       </w:pPr>
       <w:bookmarkStart w:id="19" w:name="_Toc322531420"/>
       <w:bookmarkStart w:id="20" w:name="_Toc322955312"/>
-      <w:bookmarkStart w:id="21" w:name="_Toc320784493"/>
-      <w:bookmarkStart w:id="22" w:name="_Toc343787094"/>
+      <w:bookmarkStart w:id="21" w:name="_Toc343787094"/>
+      <w:bookmarkStart w:id="22" w:name="_Toc320784493"/>
       <w:r>
         <w:t>Spalten umben</w:t>
       </w:r>
@@ -14694,7 +15913,7 @@
       </w:r>
       <w:bookmarkEnd w:id="19"/>
       <w:bookmarkEnd w:id="20"/>
-      <w:bookmarkEnd w:id="22"/>
+      <w:bookmarkEnd w:id="21"/>
     </w:p>
     <w:p>
       <w:r>
@@ -14832,6 +16051,7 @@
       <w:r>
         <w:t xml:space="preserve"> in </w:t>
       </w:r>
+      <w:proofErr w:type="spellStart"/>
       <w:r>
         <w:rPr>
           <w:rFonts w:ascii="Courier New" w:hAnsi="Courier New" w:cs="Courier New"/>
@@ -14840,6 +16060,7 @@
         </w:rPr>
         <w:t>id</w:t>
       </w:r>
+      <w:proofErr w:type="spellEnd"/>
       <w:r>
         <w:rPr>
           <w:rFonts w:ascii="Courier New" w:hAnsi="Courier New" w:cs="Courier New"/>
@@ -14851,6 +16072,7 @@
       <w:r>
         <w:t xml:space="preserve"> </w:t>
       </w:r>
+      <w:proofErr w:type="spellStart"/>
       <w:r>
         <w:rPr>
           <w:rFonts w:ascii="Courier New" w:hAnsi="Courier New" w:cs="Courier New"/>
@@ -14867,6 +16089,7 @@
         </w:rPr>
         <w:t>id</w:t>
       </w:r>
+      <w:proofErr w:type="spellEnd"/>
       <w:r>
         <w:rPr>
           <w:rFonts w:ascii="Courier New" w:hAnsi="Courier New" w:cs="Courier New"/>
@@ -14878,6 +16101,7 @@
       <w:r>
         <w:t xml:space="preserve"> </w:t>
       </w:r>
+      <w:proofErr w:type="spellStart"/>
       <w:r>
         <w:rPr>
           <w:rFonts w:ascii="Courier New" w:hAnsi="Courier New" w:cs="Courier New"/>
@@ -14886,9 +16110,11 @@
         </w:rPr>
         <w:t>code</w:t>
       </w:r>
+      <w:proofErr w:type="spellEnd"/>
       <w:r>
         <w:t xml:space="preserve"> und </w:t>
       </w:r>
+      <w:proofErr w:type="spellStart"/>
       <w:r>
         <w:rPr>
           <w:rFonts w:ascii="Courier New" w:hAnsi="Courier New" w:cs="Courier New"/>
@@ -14897,6 +16123,7 @@
         </w:rPr>
         <w:t>text</w:t>
       </w:r>
+      <w:proofErr w:type="spellEnd"/>
       <w:r>
         <w:t xml:space="preserve"> geändert</w:t>
       </w:r>
@@ -15166,7 +16393,7 @@
       <w:r>
         <w:t>ODBC</w:t>
       </w:r>
-      <w:bookmarkEnd w:id="21"/>
+      <w:bookmarkEnd w:id="22"/>
       <w:r>
         <w:t>-</w:t>
       </w:r>
@@ -15267,8 +16494,18 @@
           <w:b/>
           <w:szCs w:val="22"/>
         </w:rPr>
-        <w:t>.txt</w:t>
-      </w:r>
+        <w:t>.</w:t>
+      </w:r>
+      <w:proofErr w:type="spellStart"/>
+      <w:r>
+        <w:rPr>
+          <w:rFonts w:ascii="Courier New" w:hAnsi="Courier New" w:cs="Courier New"/>
+          <w:b/>
+          <w:szCs w:val="22"/>
+        </w:rPr>
+        <w:t>txt</w:t>
+      </w:r>
+      <w:proofErr w:type="spellEnd"/>
       <w:r>
         <w:t xml:space="preserve"> oder </w:t>
       </w:r>
@@ -15392,13 +16629,23 @@
       <w:r>
         <w:t xml:space="preserve"> gleichbedeutend mit </w:t>
       </w:r>
-      <w:r>
-        <w:rPr>
-          <w:rFonts w:ascii="Courier New" w:hAnsi="Courier New" w:cs="Courier New"/>
-          <w:b/>
-          <w:szCs w:val="22"/>
-        </w:rPr>
-        <w:t>extended ASCII</w:t>
+      <w:proofErr w:type="spellStart"/>
+      <w:r>
+        <w:rPr>
+          <w:rFonts w:ascii="Courier New" w:hAnsi="Courier New" w:cs="Courier New"/>
+          <w:b/>
+          <w:szCs w:val="22"/>
+        </w:rPr>
+        <w:t>extended</w:t>
+      </w:r>
+      <w:proofErr w:type="spellEnd"/>
+      <w:r>
+        <w:rPr>
+          <w:rFonts w:ascii="Courier New" w:hAnsi="Courier New" w:cs="Courier New"/>
+          <w:b/>
+          <w:szCs w:val="22"/>
+        </w:rPr>
+        <w:t xml:space="preserve"> ASCII</w:t>
       </w:r>
       <w:r>
         <w:t>).</w:t>
@@ -15432,8 +16679,9 @@
           <w:szCs w:val="22"/>
           <w:lang w:eastAsia="de-CH"/>
         </w:rPr>
-        <w:t>(Datasource Name)</w:t>
-      </w:r>
+        <w:t>(</w:t>
+      </w:r>
+      <w:proofErr w:type="spellStart"/>
       <w:r>
         <w:rPr>
           <w:rFonts w:cs="Arial"/>
@@ -15441,24 +16689,9 @@
           <w:szCs w:val="22"/>
           <w:lang w:eastAsia="de-CH"/>
         </w:rPr>
-        <w:t xml:space="preserve"> </w:t>
-      </w:r>
-      <w:r>
-        <w:rPr>
-          <w:rFonts w:cs="Arial"/>
-          <w:szCs w:val="22"/>
-          <w:lang w:eastAsia="de-CH"/>
-        </w:rPr>
-        <w:t>liegt im gewählten</w:t>
-      </w:r>
-      <w:r>
-        <w:rPr>
-          <w:rFonts w:cs="Arial"/>
-          <w:szCs w:val="22"/>
-          <w:lang w:eastAsia="de-CH"/>
-        </w:rPr>
-        <w:t xml:space="preserve"> Verzeichnis eine Datei</w:t>
-      </w:r>
+        <w:t>Datasource</w:t>
+      </w:r>
+      <w:proofErr w:type="spellEnd"/>
       <w:r>
         <w:rPr>
           <w:rFonts w:cs="Arial"/>
@@ -15466,10 +16699,44 @@
           <w:szCs w:val="22"/>
           <w:lang w:eastAsia="de-CH"/>
         </w:rPr>
+        <w:t xml:space="preserve"> Name)</w:t>
+      </w:r>
+      <w:r>
+        <w:rPr>
+          <w:rFonts w:cs="Arial"/>
+          <w:i/>
+          <w:szCs w:val="22"/>
+          <w:lang w:eastAsia="de-CH"/>
+        </w:rPr>
         <w:t xml:space="preserve"> </w:t>
       </w:r>
       <w:r>
         <w:rPr>
+          <w:rFonts w:cs="Arial"/>
+          <w:szCs w:val="22"/>
+          <w:lang w:eastAsia="de-CH"/>
+        </w:rPr>
+        <w:t>liegt im gewählten</w:t>
+      </w:r>
+      <w:r>
+        <w:rPr>
+          <w:rFonts w:cs="Arial"/>
+          <w:szCs w:val="22"/>
+          <w:lang w:eastAsia="de-CH"/>
+        </w:rPr>
+        <w:t xml:space="preserve"> Verzeichnis eine Datei</w:t>
+      </w:r>
+      <w:r>
+        <w:rPr>
+          <w:rFonts w:cs="Arial"/>
+          <w:i/>
+          <w:szCs w:val="22"/>
+          <w:lang w:eastAsia="de-CH"/>
+        </w:rPr>
+        <w:t xml:space="preserve"> </w:t>
+      </w:r>
+      <w:r>
+        <w:rPr>
           <w:rFonts w:ascii="Courier New" w:hAnsi="Courier New" w:cs="Courier New"/>
           <w:b/>
           <w:szCs w:val="22"/>
@@ -15477,7 +16744,28 @@
         <w:t>schema.ini</w:t>
       </w:r>
       <w:r>
-        <w:t>, dort sind die einzelnen Dateien/Tabellen beschrieben:</w:t>
+        <w:rPr>
+          <w:rStyle w:val="Funotenzeichen"/>
+          <w:rFonts w:cs="Courier New"/>
+          <w:b/>
+          <w:szCs w:val="22"/>
+        </w:rPr>
+        <w:footnoteReference w:id="26"/>
+      </w:r>
+      <w:r>
+        <w:t>, dort sind die einzelnen Dateien/Tabellen</w:t>
+      </w:r>
+      <w:r>
+        <w:t xml:space="preserve"> und Felder</w:t>
+      </w:r>
+      <w:r>
+        <w:t xml:space="preserve"> b</w:t>
+      </w:r>
+      <w:r>
+        <w:t>e</w:t>
+      </w:r>
+      <w:r>
+        <w:t>schrieben:</w:t>
       </w:r>
     </w:p>
     <w:p>
@@ -15543,25 +16831,66 @@
       <w:r>
         <w:rPr>
           <w:rFonts w:asciiTheme="minorHAnsi" w:hAnsiTheme="minorHAnsi" w:cstheme="minorHAnsi"/>
+          <w:b/>
+          <w:noProof/>
           <w:sz w:val="20"/>
           <w:szCs w:val="20"/>
-          <w:lang w:val="en-US" w:eastAsia="de-CH"/>
-        </w:rPr>
-        <w:t>ColNameHeader=True</w:t>
-      </w:r>
-    </w:p>
-    <w:p>
-      <w:pPr>
-        <w:keepNext/>
-        <w:spacing w:before="2" w:after="2"/>
-        <w:ind w:left="284"/>
+          <w:lang w:eastAsia="de-CH"/>
+        </w:rPr>
+        <w:pict>
+          <v:shape id="_x0000_s1052" type="#_x0000_t202" style="position:absolute;left:0;text-align:left;margin-left:207.05pt;margin-top:.3pt;width:196.95pt;height:87.65pt;z-index:251711488">
+            <v:textbox>
+              <w:txbxContent>
+                <w:p>
+                  <w:r>
+                    <w:rPr>
+                      <w:b/>
+                    </w:rPr>
+                    <w:t>Achtung:</w:t>
+                  </w:r>
+                  <w:r>
+                    <w:t xml:space="preserve"> Fehlerhafte Feldtypenb</w:t>
+                  </w:r>
+                  <w:r>
+                    <w:t>e</w:t>
+                  </w:r>
+                  <w:r>
+                    <w:t>schreibung in der schema.ini Datei kann zu fehlerhafter Datenüberna</w:t>
+                  </w:r>
+                  <w:r>
+                    <w:t>h</w:t>
+                  </w:r>
+                  <w:r>
+                    <w:t xml:space="preserve">me von ODBC Text Daten Quellen führen, siehe dazu weiter unten </w:t>
+                  </w:r>
+                  <w:r>
+                    <w:br/>
+                  </w:r>
+                  <w:fldSimple w:instr=" REF _Ref355017758 \h  \* MERGEFORMAT ">
+                    <w:r>
+                      <w:rPr>
+                        <w:i/>
+                      </w:rPr>
+                      <w:t>schema.ini für ODBC Text Quellen</w:t>
+                    </w:r>
+                  </w:fldSimple>
+                </w:p>
+              </w:txbxContent>
+            </v:textbox>
+          </v:shape>
+        </w:pict>
+      </w:r>
+      <w:proofErr w:type="spellStart"/>
+      <w:r>
         <w:rPr>
           <w:rFonts w:asciiTheme="minorHAnsi" w:hAnsiTheme="minorHAnsi" w:cstheme="minorHAnsi"/>
           <w:sz w:val="20"/>
           <w:szCs w:val="20"/>
           <w:lang w:val="en-US" w:eastAsia="de-CH"/>
         </w:rPr>
-      </w:pPr>
+        <w:t>ColNameHeader</w:t>
+      </w:r>
+      <w:proofErr w:type="spellEnd"/>
       <w:r>
         <w:rPr>
           <w:rFonts w:asciiTheme="minorHAnsi" w:hAnsiTheme="minorHAnsi" w:cstheme="minorHAnsi"/>
@@ -15569,7 +16898,7 @@
           <w:szCs w:val="20"/>
           <w:lang w:val="en-US" w:eastAsia="de-CH"/>
         </w:rPr>
-        <w:t>Format=Delimited(;)</w:t>
+        <w:t>=True</w:t>
       </w:r>
     </w:p>
     <w:p>
@@ -15591,7 +16920,7 @@
           <w:szCs w:val="20"/>
           <w:lang w:val="en-US" w:eastAsia="de-CH"/>
         </w:rPr>
-        <w:t>MaxScanRows=25</w:t>
+        <w:t>Format=Delimited(;)</w:t>
       </w:r>
     </w:p>
     <w:p>
@@ -15603,17 +16932,28 @@
           <w:rFonts w:asciiTheme="minorHAnsi" w:hAnsiTheme="minorHAnsi" w:cstheme="minorHAnsi"/>
           <w:sz w:val="20"/>
           <w:szCs w:val="20"/>
-          <w:lang w:eastAsia="de-CH"/>
-        </w:rPr>
-      </w:pPr>
+          <w:lang w:val="en-US" w:eastAsia="de-CH"/>
+        </w:rPr>
+      </w:pPr>
+      <w:proofErr w:type="spellStart"/>
       <w:r>
         <w:rPr>
           <w:rFonts w:asciiTheme="minorHAnsi" w:hAnsiTheme="minorHAnsi" w:cstheme="minorHAnsi"/>
           <w:sz w:val="20"/>
           <w:szCs w:val="20"/>
-          <w:lang w:eastAsia="de-CH"/>
-        </w:rPr>
-        <w:t>CharacterSet=ANSI</w:t>
+          <w:lang w:val="en-US" w:eastAsia="de-CH"/>
+        </w:rPr>
+        <w:t>MaxScanRows</w:t>
+      </w:r>
+      <w:proofErr w:type="spellEnd"/>
+      <w:r>
+        <w:rPr>
+          <w:rFonts w:asciiTheme="minorHAnsi" w:hAnsiTheme="minorHAnsi" w:cstheme="minorHAnsi"/>
+          <w:sz w:val="20"/>
+          <w:szCs w:val="20"/>
+          <w:lang w:val="en-US" w:eastAsia="de-CH"/>
+        </w:rPr>
+        <w:t>=25</w:t>
       </w:r>
     </w:p>
     <w:p>
@@ -15623,21 +16963,30 @@
         <w:ind w:left="284"/>
         <w:rPr>
           <w:rFonts w:asciiTheme="minorHAnsi" w:hAnsiTheme="minorHAnsi" w:cstheme="minorHAnsi"/>
-          <w:b/>
           <w:sz w:val="20"/>
           <w:szCs w:val="20"/>
-          <w:lang w:eastAsia="de-CH"/>
-        </w:rPr>
-      </w:pPr>
+          <w:lang w:val="en-US" w:eastAsia="de-CH"/>
+        </w:rPr>
+      </w:pPr>
+      <w:proofErr w:type="spellStart"/>
       <w:r>
         <w:rPr>
           <w:rFonts w:asciiTheme="minorHAnsi" w:hAnsiTheme="minorHAnsi" w:cstheme="minorHAnsi"/>
-          <w:b/>
           <w:sz w:val="20"/>
           <w:szCs w:val="20"/>
-          <w:lang w:eastAsia="de-CH"/>
-        </w:rPr>
-        <w:t>[gv_gebaeude.csv]</w:t>
+          <w:lang w:val="en-US" w:eastAsia="de-CH"/>
+        </w:rPr>
+        <w:t>CharacterSet</w:t>
+      </w:r>
+      <w:proofErr w:type="spellEnd"/>
+      <w:r>
+        <w:rPr>
+          <w:rFonts w:asciiTheme="minorHAnsi" w:hAnsiTheme="minorHAnsi" w:cstheme="minorHAnsi"/>
+          <w:sz w:val="20"/>
+          <w:szCs w:val="20"/>
+          <w:lang w:val="en-US" w:eastAsia="de-CH"/>
+        </w:rPr>
+        <w:t>=ANSI</w:t>
       </w:r>
     </w:p>
     <w:p>
@@ -15649,7 +16998,7 @@
           <w:rFonts w:asciiTheme="minorHAnsi" w:hAnsiTheme="minorHAnsi" w:cstheme="minorHAnsi"/>
           <w:sz w:val="20"/>
           <w:szCs w:val="20"/>
-          <w:lang w:eastAsia="de-CH"/>
+          <w:lang w:val="en-US" w:eastAsia="de-CH"/>
         </w:rPr>
       </w:pPr>
       <w:r>
@@ -15657,13 +17006,173 @@
           <w:rFonts w:asciiTheme="minorHAnsi" w:hAnsiTheme="minorHAnsi" w:cstheme="minorHAnsi"/>
           <w:sz w:val="20"/>
           <w:szCs w:val="20"/>
-          <w:lang w:eastAsia="de-CH"/>
-        </w:rPr>
-        <w:t>ColNameHeader=True</w:t>
+          <w:lang w:val="en-US" w:eastAsia="de-CH"/>
+        </w:rPr>
+        <w:t xml:space="preserve">Col1=ID </w:t>
+      </w:r>
+      <w:r>
+        <w:rPr>
+          <w:rFonts w:asciiTheme="minorHAnsi" w:hAnsiTheme="minorHAnsi" w:cstheme="minorHAnsi"/>
+          <w:sz w:val="20"/>
+          <w:szCs w:val="20"/>
+          <w:lang w:val="en-US" w:eastAsia="de-CH"/>
+        </w:rPr>
+        <w:t>Integer</w:t>
       </w:r>
     </w:p>
     <w:p>
       <w:pPr>
+        <w:keepNext/>
+        <w:spacing w:before="2" w:after="2"/>
+        <w:ind w:left="284"/>
+        <w:rPr>
+          <w:rFonts w:asciiTheme="minorHAnsi" w:hAnsiTheme="minorHAnsi" w:cstheme="minorHAnsi"/>
+          <w:sz w:val="20"/>
+          <w:szCs w:val="20"/>
+          <w:lang w:val="en-US" w:eastAsia="de-CH"/>
+        </w:rPr>
+      </w:pPr>
+      <w:r>
+        <w:rPr>
+          <w:rFonts w:asciiTheme="minorHAnsi" w:hAnsiTheme="minorHAnsi" w:cstheme="minorHAnsi"/>
+          <w:sz w:val="20"/>
+          <w:szCs w:val="20"/>
+          <w:lang w:val="en-US" w:eastAsia="de-CH"/>
+        </w:rPr>
+        <w:t xml:space="preserve">Col2=GEBAEUDE_ID Char Width </w:t>
+      </w:r>
+      <w:r>
+        <w:rPr>
+          <w:rFonts w:asciiTheme="minorHAnsi" w:hAnsiTheme="minorHAnsi" w:cstheme="minorHAnsi"/>
+          <w:sz w:val="20"/>
+          <w:szCs w:val="20"/>
+          <w:lang w:val="en-US" w:eastAsia="de-CH"/>
+        </w:rPr>
+        <w:t>16</w:t>
+      </w:r>
+    </w:p>
+    <w:p>
+      <w:pPr>
+        <w:keepNext/>
+        <w:spacing w:before="2" w:after="2"/>
+        <w:ind w:left="284"/>
+        <w:rPr>
+          <w:rFonts w:asciiTheme="minorHAnsi" w:hAnsiTheme="minorHAnsi" w:cstheme="minorHAnsi"/>
+          <w:sz w:val="20"/>
+          <w:szCs w:val="20"/>
+          <w:lang w:val="en-US" w:eastAsia="de-CH"/>
+        </w:rPr>
+      </w:pPr>
+      <w:r>
+        <w:rPr>
+          <w:rFonts w:asciiTheme="minorHAnsi" w:hAnsiTheme="minorHAnsi" w:cstheme="minorHAnsi"/>
+          <w:sz w:val="20"/>
+          <w:szCs w:val="20"/>
+          <w:lang w:val="en-US" w:eastAsia="de-CH"/>
+        </w:rPr>
+        <w:t xml:space="preserve">Col3=TYP_CODE Char Width </w:t>
+      </w:r>
+      <w:r>
+        <w:rPr>
+          <w:rFonts w:asciiTheme="minorHAnsi" w:hAnsiTheme="minorHAnsi" w:cstheme="minorHAnsi"/>
+          <w:sz w:val="20"/>
+          <w:szCs w:val="20"/>
+          <w:lang w:val="en-US" w:eastAsia="de-CH"/>
+        </w:rPr>
+        <w:t>10</w:t>
+      </w:r>
+    </w:p>
+    <w:p>
+      <w:pPr>
+        <w:keepNext/>
+        <w:spacing w:before="2" w:after="2"/>
+        <w:ind w:left="284"/>
+        <w:rPr>
+          <w:rFonts w:asciiTheme="minorHAnsi" w:hAnsiTheme="minorHAnsi" w:cstheme="minorHAnsi"/>
+          <w:sz w:val="20"/>
+          <w:szCs w:val="20"/>
+          <w:lang w:val="en-US" w:eastAsia="de-CH"/>
+        </w:rPr>
+      </w:pPr>
+      <w:r>
+        <w:rPr>
+          <w:rFonts w:asciiTheme="minorHAnsi" w:hAnsiTheme="minorHAnsi" w:cstheme="minorHAnsi"/>
+          <w:sz w:val="20"/>
+          <w:szCs w:val="20"/>
+          <w:lang w:val="en-US" w:eastAsia="de-CH"/>
+        </w:rPr>
+        <w:t>Col4=TYP_TEXT Char Width 255</w:t>
+      </w:r>
+    </w:p>
+    <w:p>
+      <w:pPr>
+        <w:keepNext/>
+        <w:spacing w:before="2" w:after="2"/>
+        <w:ind w:left="284"/>
+        <w:rPr>
+          <w:rFonts w:asciiTheme="minorHAnsi" w:hAnsiTheme="minorHAnsi" w:cstheme="minorHAnsi"/>
+          <w:b/>
+          <w:sz w:val="20"/>
+          <w:szCs w:val="20"/>
+          <w:lang w:eastAsia="de-CH"/>
+        </w:rPr>
+      </w:pPr>
+      <w:r>
+        <w:rPr>
+          <w:rFonts w:asciiTheme="minorHAnsi" w:hAnsiTheme="minorHAnsi" w:cstheme="minorHAnsi"/>
+          <w:b/>
+          <w:sz w:val="20"/>
+          <w:szCs w:val="20"/>
+          <w:lang w:val="en-US" w:eastAsia="de-CH"/>
+        </w:rPr>
+        <w:t xml:space="preserve"> </w:t>
+      </w:r>
+      <w:r>
+        <w:rPr>
+          <w:rFonts w:asciiTheme="minorHAnsi" w:hAnsiTheme="minorHAnsi" w:cstheme="minorHAnsi"/>
+          <w:b/>
+          <w:sz w:val="20"/>
+          <w:szCs w:val="20"/>
+          <w:lang w:eastAsia="de-CH"/>
+        </w:rPr>
+        <w:t>[gv_gebaeude.csv]</w:t>
+      </w:r>
+    </w:p>
+    <w:p>
+      <w:pPr>
+        <w:keepNext/>
+        <w:spacing w:before="2" w:after="2"/>
+        <w:ind w:left="284"/>
+        <w:rPr>
+          <w:rFonts w:asciiTheme="minorHAnsi" w:hAnsiTheme="minorHAnsi" w:cstheme="minorHAnsi"/>
+          <w:sz w:val="20"/>
+          <w:szCs w:val="20"/>
+          <w:lang w:eastAsia="de-CH"/>
+        </w:rPr>
+      </w:pPr>
+      <w:proofErr w:type="spellStart"/>
+      <w:r>
+        <w:rPr>
+          <w:rFonts w:asciiTheme="minorHAnsi" w:hAnsiTheme="minorHAnsi" w:cstheme="minorHAnsi"/>
+          <w:sz w:val="20"/>
+          <w:szCs w:val="20"/>
+          <w:lang w:eastAsia="de-CH"/>
+        </w:rPr>
+        <w:t>ColNameHeader</w:t>
+      </w:r>
+      <w:proofErr w:type="spellEnd"/>
+      <w:r>
+        <w:rPr>
+          <w:rFonts w:asciiTheme="minorHAnsi" w:hAnsiTheme="minorHAnsi" w:cstheme="minorHAnsi"/>
+          <w:sz w:val="20"/>
+          <w:szCs w:val="20"/>
+          <w:lang w:eastAsia="de-CH"/>
+        </w:rPr>
+        <w:t>=True</w:t>
+      </w:r>
+    </w:p>
+    <w:p>
+      <w:pPr>
         <w:spacing w:before="2" w:after="2"/>
         <w:ind w:left="285"/>
         <w:rPr>
@@ -15694,6 +17203,17 @@
       </w:r>
       <w:r>
         <w:t>ditor angelegt werden.</w:t>
+      </w:r>
+      <w:r>
+        <w:t xml:space="preserve"> Wird keine Feldbeschreibung angegeben, wird der </w:t>
+      </w:r>
+      <w:proofErr w:type="spellStart"/>
+      <w:r>
+        <w:t>Feldtyp</w:t>
+      </w:r>
+      <w:proofErr w:type="spellEnd"/>
+      <w:r>
+        <w:t xml:space="preserve"> vom ODBC Treiber selbst ermittelt.</w:t>
       </w:r>
     </w:p>
     <w:p>
@@ -15851,6 +17371,7 @@
       <w:r>
         <w:t xml:space="preserve">Das Verzeichnis </w:t>
       </w:r>
+      <w:proofErr w:type="spellStart"/>
       <w:r>
         <w:rPr>
           <w:rFonts w:ascii="Courier New" w:hAnsi="Courier New" w:cs="Courier New"/>
@@ -15858,6 +17379,7 @@
         </w:rPr>
         <w:t>odbcdata</w:t>
       </w:r>
+      <w:proofErr w:type="spellEnd"/>
       <w:r>
         <w:t xml:space="preserve"> ist schon entsprechen konfiguriert, darum können wir auch ohne DSN mit dem entsprechenden </w:t>
       </w:r>
@@ -15884,6 +17406,7 @@
           <w:spacing w:val="-20"/>
           <w:szCs w:val="22"/>
         </w:rPr>
+        <w:lastRenderedPageBreak/>
         <w:t xml:space="preserve">  ODBC_DSN=Driver={Microsoft Access Text Dri</w:t>
       </w:r>
       <w:r>
@@ -15893,8 +17416,9 @@
           <w:spacing w:val="-20"/>
           <w:szCs w:val="22"/>
         </w:rPr>
-        <w:t>ver (*.txt, *.csv)};Dbq=C:.\odbcdata\</w:t>
-      </w:r>
+        <w:t>ver (*.txt, *.csv)};</w:t>
+      </w:r>
+      <w:proofErr w:type="spellStart"/>
       <w:r>
         <w:rPr>
           <w:rFonts w:ascii="Courier New" w:hAnsi="Courier New" w:cs="Courier New"/>
@@ -15902,6 +17426,45 @@
           <w:spacing w:val="-20"/>
           <w:szCs w:val="22"/>
         </w:rPr>
+        <w:t>Dbq</w:t>
+      </w:r>
+      <w:proofErr w:type="spellEnd"/>
+      <w:r>
+        <w:rPr>
+          <w:rFonts w:ascii="Courier New" w:hAnsi="Courier New" w:cs="Courier New"/>
+          <w:b/>
+          <w:spacing w:val="-20"/>
+          <w:szCs w:val="22"/>
+        </w:rPr>
+        <w:t>=C:.\</w:t>
+      </w:r>
+      <w:proofErr w:type="spellStart"/>
+      <w:r>
+        <w:rPr>
+          <w:rFonts w:ascii="Courier New" w:hAnsi="Courier New" w:cs="Courier New"/>
+          <w:b/>
+          <w:spacing w:val="-20"/>
+          <w:szCs w:val="22"/>
+        </w:rPr>
+        <w:t>odbcdata</w:t>
+      </w:r>
+      <w:proofErr w:type="spellEnd"/>
+      <w:r>
+        <w:rPr>
+          <w:rFonts w:ascii="Courier New" w:hAnsi="Courier New" w:cs="Courier New"/>
+          <w:b/>
+          <w:spacing w:val="-20"/>
+          <w:szCs w:val="22"/>
+        </w:rPr>
+        <w:t>\</w:t>
+      </w:r>
+      <w:r>
+        <w:rPr>
+          <w:rFonts w:ascii="Courier New" w:hAnsi="Courier New" w:cs="Courier New"/>
+          <w:b/>
+          <w:spacing w:val="-20"/>
+          <w:szCs w:val="22"/>
+        </w:rPr>
         <w:br/>
       </w:r>
       <w:r>
@@ -15944,8 +17507,9 @@
           <w:spacing w:val="-20"/>
           <w:szCs w:val="22"/>
         </w:rPr>
-        <w:t>ver (*.txt, *.csv)};Dbq=C:.\odbcdata\</w:t>
-      </w:r>
+        <w:t>ver (*.txt, *.csv)};</w:t>
+      </w:r>
+      <w:proofErr w:type="spellStart"/>
       <w:r>
         <w:rPr>
           <w:rFonts w:ascii="Courier New" w:hAnsi="Courier New" w:cs="Courier New"/>
@@ -15953,6 +17517,45 @@
           <w:spacing w:val="-20"/>
           <w:szCs w:val="22"/>
         </w:rPr>
+        <w:t>Dbq</w:t>
+      </w:r>
+      <w:proofErr w:type="spellEnd"/>
+      <w:r>
+        <w:rPr>
+          <w:rFonts w:ascii="Courier New" w:hAnsi="Courier New" w:cs="Courier New"/>
+          <w:b/>
+          <w:spacing w:val="-20"/>
+          <w:szCs w:val="22"/>
+        </w:rPr>
+        <w:t>=C:.\</w:t>
+      </w:r>
+      <w:proofErr w:type="spellStart"/>
+      <w:r>
+        <w:rPr>
+          <w:rFonts w:ascii="Courier New" w:hAnsi="Courier New" w:cs="Courier New"/>
+          <w:b/>
+          <w:spacing w:val="-20"/>
+          <w:szCs w:val="22"/>
+        </w:rPr>
+        <w:t>odbcdata</w:t>
+      </w:r>
+      <w:proofErr w:type="spellEnd"/>
+      <w:r>
+        <w:rPr>
+          <w:rFonts w:ascii="Courier New" w:hAnsi="Courier New" w:cs="Courier New"/>
+          <w:b/>
+          <w:spacing w:val="-20"/>
+          <w:szCs w:val="22"/>
+        </w:rPr>
+        <w:t>\</w:t>
+      </w:r>
+      <w:r>
+        <w:rPr>
+          <w:rFonts w:ascii="Courier New" w:hAnsi="Courier New" w:cs="Courier New"/>
+          <w:b/>
+          <w:spacing w:val="-20"/>
+          <w:szCs w:val="22"/>
+        </w:rPr>
         <w:br/>
       </w:r>
       <w:r>
@@ -15967,6 +17570,7 @@
       <w:r>
         <w:t xml:space="preserve">Dateien im Verzeichnis </w:t>
       </w:r>
+      <w:proofErr w:type="spellStart"/>
       <w:r>
         <w:rPr>
           <w:rFonts w:ascii="Courier New" w:hAnsi="Courier New" w:cs="Courier New"/>
@@ -15974,6 +17578,7 @@
         </w:rPr>
         <w:t>odbcdata</w:t>
       </w:r>
+      <w:proofErr w:type="spellEnd"/>
       <w:r>
         <w:t xml:space="preserve"> zugreifen</w:t>
       </w:r>
@@ -15987,7 +17592,6 @@
       <w:bookmarkStart w:id="28" w:name="_Toc322955314"/>
       <w:bookmarkStart w:id="29" w:name="_Toc343787096"/>
       <w:r>
-        <w:lastRenderedPageBreak/>
         <w:t>Erweiterte ODBC</w:t>
       </w:r>
       <w:r>
@@ -16207,6 +17811,7 @@
         </w:rPr>
         <w:t xml:space="preserve">für </w:t>
       </w:r>
+      <w:proofErr w:type="spellStart"/>
       <w:r>
         <w:rPr>
           <w:rFonts w:ascii="Courier New" w:hAnsi="Courier New" w:cs="Courier New"/>
@@ -16215,6 +17820,7 @@
         </w:rPr>
         <w:t>csvpath</w:t>
       </w:r>
+      <w:proofErr w:type="spellEnd"/>
       <w:r>
         <w:rPr>
           <w:rFonts w:cs="Arial"/>
@@ -16459,6 +18065,7 @@
         </w:rPr>
         <w:t xml:space="preserve">Tabellen im Verzeichnis </w:t>
       </w:r>
+      <w:proofErr w:type="spellStart"/>
       <w:r>
         <w:rPr>
           <w:rFonts w:ascii="Courier New" w:hAnsi="Courier New" w:cs="Courier New"/>
@@ -16467,6 +18074,7 @@
         </w:rPr>
         <w:t>odbcdata</w:t>
       </w:r>
+      <w:proofErr w:type="spellEnd"/>
       <w:r>
         <w:rPr>
           <w:rFonts w:cs="Arial"/>
@@ -16488,6 +18096,7 @@
         </w:rPr>
         <w:t xml:space="preserve">son in </w:t>
       </w:r>
+      <w:proofErr w:type="spellStart"/>
       <w:r>
         <w:rPr>
           <w:rFonts w:ascii="Courier New" w:hAnsi="Courier New" w:cs="Courier New"/>
@@ -16496,6 +18105,7 @@
         </w:rPr>
         <w:t>gv_person</w:t>
       </w:r>
+      <w:proofErr w:type="spellEnd"/>
       <w:r>
         <w:rPr>
           <w:rFonts w:cs="Arial"/>
@@ -16503,6 +18113,7 @@
         </w:rPr>
         <w:t xml:space="preserve"> auch sowohl Verwalter wie auch Eigentümer eines Gebäudes in </w:t>
       </w:r>
+      <w:proofErr w:type="spellStart"/>
       <w:r>
         <w:rPr>
           <w:rFonts w:ascii="Courier New" w:hAnsi="Courier New" w:cs="Courier New"/>
@@ -16511,6 +18122,7 @@
         </w:rPr>
         <w:t>gv_gebaeude</w:t>
       </w:r>
+      <w:proofErr w:type="spellEnd"/>
       <w:r>
         <w:rPr>
           <w:rFonts w:cs="Arial"/>
@@ -16567,6 +18179,7 @@
         </w:rPr>
         <w:t xml:space="preserve"> </w:t>
       </w:r>
+      <w:proofErr w:type="spellStart"/>
       <w:r>
         <w:rPr>
           <w:rFonts w:ascii="Courier New" w:hAnsi="Courier New" w:cs="Courier New"/>
@@ -16575,6 +18188,7 @@
         </w:rPr>
         <w:t>gv_person</w:t>
       </w:r>
+      <w:proofErr w:type="spellEnd"/>
       <w:r>
         <w:rPr>
           <w:rFonts w:cs="Arial"/>
@@ -16596,6 +18210,7 @@
         </w:rPr>
         <w:t xml:space="preserve">belle </w:t>
       </w:r>
+      <w:proofErr w:type="spellStart"/>
       <w:r>
         <w:rPr>
           <w:rFonts w:ascii="Courier New" w:hAnsi="Courier New" w:cs="Courier New"/>
@@ -16604,6 +18219,7 @@
         </w:rPr>
         <w:t>rol</w:t>
       </w:r>
+      <w:proofErr w:type="spellEnd"/>
       <w:r>
         <w:rPr>
           <w:rFonts w:cs="Arial"/>
@@ -16681,6 +18297,7 @@
         </w:rPr>
         <w:t xml:space="preserve"> </w:t>
       </w:r>
+      <w:proofErr w:type="spellStart"/>
       <w:r>
         <w:rPr>
           <w:rFonts w:ascii="Courier New" w:hAnsi="Courier New" w:cs="Courier New"/>
@@ -16689,6 +18306,7 @@
         </w:rPr>
         <w:t>strasse</w:t>
       </w:r>
+      <w:proofErr w:type="spellEnd"/>
       <w:r>
         <w:rPr>
           <w:rFonts w:cs="Arial"/>
@@ -16696,6 +18314,7 @@
         </w:rPr>
         <w:t xml:space="preserve"> und </w:t>
       </w:r>
+      <w:proofErr w:type="spellStart"/>
       <w:r>
         <w:rPr>
           <w:rFonts w:ascii="Courier New" w:hAnsi="Courier New" w:cs="Courier New"/>
@@ -16704,6 +18323,7 @@
         </w:rPr>
         <w:t>strasse_nr</w:t>
       </w:r>
+      <w:proofErr w:type="spellEnd"/>
       <w:r>
         <w:rPr>
           <w:rFonts w:cs="Arial"/>
@@ -16754,6 +18374,7 @@
         </w:rPr>
         <w:t xml:space="preserve">fragen für die neuen Tabellen befinden sich im Verzeichnis </w:t>
       </w:r>
+      <w:proofErr w:type="spellStart"/>
       <w:r>
         <w:rPr>
           <w:rFonts w:ascii="Courier New" w:hAnsi="Courier New" w:cs="Courier New"/>
@@ -16762,6 +18383,7 @@
         </w:rPr>
         <w:t>odbcsql</w:t>
       </w:r>
+      <w:proofErr w:type="spellEnd"/>
       <w:r>
         <w:rPr>
           <w:rFonts w:cs="Arial"/>
@@ -16784,6 +18406,7 @@
         </w:rPr>
         <w:t xml:space="preserve"> für die neue Tabelle </w:t>
       </w:r>
+      <w:proofErr w:type="spellStart"/>
       <w:r>
         <w:rPr>
           <w:rFonts w:ascii="Courier New" w:hAnsi="Courier New" w:cs="Courier New"/>
@@ -16792,6 +18415,7 @@
         </w:rPr>
         <w:t>gv_rolle</w:t>
       </w:r>
+      <w:proofErr w:type="spellEnd"/>
       <w:r>
         <w:rPr>
           <w:rFonts w:cs="Arial"/>
@@ -16820,6 +18444,7 @@
         </w:rPr>
         <w:t xml:space="preserve">emonstrationszwecken werden alle Tabellennamen auf drei Buchstaben reduziert, also </w:t>
       </w:r>
+      <w:proofErr w:type="spellStart"/>
       <w:r>
         <w:rPr>
           <w:rFonts w:ascii="Courier New" w:hAnsi="Courier New" w:cs="Courier New"/>
@@ -16828,6 +18453,7 @@
         </w:rPr>
         <w:t>gv_person</w:t>
       </w:r>
+      <w:proofErr w:type="spellEnd"/>
       <w:r>
         <w:rPr>
           <w:rFonts w:cs="Arial"/>
@@ -17298,7 +18924,21 @@
         <w:rPr>
           <w:lang w:eastAsia="de-CH"/>
         </w:rPr>
-        <w:t>Zeichen zum Mappennamen hinzugefügt we</w:t>
+        <w:t xml:space="preserve">Zeichen zum </w:t>
+      </w:r>
+      <w:proofErr w:type="spellStart"/>
+      <w:r>
+        <w:rPr>
+          <w:lang w:eastAsia="de-CH"/>
+        </w:rPr>
+        <w:t>Mappennamen</w:t>
+      </w:r>
+      <w:proofErr w:type="spellEnd"/>
+      <w:r>
+        <w:rPr>
+          <w:lang w:eastAsia="de-CH"/>
+        </w:rPr>
+        <w:t xml:space="preserve"> hinzugefügt we</w:t>
       </w:r>
       <w:r>
         <w:rPr>
@@ -17312,6 +18952,7 @@
         </w:rPr>
         <w:t xml:space="preserve">den: </w:t>
       </w:r>
+      <w:proofErr w:type="spellStart"/>
       <w:r>
         <w:rPr>
           <w:rFonts w:ascii="Courier New" w:hAnsi="Courier New" w:cs="Courier New"/>
@@ -17320,6 +18961,7 @@
         </w:rPr>
         <w:t>gv_anlage</w:t>
       </w:r>
+      <w:proofErr w:type="spellEnd"/>
       <w:r>
         <w:rPr>
           <w:rFonts w:ascii="Courier New" w:hAnsi="Courier New" w:cs="Courier New"/>
@@ -17431,8 +19073,9 @@
           <w:spacing w:val="-20"/>
           <w:szCs w:val="22"/>
         </w:rPr>
-        <w:t>exe gv-model-nf.xml odbcsql new</w:t>
-      </w:r>
+        <w:t xml:space="preserve">exe gv-model-nf.xml </w:t>
+      </w:r>
+      <w:proofErr w:type="spellStart"/>
       <w:r>
         <w:rPr>
           <w:rFonts w:ascii="Courier New" w:hAnsi="Courier New" w:cs="Courier New"/>
@@ -17440,8 +19083,78 @@
           <w:spacing w:val="-20"/>
           <w:szCs w:val="22"/>
         </w:rPr>
-        <w:t>.siard odbcsql\odbcsql.prefs</w:t>
-      </w:r>
+        <w:t>odbcsql</w:t>
+      </w:r>
+      <w:proofErr w:type="spellEnd"/>
+      <w:r>
+        <w:rPr>
+          <w:rFonts w:ascii="Courier New" w:hAnsi="Courier New" w:cs="Courier New"/>
+          <w:b/>
+          <w:spacing w:val="-20"/>
+          <w:szCs w:val="22"/>
+        </w:rPr>
+        <w:t xml:space="preserve"> </w:t>
+      </w:r>
+      <w:proofErr w:type="spellStart"/>
+      <w:r>
+        <w:rPr>
+          <w:rFonts w:ascii="Courier New" w:hAnsi="Courier New" w:cs="Courier New"/>
+          <w:b/>
+          <w:spacing w:val="-20"/>
+          <w:szCs w:val="22"/>
+        </w:rPr>
+        <w:t>new</w:t>
+      </w:r>
+      <w:r>
+        <w:rPr>
+          <w:rFonts w:ascii="Courier New" w:hAnsi="Courier New" w:cs="Courier New"/>
+          <w:b/>
+          <w:spacing w:val="-20"/>
+          <w:szCs w:val="22"/>
+        </w:rPr>
+        <w:t>.siard</w:t>
+      </w:r>
+      <w:proofErr w:type="spellEnd"/>
+      <w:r>
+        <w:rPr>
+          <w:rFonts w:ascii="Courier New" w:hAnsi="Courier New" w:cs="Courier New"/>
+          <w:b/>
+          <w:spacing w:val="-20"/>
+          <w:szCs w:val="22"/>
+        </w:rPr>
+        <w:t xml:space="preserve"> </w:t>
+      </w:r>
+      <w:proofErr w:type="spellStart"/>
+      <w:r>
+        <w:rPr>
+          <w:rFonts w:ascii="Courier New" w:hAnsi="Courier New" w:cs="Courier New"/>
+          <w:b/>
+          <w:spacing w:val="-20"/>
+          <w:szCs w:val="22"/>
+        </w:rPr>
+        <w:t>odbcsql</w:t>
+      </w:r>
+      <w:proofErr w:type="spellEnd"/>
+      <w:r>
+        <w:rPr>
+          <w:rFonts w:ascii="Courier New" w:hAnsi="Courier New" w:cs="Courier New"/>
+          <w:b/>
+          <w:spacing w:val="-20"/>
+          <w:szCs w:val="22"/>
+        </w:rPr>
+        <w:t>\</w:t>
+      </w:r>
+      <w:proofErr w:type="spellStart"/>
+      <w:r>
+        <w:rPr>
+          <w:rFonts w:ascii="Courier New" w:hAnsi="Courier New" w:cs="Courier New"/>
+          <w:b/>
+          <w:spacing w:val="-20"/>
+          <w:szCs w:val="22"/>
+        </w:rPr>
+        <w:t>odbcsql.prefs</w:t>
+      </w:r>
+      <w:proofErr w:type="spellEnd"/>
     </w:p>
     <w:p>
       <w:pPr>
@@ -17561,27 +19274,2216 @@
     </w:p>
     <w:p>
       <w:pPr>
-        <w:tabs>
-          <w:tab w:val="clear" w:pos="285"/>
-        </w:tabs>
-        <w:spacing w:after="0"/>
-      </w:pPr>
-      <w:r>
-        <w:br w:type="page"/>
-      </w:r>
+        <w:rPr>
+          <w:lang w:eastAsia="de-CH"/>
+        </w:rPr>
+      </w:pPr>
     </w:p>
     <w:p>
       <w:pPr>
-        <w:pStyle w:val="berschrift1"/>
-      </w:pPr>
-      <w:bookmarkStart w:id="30" w:name="_Toc343787097"/>
-      <w:r>
-        <w:lastRenderedPageBreak/>
-        <w:t>Einfaches GUI zu csv2siard</w:t>
+        <w:pStyle w:val="berschrift2"/>
+      </w:pPr>
+      <w:bookmarkStart w:id="30" w:name="_Ref355017758"/>
+      <w:r>
+        <w:rPr>
+          <w:noProof/>
+          <w:lang w:eastAsia="de-CH"/>
+        </w:rPr>
+        <w:drawing>
+          <wp:anchor distT="0" distB="0" distL="114300" distR="114300" simplePos="0" relativeHeight="251709440" behindDoc="1" locked="0" layoutInCell="1" allowOverlap="1">
+            <wp:simplePos x="0" y="0"/>
+            <wp:positionH relativeFrom="column">
+              <wp:posOffset>2785745</wp:posOffset>
+            </wp:positionH>
+            <wp:positionV relativeFrom="paragraph">
+              <wp:posOffset>116205</wp:posOffset>
+            </wp:positionV>
+            <wp:extent cx="3223895" cy="2320290"/>
+            <wp:effectExtent l="19050" t="0" r="0" b="0"/>
+            <wp:wrapTight wrapText="bothSides">
+              <wp:wrapPolygon edited="0">
+                <wp:start x="-128" y="0"/>
+                <wp:lineTo x="-128" y="21458"/>
+                <wp:lineTo x="21570" y="21458"/>
+                <wp:lineTo x="21570" y="0"/>
+                <wp:lineTo x="-128" y="0"/>
+              </wp:wrapPolygon>
+            </wp:wrapTight>
+            <wp:docPr id="5" name="Bild 1"/>
+            <wp:cNvGraphicFramePr>
+              <a:graphicFrameLocks xmlns:a="http://schemas.openxmlformats.org/drawingml/2006/main" noChangeAspect="1"/>
+            </wp:cNvGraphicFramePr>
+            <a:graphic xmlns:a="http://schemas.openxmlformats.org/drawingml/2006/main">
+              <a:graphicData uri="http://schemas.openxmlformats.org/drawingml/2006/picture">
+                <pic:pic xmlns:pic="http://schemas.openxmlformats.org/drawingml/2006/picture">
+                  <pic:nvPicPr>
+                    <pic:cNvPr id="0" name="Picture 1"/>
+                    <pic:cNvPicPr>
+                      <a:picLocks noChangeAspect="1" noChangeArrowheads="1"/>
+                    </pic:cNvPicPr>
+                  </pic:nvPicPr>
+                  <pic:blipFill>
+                    <a:blip r:embed="rId41" cstate="print"/>
+                    <a:srcRect/>
+                    <a:stretch>
+                      <a:fillRect/>
+                    </a:stretch>
+                  </pic:blipFill>
+                  <pic:spPr bwMode="auto">
+                    <a:xfrm>
+                      <a:off x="0" y="0"/>
+                      <a:ext cx="3223895" cy="2320290"/>
+                    </a:xfrm>
+                    <a:prstGeom prst="rect">
+                      <a:avLst/>
+                    </a:prstGeom>
+                    <a:noFill/>
+                    <a:ln w="9525">
+                      <a:noFill/>
+                      <a:miter lim="800000"/>
+                      <a:headEnd/>
+                      <a:tailEnd/>
+                    </a:ln>
+                  </pic:spPr>
+                </pic:pic>
+              </a:graphicData>
+            </a:graphic>
+          </wp:anchor>
+        </w:drawing>
+      </w:r>
+      <w:r>
+        <w:t>s</w:t>
+      </w:r>
+      <w:r>
+        <w:t>chema.ini für ODBC Text Quellen</w:t>
       </w:r>
       <w:bookmarkEnd w:id="30"/>
     </w:p>
     <w:p>
+      <w:pPr>
+        <w:rPr>
+          <w:lang w:eastAsia="de-CH"/>
+        </w:rPr>
+      </w:pPr>
+      <w:r>
+        <w:rPr>
+          <w:noProof/>
+          <w:lang w:eastAsia="de-CH"/>
+        </w:rPr>
+        <w:pict>
+          <v:rect id="_x0000_s1050" style="position:absolute;margin-left:323.7pt;margin-top:39.55pt;width:100.15pt;height:84.25pt;z-index:251710464" filled="f" strokecolor="#c00000" strokeweight="2pt"/>
+        </w:pict>
+      </w:r>
+      <w:r>
+        <w:rPr>
+          <w:lang w:eastAsia="de-CH"/>
+        </w:rPr>
+        <w:t xml:space="preserve">Leider ermittelt das </w:t>
+      </w:r>
+      <w:r>
+        <w:rPr>
+          <w:rFonts w:ascii="Courier New" w:hAnsi="Courier New" w:cs="Courier New"/>
+          <w:b/>
+        </w:rPr>
+        <w:t>ODBC-Datenquellen-Administrator</w:t>
+      </w:r>
+      <w:r>
+        <w:rPr>
+          <w:lang w:eastAsia="de-CH"/>
+        </w:rPr>
+        <w:t xml:space="preserve"> Tool</w:t>
+      </w:r>
+      <w:r>
+        <w:rPr>
+          <w:lang w:eastAsia="de-CH"/>
+        </w:rPr>
+        <w:t xml:space="preserve"> die Feldtypen nicht immer richtig bei einer </w:t>
+      </w:r>
+      <w:r>
+        <w:rPr>
+          <w:rFonts w:ascii="Courier New" w:hAnsi="Courier New" w:cs="Courier New"/>
+          <w:b/>
+        </w:rPr>
+        <w:t>schema.ini</w:t>
+      </w:r>
+      <w:r>
+        <w:rPr>
+          <w:lang w:eastAsia="de-CH"/>
+        </w:rPr>
+        <w:t xml:space="preserve"> Datei ohne Feldbeschre</w:t>
+      </w:r>
+      <w:r>
+        <w:rPr>
+          <w:lang w:eastAsia="de-CH"/>
+        </w:rPr>
+        <w:t>i</w:t>
+      </w:r>
+      <w:r>
+        <w:rPr>
+          <w:lang w:eastAsia="de-CH"/>
+        </w:rPr>
+        <w:t>bung bzw. die vorgeschlagenen Feldtypen stimmen nicht wirklich, auch nicht</w:t>
+      </w:r>
+      <w:r>
+        <w:rPr>
+          <w:lang w:eastAsia="de-CH"/>
+        </w:rPr>
+        <w:t xml:space="preserve"> inne</w:t>
+      </w:r>
+      <w:r>
+        <w:rPr>
+          <w:lang w:eastAsia="de-CH"/>
+        </w:rPr>
+        <w:t>r</w:t>
+      </w:r>
+      <w:r>
+        <w:rPr>
+          <w:lang w:eastAsia="de-CH"/>
+        </w:rPr>
+        <w:t>halb der angegebenen Scan</w:t>
+      </w:r>
+      <w:r>
+        <w:rPr>
+          <w:lang w:eastAsia="de-CH"/>
+        </w:rPr>
+        <w:t>tiefe.</w:t>
+      </w:r>
+    </w:p>
+    <w:p>
+      <w:pPr>
+        <w:rPr>
+          <w:lang w:eastAsia="de-CH"/>
+        </w:rPr>
+      </w:pPr>
+      <w:r>
+        <w:rPr>
+          <w:lang w:eastAsia="de-CH"/>
+        </w:rPr>
+        <w:t xml:space="preserve">Im Beispiel </w:t>
+      </w:r>
+      <w:r>
+        <w:rPr>
+          <w:lang w:eastAsia="de-CH"/>
+        </w:rPr>
+        <w:t>enthält</w:t>
+      </w:r>
+      <w:r>
+        <w:rPr>
+          <w:lang w:eastAsia="de-CH"/>
+        </w:rPr>
+        <w:t xml:space="preserve"> </w:t>
+      </w:r>
+      <w:proofErr w:type="spellStart"/>
+      <w:r>
+        <w:rPr>
+          <w:lang w:eastAsia="de-CH"/>
+        </w:rPr>
+        <w:t>enthält</w:t>
+      </w:r>
+      <w:proofErr w:type="spellEnd"/>
+      <w:r>
+        <w:rPr>
+          <w:lang w:eastAsia="de-CH"/>
+        </w:rPr>
+        <w:t xml:space="preserve"> die CSV Datei </w:t>
+      </w:r>
+      <w:r>
+        <w:rPr>
+          <w:rFonts w:ascii="Courier New" w:hAnsi="Courier New" w:cs="Courier New"/>
+          <w:b/>
+        </w:rPr>
+        <w:t>gv_gebaeude.csv</w:t>
+      </w:r>
+      <w:r>
+        <w:rPr>
+          <w:lang w:eastAsia="de-CH"/>
+        </w:rPr>
+        <w:t xml:space="preserve"> im Feld </w:t>
+      </w:r>
+      <w:r>
+        <w:rPr>
+          <w:lang w:eastAsia="de-CH"/>
+        </w:rPr>
+        <w:br/>
+      </w:r>
+      <w:proofErr w:type="spellStart"/>
+      <w:r>
+        <w:rPr>
+          <w:rFonts w:ascii="Courier New" w:hAnsi="Courier New" w:cs="Courier New"/>
+          <w:b/>
+        </w:rPr>
+        <w:t>strasse_nr</w:t>
+      </w:r>
+      <w:proofErr w:type="spellEnd"/>
+      <w:r>
+        <w:rPr>
+          <w:lang w:eastAsia="de-CH"/>
+        </w:rPr>
+        <w:t xml:space="preserve"> in zwei Zeilen keine Zahl sondern Text.</w:t>
+      </w:r>
+    </w:p>
+    <w:p>
+      <w:pPr>
+        <w:rPr>
+          <w:lang w:eastAsia="de-CH"/>
+        </w:rPr>
+      </w:pPr>
+    </w:p>
+    <w:p>
+      <w:pPr>
+        <w:rPr>
+          <w:lang w:eastAsia="de-CH"/>
+        </w:rPr>
+      </w:pPr>
+    </w:p>
+    <w:p>
+      <w:pPr>
+        <w:pBdr>
+          <w:top w:val="single" w:sz="4" w:space="1" w:color="auto"/>
+          <w:left w:val="single" w:sz="4" w:space="4" w:color="auto"/>
+          <w:bottom w:val="single" w:sz="4" w:space="1" w:color="auto"/>
+          <w:right w:val="single" w:sz="4" w:space="4" w:color="auto"/>
+        </w:pBdr>
+        <w:ind w:left="426"/>
+        <w:rPr>
+          <w:b/>
+          <w:lang w:eastAsia="de-CH"/>
+        </w:rPr>
+      </w:pPr>
+      <w:r>
+        <w:rPr>
+          <w:b/>
+          <w:lang w:eastAsia="de-CH"/>
+        </w:rPr>
+        <w:t xml:space="preserve">Feldtypeninkonsistenz </w:t>
+      </w:r>
+      <w:r>
+        <w:rPr>
+          <w:b/>
+          <w:lang w:eastAsia="de-CH"/>
+        </w:rPr>
+        <w:t>zwischen schema.ini und Datentabellen führen</w:t>
+      </w:r>
+      <w:r>
+        <w:rPr>
+          <w:b/>
+          <w:lang w:eastAsia="de-CH"/>
+        </w:rPr>
+        <w:t xml:space="preserve"> dazu, dass Datensätze fehlerhaft übernommen werden.</w:t>
+      </w:r>
+    </w:p>
+    <w:p>
+      <w:pPr>
+        <w:pStyle w:val="Listenabsatz"/>
+        <w:numPr>
+          <w:ilvl w:val="0"/>
+          <w:numId w:val="26"/>
+        </w:numPr>
+        <w:tabs>
+          <w:tab w:val="clear" w:pos="285"/>
+          <w:tab w:val="left" w:pos="284"/>
+        </w:tabs>
+        <w:ind w:left="284" w:hanging="284"/>
+        <w:rPr>
+          <w:lang w:eastAsia="de-CH"/>
+        </w:rPr>
+      </w:pPr>
+      <w:r>
+        <w:rPr>
+          <w:lang w:eastAsia="de-CH"/>
+        </w:rPr>
+        <w:t>Deshalb müssen entweder die vorgeschlagenen Feldtypen</w:t>
+      </w:r>
+      <w:r>
+        <w:rPr>
+          <w:lang w:eastAsia="de-CH"/>
+        </w:rPr>
+        <w:t xml:space="preserve"> sehr genau</w:t>
+      </w:r>
+      <w:r>
+        <w:rPr>
+          <w:lang w:eastAsia="de-CH"/>
+        </w:rPr>
+        <w:t xml:space="preserve"> manuell überprüft werden.</w:t>
+      </w:r>
+    </w:p>
+    <w:p>
+      <w:pPr>
+        <w:pStyle w:val="Listenabsatz"/>
+        <w:numPr>
+          <w:ilvl w:val="0"/>
+          <w:numId w:val="26"/>
+        </w:numPr>
+        <w:ind w:left="284" w:hanging="284"/>
+        <w:rPr>
+          <w:lang w:eastAsia="de-CH"/>
+        </w:rPr>
+      </w:pPr>
+      <w:r>
+        <w:rPr>
+          <w:lang w:eastAsia="de-CH"/>
+        </w:rPr>
+        <w:lastRenderedPageBreak/>
+        <w:t xml:space="preserve">Oder es wird für alle Felder der </w:t>
+      </w:r>
+      <w:r>
+        <w:rPr>
+          <w:lang w:eastAsia="de-CH"/>
+        </w:rPr>
+        <w:t xml:space="preserve">allgemeine </w:t>
+      </w:r>
+      <w:r>
+        <w:rPr>
+          <w:lang w:eastAsia="de-CH"/>
+        </w:rPr>
+        <w:t xml:space="preserve">Typ </w:t>
+      </w:r>
+      <w:r>
+        <w:rPr>
+          <w:rFonts w:ascii="Courier New" w:hAnsi="Courier New" w:cs="Courier New"/>
+          <w:b/>
+        </w:rPr>
+        <w:t>C</w:t>
+      </w:r>
+      <w:r>
+        <w:rPr>
+          <w:rFonts w:ascii="Courier New" w:hAnsi="Courier New" w:cs="Courier New"/>
+          <w:b/>
+        </w:rPr>
+        <w:t>HAR</w:t>
+      </w:r>
+      <w:r>
+        <w:rPr>
+          <w:rStyle w:val="Funotenzeichen"/>
+          <w:lang w:eastAsia="de-CH"/>
+        </w:rPr>
+        <w:footnoteReference w:id="27"/>
+      </w:r>
+      <w:r>
+        <w:rPr>
+          <w:lang w:eastAsia="de-CH"/>
+        </w:rPr>
+        <w:t xml:space="preserve"> verwendet und die Type</w:t>
+      </w:r>
+      <w:r>
+        <w:rPr>
+          <w:lang w:eastAsia="de-CH"/>
+        </w:rPr>
+        <w:t>n</w:t>
+      </w:r>
+      <w:r>
+        <w:rPr>
+          <w:lang w:eastAsia="de-CH"/>
+        </w:rPr>
+        <w:t xml:space="preserve">umwandlung erst durch ein entsprechendes XML Datenmodell </w:t>
+      </w:r>
+      <w:r>
+        <w:rPr>
+          <w:lang w:eastAsia="de-CH"/>
+        </w:rPr>
+        <w:t>bewirkt</w:t>
+      </w:r>
+      <w:r>
+        <w:rPr>
+          <w:lang w:eastAsia="de-CH"/>
+        </w:rPr>
+        <w:t xml:space="preserve">. </w:t>
+      </w:r>
+      <w:r>
+        <w:rPr>
+          <w:rFonts w:ascii="Courier New" w:hAnsi="Courier New" w:cs="Courier New"/>
+          <w:b/>
+        </w:rPr>
+        <w:t>csv2siard</w:t>
+      </w:r>
+      <w:r>
+        <w:rPr>
+          <w:lang w:eastAsia="de-CH"/>
+        </w:rPr>
+        <w:t xml:space="preserve"> überprüft </w:t>
+      </w:r>
+      <w:r>
+        <w:rPr>
+          <w:lang w:eastAsia="de-CH"/>
+        </w:rPr>
+        <w:t xml:space="preserve">dabei </w:t>
+      </w:r>
+      <w:r>
+        <w:rPr>
+          <w:lang w:eastAsia="de-CH"/>
+        </w:rPr>
+        <w:t>die entsprechenden Formatkonvertierung für jede Feld.</w:t>
+      </w:r>
+    </w:p>
+    <w:p>
+      <w:pPr>
+        <w:pStyle w:val="Listenabsatz"/>
+        <w:numPr>
+          <w:ilvl w:val="0"/>
+          <w:numId w:val="26"/>
+        </w:numPr>
+        <w:ind w:left="284" w:hanging="284"/>
+        <w:rPr>
+          <w:lang w:eastAsia="de-CH"/>
+        </w:rPr>
+      </w:pPr>
+      <w:r>
+        <w:rPr>
+          <w:lang w:eastAsia="de-CH"/>
+        </w:rPr>
+        <w:t xml:space="preserve">Drittens, und das ist wohl der sicherste Weg, wird das beigelegte Tool </w:t>
+      </w:r>
+      <w:r>
+        <w:rPr>
+          <w:rFonts w:ascii="Courier New" w:hAnsi="Courier New" w:cs="Courier New"/>
+          <w:b/>
+        </w:rPr>
+        <w:t>csvsch</w:t>
+      </w:r>
+      <w:r>
+        <w:rPr>
+          <w:rFonts w:ascii="Courier New" w:hAnsi="Courier New" w:cs="Courier New"/>
+          <w:b/>
+        </w:rPr>
+        <w:t>e</w:t>
+      </w:r>
+      <w:r>
+        <w:rPr>
+          <w:rFonts w:ascii="Courier New" w:hAnsi="Courier New" w:cs="Courier New"/>
+          <w:b/>
+        </w:rPr>
+        <w:t>ma.exe</w:t>
+      </w:r>
+      <w:r>
+        <w:rPr>
+          <w:lang w:eastAsia="de-CH"/>
+        </w:rPr>
+        <w:t xml:space="preserve"> verwendet. </w:t>
+      </w:r>
+      <w:r>
+        <w:rPr>
+          <w:lang w:eastAsia="de-CH"/>
+        </w:rPr>
+        <w:t>Das Tool jede Spalte zeilenweise und ermittelt den bestmögl</w:t>
+      </w:r>
+      <w:r>
+        <w:rPr>
+          <w:lang w:eastAsia="de-CH"/>
+        </w:rPr>
+        <w:t>i</w:t>
+      </w:r>
+      <w:r>
+        <w:rPr>
+          <w:lang w:eastAsia="de-CH"/>
+        </w:rPr>
+        <w:t xml:space="preserve">chen Datentyp in der Reihenfolge </w:t>
+      </w:r>
+      <w:r>
+        <w:rPr>
+          <w:rFonts w:ascii="Courier New" w:hAnsi="Courier New" w:cs="Courier New"/>
+          <w:b/>
+        </w:rPr>
+        <w:t>INTEGER, FLOAT, DATETIME, CHAR</w:t>
+      </w:r>
+      <w:r>
+        <w:rPr>
+          <w:lang w:eastAsia="de-CH"/>
+        </w:rPr>
+        <w:t>.</w:t>
+      </w:r>
+    </w:p>
+    <w:p>
+      <w:pPr>
+        <w:pStyle w:val="Listenabsatz"/>
+        <w:ind w:left="284"/>
+        <w:rPr>
+          <w:lang w:eastAsia="de-CH"/>
+        </w:rPr>
+      </w:pPr>
+    </w:p>
+    <w:p>
+      <w:pPr>
+        <w:pStyle w:val="Listenabsatz"/>
+        <w:ind w:left="284"/>
+        <w:rPr>
+          <w:lang w:eastAsia="de-CH"/>
+        </w:rPr>
+      </w:pPr>
+      <w:r>
+        <w:rPr>
+          <w:lang w:eastAsia="de-CH"/>
+        </w:rPr>
+        <w:t>bin\</w:t>
+      </w:r>
+      <w:r>
+        <w:rPr>
+          <w:lang w:eastAsia="de-CH"/>
+        </w:rPr>
+        <w:t>csvschema</w:t>
+      </w:r>
+      <w:r>
+        <w:rPr>
+          <w:lang w:eastAsia="de-CH"/>
+        </w:rPr>
+        <w:t xml:space="preserve">.exe gv-model-v9.xml </w:t>
+      </w:r>
+      <w:proofErr w:type="spellStart"/>
+      <w:r>
+        <w:rPr>
+          <w:lang w:eastAsia="de-CH"/>
+        </w:rPr>
+        <w:t>csvdata</w:t>
+      </w:r>
+      <w:proofErr w:type="spellEnd"/>
+      <w:r>
+        <w:rPr>
+          <w:lang w:eastAsia="de-CH"/>
+        </w:rPr>
+        <w:t xml:space="preserve"> </w:t>
+      </w:r>
+      <w:proofErr w:type="spellStart"/>
+      <w:r>
+        <w:rPr>
+          <w:lang w:eastAsia="de-CH"/>
+        </w:rPr>
+        <w:t>new.siard</w:t>
+      </w:r>
+      <w:proofErr w:type="spellEnd"/>
+    </w:p>
+    <w:p>
+      <w:pPr>
+        <w:pStyle w:val="berschrift2"/>
+        <w:rPr>
+          <w:lang w:val="en-US"/>
+        </w:rPr>
+      </w:pPr>
+      <w:r>
+        <w:rPr>
+          <w:lang w:val="en-US"/>
+        </w:rPr>
+        <w:t>odbcheck.exe</w:t>
+      </w:r>
+    </w:p>
+    <w:p>
+      <w:pPr>
+        <w:rPr>
+          <w:lang w:eastAsia="de-CH"/>
+        </w:rPr>
+      </w:pPr>
+      <w:r>
+        <w:rPr>
+          <w:lang w:eastAsia="de-CH"/>
+        </w:rPr>
+        <w:t>D</w:t>
+      </w:r>
+      <w:r>
+        <w:rPr>
+          <w:lang w:eastAsia="de-CH"/>
+        </w:rPr>
+        <w:t xml:space="preserve">as beigelegte Tool </w:t>
+      </w:r>
+      <w:r>
+        <w:rPr>
+          <w:rFonts w:ascii="Courier New" w:hAnsi="Courier New" w:cs="Courier New"/>
+          <w:b/>
+        </w:rPr>
+        <w:t>odbcheck.exe</w:t>
+      </w:r>
+      <w:r>
+        <w:rPr>
+          <w:lang w:eastAsia="de-CH"/>
+        </w:rPr>
+        <w:t xml:space="preserve"> erlaubt es auch einfachem Weg einen ODBC Datenquelle zu testen und zu befragen.</w:t>
+      </w:r>
+    </w:p>
+    <w:p>
+      <w:pPr>
+        <w:ind w:left="285" w:right="-568"/>
+        <w:rPr>
+          <w:lang w:val="en-US" w:eastAsia="de-CH"/>
+        </w:rPr>
+      </w:pPr>
+      <w:r>
+        <w:rPr>
+          <w:rFonts w:ascii="Courier New" w:hAnsi="Courier New" w:cs="Courier New"/>
+          <w:b/>
+          <w:lang w:val="en-US"/>
+        </w:rPr>
+        <w:t>bin\odbcheck.exe</w:t>
+      </w:r>
+      <w:r>
+        <w:rPr>
+          <w:rFonts w:ascii="Courier New" w:hAnsi="Courier New" w:cs="Courier New"/>
+          <w:b/>
+          <w:lang w:val="en-US"/>
+        </w:rPr>
+        <w:br/>
+        <w:t xml:space="preserve">       Usage :: odbcheck.exe </w:t>
+      </w:r>
+      <w:proofErr w:type="spellStart"/>
+      <w:r>
+        <w:rPr>
+          <w:rFonts w:ascii="Courier New" w:hAnsi="Courier New" w:cs="Courier New"/>
+          <w:b/>
+          <w:lang w:val="en-US"/>
+        </w:rPr>
+        <w:t>sqlfile</w:t>
+      </w:r>
+      <w:proofErr w:type="spellEnd"/>
+      <w:r>
+        <w:rPr>
+          <w:rFonts w:ascii="Courier New" w:hAnsi="Courier New" w:cs="Courier New"/>
+          <w:b/>
+          <w:lang w:val="en-US"/>
+        </w:rPr>
+        <w:t xml:space="preserve"> [</w:t>
+      </w:r>
+      <w:proofErr w:type="spellStart"/>
+      <w:r>
+        <w:rPr>
+          <w:rFonts w:ascii="Courier New" w:hAnsi="Courier New" w:cs="Courier New"/>
+          <w:b/>
+          <w:lang w:val="en-US"/>
+        </w:rPr>
+        <w:t>prefs</w:t>
+      </w:r>
+      <w:proofErr w:type="spellEnd"/>
+      <w:r>
+        <w:rPr>
+          <w:rFonts w:ascii="Courier New" w:hAnsi="Courier New" w:cs="Courier New"/>
+          <w:b/>
+          <w:lang w:val="en-US"/>
+        </w:rPr>
+        <w:t>]</w:t>
+      </w:r>
+      <w:r>
+        <w:rPr>
+          <w:rFonts w:ascii="Courier New" w:hAnsi="Courier New" w:cs="Courier New"/>
+          <w:b/>
+          <w:lang w:val="en-US"/>
+        </w:rPr>
+        <w:br/>
+        <w:t xml:space="preserve">     </w:t>
+      </w:r>
+      <w:proofErr w:type="spellStart"/>
+      <w:r>
+        <w:rPr>
+          <w:rFonts w:ascii="Courier New" w:hAnsi="Courier New" w:cs="Courier New"/>
+          <w:b/>
+          <w:lang w:val="en-US"/>
+        </w:rPr>
+        <w:t>sqlfile</w:t>
+      </w:r>
+      <w:proofErr w:type="spellEnd"/>
+      <w:r>
+        <w:rPr>
+          <w:rFonts w:ascii="Courier New" w:hAnsi="Courier New" w:cs="Courier New"/>
+          <w:b/>
+          <w:lang w:val="en-US"/>
+        </w:rPr>
+        <w:t xml:space="preserve"> :: </w:t>
+      </w:r>
+      <w:proofErr w:type="spellStart"/>
+      <w:r>
+        <w:rPr>
+          <w:rFonts w:ascii="Courier New" w:hAnsi="Courier New" w:cs="Courier New"/>
+          <w:b/>
+          <w:lang w:val="en-US"/>
+        </w:rPr>
+        <w:t>sql</w:t>
+      </w:r>
+      <w:proofErr w:type="spellEnd"/>
+      <w:r>
+        <w:rPr>
+          <w:rFonts w:ascii="Courier New" w:hAnsi="Courier New" w:cs="Courier New"/>
+          <w:b/>
+          <w:lang w:val="en-US"/>
+        </w:rPr>
+        <w:t xml:space="preserve"> select statement or file or keyword :TABLES</w:t>
+      </w:r>
+      <w:r>
+        <w:rPr>
+          <w:rFonts w:ascii="Courier New" w:hAnsi="Courier New" w:cs="Courier New"/>
+          <w:b/>
+          <w:lang w:val="en-US"/>
+        </w:rPr>
+        <w:br/>
+        <w:t xml:space="preserve">       </w:t>
+      </w:r>
+      <w:proofErr w:type="spellStart"/>
+      <w:r>
+        <w:rPr>
+          <w:rFonts w:ascii="Courier New" w:hAnsi="Courier New" w:cs="Courier New"/>
+          <w:b/>
+          <w:lang w:val="en-US"/>
+        </w:rPr>
+        <w:t>prefs</w:t>
+      </w:r>
+      <w:proofErr w:type="spellEnd"/>
+      <w:r>
+        <w:rPr>
+          <w:rFonts w:ascii="Courier New" w:hAnsi="Courier New" w:cs="Courier New"/>
+          <w:b/>
+          <w:lang w:val="en-US"/>
+        </w:rPr>
+        <w:t xml:space="preserve"> :: configuration file (default) </w:t>
+      </w:r>
+      <w:proofErr w:type="spellStart"/>
+      <w:r>
+        <w:rPr>
+          <w:rFonts w:ascii="Courier New" w:hAnsi="Courier New" w:cs="Courier New"/>
+          <w:b/>
+          <w:lang w:val="en-US"/>
+        </w:rPr>
+        <w:t>preferences.prefs</w:t>
+      </w:r>
+      <w:proofErr w:type="spellEnd"/>
+      <w:r>
+        <w:rPr>
+          <w:lang w:val="en-US" w:eastAsia="de-CH"/>
+        </w:rPr>
+        <w:br/>
+      </w:r>
+    </w:p>
+    <w:p>
+      <w:pPr>
+        <w:rPr>
+          <w:lang w:eastAsia="de-CH"/>
+        </w:rPr>
+      </w:pPr>
+      <w:r>
+        <w:rPr>
+          <w:lang w:eastAsia="de-CH"/>
+        </w:rPr>
+        <w:t>Die in der Präferenzdatei</w:t>
+      </w:r>
+      <w:r>
+        <w:rPr>
+          <w:lang w:eastAsia="de-CH"/>
+        </w:rPr>
+        <w:t xml:space="preserve"> spezifizierte ODBC Datenquelle wird ausgelesen. Ein Aufruf mit der Option </w:t>
+      </w:r>
+      <w:r>
+        <w:rPr>
+          <w:rFonts w:ascii="Courier New" w:hAnsi="Courier New" w:cs="Courier New"/>
+          <w:b/>
+        </w:rPr>
+        <w:t>:TABLES</w:t>
+      </w:r>
+      <w:r>
+        <w:rPr>
+          <w:lang w:eastAsia="de-CH"/>
+        </w:rPr>
+        <w:t xml:space="preserve"> zeigt die Tabellen und Feldstruktur der Datenquelle.</w:t>
+      </w:r>
+    </w:p>
+    <w:p>
+      <w:pPr>
+        <w:spacing w:after="0" w:line="200" w:lineRule="exact"/>
+        <w:ind w:left="284" w:right="-568"/>
+        <w:rPr>
+          <w:rFonts w:ascii="Courier New" w:hAnsi="Courier New" w:cs="Courier New"/>
+          <w:b/>
+          <w:sz w:val="18"/>
+          <w:szCs w:val="18"/>
+        </w:rPr>
+      </w:pPr>
+      <w:r>
+        <w:rPr>
+          <w:rFonts w:ascii="Courier New" w:hAnsi="Courier New" w:cs="Courier New"/>
+          <w:b/>
+          <w:sz w:val="18"/>
+          <w:szCs w:val="18"/>
+        </w:rPr>
+        <w:t xml:space="preserve">bin\odbcheck.exe :TABLES </w:t>
+      </w:r>
+      <w:proofErr w:type="spellStart"/>
+      <w:r>
+        <w:rPr>
+          <w:rFonts w:ascii="Courier New" w:hAnsi="Courier New" w:cs="Courier New"/>
+          <w:b/>
+          <w:sz w:val="18"/>
+          <w:szCs w:val="18"/>
+        </w:rPr>
+        <w:t>odbcdata</w:t>
+      </w:r>
+      <w:proofErr w:type="spellEnd"/>
+      <w:r>
+        <w:rPr>
+          <w:rFonts w:ascii="Courier New" w:hAnsi="Courier New" w:cs="Courier New"/>
+          <w:b/>
+          <w:sz w:val="18"/>
+          <w:szCs w:val="18"/>
+        </w:rPr>
+        <w:t>\</w:t>
+      </w:r>
+      <w:proofErr w:type="spellStart"/>
+      <w:r>
+        <w:rPr>
+          <w:rFonts w:ascii="Courier New" w:hAnsi="Courier New" w:cs="Courier New"/>
+          <w:b/>
+          <w:sz w:val="18"/>
+          <w:szCs w:val="18"/>
+        </w:rPr>
+        <w:t>odbcdata.prefs</w:t>
+      </w:r>
+      <w:proofErr w:type="spellEnd"/>
+    </w:p>
+    <w:p>
+      <w:pPr>
+        <w:spacing w:after="0" w:line="200" w:lineRule="exact"/>
+        <w:ind w:left="284" w:right="-568"/>
+        <w:rPr>
+          <w:rFonts w:ascii="Courier New" w:hAnsi="Courier New" w:cs="Courier New"/>
+          <w:b/>
+          <w:sz w:val="18"/>
+          <w:szCs w:val="18"/>
+          <w:lang w:val="en-US"/>
+        </w:rPr>
+      </w:pPr>
+      <w:r>
+        <w:rPr>
+          <w:rFonts w:ascii="Courier New" w:hAnsi="Courier New" w:cs="Courier New"/>
+          <w:b/>
+          <w:sz w:val="18"/>
+          <w:szCs w:val="18"/>
+          <w:lang w:val="en-US"/>
+        </w:rPr>
+        <w:t>ODBC Text Driver:  Driver={Microsoft Text Driver (*.txt; *.csv)};</w:t>
+      </w:r>
+      <w:proofErr w:type="spellStart"/>
+      <w:r>
+        <w:rPr>
+          <w:rFonts w:ascii="Courier New" w:hAnsi="Courier New" w:cs="Courier New"/>
+          <w:b/>
+          <w:sz w:val="18"/>
+          <w:szCs w:val="18"/>
+          <w:lang w:val="en-US"/>
+        </w:rPr>
+        <w:t>Dbq</w:t>
+      </w:r>
+      <w:proofErr w:type="spellEnd"/>
+      <w:r>
+        <w:rPr>
+          <w:rFonts w:ascii="Courier New" w:hAnsi="Courier New" w:cs="Courier New"/>
+          <w:b/>
+          <w:sz w:val="18"/>
+          <w:szCs w:val="18"/>
+          <w:lang w:val="en-US"/>
+        </w:rPr>
+        <w:t>=.\</w:t>
+      </w:r>
+      <w:proofErr w:type="spellStart"/>
+      <w:r>
+        <w:rPr>
+          <w:rFonts w:ascii="Courier New" w:hAnsi="Courier New" w:cs="Courier New"/>
+          <w:b/>
+          <w:sz w:val="18"/>
+          <w:szCs w:val="18"/>
+          <w:lang w:val="en-US"/>
+        </w:rPr>
+        <w:t>odbcdata</w:t>
+      </w:r>
+      <w:proofErr w:type="spellEnd"/>
+    </w:p>
+    <w:p>
+      <w:pPr>
+        <w:spacing w:after="0" w:line="200" w:lineRule="exact"/>
+        <w:ind w:left="284" w:right="-568"/>
+        <w:rPr>
+          <w:rFonts w:ascii="Courier New" w:hAnsi="Courier New" w:cs="Courier New"/>
+          <w:b/>
+          <w:sz w:val="18"/>
+          <w:szCs w:val="18"/>
+          <w:lang w:val="en-US"/>
+        </w:rPr>
+      </w:pPr>
+      <w:r>
+        <w:rPr>
+          <w:rFonts w:ascii="Courier New" w:hAnsi="Courier New" w:cs="Courier New"/>
+          <w:b/>
+          <w:sz w:val="18"/>
+          <w:szCs w:val="18"/>
+          <w:lang w:val="en-US"/>
+        </w:rPr>
+        <w:t>Array</w:t>
+      </w:r>
+    </w:p>
+    <w:p>
+      <w:pPr>
+        <w:spacing w:after="0" w:line="200" w:lineRule="exact"/>
+        <w:ind w:left="284" w:right="-568"/>
+        <w:rPr>
+          <w:rFonts w:ascii="Courier New" w:hAnsi="Courier New" w:cs="Courier New"/>
+          <w:b/>
+          <w:sz w:val="18"/>
+          <w:szCs w:val="18"/>
+          <w:lang w:val="en-US"/>
+        </w:rPr>
+      </w:pPr>
+      <w:r>
+        <w:rPr>
+          <w:rFonts w:ascii="Courier New" w:hAnsi="Courier New" w:cs="Courier New"/>
+          <w:b/>
+          <w:sz w:val="18"/>
+          <w:szCs w:val="18"/>
+          <w:lang w:val="en-US"/>
+        </w:rPr>
+        <w:t>(</w:t>
+      </w:r>
+    </w:p>
+    <w:p>
+      <w:pPr>
+        <w:spacing w:after="0" w:line="200" w:lineRule="exact"/>
+        <w:ind w:left="284" w:right="-568"/>
+        <w:rPr>
+          <w:rFonts w:ascii="Courier New" w:hAnsi="Courier New" w:cs="Courier New"/>
+          <w:b/>
+          <w:sz w:val="18"/>
+          <w:szCs w:val="18"/>
+          <w:lang w:val="en-US"/>
+        </w:rPr>
+      </w:pPr>
+      <w:r>
+        <w:rPr>
+          <w:rFonts w:ascii="Courier New" w:hAnsi="Courier New" w:cs="Courier New"/>
+          <w:b/>
+          <w:sz w:val="18"/>
+          <w:szCs w:val="18"/>
+          <w:lang w:val="en-US"/>
+        </w:rPr>
+        <w:t xml:space="preserve">    [gv_anlage.csv] =&gt; Array</w:t>
+      </w:r>
+    </w:p>
+    <w:p>
+      <w:pPr>
+        <w:spacing w:after="0" w:line="200" w:lineRule="exact"/>
+        <w:ind w:left="284" w:right="-568"/>
+        <w:rPr>
+          <w:rFonts w:ascii="Courier New" w:hAnsi="Courier New" w:cs="Courier New"/>
+          <w:b/>
+          <w:sz w:val="18"/>
+          <w:szCs w:val="18"/>
+          <w:lang w:val="en-US"/>
+        </w:rPr>
+      </w:pPr>
+      <w:r>
+        <w:rPr>
+          <w:rFonts w:ascii="Courier New" w:hAnsi="Courier New" w:cs="Courier New"/>
+          <w:b/>
+          <w:sz w:val="18"/>
+          <w:szCs w:val="18"/>
+          <w:lang w:val="en-US"/>
+        </w:rPr>
+        <w:t xml:space="preserve">        (</w:t>
+      </w:r>
+    </w:p>
+    <w:p>
+      <w:pPr>
+        <w:spacing w:after="0" w:line="200" w:lineRule="exact"/>
+        <w:ind w:left="284" w:right="-568"/>
+        <w:rPr>
+          <w:rFonts w:ascii="Courier New" w:hAnsi="Courier New" w:cs="Courier New"/>
+          <w:b/>
+          <w:sz w:val="18"/>
+          <w:szCs w:val="18"/>
+          <w:lang w:val="en-US"/>
+        </w:rPr>
+      </w:pPr>
+      <w:r>
+        <w:rPr>
+          <w:rFonts w:ascii="Courier New" w:hAnsi="Courier New" w:cs="Courier New"/>
+          <w:b/>
+          <w:sz w:val="18"/>
+          <w:szCs w:val="18"/>
+          <w:lang w:val="en-US"/>
+        </w:rPr>
+        <w:t xml:space="preserve">            [ID] =&gt; CHAR (255)</w:t>
+      </w:r>
+    </w:p>
+    <w:p>
+      <w:pPr>
+        <w:spacing w:after="0" w:line="200" w:lineRule="exact"/>
+        <w:ind w:left="284" w:right="-568"/>
+        <w:rPr>
+          <w:rFonts w:ascii="Courier New" w:hAnsi="Courier New" w:cs="Courier New"/>
+          <w:b/>
+          <w:sz w:val="18"/>
+          <w:szCs w:val="18"/>
+          <w:lang w:val="en-US"/>
+        </w:rPr>
+      </w:pPr>
+      <w:r>
+        <w:rPr>
+          <w:rFonts w:ascii="Courier New" w:hAnsi="Courier New" w:cs="Courier New"/>
+          <w:b/>
+          <w:sz w:val="18"/>
+          <w:szCs w:val="18"/>
+          <w:lang w:val="en-US"/>
+        </w:rPr>
+        <w:t xml:space="preserve">            [GEBAEUDE_ID] =&gt; CHAR (255)</w:t>
+      </w:r>
+    </w:p>
+    <w:p>
+      <w:pPr>
+        <w:spacing w:after="0" w:line="200" w:lineRule="exact"/>
+        <w:ind w:left="284" w:right="-568"/>
+        <w:rPr>
+          <w:rFonts w:ascii="Courier New" w:hAnsi="Courier New" w:cs="Courier New"/>
+          <w:b/>
+          <w:sz w:val="18"/>
+          <w:szCs w:val="18"/>
+          <w:lang w:val="en-US"/>
+        </w:rPr>
+      </w:pPr>
+      <w:r>
+        <w:rPr>
+          <w:rFonts w:ascii="Courier New" w:hAnsi="Courier New" w:cs="Courier New"/>
+          <w:b/>
+          <w:sz w:val="18"/>
+          <w:szCs w:val="18"/>
+          <w:lang w:val="en-US"/>
+        </w:rPr>
+        <w:t xml:space="preserve">            [TYP_CODE] =&gt; CHAR (255)</w:t>
+      </w:r>
+    </w:p>
+    <w:p>
+      <w:pPr>
+        <w:spacing w:after="0" w:line="200" w:lineRule="exact"/>
+        <w:ind w:left="284" w:right="-568"/>
+        <w:rPr>
+          <w:rFonts w:ascii="Courier New" w:hAnsi="Courier New" w:cs="Courier New"/>
+          <w:b/>
+          <w:sz w:val="18"/>
+          <w:szCs w:val="18"/>
+          <w:lang w:val="en-US"/>
+        </w:rPr>
+      </w:pPr>
+      <w:r>
+        <w:rPr>
+          <w:rFonts w:ascii="Courier New" w:hAnsi="Courier New" w:cs="Courier New"/>
+          <w:b/>
+          <w:sz w:val="18"/>
+          <w:szCs w:val="18"/>
+          <w:lang w:val="en-US"/>
+        </w:rPr>
+        <w:t xml:space="preserve">            [TYP_TEXT] =&gt; CHAR (255)</w:t>
+      </w:r>
+    </w:p>
+    <w:p>
+      <w:pPr>
+        <w:spacing w:after="0" w:line="200" w:lineRule="exact"/>
+        <w:ind w:left="284" w:right="-568"/>
+        <w:rPr>
+          <w:rFonts w:ascii="Courier New" w:hAnsi="Courier New" w:cs="Courier New"/>
+          <w:b/>
+          <w:sz w:val="18"/>
+          <w:szCs w:val="18"/>
+          <w:lang w:val="en-US"/>
+        </w:rPr>
+      </w:pPr>
+      <w:r>
+        <w:rPr>
+          <w:rFonts w:ascii="Courier New" w:hAnsi="Courier New" w:cs="Courier New"/>
+          <w:b/>
+          <w:sz w:val="18"/>
+          <w:szCs w:val="18"/>
+          <w:lang w:val="en-US"/>
+        </w:rPr>
+        <w:t xml:space="preserve">        )</w:t>
+      </w:r>
+    </w:p>
+    <w:p>
+      <w:pPr>
+        <w:spacing w:after="0" w:line="200" w:lineRule="exact"/>
+        <w:ind w:left="284" w:right="-568"/>
+        <w:rPr>
+          <w:rFonts w:ascii="Courier New" w:hAnsi="Courier New" w:cs="Courier New"/>
+          <w:b/>
+          <w:sz w:val="18"/>
+          <w:szCs w:val="18"/>
+          <w:lang w:val="en-US"/>
+        </w:rPr>
+      </w:pPr>
+    </w:p>
+    <w:p>
+      <w:pPr>
+        <w:spacing w:after="0" w:line="200" w:lineRule="exact"/>
+        <w:ind w:left="284" w:right="-568"/>
+        <w:rPr>
+          <w:rFonts w:ascii="Courier New" w:hAnsi="Courier New" w:cs="Courier New"/>
+          <w:b/>
+          <w:sz w:val="18"/>
+          <w:szCs w:val="18"/>
+          <w:lang w:val="en-US"/>
+        </w:rPr>
+      </w:pPr>
+      <w:r>
+        <w:rPr>
+          <w:rFonts w:ascii="Courier New" w:hAnsi="Courier New" w:cs="Courier New"/>
+          <w:b/>
+          <w:sz w:val="18"/>
+          <w:szCs w:val="18"/>
+          <w:lang w:val="en-US"/>
+        </w:rPr>
+        <w:t xml:space="preserve">    [gv_gebaeude.csv] =&gt; Array</w:t>
+      </w:r>
+    </w:p>
+    <w:p>
+      <w:pPr>
+        <w:spacing w:after="0" w:line="200" w:lineRule="exact"/>
+        <w:ind w:left="284" w:right="-568"/>
+        <w:rPr>
+          <w:rFonts w:ascii="Courier New" w:hAnsi="Courier New" w:cs="Courier New"/>
+          <w:b/>
+          <w:sz w:val="18"/>
+          <w:szCs w:val="18"/>
+          <w:lang w:val="en-US"/>
+        </w:rPr>
+      </w:pPr>
+      <w:r>
+        <w:rPr>
+          <w:rFonts w:ascii="Courier New" w:hAnsi="Courier New" w:cs="Courier New"/>
+          <w:b/>
+          <w:sz w:val="18"/>
+          <w:szCs w:val="18"/>
+          <w:lang w:val="en-US"/>
+        </w:rPr>
+        <w:t xml:space="preserve">        (</w:t>
+      </w:r>
+    </w:p>
+    <w:p>
+      <w:pPr>
+        <w:spacing w:after="0" w:line="200" w:lineRule="exact"/>
+        <w:ind w:left="284" w:right="-568"/>
+        <w:rPr>
+          <w:rFonts w:ascii="Courier New" w:hAnsi="Courier New" w:cs="Courier New"/>
+          <w:b/>
+          <w:sz w:val="18"/>
+          <w:szCs w:val="18"/>
+          <w:lang w:val="en-US"/>
+        </w:rPr>
+      </w:pPr>
+      <w:r>
+        <w:rPr>
+          <w:rFonts w:ascii="Courier New" w:hAnsi="Courier New" w:cs="Courier New"/>
+          <w:b/>
+          <w:sz w:val="18"/>
+          <w:szCs w:val="18"/>
+          <w:lang w:val="en-US"/>
+        </w:rPr>
+        <w:t xml:space="preserve">            [ID] =&gt; CHAR (255)</w:t>
+      </w:r>
+    </w:p>
+    <w:p>
+      <w:pPr>
+        <w:spacing w:after="0" w:line="200" w:lineRule="exact"/>
+        <w:ind w:left="284" w:right="-568"/>
+        <w:rPr>
+          <w:rFonts w:ascii="Courier New" w:hAnsi="Courier New" w:cs="Courier New"/>
+          <w:b/>
+          <w:sz w:val="18"/>
+          <w:szCs w:val="18"/>
+          <w:lang w:val="en-US"/>
+        </w:rPr>
+      </w:pPr>
+      <w:r>
+        <w:rPr>
+          <w:rFonts w:ascii="Courier New" w:hAnsi="Courier New" w:cs="Courier New"/>
+          <w:b/>
+          <w:sz w:val="18"/>
+          <w:szCs w:val="18"/>
+          <w:lang w:val="en-US"/>
+        </w:rPr>
+        <w:t xml:space="preserve">            [GRUNDSTUECK_ID] =&gt; INTEGER (10)</w:t>
+      </w:r>
+    </w:p>
+    <w:p>
+      <w:pPr>
+        <w:spacing w:after="0" w:line="200" w:lineRule="exact"/>
+        <w:ind w:left="284" w:right="-568"/>
+        <w:rPr>
+          <w:rFonts w:ascii="Courier New" w:hAnsi="Courier New" w:cs="Courier New"/>
+          <w:b/>
+          <w:sz w:val="18"/>
+          <w:szCs w:val="18"/>
+          <w:lang w:val="en-US"/>
+        </w:rPr>
+      </w:pPr>
+      <w:r>
+        <w:rPr>
+          <w:rFonts w:ascii="Courier New" w:hAnsi="Courier New" w:cs="Courier New"/>
+          <w:b/>
+          <w:sz w:val="18"/>
+          <w:szCs w:val="18"/>
+          <w:lang w:val="en-US"/>
+        </w:rPr>
+        <w:t xml:space="preserve">            [POLICE_NR] =&gt; CHAR (255)</w:t>
+      </w:r>
+    </w:p>
+    <w:p>
+      <w:pPr>
+        <w:spacing w:after="0" w:line="200" w:lineRule="exact"/>
+        <w:ind w:left="284" w:right="-568"/>
+        <w:rPr>
+          <w:rFonts w:ascii="Courier New" w:hAnsi="Courier New" w:cs="Courier New"/>
+          <w:b/>
+          <w:sz w:val="18"/>
+          <w:szCs w:val="18"/>
+          <w:lang w:val="en-US"/>
+        </w:rPr>
+      </w:pPr>
+      <w:r>
+        <w:rPr>
+          <w:rFonts w:ascii="Courier New" w:hAnsi="Courier New" w:cs="Courier New"/>
+          <w:b/>
+          <w:sz w:val="18"/>
+          <w:szCs w:val="18"/>
+          <w:lang w:val="en-US"/>
+        </w:rPr>
+        <w:t xml:space="preserve">            [SUCHBEGRIFF] =&gt; CHAR (255)</w:t>
+      </w:r>
+    </w:p>
+    <w:p>
+      <w:pPr>
+        <w:spacing w:after="0" w:line="200" w:lineRule="exact"/>
+        <w:ind w:left="284" w:right="-568"/>
+        <w:rPr>
+          <w:rFonts w:ascii="Courier New" w:hAnsi="Courier New" w:cs="Courier New"/>
+          <w:b/>
+          <w:sz w:val="18"/>
+          <w:szCs w:val="18"/>
+          <w:lang w:val="en-US"/>
+        </w:rPr>
+      </w:pPr>
+      <w:r>
+        <w:rPr>
+          <w:rFonts w:ascii="Courier New" w:hAnsi="Courier New" w:cs="Courier New"/>
+          <w:b/>
+          <w:sz w:val="18"/>
+          <w:szCs w:val="18"/>
+          <w:lang w:val="en-US"/>
+        </w:rPr>
+        <w:t xml:space="preserve">            [STATUS_CODE] =&gt; CHAR (255)</w:t>
+      </w:r>
+    </w:p>
+    <w:p>
+      <w:pPr>
+        <w:spacing w:after="0" w:line="200" w:lineRule="exact"/>
+        <w:ind w:left="284" w:right="-568"/>
+        <w:rPr>
+          <w:rFonts w:ascii="Courier New" w:hAnsi="Courier New" w:cs="Courier New"/>
+          <w:b/>
+          <w:sz w:val="18"/>
+          <w:szCs w:val="18"/>
+          <w:lang w:val="en-US"/>
+        </w:rPr>
+      </w:pPr>
+      <w:r>
+        <w:rPr>
+          <w:rFonts w:ascii="Courier New" w:hAnsi="Courier New" w:cs="Courier New"/>
+          <w:b/>
+          <w:sz w:val="18"/>
+          <w:szCs w:val="18"/>
+          <w:lang w:val="en-US"/>
+        </w:rPr>
+        <w:t xml:space="preserve">            [STATUS_TEXT] =&gt; CHAR (255)</w:t>
+      </w:r>
+    </w:p>
+    <w:p>
+      <w:pPr>
+        <w:spacing w:after="0" w:line="200" w:lineRule="exact"/>
+        <w:ind w:left="284" w:right="-568"/>
+        <w:rPr>
+          <w:rFonts w:ascii="Courier New" w:hAnsi="Courier New" w:cs="Courier New"/>
+          <w:b/>
+          <w:sz w:val="18"/>
+          <w:szCs w:val="18"/>
+          <w:lang w:val="en-US"/>
+        </w:rPr>
+      </w:pPr>
+      <w:r>
+        <w:rPr>
+          <w:rFonts w:ascii="Courier New" w:hAnsi="Courier New" w:cs="Courier New"/>
+          <w:b/>
+          <w:sz w:val="18"/>
+          <w:szCs w:val="18"/>
+          <w:lang w:val="en-US"/>
+        </w:rPr>
+        <w:t xml:space="preserve">            [ZWECK_CODE] =&gt; INTEGER (10)</w:t>
+      </w:r>
+    </w:p>
+    <w:p>
+      <w:pPr>
+        <w:spacing w:after="0" w:line="200" w:lineRule="exact"/>
+        <w:ind w:left="284" w:right="-568"/>
+        <w:rPr>
+          <w:rFonts w:ascii="Courier New" w:hAnsi="Courier New" w:cs="Courier New"/>
+          <w:b/>
+          <w:sz w:val="18"/>
+          <w:szCs w:val="18"/>
+          <w:lang w:val="en-US"/>
+        </w:rPr>
+      </w:pPr>
+      <w:r>
+        <w:rPr>
+          <w:rFonts w:ascii="Courier New" w:hAnsi="Courier New" w:cs="Courier New"/>
+          <w:b/>
+          <w:sz w:val="18"/>
+          <w:szCs w:val="18"/>
+          <w:lang w:val="en-US"/>
+        </w:rPr>
+        <w:t xml:space="preserve">            [ZWECK_TEXT] =&gt; CHAR (255)</w:t>
+      </w:r>
+    </w:p>
+    <w:p>
+      <w:pPr>
+        <w:spacing w:after="0" w:line="200" w:lineRule="exact"/>
+        <w:ind w:left="284" w:right="-568"/>
+        <w:rPr>
+          <w:rFonts w:ascii="Courier New" w:hAnsi="Courier New" w:cs="Courier New"/>
+          <w:b/>
+          <w:sz w:val="18"/>
+          <w:szCs w:val="18"/>
+        </w:rPr>
+      </w:pPr>
+      <w:r>
+        <w:rPr>
+          <w:rFonts w:ascii="Courier New" w:hAnsi="Courier New" w:cs="Courier New"/>
+          <w:b/>
+          <w:sz w:val="18"/>
+          <w:szCs w:val="18"/>
+          <w:lang w:val="en-US"/>
+        </w:rPr>
+        <w:t xml:space="preserve">            </w:t>
+      </w:r>
+      <w:r>
+        <w:rPr>
+          <w:rFonts w:ascii="Courier New" w:hAnsi="Courier New" w:cs="Courier New"/>
+          <w:b/>
+          <w:sz w:val="18"/>
+          <w:szCs w:val="18"/>
+        </w:rPr>
+        <w:t>[BAUJAHR] =&gt; INTEGER (10)</w:t>
+      </w:r>
+    </w:p>
+    <w:p>
+      <w:pPr>
+        <w:spacing w:after="0" w:line="200" w:lineRule="exact"/>
+        <w:ind w:left="284" w:right="-568"/>
+        <w:rPr>
+          <w:rFonts w:ascii="Courier New" w:hAnsi="Courier New" w:cs="Courier New"/>
+          <w:b/>
+          <w:sz w:val="18"/>
+          <w:szCs w:val="18"/>
+        </w:rPr>
+      </w:pPr>
+      <w:r>
+        <w:rPr>
+          <w:rFonts w:ascii="Courier New" w:hAnsi="Courier New" w:cs="Courier New"/>
+          <w:b/>
+          <w:sz w:val="18"/>
+          <w:szCs w:val="18"/>
+        </w:rPr>
+        <w:t xml:space="preserve">            [BAUART_CODE] =&gt; CHAR (255)</w:t>
+      </w:r>
+    </w:p>
+    <w:p>
+      <w:pPr>
+        <w:spacing w:after="0" w:line="200" w:lineRule="exact"/>
+        <w:ind w:left="284" w:right="-568"/>
+        <w:rPr>
+          <w:rFonts w:ascii="Courier New" w:hAnsi="Courier New" w:cs="Courier New"/>
+          <w:b/>
+          <w:sz w:val="18"/>
+          <w:szCs w:val="18"/>
+          <w:lang w:val="fr-CH"/>
+        </w:rPr>
+      </w:pPr>
+      <w:r>
+        <w:rPr>
+          <w:rFonts w:ascii="Courier New" w:hAnsi="Courier New" w:cs="Courier New"/>
+          <w:b/>
+          <w:sz w:val="18"/>
+          <w:szCs w:val="18"/>
+        </w:rPr>
+        <w:t xml:space="preserve">            </w:t>
+      </w:r>
+      <w:r>
+        <w:rPr>
+          <w:rFonts w:ascii="Courier New" w:hAnsi="Courier New" w:cs="Courier New"/>
+          <w:b/>
+          <w:sz w:val="18"/>
+          <w:szCs w:val="18"/>
+          <w:lang w:val="fr-CH"/>
+        </w:rPr>
+        <w:t>[BAUART_TEXT] =&gt; CHAR (255)</w:t>
+      </w:r>
+    </w:p>
+    <w:p>
+      <w:pPr>
+        <w:spacing w:after="0" w:line="200" w:lineRule="exact"/>
+        <w:ind w:left="284" w:right="-568"/>
+        <w:rPr>
+          <w:rFonts w:ascii="Courier New" w:hAnsi="Courier New" w:cs="Courier New"/>
+          <w:b/>
+          <w:sz w:val="18"/>
+          <w:szCs w:val="18"/>
+          <w:lang w:val="fr-CH"/>
+        </w:rPr>
+      </w:pPr>
+      <w:r>
+        <w:rPr>
+          <w:rFonts w:ascii="Courier New" w:hAnsi="Courier New" w:cs="Courier New"/>
+          <w:b/>
+          <w:sz w:val="18"/>
+          <w:szCs w:val="18"/>
+          <w:lang w:val="fr-CH"/>
+        </w:rPr>
+        <w:t xml:space="preserve">            [LAGE_CODE] =&gt; CHAR (255)</w:t>
+      </w:r>
+    </w:p>
+    <w:p>
+      <w:pPr>
+        <w:spacing w:after="0" w:line="200" w:lineRule="exact"/>
+        <w:ind w:left="284" w:right="-568"/>
+        <w:rPr>
+          <w:rFonts w:ascii="Courier New" w:hAnsi="Courier New" w:cs="Courier New"/>
+          <w:b/>
+          <w:sz w:val="18"/>
+          <w:szCs w:val="18"/>
+        </w:rPr>
+      </w:pPr>
+      <w:r>
+        <w:rPr>
+          <w:rFonts w:ascii="Courier New" w:hAnsi="Courier New" w:cs="Courier New"/>
+          <w:b/>
+          <w:sz w:val="18"/>
+          <w:szCs w:val="18"/>
+          <w:lang w:val="fr-CH"/>
+        </w:rPr>
+        <w:t xml:space="preserve">            </w:t>
+      </w:r>
+      <w:r>
+        <w:rPr>
+          <w:rFonts w:ascii="Courier New" w:hAnsi="Courier New" w:cs="Courier New"/>
+          <w:b/>
+          <w:sz w:val="18"/>
+          <w:szCs w:val="18"/>
+        </w:rPr>
+        <w:t>[LAGE_TEXT] =&gt; CHAR (255)</w:t>
+      </w:r>
+    </w:p>
+    <w:p>
+      <w:pPr>
+        <w:spacing w:after="0" w:line="200" w:lineRule="exact"/>
+        <w:ind w:left="284" w:right="-568"/>
+        <w:rPr>
+          <w:rFonts w:ascii="Courier New" w:hAnsi="Courier New" w:cs="Courier New"/>
+          <w:b/>
+          <w:sz w:val="18"/>
+          <w:szCs w:val="18"/>
+        </w:rPr>
+      </w:pPr>
+      <w:r>
+        <w:rPr>
+          <w:rFonts w:ascii="Courier New" w:hAnsi="Courier New" w:cs="Courier New"/>
+          <w:b/>
+          <w:sz w:val="18"/>
+          <w:szCs w:val="18"/>
+        </w:rPr>
+        <w:t xml:space="preserve">            [KANTON] =&gt; CHAR (255)</w:t>
+      </w:r>
+    </w:p>
+    <w:p>
+      <w:pPr>
+        <w:spacing w:after="0" w:line="200" w:lineRule="exact"/>
+        <w:ind w:left="284" w:right="-568"/>
+        <w:rPr>
+          <w:rFonts w:ascii="Courier New" w:hAnsi="Courier New" w:cs="Courier New"/>
+          <w:b/>
+          <w:sz w:val="18"/>
+          <w:szCs w:val="18"/>
+        </w:rPr>
+      </w:pPr>
+      <w:r>
+        <w:rPr>
+          <w:rFonts w:ascii="Courier New" w:hAnsi="Courier New" w:cs="Courier New"/>
+          <w:b/>
+          <w:sz w:val="18"/>
+          <w:szCs w:val="18"/>
+        </w:rPr>
+        <w:t xml:space="preserve">            [BEZIRK] =&gt; INTEGER (10)</w:t>
+      </w:r>
+    </w:p>
+    <w:p>
+      <w:pPr>
+        <w:spacing w:after="0" w:line="200" w:lineRule="exact"/>
+        <w:ind w:left="284" w:right="-568"/>
+        <w:rPr>
+          <w:rFonts w:ascii="Courier New" w:hAnsi="Courier New" w:cs="Courier New"/>
+          <w:b/>
+          <w:sz w:val="18"/>
+          <w:szCs w:val="18"/>
+        </w:rPr>
+      </w:pPr>
+      <w:r>
+        <w:rPr>
+          <w:rFonts w:ascii="Courier New" w:hAnsi="Courier New" w:cs="Courier New"/>
+          <w:b/>
+          <w:sz w:val="18"/>
+          <w:szCs w:val="18"/>
+        </w:rPr>
+        <w:t xml:space="preserve">            [GEMEINDE_BFS] =&gt; INTEGER (10)</w:t>
+      </w:r>
+    </w:p>
+    <w:p>
+      <w:pPr>
+        <w:spacing w:after="0" w:line="200" w:lineRule="exact"/>
+        <w:ind w:left="284" w:right="-568"/>
+        <w:rPr>
+          <w:rFonts w:ascii="Courier New" w:hAnsi="Courier New" w:cs="Courier New"/>
+          <w:b/>
+          <w:sz w:val="18"/>
+          <w:szCs w:val="18"/>
+        </w:rPr>
+      </w:pPr>
+      <w:r>
+        <w:rPr>
+          <w:rFonts w:ascii="Courier New" w:hAnsi="Courier New" w:cs="Courier New"/>
+          <w:b/>
+          <w:sz w:val="18"/>
+          <w:szCs w:val="18"/>
+        </w:rPr>
+        <w:t xml:space="preserve">            [GEMEINDE] =&gt; CHAR (255)</w:t>
+      </w:r>
+    </w:p>
+    <w:p>
+      <w:pPr>
+        <w:spacing w:after="0" w:line="200" w:lineRule="exact"/>
+        <w:ind w:left="284" w:right="-568"/>
+        <w:rPr>
+          <w:rFonts w:ascii="Courier New" w:hAnsi="Courier New" w:cs="Courier New"/>
+          <w:b/>
+          <w:sz w:val="18"/>
+          <w:szCs w:val="18"/>
+        </w:rPr>
+      </w:pPr>
+      <w:r>
+        <w:rPr>
+          <w:rFonts w:ascii="Courier New" w:hAnsi="Courier New" w:cs="Courier New"/>
+          <w:b/>
+          <w:sz w:val="18"/>
+          <w:szCs w:val="18"/>
+        </w:rPr>
+        <w:t xml:space="preserve">            [STRASSE] =&gt; CHAR (255)</w:t>
+      </w:r>
+    </w:p>
+    <w:p>
+      <w:pPr>
+        <w:spacing w:after="0" w:line="200" w:lineRule="exact"/>
+        <w:ind w:left="284" w:right="-568"/>
+        <w:rPr>
+          <w:rFonts w:ascii="Courier New" w:hAnsi="Courier New" w:cs="Courier New"/>
+          <w:b/>
+          <w:sz w:val="18"/>
+          <w:szCs w:val="18"/>
+        </w:rPr>
+      </w:pPr>
+      <w:r>
+        <w:rPr>
+          <w:rFonts w:ascii="Courier New" w:hAnsi="Courier New" w:cs="Courier New"/>
+          <w:b/>
+          <w:sz w:val="18"/>
+          <w:szCs w:val="18"/>
+        </w:rPr>
+        <w:t xml:space="preserve">            [STRASSE_NR] =&gt; INTEGER (10)</w:t>
+      </w:r>
+    </w:p>
+    <w:p>
+      <w:pPr>
+        <w:spacing w:after="0" w:line="200" w:lineRule="exact"/>
+        <w:ind w:left="284" w:right="-568"/>
+        <w:rPr>
+          <w:rFonts w:ascii="Courier New" w:hAnsi="Courier New" w:cs="Courier New"/>
+          <w:b/>
+          <w:sz w:val="18"/>
+          <w:szCs w:val="18"/>
+        </w:rPr>
+      </w:pPr>
+      <w:r>
+        <w:rPr>
+          <w:rFonts w:ascii="Courier New" w:hAnsi="Courier New" w:cs="Courier New"/>
+          <w:b/>
+          <w:sz w:val="18"/>
+          <w:szCs w:val="18"/>
+        </w:rPr>
+        <w:t xml:space="preserve">            [WOHNUNG_NR] =&gt; CHAR (255)</w:t>
+      </w:r>
+    </w:p>
+    <w:p>
+      <w:pPr>
+        <w:spacing w:after="0" w:line="200" w:lineRule="exact"/>
+        <w:ind w:left="284" w:right="-568"/>
+        <w:rPr>
+          <w:rFonts w:ascii="Courier New" w:hAnsi="Courier New" w:cs="Courier New"/>
+          <w:b/>
+          <w:sz w:val="18"/>
+          <w:szCs w:val="18"/>
+        </w:rPr>
+      </w:pPr>
+      <w:r>
+        <w:rPr>
+          <w:rFonts w:ascii="Courier New" w:hAnsi="Courier New" w:cs="Courier New"/>
+          <w:b/>
+          <w:sz w:val="18"/>
+          <w:szCs w:val="18"/>
+        </w:rPr>
+        <w:t xml:space="preserve">            [PLZ] =&gt; CHAR (255)</w:t>
+      </w:r>
+    </w:p>
+    <w:p>
+      <w:pPr>
+        <w:spacing w:after="0" w:line="200" w:lineRule="exact"/>
+        <w:ind w:left="284" w:right="-568"/>
+        <w:rPr>
+          <w:rFonts w:ascii="Courier New" w:hAnsi="Courier New" w:cs="Courier New"/>
+          <w:b/>
+          <w:sz w:val="18"/>
+          <w:szCs w:val="18"/>
+        </w:rPr>
+      </w:pPr>
+      <w:r>
+        <w:rPr>
+          <w:rFonts w:ascii="Courier New" w:hAnsi="Courier New" w:cs="Courier New"/>
+          <w:b/>
+          <w:sz w:val="18"/>
+          <w:szCs w:val="18"/>
+        </w:rPr>
+        <w:t xml:space="preserve">            [PLZ_ZUSATZ] =&gt; CHAR (255)</w:t>
+      </w:r>
+    </w:p>
+    <w:p>
+      <w:pPr>
+        <w:spacing w:after="0" w:line="200" w:lineRule="exact"/>
+        <w:ind w:left="284" w:right="-568"/>
+        <w:rPr>
+          <w:rFonts w:ascii="Courier New" w:hAnsi="Courier New" w:cs="Courier New"/>
+          <w:b/>
+          <w:sz w:val="18"/>
+          <w:szCs w:val="18"/>
+        </w:rPr>
+      </w:pPr>
+      <w:r>
+        <w:rPr>
+          <w:rFonts w:ascii="Courier New" w:hAnsi="Courier New" w:cs="Courier New"/>
+          <w:b/>
+          <w:sz w:val="18"/>
+          <w:szCs w:val="18"/>
+        </w:rPr>
+        <w:t xml:space="preserve">            [ORT] =&gt; CHAR (255)</w:t>
+      </w:r>
+    </w:p>
+    <w:p>
+      <w:pPr>
+        <w:spacing w:after="0" w:line="200" w:lineRule="exact"/>
+        <w:ind w:left="284" w:right="-568"/>
+        <w:rPr>
+          <w:rFonts w:ascii="Courier New" w:hAnsi="Courier New" w:cs="Courier New"/>
+          <w:b/>
+          <w:sz w:val="18"/>
+          <w:szCs w:val="18"/>
+        </w:rPr>
+      </w:pPr>
+      <w:r>
+        <w:rPr>
+          <w:rFonts w:ascii="Courier New" w:hAnsi="Courier New" w:cs="Courier New"/>
+          <w:b/>
+          <w:sz w:val="18"/>
+          <w:szCs w:val="18"/>
+        </w:rPr>
+        <w:t xml:space="preserve">            [ORT_ZUSATZ] =&gt; CHAR (255)</w:t>
+      </w:r>
+    </w:p>
+    <w:p>
+      <w:pPr>
+        <w:spacing w:after="0" w:line="200" w:lineRule="exact"/>
+        <w:ind w:left="284" w:right="-568"/>
+        <w:rPr>
+          <w:rFonts w:ascii="Courier New" w:hAnsi="Courier New" w:cs="Courier New"/>
+          <w:b/>
+          <w:sz w:val="18"/>
+          <w:szCs w:val="18"/>
+        </w:rPr>
+      </w:pPr>
+      <w:r>
+        <w:rPr>
+          <w:rFonts w:ascii="Courier New" w:hAnsi="Courier New" w:cs="Courier New"/>
+          <w:b/>
+          <w:sz w:val="18"/>
+          <w:szCs w:val="18"/>
+        </w:rPr>
+        <w:t xml:space="preserve">        )</w:t>
+      </w:r>
+    </w:p>
+    <w:p>
+      <w:pPr>
+        <w:rPr>
+          <w:lang w:eastAsia="de-CH"/>
+        </w:rPr>
+      </w:pPr>
+    </w:p>
+    <w:p>
+      <w:pPr>
+        <w:rPr>
+          <w:lang w:eastAsia="de-CH"/>
+        </w:rPr>
+      </w:pPr>
+      <w:r>
+        <w:rPr>
+          <w:lang w:eastAsia="de-CH"/>
+        </w:rPr>
+        <w:lastRenderedPageBreak/>
+        <w:t>Durch ein entsprechendes SQL Select Statement kann die Datenquelle auch mit der SQL Syntax befragt werden:</w:t>
+      </w:r>
+    </w:p>
+    <w:p>
+      <w:pPr>
+        <w:spacing w:after="0" w:line="200" w:lineRule="exact"/>
+        <w:ind w:left="284" w:right="-568"/>
+        <w:rPr>
+          <w:rFonts w:ascii="Courier New" w:hAnsi="Courier New" w:cs="Courier New"/>
+          <w:b/>
+          <w:sz w:val="18"/>
+          <w:szCs w:val="18"/>
+        </w:rPr>
+      </w:pPr>
+      <w:r>
+        <w:rPr>
+          <w:rFonts w:ascii="Courier New" w:hAnsi="Courier New" w:cs="Courier New"/>
+          <w:b/>
+          <w:sz w:val="18"/>
+          <w:szCs w:val="18"/>
+        </w:rPr>
+        <w:t xml:space="preserve">bin\odbcheck.exe "SELECT * FROM gv_anlage.csv" </w:t>
+      </w:r>
+      <w:proofErr w:type="spellStart"/>
+      <w:r>
+        <w:rPr>
+          <w:rFonts w:ascii="Courier New" w:hAnsi="Courier New" w:cs="Courier New"/>
+          <w:b/>
+          <w:sz w:val="18"/>
+          <w:szCs w:val="18"/>
+        </w:rPr>
+        <w:t>odbcdata</w:t>
+      </w:r>
+      <w:proofErr w:type="spellEnd"/>
+      <w:r>
+        <w:rPr>
+          <w:rFonts w:ascii="Courier New" w:hAnsi="Courier New" w:cs="Courier New"/>
+          <w:b/>
+          <w:sz w:val="18"/>
+          <w:szCs w:val="18"/>
+        </w:rPr>
+        <w:t>\</w:t>
+      </w:r>
+      <w:proofErr w:type="spellStart"/>
+      <w:r>
+        <w:rPr>
+          <w:rFonts w:ascii="Courier New" w:hAnsi="Courier New" w:cs="Courier New"/>
+          <w:b/>
+          <w:sz w:val="18"/>
+          <w:szCs w:val="18"/>
+        </w:rPr>
+        <w:t>odbcdata.prefs</w:t>
+      </w:r>
+      <w:proofErr w:type="spellEnd"/>
+    </w:p>
+    <w:p>
+      <w:pPr>
+        <w:spacing w:after="0" w:line="200" w:lineRule="exact"/>
+        <w:ind w:left="284" w:right="-568"/>
+        <w:rPr>
+          <w:rFonts w:ascii="Courier New" w:hAnsi="Courier New" w:cs="Courier New"/>
+          <w:b/>
+          <w:sz w:val="18"/>
+          <w:szCs w:val="18"/>
+          <w:lang w:val="en-US"/>
+        </w:rPr>
+      </w:pPr>
+      <w:r>
+        <w:rPr>
+          <w:rFonts w:ascii="Courier New" w:hAnsi="Courier New" w:cs="Courier New"/>
+          <w:b/>
+          <w:sz w:val="18"/>
+          <w:szCs w:val="18"/>
+          <w:lang w:val="en-US"/>
+        </w:rPr>
+        <w:t>ODBC Text Driver:  Driver={Microsoft Text Driver (*.txt; *.csv)};</w:t>
+      </w:r>
+      <w:proofErr w:type="spellStart"/>
+      <w:r>
+        <w:rPr>
+          <w:rFonts w:ascii="Courier New" w:hAnsi="Courier New" w:cs="Courier New"/>
+          <w:b/>
+          <w:sz w:val="18"/>
+          <w:szCs w:val="18"/>
+          <w:lang w:val="en-US"/>
+        </w:rPr>
+        <w:t>Dbq</w:t>
+      </w:r>
+      <w:proofErr w:type="spellEnd"/>
+      <w:r>
+        <w:rPr>
+          <w:rFonts w:ascii="Courier New" w:hAnsi="Courier New" w:cs="Courier New"/>
+          <w:b/>
+          <w:sz w:val="18"/>
+          <w:szCs w:val="18"/>
+          <w:lang w:val="en-US"/>
+        </w:rPr>
+        <w:t>=.\</w:t>
+      </w:r>
+      <w:proofErr w:type="spellStart"/>
+      <w:r>
+        <w:rPr>
+          <w:rFonts w:ascii="Courier New" w:hAnsi="Courier New" w:cs="Courier New"/>
+          <w:b/>
+          <w:sz w:val="18"/>
+          <w:szCs w:val="18"/>
+          <w:lang w:val="en-US"/>
+        </w:rPr>
+        <w:t>odbcdata</w:t>
+      </w:r>
+      <w:proofErr w:type="spellEnd"/>
+    </w:p>
+    <w:p>
+      <w:pPr>
+        <w:spacing w:after="0" w:line="200" w:lineRule="exact"/>
+        <w:ind w:left="284" w:right="-568"/>
+        <w:rPr>
+          <w:rFonts w:ascii="Courier New" w:hAnsi="Courier New" w:cs="Courier New"/>
+          <w:b/>
+          <w:sz w:val="18"/>
+          <w:szCs w:val="18"/>
+          <w:lang w:val="en-US"/>
+        </w:rPr>
+      </w:pPr>
+      <w:r>
+        <w:rPr>
+          <w:rFonts w:ascii="Courier New" w:hAnsi="Courier New" w:cs="Courier New"/>
+          <w:b/>
+          <w:sz w:val="18"/>
+          <w:szCs w:val="18"/>
+          <w:lang w:val="en-US"/>
+        </w:rPr>
+        <w:t>Array</w:t>
+      </w:r>
+    </w:p>
+    <w:p>
+      <w:pPr>
+        <w:spacing w:after="0" w:line="200" w:lineRule="exact"/>
+        <w:ind w:left="284" w:right="-568"/>
+        <w:rPr>
+          <w:rFonts w:ascii="Courier New" w:hAnsi="Courier New" w:cs="Courier New"/>
+          <w:b/>
+          <w:sz w:val="18"/>
+          <w:szCs w:val="18"/>
+          <w:lang w:val="en-US"/>
+        </w:rPr>
+      </w:pPr>
+      <w:r>
+        <w:rPr>
+          <w:rFonts w:ascii="Courier New" w:hAnsi="Courier New" w:cs="Courier New"/>
+          <w:b/>
+          <w:sz w:val="18"/>
+          <w:szCs w:val="18"/>
+          <w:lang w:val="en-US"/>
+        </w:rPr>
+        <w:t>(</w:t>
+      </w:r>
+    </w:p>
+    <w:p>
+      <w:pPr>
+        <w:spacing w:after="0" w:line="200" w:lineRule="exact"/>
+        <w:ind w:left="284" w:right="-568"/>
+        <w:rPr>
+          <w:rFonts w:ascii="Courier New" w:hAnsi="Courier New" w:cs="Courier New"/>
+          <w:b/>
+          <w:sz w:val="18"/>
+          <w:szCs w:val="18"/>
+          <w:lang w:val="en-US"/>
+        </w:rPr>
+      </w:pPr>
+      <w:r>
+        <w:rPr>
+          <w:rFonts w:ascii="Courier New" w:hAnsi="Courier New" w:cs="Courier New"/>
+          <w:b/>
+          <w:sz w:val="18"/>
+          <w:szCs w:val="18"/>
+          <w:lang w:val="en-US"/>
+        </w:rPr>
+        <w:t xml:space="preserve">    [ID] =&gt; CHAR (255)</w:t>
+      </w:r>
+    </w:p>
+    <w:p>
+      <w:pPr>
+        <w:spacing w:after="0" w:line="200" w:lineRule="exact"/>
+        <w:ind w:left="284" w:right="-568"/>
+        <w:rPr>
+          <w:rFonts w:ascii="Courier New" w:hAnsi="Courier New" w:cs="Courier New"/>
+          <w:b/>
+          <w:sz w:val="18"/>
+          <w:szCs w:val="18"/>
+          <w:lang w:val="en-US"/>
+        </w:rPr>
+      </w:pPr>
+      <w:r>
+        <w:rPr>
+          <w:rFonts w:ascii="Courier New" w:hAnsi="Courier New" w:cs="Courier New"/>
+          <w:b/>
+          <w:sz w:val="18"/>
+          <w:szCs w:val="18"/>
+          <w:lang w:val="en-US"/>
+        </w:rPr>
+        <w:t xml:space="preserve">    [GEBAEUDE_ID] =&gt; CHAR (255)</w:t>
+      </w:r>
+    </w:p>
+    <w:p>
+      <w:pPr>
+        <w:spacing w:after="0" w:line="200" w:lineRule="exact"/>
+        <w:ind w:left="284" w:right="-568"/>
+        <w:rPr>
+          <w:rFonts w:ascii="Courier New" w:hAnsi="Courier New" w:cs="Courier New"/>
+          <w:b/>
+          <w:sz w:val="18"/>
+          <w:szCs w:val="18"/>
+          <w:lang w:val="en-US"/>
+        </w:rPr>
+      </w:pPr>
+      <w:r>
+        <w:rPr>
+          <w:rFonts w:ascii="Courier New" w:hAnsi="Courier New" w:cs="Courier New"/>
+          <w:b/>
+          <w:sz w:val="18"/>
+          <w:szCs w:val="18"/>
+          <w:lang w:val="en-US"/>
+        </w:rPr>
+        <w:t xml:space="preserve">    [TYP_CODE] =&gt; CHAR (255)</w:t>
+      </w:r>
+    </w:p>
+    <w:p>
+      <w:pPr>
+        <w:spacing w:after="0" w:line="200" w:lineRule="exact"/>
+        <w:ind w:left="284" w:right="-568"/>
+        <w:rPr>
+          <w:rFonts w:ascii="Courier New" w:hAnsi="Courier New" w:cs="Courier New"/>
+          <w:b/>
+          <w:sz w:val="18"/>
+          <w:szCs w:val="18"/>
+          <w:lang w:val="en-US"/>
+        </w:rPr>
+      </w:pPr>
+      <w:r>
+        <w:rPr>
+          <w:rFonts w:ascii="Courier New" w:hAnsi="Courier New" w:cs="Courier New"/>
+          <w:b/>
+          <w:sz w:val="18"/>
+          <w:szCs w:val="18"/>
+          <w:lang w:val="en-US"/>
+        </w:rPr>
+        <w:t xml:space="preserve">    [TYP_TEXT] =&gt; CHAR (255)</w:t>
+      </w:r>
+    </w:p>
+    <w:p>
+      <w:pPr>
+        <w:spacing w:after="0" w:line="200" w:lineRule="exact"/>
+        <w:ind w:left="284" w:right="-568"/>
+        <w:rPr>
+          <w:rFonts w:ascii="Courier New" w:hAnsi="Courier New" w:cs="Courier New"/>
+          <w:b/>
+          <w:sz w:val="18"/>
+          <w:szCs w:val="18"/>
+          <w:lang w:val="en-US"/>
+        </w:rPr>
+      </w:pPr>
+      <w:r>
+        <w:rPr>
+          <w:rFonts w:ascii="Courier New" w:hAnsi="Courier New" w:cs="Courier New"/>
+          <w:b/>
+          <w:sz w:val="18"/>
+          <w:szCs w:val="18"/>
+          <w:lang w:val="en-US"/>
+        </w:rPr>
+        <w:t>)</w:t>
+      </w:r>
+    </w:p>
+    <w:p>
+      <w:pPr>
+        <w:spacing w:after="0" w:line="200" w:lineRule="exact"/>
+        <w:ind w:left="284" w:right="-568"/>
+        <w:rPr>
+          <w:rFonts w:ascii="Courier New" w:hAnsi="Courier New" w:cs="Courier New"/>
+          <w:b/>
+          <w:sz w:val="18"/>
+          <w:szCs w:val="18"/>
+          <w:lang w:val="en-US"/>
+        </w:rPr>
+      </w:pPr>
+      <w:r>
+        <w:rPr>
+          <w:rFonts w:ascii="Courier New" w:hAnsi="Courier New" w:cs="Courier New"/>
+          <w:b/>
+          <w:sz w:val="18"/>
+          <w:szCs w:val="18"/>
+          <w:lang w:val="en-US"/>
+        </w:rPr>
+        <w:t>ID;GEBAEUDE_ID;TYP_CODE;TYP_TEXT</w:t>
+      </w:r>
+    </w:p>
+    <w:p>
+      <w:pPr>
+        <w:spacing w:after="0" w:line="200" w:lineRule="exact"/>
+        <w:ind w:left="284" w:right="-568"/>
+        <w:rPr>
+          <w:rFonts w:ascii="Courier New" w:hAnsi="Courier New" w:cs="Courier New"/>
+          <w:b/>
+          <w:sz w:val="18"/>
+          <w:szCs w:val="18"/>
+          <w:lang w:val="en-US"/>
+        </w:rPr>
+      </w:pPr>
+      <w:r>
+        <w:rPr>
+          <w:rFonts w:ascii="Courier New" w:hAnsi="Courier New" w:cs="Courier New"/>
+          <w:b/>
+          <w:sz w:val="18"/>
+          <w:szCs w:val="18"/>
+          <w:lang w:val="en-US"/>
+        </w:rPr>
+        <w:t>01 10005;01 10005;BS;Blitzschutz</w:t>
+      </w:r>
+    </w:p>
+    <w:p>
+      <w:pPr>
+        <w:spacing w:after="0" w:line="200" w:lineRule="exact"/>
+        <w:ind w:left="284" w:right="-568"/>
+        <w:rPr>
+          <w:rFonts w:ascii="Courier New" w:hAnsi="Courier New" w:cs="Courier New"/>
+          <w:b/>
+          <w:sz w:val="18"/>
+          <w:szCs w:val="18"/>
+          <w:lang w:val="en-US"/>
+        </w:rPr>
+      </w:pPr>
+      <w:r>
+        <w:rPr>
+          <w:rFonts w:ascii="Courier New" w:hAnsi="Courier New" w:cs="Courier New"/>
+          <w:b/>
+          <w:sz w:val="18"/>
+          <w:szCs w:val="18"/>
+          <w:lang w:val="en-US"/>
+        </w:rPr>
+        <w:t>01 10009;01 10009;BS;Blitzschutz</w:t>
+      </w:r>
+    </w:p>
+    <w:p>
+      <w:pPr>
+        <w:spacing w:after="0" w:line="200" w:lineRule="exact"/>
+        <w:ind w:left="284" w:right="-568"/>
+        <w:rPr>
+          <w:rFonts w:ascii="Courier New" w:hAnsi="Courier New" w:cs="Courier New"/>
+          <w:b/>
+          <w:sz w:val="18"/>
+          <w:szCs w:val="18"/>
+          <w:lang w:val="en-US"/>
+        </w:rPr>
+      </w:pPr>
+      <w:r>
+        <w:rPr>
+          <w:rFonts w:ascii="Courier New" w:hAnsi="Courier New" w:cs="Courier New"/>
+          <w:b/>
+          <w:sz w:val="18"/>
+          <w:szCs w:val="18"/>
+          <w:lang w:val="en-US"/>
+        </w:rPr>
+        <w:t>01 10009;01 10009;BL;Brandmelder</w:t>
+      </w:r>
+    </w:p>
+    <w:p>
+      <w:pPr>
+        <w:spacing w:after="0" w:line="200" w:lineRule="exact"/>
+        <w:ind w:left="284" w:right="-568"/>
+        <w:rPr>
+          <w:rFonts w:ascii="Courier New" w:hAnsi="Courier New" w:cs="Courier New"/>
+          <w:b/>
+          <w:sz w:val="18"/>
+          <w:szCs w:val="18"/>
+          <w:lang w:val="en-US"/>
+        </w:rPr>
+      </w:pPr>
+    </w:p>
+    <w:p>
+      <w:pPr>
+        <w:spacing w:after="0" w:line="200" w:lineRule="exact"/>
+        <w:ind w:left="284" w:right="-568"/>
+        <w:rPr>
+          <w:rFonts w:ascii="Courier New" w:hAnsi="Courier New" w:cs="Courier New"/>
+          <w:b/>
+          <w:sz w:val="18"/>
+          <w:szCs w:val="18"/>
+          <w:lang w:val="en-US"/>
+        </w:rPr>
+      </w:pPr>
+      <w:r>
+        <w:rPr>
+          <w:rFonts w:ascii="Courier New" w:hAnsi="Courier New" w:cs="Courier New"/>
+          <w:b/>
+          <w:sz w:val="18"/>
+          <w:szCs w:val="18"/>
+          <w:lang w:val="en-US"/>
+        </w:rPr>
+        <w:t>Result row count: 3</w:t>
+      </w:r>
+    </w:p>
+    <w:p>
+      <w:pPr>
+        <w:rPr>
+          <w:lang w:val="en-US" w:eastAsia="de-CH"/>
+        </w:rPr>
+      </w:pPr>
+    </w:p>
+    <w:p>
+      <w:pPr>
+        <w:rPr>
+          <w:lang w:val="en-US" w:eastAsia="de-CH"/>
+        </w:rPr>
+      </w:pPr>
+    </w:p>
+    <w:p>
+      <w:pPr>
+        <w:rPr>
+          <w:lang w:val="en-US" w:eastAsia="de-CH"/>
+        </w:rPr>
+      </w:pPr>
+      <w:r>
+        <w:rPr>
+          <w:lang w:val="en-US"/>
+        </w:rPr>
+        <w:br w:type="page"/>
+      </w:r>
+    </w:p>
+    <w:p>
+      <w:pPr>
+        <w:pStyle w:val="berschrift1"/>
+      </w:pPr>
+      <w:bookmarkStart w:id="31" w:name="_Toc343787097"/>
+      <w:r>
+        <w:lastRenderedPageBreak/>
+        <w:t>Einfaches GUI zu csv2siard</w:t>
+      </w:r>
+      <w:bookmarkEnd w:id="31"/>
+    </w:p>
+    <w:p>
       <w:r>
         <w:t xml:space="preserve">Ein einfaches Windows Programm </w:t>
       </w:r>
@@ -17594,13 +21496,7 @@
         <w:t>c2sGUI.exe</w:t>
       </w:r>
       <w:r>
-        <w:t xml:space="preserve"> erlaubt es csv2siard nicht nur über die Kommandozeile, sonder auch über eine grafisches Benutzerschnittstelle (GUI) zu bedienen. Das Programm ist weitgehend selbsterklärend, bzw. übernimmt Syntax und L</w:t>
-      </w:r>
-      <w:r>
-        <w:t>o</w:t>
-      </w:r>
-      <w:r>
-        <w:t>gik vollumfänglich von der Kommandozeilen Version</w:t>
+        <w:t xml:space="preserve"> erlaubt es csv2siard nicht nur über die Kommandozeile, sonder auch über eine grafisches Benutzerschnittstelle (GUI) zu bedienen. Das Programm ist weitgehend selbsterklärend, bzw. übernimmt Syntax und Logik vollumfänglich von der Kommandozeilen Version</w:t>
       </w:r>
       <w:r>
         <w:t xml:space="preserve"> </w:t>
@@ -17649,7 +21545,7 @@
                     </pic:cNvPicPr>
                   </pic:nvPicPr>
                   <pic:blipFill>
-                    <a:blip r:embed="rId41" cstate="print"/>
+                    <a:blip r:embed="rId42" cstate="print"/>
                     <a:srcRect/>
                     <a:stretch>
                       <a:fillRect/>
@@ -17711,7 +21607,7 @@
                     </pic:cNvPicPr>
                   </pic:nvPicPr>
                   <pic:blipFill>
-                    <a:blip r:embed="rId42" cstate="print"/>
+                    <a:blip r:embed="rId43" cstate="print"/>
                     <a:srcRect/>
                     <a:stretch>
                       <a:fillRect/>
@@ -17770,7 +21666,7 @@
                     </pic:cNvPicPr>
                   </pic:nvPicPr>
                   <pic:blipFill>
-                    <a:blip r:embed="rId43" cstate="print"/>
+                    <a:blip r:embed="rId44" cstate="print"/>
                     <a:srcRect/>
                     <a:stretch>
                       <a:fillRect/>
@@ -17894,14 +21790,14 @@
       <w:pPr>
         <w:pStyle w:val="berschrift1"/>
       </w:pPr>
-      <w:bookmarkStart w:id="31" w:name="OLE_LINK3"/>
-      <w:bookmarkStart w:id="32" w:name="OLE_LINK4"/>
-      <w:bookmarkStart w:id="33" w:name="_Toc343787098"/>
+      <w:bookmarkStart w:id="32" w:name="_Toc343787098"/>
+      <w:bookmarkStart w:id="33" w:name="OLE_LINK3"/>
+      <w:bookmarkStart w:id="34" w:name="OLE_LINK4"/>
       <w:r>
         <w:lastRenderedPageBreak/>
         <w:t>Installierte Dateien</w:t>
       </w:r>
-      <w:bookmarkEnd w:id="33"/>
+      <w:bookmarkEnd w:id="32"/>
     </w:p>
     <w:tbl>
       <w:tblPr>
@@ -17926,8 +21822,8 @@
             <w:tcW w:w="567" w:type="dxa"/>
             <w:shd w:val="clear" w:color="auto" w:fill="F2F2F2"/>
           </w:tcPr>
-          <w:bookmarkEnd w:id="31"/>
-          <w:bookmarkEnd w:id="32"/>
+          <w:bookmarkEnd w:id="33"/>
+          <w:bookmarkEnd w:id="34"/>
           <w:p>
             <w:pPr>
               <w:rPr>
@@ -18127,7 +22023,10 @@
               <w:pStyle w:val="InstallierteDateien"/>
             </w:pPr>
             <w:r>
-              <w:t xml:space="preserve">        │       preferences.prefs</w:t>
+              <w:t xml:space="preserve">        │       </w:t>
+            </w:r>
+            <w:r>
+              <w:t>odbcheck.exe</w:t>
             </w:r>
           </w:p>
           <w:p>
@@ -18135,6 +22034,19 @@
               <w:pStyle w:val="InstallierteDateien"/>
             </w:pPr>
             <w:r>
+              <w:t xml:space="preserve">        │       </w:t>
+            </w:r>
+            <w:proofErr w:type="spellStart"/>
+            <w:r>
+              <w:t>preferences.prefs</w:t>
+            </w:r>
+            <w:proofErr w:type="spellEnd"/>
+          </w:p>
+          <w:p>
+            <w:pPr>
+              <w:pStyle w:val="InstallierteDateien"/>
+            </w:pPr>
+            <w:r>
               <w:t xml:space="preserve">        │       regex2.dll</w:t>
             </w:r>
           </w:p>
@@ -18175,8 +22087,13 @@
               <w:pStyle w:val="InstallierteDateien"/>
             </w:pPr>
             <w:r>
-              <w:t xml:space="preserve">        ├───csvdata</w:t>
-            </w:r>
+              <w:t xml:space="preserve">        ├───</w:t>
+            </w:r>
+            <w:proofErr w:type="spellStart"/>
+            <w:r>
+              <w:t>csvdata</w:t>
+            </w:r>
+            <w:proofErr w:type="spellEnd"/>
           </w:p>
           <w:p>
             <w:pPr>
@@ -18239,8 +22156,13 @@
               <w:pStyle w:val="InstallierteDateien"/>
             </w:pPr>
             <w:r>
-              <w:t xml:space="preserve">        ├───datatype</w:t>
-            </w:r>
+              <w:t xml:space="preserve">        ├───</w:t>
+            </w:r>
+            <w:proofErr w:type="spellStart"/>
+            <w:r>
+              <w:t>datatype</w:t>
+            </w:r>
+            <w:proofErr w:type="spellEnd"/>
           </w:p>
           <w:p>
             <w:pPr>
@@ -18255,8 +22177,13 @@
               <w:pStyle w:val="InstallierteDateien"/>
             </w:pPr>
             <w:r>
-              <w:t xml:space="preserve">        │       datatype.prefs</w:t>
-            </w:r>
+              <w:t xml:space="preserve">        │       </w:t>
+            </w:r>
+            <w:proofErr w:type="spellStart"/>
+            <w:r>
+              <w:t>datatype.prefs</w:t>
+            </w:r>
+            <w:proofErr w:type="spellEnd"/>
           </w:p>
           <w:p>
             <w:pPr>
@@ -18327,8 +22254,13 @@
               <w:pStyle w:val="InstallierteDateien"/>
             </w:pPr>
             <w:r>
-              <w:t xml:space="preserve">        ├───odbcdata</w:t>
-            </w:r>
+              <w:t xml:space="preserve">        ├───</w:t>
+            </w:r>
+            <w:proofErr w:type="spellStart"/>
+            <w:r>
+              <w:t>odbcdata</w:t>
+            </w:r>
+            <w:proofErr w:type="spellEnd"/>
           </w:p>
           <w:p>
             <w:pPr>
@@ -18386,8 +22318,13 @@
               <w:pStyle w:val="InstallierteDateien"/>
             </w:pPr>
             <w:r>
-              <w:t xml:space="preserve">        │       odbcdata.prefs</w:t>
-            </w:r>
+              <w:t xml:space="preserve">        │       </w:t>
+            </w:r>
+            <w:proofErr w:type="spellStart"/>
+            <w:r>
+              <w:t>odbcdata.prefs</w:t>
+            </w:r>
+            <w:proofErr w:type="spellEnd"/>
           </w:p>
           <w:p>
             <w:pPr>
@@ -18410,8 +22347,13 @@
               <w:pStyle w:val="InstallierteDateien"/>
             </w:pPr>
             <w:r>
-              <w:t xml:space="preserve">        ├───odbcsql</w:t>
-            </w:r>
+              <w:t xml:space="preserve">        ├───</w:t>
+            </w:r>
+            <w:proofErr w:type="spellStart"/>
+            <w:r>
+              <w:t>odbcsql</w:t>
+            </w:r>
+            <w:proofErr w:type="spellEnd"/>
           </w:p>
           <w:p>
             <w:pPr>
@@ -18434,8 +22376,13 @@
               <w:pStyle w:val="InstallierteDateien"/>
             </w:pPr>
             <w:r>
-              <w:t xml:space="preserve">        │       odbcsql.prefs</w:t>
-            </w:r>
+              <w:t xml:space="preserve">        │       </w:t>
+            </w:r>
+            <w:proofErr w:type="spellStart"/>
+            <w:r>
+              <w:t>odbcsql.prefs</w:t>
+            </w:r>
+            <w:proofErr w:type="spellEnd"/>
           </w:p>
           <w:p>
             <w:pPr>
@@ -18490,8 +22437,13 @@
               <w:pStyle w:val="InstallierteDateien"/>
             </w:pPr>
             <w:r>
-              <w:t xml:space="preserve">        └───source</w:t>
-            </w:r>
+              <w:t xml:space="preserve">        └───</w:t>
+            </w:r>
+            <w:proofErr w:type="spellStart"/>
+            <w:r>
+              <w:t>source</w:t>
+            </w:r>
+            <w:proofErr w:type="spellEnd"/>
           </w:p>
           <w:p>
             <w:pPr>
@@ -18655,15 +22607,7 @@
               <w:t xml:space="preserve">                </w:t>
             </w:r>
             <w:r>
-              <w:t>testODBC.php</w:t>
-            </w:r>
-          </w:p>
-          <w:p>
-            <w:pPr>
-              <w:pStyle w:val="InstallierteDateien"/>
-            </w:pPr>
-            <w:r>
-              <w:t xml:space="preserve">                zip.php</w:t>
+              <w:t>zip.php</w:t>
             </w:r>
           </w:p>
         </w:tc>
@@ -18671,9 +22615,9 @@
     </w:tbl>
     <w:p/>
     <w:sectPr>
-      <w:footerReference w:type="default" r:id="rId44"/>
-      <w:headerReference w:type="first" r:id="rId45"/>
-      <w:footerReference w:type="first" r:id="rId46"/>
+      <w:footerReference w:type="default" r:id="rId45"/>
+      <w:headerReference w:type="first" r:id="rId46"/>
+      <w:footerReference w:type="first" r:id="rId47"/>
       <w:pgSz w:w="11906" w:h="16838"/>
       <w:pgMar w:top="1418" w:right="1701" w:bottom="1260" w:left="1701" w:header="567" w:footer="307" w:gutter="0"/>
       <w:cols w:space="708"/>
@@ -18719,14 +22663,29 @@
     </w:fldSimple>
     <w:r>
       <w:br/>
-      <w:t xml:space="preserve">Bg/Km/Rc, </w:t>
+    </w:r>
+    <w:proofErr w:type="spellStart"/>
+    <w:r>
+      <w:t>Bg</w:t>
+    </w:r>
+    <w:proofErr w:type="spellEnd"/>
+    <w:r>
+      <w:t>/Km/</w:t>
+    </w:r>
+    <w:proofErr w:type="spellStart"/>
+    <w:r>
+      <w:t>Rc</w:t>
+    </w:r>
+    <w:proofErr w:type="spellEnd"/>
+    <w:r>
+      <w:t xml:space="preserve">, </w:t>
     </w:r>
     <w:fldSimple w:instr=" DATE \@ &quot;dd.MM.yyyy&quot; ">
       <w:r>
         <w:rPr>
           <w:noProof/>
         </w:rPr>
-        <w:t>20.12.2012</w:t>
+        <w:t>29.04.2013</w:t>
       </w:r>
     </w:fldSimple>
     <w:r>
@@ -18749,7 +22708,7 @@
         <w:rPr>
           <w:noProof/>
         </w:rPr>
-        <w:t>18</w:t>
+        <w:t>20</w:t>
       </w:r>
     </w:fldSimple>
   </w:p>
@@ -18777,14 +22736,29 @@
     </w:fldSimple>
     <w:r>
       <w:br/>
-      <w:t xml:space="preserve">Bg/Km/Rc, </w:t>
+    </w:r>
+    <w:proofErr w:type="spellStart"/>
+    <w:r>
+      <w:t>Bg</w:t>
+    </w:r>
+    <w:proofErr w:type="spellEnd"/>
+    <w:r>
+      <w:t>/Km/</w:t>
+    </w:r>
+    <w:proofErr w:type="spellStart"/>
+    <w:r>
+      <w:t>Rc</w:t>
+    </w:r>
+    <w:proofErr w:type="spellEnd"/>
+    <w:r>
+      <w:t xml:space="preserve">, </w:t>
     </w:r>
     <w:fldSimple w:instr=" DATE \@ &quot;dd.MM.yyyy&quot; ">
       <w:r>
         <w:rPr>
           <w:noProof/>
         </w:rPr>
-        <w:t>20.12.2012</w:t>
+        <w:t>29.04.2013</w:t>
       </w:r>
     </w:fldSimple>
     <w:r>
@@ -18809,7 +22783,7 @@
         <w:rPr>
           <w:noProof/>
         </w:rPr>
-        <w:t>18</w:t>
+        <w:t>20</w:t>
       </w:r>
     </w:fldSimple>
   </w:p>
@@ -18878,7 +22852,15 @@
         <w:footnoteRef/>
       </w:r>
       <w:r>
-        <w:t xml:space="preserve"> SiardEdit ist Teil der SIARD Suite und wird vom Schweizerischen Bundesarchiv unentgeltlich zu Verf</w:t>
+        <w:t xml:space="preserve"> </w:t>
+      </w:r>
+      <w:proofErr w:type="spellStart"/>
+      <w:r>
+        <w:t>SiardEdit</w:t>
+      </w:r>
+      <w:proofErr w:type="spellEnd"/>
+      <w:r>
+        <w:t xml:space="preserve"> ist Teil der SIARD Suite und wird vom Schweizerischen Bundesarchiv unentgeltlich zu Verf</w:t>
       </w:r>
       <w:r>
         <w:t>ü</w:t>
@@ -18994,6 +22976,7 @@
       <w:r>
         <w:t xml:space="preserve"> Achtung, die Dateien im Ordner </w:t>
       </w:r>
+      <w:proofErr w:type="spellStart"/>
       <w:r>
         <w:rPr>
           <w:rFonts w:ascii="Courier New" w:hAnsi="Courier New" w:cs="Courier New"/>
@@ -19001,6 +22984,7 @@
         </w:rPr>
         <w:t>datatype</w:t>
       </w:r>
+      <w:proofErr w:type="spellEnd"/>
       <w:r>
         <w:t xml:space="preserve"> haben die Dateiendung </w:t>
       </w:r>
@@ -19009,11 +22993,21 @@
           <w:rFonts w:ascii="Courier New" w:hAnsi="Courier New" w:cs="Courier New"/>
           <w:b/>
         </w:rPr>
-        <w:t>.csv</w:t>
-      </w:r>
+        <w:t>.</w:t>
+      </w:r>
+      <w:proofErr w:type="spellStart"/>
+      <w:r>
+        <w:rPr>
+          <w:rFonts w:ascii="Courier New" w:hAnsi="Courier New" w:cs="Courier New"/>
+          <w:b/>
+        </w:rPr>
+        <w:t>csv</w:t>
+      </w:r>
+      <w:proofErr w:type="spellEnd"/>
       <w:r>
         <w:t xml:space="preserve">, die Preference-Datei </w:t>
       </w:r>
+      <w:proofErr w:type="spellStart"/>
       <w:r>
         <w:rPr>
           <w:rFonts w:ascii="Courier New" w:hAnsi="Courier New" w:cs="Courier New"/>
@@ -19042,9 +23036,11 @@
         </w:rPr>
         <w:t>.prefs</w:t>
       </w:r>
+      <w:proofErr w:type="spellEnd"/>
       <w:r>
         <w:t xml:space="preserve"> muss in diesem Fall geändert oder </w:t>
       </w:r>
+      <w:proofErr w:type="spellStart"/>
       <w:r>
         <w:rPr>
           <w:rFonts w:ascii="Courier New" w:hAnsi="Courier New" w:cs="Courier New"/>
@@ -19052,6 +23048,7 @@
         </w:rPr>
         <w:t>datatype</w:t>
       </w:r>
+      <w:proofErr w:type="spellEnd"/>
       <w:r>
         <w:rPr>
           <w:rFonts w:ascii="Courier New" w:hAnsi="Courier New" w:cs="Courier New"/>
@@ -19059,6 +23056,7 @@
         </w:rPr>
         <w:t>/</w:t>
       </w:r>
+      <w:proofErr w:type="spellStart"/>
       <w:r>
         <w:rPr>
           <w:rFonts w:ascii="Courier New" w:hAnsi="Courier New" w:cs="Courier New"/>
@@ -19073,6 +23071,7 @@
         </w:rPr>
         <w:t>.prefs</w:t>
       </w:r>
+      <w:proofErr w:type="spellEnd"/>
       <w:r>
         <w:t xml:space="preserve"> verwendet werden.</w:t>
       </w:r>
@@ -19090,7 +23089,23 @@
         <w:footnoteRef/>
       </w:r>
       <w:r>
-        <w:t xml:space="preserve"> Bambalam PHP EXE Compiler/Embedder:  </w:t>
+        <w:t xml:space="preserve"> </w:t>
+      </w:r>
+      <w:proofErr w:type="spellStart"/>
+      <w:r>
+        <w:t>Bambalam</w:t>
+      </w:r>
+      <w:proofErr w:type="spellEnd"/>
+      <w:r>
+        <w:t xml:space="preserve"> PHP EXE Compiler/</w:t>
+      </w:r>
+      <w:proofErr w:type="spellStart"/>
+      <w:r>
+        <w:t>Embedder</w:t>
+      </w:r>
+      <w:proofErr w:type="spellEnd"/>
+      <w:r>
+        <w:t xml:space="preserve">:  </w:t>
       </w:r>
       <w:hyperlink r:id="rId4" w:history="1">
         <w:r>
@@ -19122,14 +23137,24 @@
       <w:r>
         <w:t xml:space="preserve"> Die </w:t>
       </w:r>
+      <w:proofErr w:type="spellStart"/>
       <w:r>
         <w:rPr>
           <w:i/>
         </w:rPr>
         <w:t>default</w:t>
       </w:r>
-      <w:r>
-        <w:t xml:space="preserve"> Präferenzdatei „preferences.prefs“ wird erst im aktuellen Arbeitsverzeichnis und dann im Installationsverzeichnis csv2siard\bin\ gesucht.</w:t>
+      <w:proofErr w:type="spellEnd"/>
+      <w:r>
+        <w:t xml:space="preserve"> Präferenzdatei „</w:t>
+      </w:r>
+      <w:proofErr w:type="spellStart"/>
+      <w:r>
+        <w:t>preferences.prefs</w:t>
+      </w:r>
+      <w:proofErr w:type="spellEnd"/>
+      <w:r>
+        <w:t>“ wird erst im aktuellen Arbeitsverzeichnis und dann im Installationsverzeichnis csv2siard\bin\ gesucht.</w:t>
       </w:r>
     </w:p>
   </w:footnote>
@@ -19208,12 +23233,14 @@
       <w:r>
         <w:t xml:space="preserve"> ist ein </w:t>
       </w:r>
+      <w:proofErr w:type="spellStart"/>
       <w:r>
         <w:rPr>
           <w:i/>
         </w:rPr>
         <w:t>Subset</w:t>
       </w:r>
+      <w:proofErr w:type="spellEnd"/>
       <w:r>
         <w:t xml:space="preserve"> von ANSI)</w:t>
       </w:r>
@@ -19231,7 +23258,15 @@
         <w:footnoteRef/>
       </w:r>
       <w:r>
-        <w:t xml:space="preserve"> Das Einfassen der Felder in ein Zitatzeichen </w:t>
+        <w:t xml:space="preserve"> Das Einfassen der Felder in ein </w:t>
+      </w:r>
+      <w:proofErr w:type="spellStart"/>
+      <w:r>
+        <w:t>Zitatzeichen</w:t>
+      </w:r>
+      <w:proofErr w:type="spellEnd"/>
+      <w:r>
+        <w:t xml:space="preserve"> </w:t>
       </w:r>
       <w:r>
         <w:rPr>
@@ -19246,7 +23281,21 @@
         <w:rPr>
           <w:i/>
         </w:rPr>
-        <w:t>(Column Separator)</w:t>
+        <w:t>(</w:t>
+      </w:r>
+      <w:proofErr w:type="spellStart"/>
+      <w:r>
+        <w:rPr>
+          <w:i/>
+        </w:rPr>
+        <w:t>Column</w:t>
+      </w:r>
+      <w:proofErr w:type="spellEnd"/>
+      <w:r>
+        <w:rPr>
+          <w:i/>
+        </w:rPr>
+        <w:t xml:space="preserve"> Separator)</w:t>
       </w:r>
       <w:r>
         <w:t xml:space="preserve"> Teil des Feldinhaltes ist.</w:t>
@@ -19287,7 +23336,15 @@
         <w:t>s</w:t>
       </w:r>
       <w:r>
-        <w:t>zuschalten. Dann nämlich, wenn diese Spaltennamen nicht den SQL-Namensvorgaben entsprechen und im Datenbankschema durch Dummy-Namen ersetzt worden sind.</w:t>
+        <w:t xml:space="preserve">zuschalten. Dann nämlich, wenn diese Spaltennamen nicht den SQL-Namensvorgaben entsprechen und im Datenbankschema durch </w:t>
+      </w:r>
+      <w:proofErr w:type="spellStart"/>
+      <w:r>
+        <w:t>Dummy</w:t>
+      </w:r>
+      <w:proofErr w:type="spellEnd"/>
+      <w:r>
+        <w:t>-Namen ersetzt worden sind.</w:t>
       </w:r>
     </w:p>
   </w:footnote>
@@ -19322,12 +23379,21 @@
         </w:rPr>
         <w:t>wisse Steuerzeichen sind nicht Teil des UNICODE-Zeichensatzes und auch als XML-</w:t>
       </w:r>
+      <w:proofErr w:type="spellStart"/>
       <w:r>
         <w:rPr>
           <w:sz w:val="18"/>
           <w:szCs w:val="20"/>
         </w:rPr>
-        <w:t>Entities ni</w:t>
+        <w:t>Entities</w:t>
+      </w:r>
+      <w:proofErr w:type="spellEnd"/>
+      <w:r>
+        <w:rPr>
+          <w:sz w:val="18"/>
+          <w:szCs w:val="20"/>
+        </w:rPr>
+        <w:t xml:space="preserve"> ni</w:t>
       </w:r>
       <w:r>
         <w:rPr>
@@ -19394,7 +23460,43 @@
           <w:sz w:val="18"/>
           <w:szCs w:val="20"/>
         </w:rPr>
-        <w:t>(escaped Unicode encodings).</w:t>
+        <w:t>(</w:t>
+      </w:r>
+      <w:proofErr w:type="spellStart"/>
+      <w:r>
+        <w:rPr>
+          <w:i/>
+          <w:sz w:val="18"/>
+          <w:szCs w:val="20"/>
+        </w:rPr>
+        <w:t>escaped</w:t>
+      </w:r>
+      <w:proofErr w:type="spellEnd"/>
+      <w:r>
+        <w:rPr>
+          <w:i/>
+          <w:sz w:val="18"/>
+          <w:szCs w:val="20"/>
+        </w:rPr>
+        <w:t xml:space="preserve"> Unicode </w:t>
+      </w:r>
+      <w:proofErr w:type="spellStart"/>
+      <w:r>
+        <w:rPr>
+          <w:i/>
+          <w:sz w:val="18"/>
+          <w:szCs w:val="20"/>
+        </w:rPr>
+        <w:t>encodings</w:t>
+      </w:r>
+      <w:proofErr w:type="spellEnd"/>
+      <w:r>
+        <w:rPr>
+          <w:i/>
+          <w:sz w:val="18"/>
+          <w:szCs w:val="20"/>
+        </w:rPr>
+        <w:t>).</w:t>
       </w:r>
     </w:p>
   </w:footnote>
@@ -19416,8 +23518,30 @@
         <w:rPr>
           <w:i/>
         </w:rPr>
-        <w:t>optional content settings</w:t>
-      </w:r>
+        <w:t xml:space="preserve">optional </w:t>
+      </w:r>
+      <w:proofErr w:type="spellStart"/>
+      <w:r>
+        <w:rPr>
+          <w:i/>
+        </w:rPr>
+        <w:t>content</w:t>
+      </w:r>
+      <w:proofErr w:type="spellEnd"/>
+      <w:r>
+        <w:rPr>
+          <w:i/>
+        </w:rPr>
+        <w:t xml:space="preserve"> </w:t>
+      </w:r>
+      <w:proofErr w:type="spellStart"/>
+      <w:r>
+        <w:rPr>
+          <w:i/>
+        </w:rPr>
+        <w:t>settings</w:t>
+      </w:r>
+      <w:proofErr w:type="spellEnd"/>
       <w:r>
         <w:t xml:space="preserve"> verwendet, muss die Preference-Datei UTF-8 codiert gespeichert werden.</w:t>
       </w:r>
@@ -19459,13 +23583,29 @@
         <w:t>ti</w:t>
       </w:r>
       <w:r>
-        <w:t>onsfelder, sie können leer gelassen und mit Siard</w:t>
-      </w:r>
-      <w:r>
-        <w:t xml:space="preserve">Edit bearbeitet </w:t>
-      </w:r>
-      <w:r>
-        <w:t>werden. OWNER und TIMESPAN sind ebenfalls archivische Informationsfelder, müssen aber Text enthalten.</w:t>
+        <w:t xml:space="preserve">onsfelder, sie können leer gelassen und mit </w:t>
+      </w:r>
+      <w:proofErr w:type="spellStart"/>
+      <w:r>
+        <w:t>Siard</w:t>
+      </w:r>
+      <w:r>
+        <w:t>Edit</w:t>
+      </w:r>
+      <w:proofErr w:type="spellEnd"/>
+      <w:r>
+        <w:t xml:space="preserve"> bearbeitet </w:t>
+      </w:r>
+      <w:r>
+        <w:t xml:space="preserve">werden. OWNER und TIMESPAN sind ebenfalls </w:t>
+      </w:r>
+      <w:proofErr w:type="spellStart"/>
+      <w:r>
+        <w:t>archivische</w:t>
+      </w:r>
+      <w:proofErr w:type="spellEnd"/>
+      <w:r>
+        <w:t xml:space="preserve"> Informationsfelder, müssen aber Text enthalten.</w:t>
       </w:r>
     </w:p>
   </w:footnote>
@@ -19513,7 +23653,15 @@
         <w:footnoteRef/>
       </w:r>
       <w:r>
-        <w:t xml:space="preserve"> Uncodierte Signatur einer ZIP Datei (vier Byte 0x</w:t>
+        <w:t xml:space="preserve"> </w:t>
+      </w:r>
+      <w:proofErr w:type="spellStart"/>
+      <w:r>
+        <w:t>Uncodierte</w:t>
+      </w:r>
+      <w:proofErr w:type="spellEnd"/>
+      <w:r>
+        <w:t xml:space="preserve"> Signatur einer ZIP Datei (vier Byte 0x</w:t>
       </w:r>
       <w:r>
         <w:t>504B0304</w:t>
@@ -19541,7 +23689,21 @@
         <w:rPr>
           <w:lang w:val="en-US"/>
         </w:rPr>
-        <w:t xml:space="preserve"> Base64 codiert „This is an encoded string“</w:t>
+        <w:t xml:space="preserve"> Base64 </w:t>
+      </w:r>
+      <w:proofErr w:type="spellStart"/>
+      <w:r>
+        <w:rPr>
+          <w:lang w:val="en-US"/>
+        </w:rPr>
+        <w:t>codiert</w:t>
+      </w:r>
+      <w:proofErr w:type="spellEnd"/>
+      <w:r>
+        <w:rPr>
+          <w:lang w:val="en-US"/>
+        </w:rPr>
+        <w:t xml:space="preserve"> „This is an encoded string“</w:t>
       </w:r>
       <w:r>
         <w:rPr>
@@ -19701,133 +23863,185 @@
           <w:sz w:val="18"/>
           <w:szCs w:val="20"/>
         </w:rPr>
-        <w:t>(open database connectivity)</w:t>
-      </w:r>
-      <w:r>
-        <w:rPr>
+        <w:t xml:space="preserve">(open </w:t>
+      </w:r>
+      <w:proofErr w:type="spellStart"/>
+      <w:r>
+        <w:rPr>
+          <w:i/>
           <w:sz w:val="18"/>
           <w:szCs w:val="20"/>
         </w:rPr>
-        <w:t xml:space="preserve"> versteht man eine von der Firma Microsoft 1992 entwickelte Software-Schnittst</w:t>
-      </w:r>
-      <w:r>
-        <w:rPr>
+        <w:t>database</w:t>
+      </w:r>
+      <w:proofErr w:type="spellEnd"/>
+      <w:r>
+        <w:rPr>
+          <w:i/>
           <w:sz w:val="18"/>
           <w:szCs w:val="20"/>
         </w:rPr>
-        <w:t xml:space="preserve">elle (API), die den Zugriff von </w:t>
-      </w:r>
-      <w:r>
-        <w:rPr>
+        <w:t xml:space="preserve"> </w:t>
+      </w:r>
+      <w:proofErr w:type="spellStart"/>
+      <w:r>
+        <w:rPr>
+          <w:i/>
           <w:sz w:val="18"/>
           <w:szCs w:val="20"/>
         </w:rPr>
-        <w:t>A</w:t>
-      </w:r>
-      <w:r>
-        <w:rPr>
+        <w:t>connectivity</w:t>
+      </w:r>
+      <w:proofErr w:type="spellEnd"/>
+      <w:r>
+        <w:rPr>
+          <w:i/>
           <w:sz w:val="18"/>
           <w:szCs w:val="20"/>
         </w:rPr>
-        <w:t>n</w:t>
+        <w:t>)</w:t>
       </w:r>
       <w:r>
         <w:rPr>
           <w:sz w:val="18"/>
           <w:szCs w:val="20"/>
         </w:rPr>
-        <w:t>wendungsprogramm</w:t>
+        <w:t xml:space="preserve"> versteht man eine von der Firma Microsoft 1992 entwickelte Software-Schnittst</w:t>
       </w:r>
       <w:r>
         <w:rPr>
           <w:sz w:val="18"/>
           <w:szCs w:val="20"/>
         </w:rPr>
-        <w:t>en</w:t>
+        <w:t xml:space="preserve">elle (API), die den Zugriff von </w:t>
       </w:r>
       <w:r>
         <w:rPr>
           <w:sz w:val="18"/>
           <w:szCs w:val="20"/>
         </w:rPr>
-        <w:t xml:space="preserve"> auf unterschiedliche Datenbanken gewährleisten soll.</w:t>
+        <w:t>A</w:t>
       </w:r>
       <w:r>
         <w:rPr>
           <w:sz w:val="18"/>
           <w:szCs w:val="20"/>
         </w:rPr>
-        <w:t xml:space="preserve"> </w:t>
+        <w:t>n</w:t>
       </w:r>
       <w:r>
         <w:rPr>
           <w:sz w:val="18"/>
           <w:szCs w:val="20"/>
         </w:rPr>
-        <w:t>Der Vorteil besteht in der Unabhängigkeit der Anwendungsprogrammierung von der zugrunde liegenden Datenbank</w:t>
+        <w:t>wendungsprogramm</w:t>
       </w:r>
       <w:r>
         <w:rPr>
           <w:sz w:val="18"/>
           <w:szCs w:val="20"/>
         </w:rPr>
-        <w:t xml:space="preserve">implementierung. </w:t>
+        <w:t>en</w:t>
       </w:r>
       <w:r>
         <w:rPr>
           <w:sz w:val="18"/>
           <w:szCs w:val="20"/>
         </w:rPr>
-        <w:t>Seit Windows 2000 ist ODBC integraler Bestandteil des Betriebssystems</w:t>
+        <w:t xml:space="preserve"> auf unterschiedliche Datenbanken gewährleisten soll.</w:t>
       </w:r>
       <w:r>
         <w:rPr>
           <w:sz w:val="18"/>
           <w:szCs w:val="20"/>
         </w:rPr>
-        <w:t>.</w:t>
+        <w:t xml:space="preserve"> </w:t>
       </w:r>
       <w:r>
         <w:rPr>
           <w:sz w:val="18"/>
           <w:szCs w:val="20"/>
         </w:rPr>
-        <w:t xml:space="preserve"> </w:t>
+        <w:t>Der Vorteil besteht in der Unabhängigkeit der Anwendungsprogrammierung von der zugrunde liegenden Datenbank</w:t>
       </w:r>
       <w:r>
         <w:rPr>
           <w:sz w:val="18"/>
           <w:szCs w:val="20"/>
         </w:rPr>
-        <w:t>ODBC ist inzwischen aber auch in der UNIX Welt verfügbar, das Pendant in der JAVA Welt ist JDBC. Auf die ve</w:t>
+        <w:t xml:space="preserve">implementierung. </w:t>
       </w:r>
       <w:r>
         <w:rPr>
           <w:sz w:val="18"/>
           <w:szCs w:val="20"/>
         </w:rPr>
-        <w:t>r</w:t>
+        <w:t>Seit Windows 2000 ist ODBC integraler Bestandteil des Betriebssystems</w:t>
       </w:r>
       <w:r>
         <w:rPr>
           <w:sz w:val="18"/>
           <w:szCs w:val="20"/>
         </w:rPr>
-        <w:t>schiedenen Datenbanken wird mit einem jeweils speziellen ODBC-Treiber zug</w:t>
+        <w:t>.</w:t>
       </w:r>
       <w:r>
         <w:rPr>
           <w:sz w:val="18"/>
           <w:szCs w:val="20"/>
         </w:rPr>
-        <w:t>e</w:t>
+        <w:t xml:space="preserve"> </w:t>
       </w:r>
       <w:r>
         <w:rPr>
           <w:sz w:val="18"/>
           <w:szCs w:val="20"/>
         </w:rPr>
-        <w:t>griffen, solche Treiber existieren für alle gängigen Datenbanken (Oracle, DB2, SQL-Server, Access, Informix, MySQL, um nur einige zu nennen).</w:t>
+        <w:t>ODBC ist inzwischen aber auch in der UNIX Welt verfügbar, das Pendant in der JAVA Welt ist JDBC. Auf die ve</w:t>
+      </w:r>
+      <w:r>
+        <w:rPr>
+          <w:sz w:val="18"/>
+          <w:szCs w:val="20"/>
+        </w:rPr>
+        <w:t>r</w:t>
+      </w:r>
+      <w:r>
+        <w:rPr>
+          <w:sz w:val="18"/>
+          <w:szCs w:val="20"/>
+        </w:rPr>
+        <w:t>schiedenen Datenbanken wird mit einem jeweils speziellen ODBC-Treiber zug</w:t>
+      </w:r>
+      <w:r>
+        <w:rPr>
+          <w:sz w:val="18"/>
+          <w:szCs w:val="20"/>
+        </w:rPr>
+        <w:t>e</w:t>
+      </w:r>
+      <w:r>
+        <w:rPr>
+          <w:sz w:val="18"/>
+          <w:szCs w:val="20"/>
+        </w:rPr>
+        <w:t xml:space="preserve">griffen, solche Treiber existieren für alle gängigen Datenbanken (Oracle, DB2, SQL-Server, Access, Informix, </w:t>
+      </w:r>
+      <w:proofErr w:type="spellStart"/>
+      <w:r>
+        <w:rPr>
+          <w:sz w:val="18"/>
+          <w:szCs w:val="20"/>
+        </w:rPr>
+        <w:t>MySQL</w:t>
+      </w:r>
+      <w:proofErr w:type="spellEnd"/>
+      <w:r>
+        <w:rPr>
+          <w:sz w:val="18"/>
+          <w:szCs w:val="20"/>
+        </w:rPr>
+        <w:t>, um nur einige zu nennen).</w:t>
       </w:r>
     </w:p>
     <w:p>
@@ -19860,6 +24074,7 @@
       <w:r>
         <w:t xml:space="preserve"> Der Dateinamen für </w:t>
       </w:r>
+      <w:proofErr w:type="spellStart"/>
       <w:r>
         <w:rPr>
           <w:rFonts w:ascii="Courier New" w:hAnsi="Courier New" w:cs="Courier New"/>
@@ -19867,9 +24082,19 @@
         </w:rPr>
         <w:t>Dbq</w:t>
       </w:r>
-      <w:r>
-        <w:t xml:space="preserve"> unterliegt einigen Einschränkungen, so darf er keine Leerzeichen enthalten und Ordner und Dateinamen dürfen nicht mit Zahlen beginnen. Relative Dateipfade sind aber möglich, z.B </w:t>
-      </w:r>
+      <w:proofErr w:type="spellEnd"/>
+      <w:r>
+        <w:t xml:space="preserve"> unterliegt einigen Einschränkungen, so darf er keine Leerzeichen enthalten und Ordner und Dateinamen dürfen nicht mit Zahlen beginnen. Relative Dateipfade sind aber möglich, </w:t>
+      </w:r>
+      <w:proofErr w:type="spellStart"/>
+      <w:r>
+        <w:t>z.B</w:t>
+      </w:r>
+      <w:proofErr w:type="spellEnd"/>
+      <w:r>
+        <w:t xml:space="preserve"> </w:t>
+      </w:r>
+      <w:proofErr w:type="spellStart"/>
       <w:r>
         <w:rPr>
           <w:rFonts w:ascii="Courier New" w:hAnsi="Courier New" w:cs="Courier New"/>
@@ -19877,8 +24102,9 @@
           <w:spacing w:val="-20"/>
           <w:szCs w:val="22"/>
         </w:rPr>
-        <w:t>Dbq=</w:t>
-      </w:r>
+        <w:t>Dbq</w:t>
+      </w:r>
+      <w:proofErr w:type="spellEnd"/>
       <w:r>
         <w:rPr>
           <w:rFonts w:ascii="Courier New" w:hAnsi="Courier New" w:cs="Courier New"/>
@@ -19886,8 +24112,18 @@
           <w:spacing w:val="-20"/>
           <w:szCs w:val="22"/>
         </w:rPr>
+        <w:t>=</w:t>
+      </w:r>
+      <w:r>
+        <w:rPr>
+          <w:rFonts w:ascii="Courier New" w:hAnsi="Courier New" w:cs="Courier New"/>
+          <w:b/>
+          <w:spacing w:val="-20"/>
+          <w:szCs w:val="22"/>
+        </w:rPr>
         <w:t>.\</w:t>
       </w:r>
+      <w:proofErr w:type="spellStart"/>
       <w:r>
         <w:rPr>
           <w:rFonts w:ascii="Courier New" w:hAnsi="Courier New" w:cs="Courier New"/>
@@ -19897,6 +24133,7 @@
         </w:rPr>
         <w:t>csvtext</w:t>
       </w:r>
+      <w:proofErr w:type="spellEnd"/>
       <w:r>
         <w:rPr>
           <w:rFonts w:ascii="Courier New" w:hAnsi="Courier New" w:cs="Courier New"/>
@@ -19927,8 +24164,17 @@
           <w:rFonts w:ascii="Courier New" w:hAnsi="Courier New" w:cs="Courier New"/>
           <w:b/>
         </w:rPr>
-        <w:t>.dat</w:t>
-      </w:r>
+        <w:t>.</w:t>
+      </w:r>
+      <w:proofErr w:type="spellStart"/>
+      <w:r>
+        <w:rPr>
+          <w:rFonts w:ascii="Courier New" w:hAnsi="Courier New" w:cs="Courier New"/>
+          <w:b/>
+        </w:rPr>
+        <w:t>dat</w:t>
+      </w:r>
+      <w:proofErr w:type="spellEnd"/>
       <w:r>
         <w:t xml:space="preserve"> führen zu Problemen.</w:t>
       </w:r>
@@ -19947,6 +24193,89 @@
       </w:r>
       <w:r>
         <w:t xml:space="preserve"> Bei einer ODBC-Datenquelle kann der Zeichensatz nicht via Datenverbindung ermittelt werden. Die Zeichensätze ANSI und OEM sind programmtechnisch nicht zu unterscheiden, sodass eine manuelle Prüfung (Stichproben) sinnvoll ist.</w:t>
+      </w:r>
+    </w:p>
+  </w:footnote>
+  <w:footnote w:id="26">
+    <w:p>
+      <w:pPr>
+        <w:pStyle w:val="Funotentext"/>
+      </w:pPr>
+      <w:r>
+        <w:rPr>
+          <w:rStyle w:val="Funotenzeichen"/>
+        </w:rPr>
+        <w:footnoteRef/>
+      </w:r>
+      <w:r>
+        <w:t xml:space="preserve"> Siehe dazu MSDN, </w:t>
+      </w:r>
+      <w:r>
+        <w:t>Microsoft Developer Network</w:t>
+      </w:r>
+      <w:r>
+        <w:t>: „</w:t>
+      </w:r>
+      <w:r>
+        <w:t>Schema.ini File (Text File Driver)</w:t>
+      </w:r>
+      <w:r>
+        <w:t xml:space="preserve">“ </w:t>
+      </w:r>
+      <w:hyperlink r:id="rId6" w:history="1">
+        <w:r>
+          <w:rPr>
+            <w:rStyle w:val="Hyperlink"/>
+          </w:rPr>
+          <w:t>http://msdn.microsoft.com/en-us/library/windows/desktop/ms709353(v=vs.85).aspx</w:t>
+        </w:r>
+      </w:hyperlink>
+      <w:r>
+        <w:t xml:space="preserve"> </w:t>
+      </w:r>
+    </w:p>
+  </w:footnote>
+  <w:footnote w:id="27">
+    <w:p>
+      <w:pPr>
+        <w:pStyle w:val="Funotentext"/>
+      </w:pPr>
+      <w:r>
+        <w:rPr>
+          <w:rStyle w:val="Funotenzeichen"/>
+        </w:rPr>
+        <w:footnoteRef/>
+      </w:r>
+      <w:r>
+        <w:t xml:space="preserve"> Es gibt fünf </w:t>
+      </w:r>
+      <w:r>
+        <w:t xml:space="preserve">Text File Data </w:t>
+      </w:r>
+      <w:proofErr w:type="spellStart"/>
+      <w:r>
+        <w:t>Types</w:t>
+      </w:r>
+      <w:proofErr w:type="spellEnd"/>
+      <w:r>
+        <w:t xml:space="preserve">: </w:t>
+      </w:r>
+      <w:r>
+        <w:t>CHAR, DATETIME, FLOAT, INTEGER, LONGCHAR</w:t>
+      </w:r>
+      <w:r>
+        <w:br/>
+      </w:r>
+      <w:hyperlink r:id="rId7" w:history="1">
+        <w:r>
+          <w:rPr>
+            <w:rStyle w:val="Hyperlink"/>
+          </w:rPr>
+          <w:t>http://msdn.microsoft.com/en-us/library/windows/desktop/ms715429(v=vs.85).aspx</w:t>
+        </w:r>
+      </w:hyperlink>
+      <w:r>
+        <w:t xml:space="preserve"> </w:t>
       </w:r>
     </w:p>
   </w:footnote>
@@ -21116,6 +25445,231 @@
     </w:lvl>
   </w:abstractNum>
   <w:abstractNum w:abstractNumId="9">
+    <w:nsid w:val="30EE5598"/>
+    <w:multiLevelType w:val="hybridMultilevel"/>
+    <w:tmpl w:val="F1BC7D76"/>
+    <w:lvl w:ilvl="0" w:tplc="08070001">
+      <w:start w:val="1"/>
+      <w:numFmt w:val="bullet"/>
+      <w:lvlText w:val=""/>
+      <w:lvlJc w:val="left"/>
+      <w:pPr>
+        <w:ind w:left="360" w:hanging="360"/>
+      </w:pPr>
+      <w:rPr>
+        <w:rFonts w:ascii="Symbol" w:hAnsi="Symbol" w:hint="default"/>
+      </w:rPr>
+    </w:lvl>
+    <w:lvl w:ilvl="1" w:tplc="08070003" w:tentative="1">
+      <w:start w:val="1"/>
+      <w:numFmt w:val="bullet"/>
+      <w:lvlText w:val="o"/>
+      <w:lvlJc w:val="left"/>
+      <w:pPr>
+        <w:ind w:left="1080" w:hanging="360"/>
+      </w:pPr>
+      <w:rPr>
+        <w:rFonts w:ascii="Courier New" w:hAnsi="Courier New" w:cs="Courier New" w:hint="default"/>
+      </w:rPr>
+    </w:lvl>
+    <w:lvl w:ilvl="2" w:tplc="08070005" w:tentative="1">
+      <w:start w:val="1"/>
+      <w:numFmt w:val="bullet"/>
+      <w:lvlText w:val=""/>
+      <w:lvlJc w:val="left"/>
+      <w:pPr>
+        <w:ind w:left="1800" w:hanging="360"/>
+      </w:pPr>
+      <w:rPr>
+        <w:rFonts w:ascii="Wingdings" w:hAnsi="Wingdings" w:hint="default"/>
+      </w:rPr>
+    </w:lvl>
+    <w:lvl w:ilvl="3" w:tplc="08070001" w:tentative="1">
+      <w:start w:val="1"/>
+      <w:numFmt w:val="bullet"/>
+      <w:lvlText w:val=""/>
+      <w:lvlJc w:val="left"/>
+      <w:pPr>
+        <w:ind w:left="2520" w:hanging="360"/>
+      </w:pPr>
+      <w:rPr>
+        <w:rFonts w:ascii="Symbol" w:hAnsi="Symbol" w:hint="default"/>
+      </w:rPr>
+    </w:lvl>
+    <w:lvl w:ilvl="4" w:tplc="08070003" w:tentative="1">
+      <w:start w:val="1"/>
+      <w:numFmt w:val="bullet"/>
+      <w:lvlText w:val="o"/>
+      <w:lvlJc w:val="left"/>
+      <w:pPr>
+        <w:ind w:left="3240" w:hanging="360"/>
+      </w:pPr>
+      <w:rPr>
+        <w:rFonts w:ascii="Courier New" w:hAnsi="Courier New" w:cs="Courier New" w:hint="default"/>
+      </w:rPr>
+    </w:lvl>
+    <w:lvl w:ilvl="5" w:tplc="08070005" w:tentative="1">
+      <w:start w:val="1"/>
+      <w:numFmt w:val="bullet"/>
+      <w:lvlText w:val=""/>
+      <w:lvlJc w:val="left"/>
+      <w:pPr>
+        <w:ind w:left="3960" w:hanging="360"/>
+      </w:pPr>
+      <w:rPr>
+        <w:rFonts w:ascii="Wingdings" w:hAnsi="Wingdings" w:hint="default"/>
+      </w:rPr>
+    </w:lvl>
+    <w:lvl w:ilvl="6" w:tplc="08070001" w:tentative="1">
+      <w:start w:val="1"/>
+      <w:numFmt w:val="bullet"/>
+      <w:lvlText w:val=""/>
+      <w:lvlJc w:val="left"/>
+      <w:pPr>
+        <w:ind w:left="4680" w:hanging="360"/>
+      </w:pPr>
+      <w:rPr>
+        <w:rFonts w:ascii="Symbol" w:hAnsi="Symbol" w:hint="default"/>
+      </w:rPr>
+    </w:lvl>
+    <w:lvl w:ilvl="7" w:tplc="08070003" w:tentative="1">
+      <w:start w:val="1"/>
+      <w:numFmt w:val="bullet"/>
+      <w:lvlText w:val="o"/>
+      <w:lvlJc w:val="left"/>
+      <w:pPr>
+        <w:ind w:left="5400" w:hanging="360"/>
+      </w:pPr>
+      <w:rPr>
+        <w:rFonts w:ascii="Courier New" w:hAnsi="Courier New" w:cs="Courier New" w:hint="default"/>
+      </w:rPr>
+    </w:lvl>
+    <w:lvl w:ilvl="8" w:tplc="08070005" w:tentative="1">
+      <w:start w:val="1"/>
+      <w:numFmt w:val="bullet"/>
+      <w:lvlText w:val=""/>
+      <w:lvlJc w:val="left"/>
+      <w:pPr>
+        <w:ind w:left="6120" w:hanging="360"/>
+      </w:pPr>
+      <w:rPr>
+        <w:rFonts w:ascii="Wingdings" w:hAnsi="Wingdings" w:hint="default"/>
+      </w:rPr>
+    </w:lvl>
+  </w:abstractNum>
+  <w:abstractNum w:abstractNumId="10">
+    <w:nsid w:val="37E20836"/>
+    <w:multiLevelType w:val="hybridMultilevel"/>
+    <w:tmpl w:val="5296CE82"/>
+    <w:lvl w:ilvl="0" w:tplc="3938A160">
+      <w:numFmt w:val="bullet"/>
+      <w:lvlText w:val="─"/>
+      <w:lvlJc w:val="left"/>
+      <w:pPr>
+        <w:ind w:left="360" w:hanging="360"/>
+      </w:pPr>
+      <w:rPr>
+        <w:rFonts w:ascii="Arial" w:eastAsia="Times New Roman" w:hAnsi="Arial" w:hint="default"/>
+      </w:rPr>
+    </w:lvl>
+    <w:lvl w:ilvl="1" w:tplc="08070003" w:tentative="1">
+      <w:start w:val="1"/>
+      <w:numFmt w:val="bullet"/>
+      <w:lvlText w:val="o"/>
+      <w:lvlJc w:val="left"/>
+      <w:pPr>
+        <w:ind w:left="1080" w:hanging="360"/>
+      </w:pPr>
+      <w:rPr>
+        <w:rFonts w:ascii="Courier New" w:hAnsi="Courier New" w:cs="Courier New" w:hint="default"/>
+      </w:rPr>
+    </w:lvl>
+    <w:lvl w:ilvl="2" w:tplc="08070005" w:tentative="1">
+      <w:start w:val="1"/>
+      <w:numFmt w:val="bullet"/>
+      <w:lvlText w:val=""/>
+      <w:lvlJc w:val="left"/>
+      <w:pPr>
+        <w:ind w:left="1800" w:hanging="360"/>
+      </w:pPr>
+      <w:rPr>
+        <w:rFonts w:ascii="Wingdings" w:hAnsi="Wingdings" w:hint="default"/>
+      </w:rPr>
+    </w:lvl>
+    <w:lvl w:ilvl="3" w:tplc="08070001" w:tentative="1">
+      <w:start w:val="1"/>
+      <w:numFmt w:val="bullet"/>
+      <w:lvlText w:val=""/>
+      <w:lvlJc w:val="left"/>
+      <w:pPr>
+        <w:ind w:left="2520" w:hanging="360"/>
+      </w:pPr>
+      <w:rPr>
+        <w:rFonts w:ascii="Symbol" w:hAnsi="Symbol" w:hint="default"/>
+      </w:rPr>
+    </w:lvl>
+    <w:lvl w:ilvl="4" w:tplc="08070003" w:tentative="1">
+      <w:start w:val="1"/>
+      <w:numFmt w:val="bullet"/>
+      <w:lvlText w:val="o"/>
+      <w:lvlJc w:val="left"/>
+      <w:pPr>
+        <w:ind w:left="3240" w:hanging="360"/>
+      </w:pPr>
+      <w:rPr>
+        <w:rFonts w:ascii="Courier New" w:hAnsi="Courier New" w:cs="Courier New" w:hint="default"/>
+      </w:rPr>
+    </w:lvl>
+    <w:lvl w:ilvl="5" w:tplc="08070005" w:tentative="1">
+      <w:start w:val="1"/>
+      <w:numFmt w:val="bullet"/>
+      <w:lvlText w:val=""/>
+      <w:lvlJc w:val="left"/>
+      <w:pPr>
+        <w:ind w:left="3960" w:hanging="360"/>
+      </w:pPr>
+      <w:rPr>
+        <w:rFonts w:ascii="Wingdings" w:hAnsi="Wingdings" w:hint="default"/>
+      </w:rPr>
+    </w:lvl>
+    <w:lvl w:ilvl="6" w:tplc="08070001" w:tentative="1">
+      <w:start w:val="1"/>
+      <w:numFmt w:val="bullet"/>
+      <w:lvlText w:val=""/>
+      <w:lvlJc w:val="left"/>
+      <w:pPr>
+        <w:ind w:left="4680" w:hanging="360"/>
+      </w:pPr>
+      <w:rPr>
+        <w:rFonts w:ascii="Symbol" w:hAnsi="Symbol" w:hint="default"/>
+      </w:rPr>
+    </w:lvl>
+    <w:lvl w:ilvl="7" w:tplc="08070003" w:tentative="1">
+      <w:start w:val="1"/>
+      <w:numFmt w:val="bullet"/>
+      <w:lvlText w:val="o"/>
+      <w:lvlJc w:val="left"/>
+      <w:pPr>
+        <w:ind w:left="5400" w:hanging="360"/>
+      </w:pPr>
+      <w:rPr>
+        <w:rFonts w:ascii="Courier New" w:hAnsi="Courier New" w:cs="Courier New" w:hint="default"/>
+      </w:rPr>
+    </w:lvl>
+    <w:lvl w:ilvl="8" w:tplc="08070005" w:tentative="1">
+      <w:start w:val="1"/>
+      <w:numFmt w:val="bullet"/>
+      <w:lvlText w:val=""/>
+      <w:lvlJc w:val="left"/>
+      <w:pPr>
+        <w:ind w:left="6120" w:hanging="360"/>
+      </w:pPr>
+      <w:rPr>
+        <w:rFonts w:ascii="Wingdings" w:hAnsi="Wingdings" w:hint="default"/>
+      </w:rPr>
+    </w:lvl>
+  </w:abstractNum>
+  <w:abstractNum w:abstractNumId="11">
     <w:nsid w:val="38264051"/>
     <w:multiLevelType w:val="hybridMultilevel"/>
     <w:tmpl w:val="536E3C70"/>
@@ -21255,7 +25809,7 @@
       </w:rPr>
     </w:lvl>
   </w:abstractNum>
-  <w:abstractNum w:abstractNumId="10">
+  <w:abstractNum w:abstractNumId="12">
     <w:nsid w:val="39A824CF"/>
     <w:multiLevelType w:val="hybridMultilevel"/>
     <w:tmpl w:val="9308028A"/>
@@ -21395,7 +25949,7 @@
       </w:rPr>
     </w:lvl>
   </w:abstractNum>
-  <w:abstractNum w:abstractNumId="11">
+  <w:abstractNum w:abstractNumId="13">
     <w:nsid w:val="3BB07FBD"/>
     <w:multiLevelType w:val="multilevel"/>
     <w:tmpl w:val="3B64B3F8"/>
@@ -21535,7 +26089,7 @@
       </w:rPr>
     </w:lvl>
   </w:abstractNum>
-  <w:abstractNum w:abstractNumId="12">
+  <w:abstractNum w:abstractNumId="14">
     <w:nsid w:val="41521ADF"/>
     <w:multiLevelType w:val="hybridMultilevel"/>
     <w:tmpl w:val="60727B34"/>
@@ -21676,7 +26230,119 @@
       </w:rPr>
     </w:lvl>
   </w:abstractNum>
-  <w:abstractNum w:abstractNumId="13">
+  <w:abstractNum w:abstractNumId="15">
+    <w:nsid w:val="522D5016"/>
+    <w:multiLevelType w:val="hybridMultilevel"/>
+    <w:tmpl w:val="348C2964"/>
+    <w:lvl w:ilvl="0" w:tplc="3938A160">
+      <w:numFmt w:val="bullet"/>
+      <w:lvlText w:val="─"/>
+      <w:lvlJc w:val="left"/>
+      <w:pPr>
+        <w:ind w:left="360" w:hanging="360"/>
+      </w:pPr>
+      <w:rPr>
+        <w:rFonts w:ascii="Arial" w:eastAsia="Times New Roman" w:hAnsi="Arial" w:hint="default"/>
+      </w:rPr>
+    </w:lvl>
+    <w:lvl w:ilvl="1" w:tplc="08070003" w:tentative="1">
+      <w:start w:val="1"/>
+      <w:numFmt w:val="bullet"/>
+      <w:lvlText w:val="o"/>
+      <w:lvlJc w:val="left"/>
+      <w:pPr>
+        <w:ind w:left="1080" w:hanging="360"/>
+      </w:pPr>
+      <w:rPr>
+        <w:rFonts w:ascii="Courier New" w:hAnsi="Courier New" w:cs="Courier New" w:hint="default"/>
+      </w:rPr>
+    </w:lvl>
+    <w:lvl w:ilvl="2" w:tplc="08070005" w:tentative="1">
+      <w:start w:val="1"/>
+      <w:numFmt w:val="bullet"/>
+      <w:lvlText w:val=""/>
+      <w:lvlJc w:val="left"/>
+      <w:pPr>
+        <w:ind w:left="1800" w:hanging="360"/>
+      </w:pPr>
+      <w:rPr>
+        <w:rFonts w:ascii="Wingdings" w:hAnsi="Wingdings" w:hint="default"/>
+      </w:rPr>
+    </w:lvl>
+    <w:lvl w:ilvl="3" w:tplc="08070001" w:tentative="1">
+      <w:start w:val="1"/>
+      <w:numFmt w:val="bullet"/>
+      <w:lvlText w:val=""/>
+      <w:lvlJc w:val="left"/>
+      <w:pPr>
+        <w:ind w:left="2520" w:hanging="360"/>
+      </w:pPr>
+      <w:rPr>
+        <w:rFonts w:ascii="Symbol" w:hAnsi="Symbol" w:hint="default"/>
+      </w:rPr>
+    </w:lvl>
+    <w:lvl w:ilvl="4" w:tplc="08070003" w:tentative="1">
+      <w:start w:val="1"/>
+      <w:numFmt w:val="bullet"/>
+      <w:lvlText w:val="o"/>
+      <w:lvlJc w:val="left"/>
+      <w:pPr>
+        <w:ind w:left="3240" w:hanging="360"/>
+      </w:pPr>
+      <w:rPr>
+        <w:rFonts w:ascii="Courier New" w:hAnsi="Courier New" w:cs="Courier New" w:hint="default"/>
+      </w:rPr>
+    </w:lvl>
+    <w:lvl w:ilvl="5" w:tplc="08070005" w:tentative="1">
+      <w:start w:val="1"/>
+      <w:numFmt w:val="bullet"/>
+      <w:lvlText w:val=""/>
+      <w:lvlJc w:val="left"/>
+      <w:pPr>
+        <w:ind w:left="3960" w:hanging="360"/>
+      </w:pPr>
+      <w:rPr>
+        <w:rFonts w:ascii="Wingdings" w:hAnsi="Wingdings" w:hint="default"/>
+      </w:rPr>
+    </w:lvl>
+    <w:lvl w:ilvl="6" w:tplc="08070001" w:tentative="1">
+      <w:start w:val="1"/>
+      <w:numFmt w:val="bullet"/>
+      <w:lvlText w:val=""/>
+      <w:lvlJc w:val="left"/>
+      <w:pPr>
+        <w:ind w:left="4680" w:hanging="360"/>
+      </w:pPr>
+      <w:rPr>
+        <w:rFonts w:ascii="Symbol" w:hAnsi="Symbol" w:hint="default"/>
+      </w:rPr>
+    </w:lvl>
+    <w:lvl w:ilvl="7" w:tplc="08070003" w:tentative="1">
+      <w:start w:val="1"/>
+      <w:numFmt w:val="bullet"/>
+      <w:lvlText w:val="o"/>
+      <w:lvlJc w:val="left"/>
+      <w:pPr>
+        <w:ind w:left="5400" w:hanging="360"/>
+      </w:pPr>
+      <w:rPr>
+        <w:rFonts w:ascii="Courier New" w:hAnsi="Courier New" w:cs="Courier New" w:hint="default"/>
+      </w:rPr>
+    </w:lvl>
+    <w:lvl w:ilvl="8" w:tplc="08070005" w:tentative="1">
+      <w:start w:val="1"/>
+      <w:numFmt w:val="bullet"/>
+      <w:lvlText w:val=""/>
+      <w:lvlJc w:val="left"/>
+      <w:pPr>
+        <w:ind w:left="6120" w:hanging="360"/>
+      </w:pPr>
+      <w:rPr>
+        <w:rFonts w:ascii="Wingdings" w:hAnsi="Wingdings" w:hint="default"/>
+      </w:rPr>
+    </w:lvl>
+  </w:abstractNum>
+  <w:abstractNum w:abstractNumId="16">
     <w:nsid w:val="5317527E"/>
     <w:multiLevelType w:val="hybridMultilevel"/>
     <w:tmpl w:val="04488D6E"/>
@@ -21815,7 +26481,7 @@
       </w:rPr>
     </w:lvl>
   </w:abstractNum>
-  <w:abstractNum w:abstractNumId="14">
+  <w:abstractNum w:abstractNumId="17">
     <w:nsid w:val="668A07DB"/>
     <w:multiLevelType w:val="hybridMultilevel"/>
     <w:tmpl w:val="28D28634"/>
@@ -21955,7 +26621,7 @@
       </w:rPr>
     </w:lvl>
   </w:abstractNum>
-  <w:abstractNum w:abstractNumId="15">
+  <w:abstractNum w:abstractNumId="18">
     <w:nsid w:val="66B45269"/>
     <w:multiLevelType w:val="hybridMultilevel"/>
     <w:tmpl w:val="6CBCF6D4"/>
@@ -22094,7 +26760,7 @@
       </w:rPr>
     </w:lvl>
   </w:abstractNum>
-  <w:abstractNum w:abstractNumId="16">
+  <w:abstractNum w:abstractNumId="19">
     <w:nsid w:val="70931311"/>
     <w:multiLevelType w:val="multilevel"/>
     <w:tmpl w:val="9308028A"/>
@@ -22234,7 +26900,7 @@
       </w:rPr>
     </w:lvl>
   </w:abstractNum>
-  <w:abstractNum w:abstractNumId="17">
+  <w:abstractNum w:abstractNumId="20">
     <w:nsid w:val="70AA7C2E"/>
     <w:multiLevelType w:val="hybridMultilevel"/>
     <w:tmpl w:val="2C228C6E"/>
@@ -22374,7 +27040,7 @@
       </w:rPr>
     </w:lvl>
   </w:abstractNum>
-  <w:abstractNum w:abstractNumId="18">
+  <w:abstractNum w:abstractNumId="21">
     <w:nsid w:val="7D905691"/>
     <w:multiLevelType w:val="hybridMultilevel"/>
     <w:tmpl w:val="B4C2FE4A"/>
@@ -22520,7 +27186,7 @@
     <w:abstractNumId w:val="2"/>
   </w:num>
   <w:num w:numId="3">
-    <w:abstractNumId w:val="15"/>
+    <w:abstractNumId w:val="18"/>
   </w:num>
   <w:num w:numId="4">
     <w:abstractNumId w:val="4"/>
@@ -22529,13 +27195,13 @@
     <w:abstractNumId w:val="0"/>
   </w:num>
   <w:num w:numId="6">
-    <w:abstractNumId w:val="12"/>
+    <w:abstractNumId w:val="14"/>
   </w:num>
   <w:num w:numId="7">
-    <w:abstractNumId w:val="11"/>
+    <w:abstractNumId w:val="13"/>
   </w:num>
   <w:num w:numId="8">
-    <w:abstractNumId w:val="13"/>
+    <w:abstractNumId w:val="16"/>
   </w:num>
   <w:num w:numId="9">
     <w:abstractNumId w:val="5"/>
@@ -22547,16 +27213,16 @@
     <w:abstractNumId w:val="1"/>
   </w:num>
   <w:num w:numId="12">
-    <w:abstractNumId w:val="18"/>
+    <w:abstractNumId w:val="21"/>
   </w:num>
   <w:num w:numId="13">
-    <w:abstractNumId w:val="17"/>
+    <w:abstractNumId w:val="20"/>
   </w:num>
   <w:num w:numId="14">
     <w:abstractNumId w:val="2"/>
   </w:num>
   <w:num w:numId="15">
-    <w:abstractNumId w:val="14"/>
+    <w:abstractNumId w:val="17"/>
   </w:num>
   <w:num w:numId="16">
     <w:abstractNumId w:val="2"/>
@@ -22565,13 +27231,13 @@
     <w:abstractNumId w:val="7"/>
   </w:num>
   <w:num w:numId="18">
-    <w:abstractNumId w:val="9"/>
+    <w:abstractNumId w:val="11"/>
   </w:num>
   <w:num w:numId="19">
-    <w:abstractNumId w:val="10"/>
+    <w:abstractNumId w:val="12"/>
   </w:num>
   <w:num w:numId="20">
-    <w:abstractNumId w:val="16"/>
+    <w:abstractNumId w:val="19"/>
   </w:num>
   <w:num w:numId="21">
     <w:abstractNumId w:val="3"/>
@@ -22581,6 +27247,15 @@
   </w:num>
   <w:num w:numId="23">
     <w:abstractNumId w:val="6"/>
+  </w:num>
+  <w:num w:numId="24">
+    <w:abstractNumId w:val="9"/>
+  </w:num>
+  <w:num w:numId="25">
+    <w:abstractNumId w:val="15"/>
+  </w:num>
+  <w:num w:numId="26">
+    <w:abstractNumId w:val="10"/>
   </w:num>
 </w:numbering>
 </file>
@@ -23561,7 +28236,7 @@
 </file>
 
 <file path=customXml/itemProps1.xml><?xml version="1.0" encoding="utf-8"?>
-<ds:datastoreItem xmlns:ds="http://schemas.openxmlformats.org/officeDocument/2006/customXml" ds:itemID="{7373A777-60C2-4E9C-987C-9FC6B78AA433}">
+<ds:datastoreItem xmlns:ds="http://schemas.openxmlformats.org/officeDocument/2006/customXml" ds:itemID="{5766B938-44A5-4FBC-A1B7-DF48AE4766A9}">
   <ds:schemaRefs>
     <ds:schemaRef ds:uri="http://schemas.openxmlformats.org/officeDocument/2006/bibliography"/>
   </ds:schemaRefs>

--- a/csv2siard/Anwendungshandbuch_v1.8.docx
+++ b/csv2siard/Anwendungshandbuch_v1.8.docx
@@ -16444,10 +16444,13 @@
           <w:b/>
           <w:szCs w:val="22"/>
         </w:rPr>
-        <w:t>ODCB</w:t>
-      </w:r>
-      <w:r>
-        <w:t xml:space="preserve"> anzusprechen und damit die volle Mächtigkeit der SQL</w:t>
+        <w:t>ODBC</w:t>
+      </w:r>
+      <w:r>
+        <w:t xml:space="preserve"> </w:t>
+      </w:r>
+      <w:r>
+        <w:t>anzusprechen und damit die volle Mächtigkeit der SQL</w:t>
       </w:r>
       <w:r>
         <w:t>-</w:t>
@@ -16838,7 +16841,7 @@
           <w:lang w:eastAsia="de-CH"/>
         </w:rPr>
         <w:pict>
-          <v:shape id="_x0000_s1052" type="#_x0000_t202" style="position:absolute;left:0;text-align:left;margin-left:207.05pt;margin-top:.3pt;width:196.95pt;height:87.65pt;z-index:251711488">
+          <v:shape id="_x0000_s1052" type="#_x0000_t202" style="position:absolute;left:0;text-align:left;margin-left:207.05pt;margin-top:.3pt;width:208.5pt;height:85.6pt;z-index:251711488">
             <v:textbox>
               <w:txbxContent>
                 <w:p>
@@ -16855,16 +16858,36 @@
                     <w:t>e</w:t>
                   </w:r>
                   <w:r>
-                    <w:t>schreibung in der schema.ini Datei kann zu fehlerhafter Datenüberna</w:t>
+                    <w:t>schreibung in der schema.ini Datei kann zu fehlerhafter Datenübernahme von ODBC Text</w:t>
                   </w:r>
                   <w:r>
-                    <w:t>h</w:t>
+                    <w:t>-</w:t>
                   </w:r>
                   <w:r>
-                    <w:t xml:space="preserve">me von ODBC Text Daten Quellen führen, siehe dazu weiter unten </w:t>
+                    <w:t>Daten</w:t>
+                  </w:r>
+                  <w:r>
+                    <w:t>q</w:t>
+                  </w:r>
+                  <w:r>
+                    <w:t xml:space="preserve">uellen führen, siehe dazu weiter unten </w:t>
                   </w:r>
                   <w:r>
                     <w:br/>
+                  </w:r>
+                  <w:fldSimple w:instr=" REF _Ref355017758 \r \h  \* MERGEFORMAT ">
+                    <w:r>
+                      <w:rPr>
+                        <w:i/>
+                      </w:rPr>
+                      <w:t>10.6</w:t>
+                    </w:r>
+                  </w:fldSimple>
+                  <w:r>
+                    <w:rPr>
+                      <w:i/>
+                    </w:rPr>
+                    <w:t xml:space="preserve"> </w:t>
                   </w:r>
                   <w:fldSimple w:instr=" REF _Ref355017758 \h  \* MERGEFORMAT ">
                     <w:r>
@@ -17967,13 +17990,20 @@
           <w:rFonts w:cs="Arial"/>
           <w:szCs w:val="22"/>
         </w:rPr>
-        <w:t>Datenquelle ausgeführt. Der so erzeugte ODCB</w:t>
+        <w:t xml:space="preserve">Datenquelle ausgeführt. Der so erzeugte </w:t>
       </w:r>
       <w:r>
         <w:rPr>
           <w:rFonts w:cs="Arial"/>
           <w:szCs w:val="22"/>
         </w:rPr>
+        <w:t>ODBC</w:t>
+      </w:r>
+      <w:r>
+        <w:rPr>
+          <w:rFonts w:cs="Arial"/>
+          <w:szCs w:val="22"/>
+        </w:rPr>
         <w:t>-</w:t>
       </w:r>
       <w:r>
@@ -17981,7 +18011,21 @@
           <w:rFonts w:cs="Arial"/>
           <w:szCs w:val="22"/>
         </w:rPr>
-        <w:t>Datenstrom wird in die entsprechende SIARD</w:t>
+        <w:t>Datenstrom wird in die entspr</w:t>
+      </w:r>
+      <w:r>
+        <w:rPr>
+          <w:rFonts w:cs="Arial"/>
+          <w:szCs w:val="22"/>
+        </w:rPr>
+        <w:t>e</w:t>
+      </w:r>
+      <w:r>
+        <w:rPr>
+          <w:rFonts w:cs="Arial"/>
+          <w:szCs w:val="22"/>
+        </w:rPr>
+        <w:t>chende SIARD</w:t>
       </w:r>
       <w:r>
         <w:rPr>
@@ -18799,7 +18843,13 @@
         <w:rPr>
           <w:lang w:eastAsia="de-CH"/>
         </w:rPr>
-        <w:t>ODCB</w:t>
+        <w:t>OD</w:t>
+      </w:r>
+      <w:r>
+        <w:rPr>
+          <w:lang w:eastAsia="de-CH"/>
+        </w:rPr>
+        <w:t>BC</w:t>
       </w:r>
       <w:r>
         <w:rPr>
@@ -18835,7 +18885,19 @@
         <w:rPr>
           <w:lang w:eastAsia="de-CH"/>
         </w:rPr>
-        <w:t>amen den vollständigen Dateinamen</w:t>
+        <w:t>amen den vollstä</w:t>
+      </w:r>
+      <w:r>
+        <w:rPr>
+          <w:lang w:eastAsia="de-CH"/>
+        </w:rPr>
+        <w:t>n</w:t>
+      </w:r>
+      <w:r>
+        <w:rPr>
+          <w:lang w:eastAsia="de-CH"/>
+        </w:rPr>
+        <w:t>digen Dateinamen</w:t>
       </w:r>
       <w:r>
         <w:rPr>
@@ -18882,7 +18944,15 @@
           <w:b/>
           <w:szCs w:val="22"/>
         </w:rPr>
-        <w:t>ODCB</w:t>
+        <w:t>OD</w:t>
+      </w:r>
+      <w:r>
+        <w:rPr>
+          <w:rFonts w:ascii="Courier New" w:hAnsi="Courier New" w:cs="Courier New"/>
+          <w:b/>
+          <w:szCs w:val="22"/>
+        </w:rPr>
+        <w:t>BC</w:t>
       </w:r>
       <w:r>
         <w:rPr>
@@ -19355,7 +19425,13 @@
         <w:t>s</w:t>
       </w:r>
       <w:r>
-        <w:t>chema.ini für ODBC Text Quellen</w:t>
+        <w:t>chema.ini für ODBC Text</w:t>
+      </w:r>
+      <w:r>
+        <w:t>q</w:t>
+      </w:r>
+      <w:r>
+        <w:t>uellen</w:t>
       </w:r>
       <w:bookmarkEnd w:id="30"/>
     </w:p>
@@ -19467,20 +19543,6 @@
         </w:rPr>
         <w:t>enthält</w:t>
       </w:r>
-      <w:r>
-        <w:rPr>
-          <w:lang w:eastAsia="de-CH"/>
-        </w:rPr>
-        <w:t xml:space="preserve"> </w:t>
-      </w:r>
-      <w:proofErr w:type="spellStart"/>
-      <w:r>
-        <w:rPr>
-          <w:lang w:eastAsia="de-CH"/>
-        </w:rPr>
-        <w:t>enthält</w:t>
-      </w:r>
-      <w:proofErr w:type="spellEnd"/>
       <w:r>
         <w:rPr>
           <w:lang w:eastAsia="de-CH"/>
@@ -19562,14 +19624,28 @@
           <w:b/>
           <w:lang w:eastAsia="de-CH"/>
         </w:rPr>
-        <w:t>zwischen schema.ini und Datentabellen führen</w:t>
-      </w:r>
-      <w:r>
-        <w:rPr>
-          <w:b/>
-          <w:lang w:eastAsia="de-CH"/>
-        </w:rPr>
-        <w:t xml:space="preserve"> dazu, dass Datensätze fehlerhaft übernommen werden.</w:t>
+        <w:t xml:space="preserve">zwischen schema.ini und Datentabellen </w:t>
+      </w:r>
+      <w:r>
+        <w:rPr>
+          <w:b/>
+          <w:lang w:eastAsia="de-CH"/>
+        </w:rPr>
+        <w:t>führt</w:t>
+      </w:r>
+      <w:r>
+        <w:rPr>
+          <w:b/>
+          <w:lang w:eastAsia="de-CH"/>
+        </w:rPr>
+        <w:t xml:space="preserve"> </w:t>
+      </w:r>
+      <w:r>
+        <w:rPr>
+          <w:b/>
+          <w:lang w:eastAsia="de-CH"/>
+        </w:rPr>
+        <w:t>dazu, dass Datensätze fehlerhaft übernommen werden.</w:t>
       </w:r>
     </w:p>
     <w:p>
@@ -19735,24 +19811,16 @@
       </w:r>
       <w:r>
         <w:rPr>
-          <w:rFonts w:ascii="Courier New" w:hAnsi="Courier New" w:cs="Courier New"/>
-          <w:b/>
-        </w:rPr>
-        <w:t>csvsch</w:t>
-      </w:r>
-      <w:r>
-        <w:rPr>
-          <w:rFonts w:ascii="Courier New" w:hAnsi="Courier New" w:cs="Courier New"/>
-          <w:b/>
-        </w:rPr>
-        <w:t>e</w:t>
-      </w:r>
-      <w:r>
-        <w:rPr>
-          <w:rFonts w:ascii="Courier New" w:hAnsi="Courier New" w:cs="Courier New"/>
-          <w:b/>
-        </w:rPr>
-        <w:t>ma.exe</w:t>
+          <w:lang w:eastAsia="de-CH"/>
+        </w:rPr>
+        <w:br/>
+      </w:r>
+      <w:r>
+        <w:rPr>
+          <w:rFonts w:ascii="Courier New" w:hAnsi="Courier New" w:cs="Courier New"/>
+          <w:b/>
+        </w:rPr>
+        <w:t>csvschema.exe</w:t>
       </w:r>
       <w:r>
         <w:rPr>
@@ -19764,19 +19832,31 @@
         <w:rPr>
           <w:lang w:eastAsia="de-CH"/>
         </w:rPr>
-        <w:t>Das Tool jede Spalte zeilenweise und ermittelt den bestmögl</w:t>
-      </w:r>
-      <w:r>
-        <w:rPr>
-          <w:lang w:eastAsia="de-CH"/>
-        </w:rPr>
-        <w:t>i</w:t>
-      </w:r>
-      <w:r>
-        <w:rPr>
-          <w:lang w:eastAsia="de-CH"/>
-        </w:rPr>
-        <w:t xml:space="preserve">chen Datentyp in der Reihenfolge </w:t>
+        <w:t xml:space="preserve">Das Tool </w:t>
+      </w:r>
+      <w:r>
+        <w:rPr>
+          <w:lang w:eastAsia="de-CH"/>
+        </w:rPr>
+        <w:t xml:space="preserve">analysiert </w:t>
+      </w:r>
+      <w:r>
+        <w:rPr>
+          <w:lang w:eastAsia="de-CH"/>
+        </w:rPr>
+        <w:t>jede Spalte zeilenweise und ermi</w:t>
+      </w:r>
+      <w:r>
+        <w:rPr>
+          <w:lang w:eastAsia="de-CH"/>
+        </w:rPr>
+        <w:t>t</w:t>
+      </w:r>
+      <w:r>
+        <w:rPr>
+          <w:lang w:eastAsia="de-CH"/>
+        </w:rPr>
+        <w:t xml:space="preserve">telt den bestmöglichen Datentyp in der Reihenfolge </w:t>
       </w:r>
       <w:r>
         <w:rPr>
@@ -19791,296 +19871,404 @@
         </w:rPr>
         <w:t>.</w:t>
       </w:r>
+      <w:r>
+        <w:rPr>
+          <w:lang w:eastAsia="de-CH"/>
+        </w:rPr>
+        <w:t xml:space="preserve"> Siehe anschliessend </w:t>
+      </w:r>
+      <w:fldSimple w:instr=" REF _Ref355080628 \r \h  \* MERGEFORMAT ">
+        <w:r>
+          <w:rPr>
+            <w:i/>
+            <w:lang w:eastAsia="de-CH"/>
+          </w:rPr>
+          <w:t>10.7</w:t>
+        </w:r>
+      </w:fldSimple>
+      <w:r>
+        <w:rPr>
+          <w:i/>
+          <w:lang w:eastAsia="de-CH"/>
+        </w:rPr>
+        <w:t xml:space="preserve"> </w:t>
+      </w:r>
+      <w:fldSimple w:instr=" REF _Ref355080628 \h  \* MERGEFORMAT ">
+        <w:r>
+          <w:rPr>
+            <w:i/>
+            <w:lang w:eastAsia="de-CH"/>
+          </w:rPr>
+          <w:t>csvschema</w:t>
+        </w:r>
+        <w:r>
+          <w:rPr>
+            <w:i/>
+          </w:rPr>
+          <w:t>.exe</w:t>
+        </w:r>
+      </w:fldSimple>
     </w:p>
     <w:p>
       <w:pPr>
-        <w:pStyle w:val="Listenabsatz"/>
-        <w:ind w:left="284"/>
-        <w:rPr>
-          <w:lang w:eastAsia="de-CH"/>
-        </w:rPr>
-      </w:pPr>
+        <w:pStyle w:val="berschrift2"/>
+        <w:rPr>
+          <w:lang w:val="en-US"/>
+        </w:rPr>
+      </w:pPr>
+      <w:bookmarkStart w:id="31" w:name="_Ref355080628"/>
+      <w:r>
+        <w:rPr>
+          <w:lang w:val="en-US" w:eastAsia="de-CH"/>
+        </w:rPr>
+        <w:t>csvschema</w:t>
+      </w:r>
+      <w:r>
+        <w:rPr>
+          <w:lang w:val="en-US"/>
+        </w:rPr>
+        <w:t>.exe</w:t>
+      </w:r>
+      <w:bookmarkEnd w:id="31"/>
     </w:p>
     <w:p>
       <w:pPr>
         <w:pStyle w:val="Listenabsatz"/>
-        <w:ind w:left="284"/>
-        <w:rPr>
-          <w:lang w:eastAsia="de-CH"/>
-        </w:rPr>
-      </w:pPr>
-      <w:r>
-        <w:rPr>
-          <w:lang w:eastAsia="de-CH"/>
-        </w:rPr>
-        <w:t>bin\</w:t>
-      </w:r>
-      <w:r>
-        <w:rPr>
-          <w:lang w:eastAsia="de-CH"/>
-        </w:rPr>
-        <w:t>csvschema</w:t>
-      </w:r>
-      <w:r>
-        <w:rPr>
-          <w:lang w:eastAsia="de-CH"/>
-        </w:rPr>
-        <w:t xml:space="preserve">.exe gv-model-v9.xml </w:t>
+        <w:ind w:left="0"/>
+        <w:rPr>
+          <w:lang w:eastAsia="de-CH"/>
+        </w:rPr>
+      </w:pPr>
+      <w:r>
+        <w:rPr>
+          <w:lang w:eastAsia="de-CH"/>
+        </w:rPr>
+        <w:t xml:space="preserve">Das Hilfsprogramm generiert eine CSV Textquellen </w:t>
+      </w:r>
+      <w:r>
+        <w:rPr>
+          <w:rFonts w:ascii="Courier New" w:hAnsi="Courier New" w:cs="Courier New"/>
+          <w:b/>
+        </w:rPr>
+        <w:t>schema.ini</w:t>
+      </w:r>
+      <w:r>
+        <w:rPr>
+          <w:lang w:eastAsia="de-CH"/>
+        </w:rPr>
+        <w:t xml:space="preserve"> Datei für die ausg</w:t>
+      </w:r>
+      <w:r>
+        <w:rPr>
+          <w:lang w:eastAsia="de-CH"/>
+        </w:rPr>
+        <w:t>e</w:t>
+      </w:r>
+      <w:r>
+        <w:rPr>
+          <w:lang w:eastAsia="de-CH"/>
+        </w:rPr>
+        <w:t xml:space="preserve">wählten CSV Dateien im Ordner </w:t>
       </w:r>
       <w:proofErr w:type="spellStart"/>
       <w:r>
         <w:rPr>
-          <w:lang w:eastAsia="de-CH"/>
-        </w:rPr>
-        <w:t>csvdata</w:t>
+          <w:rFonts w:ascii="Courier New" w:hAnsi="Courier New" w:cs="Courier New"/>
+          <w:b/>
+        </w:rPr>
+        <w:t>csvpath</w:t>
       </w:r>
       <w:proofErr w:type="spellEnd"/>
       <w:r>
         <w:rPr>
           <w:lang w:eastAsia="de-CH"/>
         </w:rPr>
-        <w:t xml:space="preserve"> </w:t>
+        <w:t xml:space="preserve">. Die Auswahl und Spezifizierung der CSV Dateien (Dateiendung, Zeichensatz, Trennzeichen etc.) erfolgt in der Präferenzdatei </w:t>
       </w:r>
       <w:proofErr w:type="spellStart"/>
       <w:r>
         <w:rPr>
-          <w:lang w:eastAsia="de-CH"/>
-        </w:rPr>
-        <w:t>new.siard</w:t>
+          <w:rFonts w:ascii="Courier New" w:hAnsi="Courier New" w:cs="Courier New"/>
+          <w:b/>
+        </w:rPr>
+        <w:t>prefs</w:t>
+      </w:r>
+      <w:proofErr w:type="spellEnd"/>
+      <w:r>
+        <w:rPr>
+          <w:lang w:eastAsia="de-CH"/>
+        </w:rPr>
+        <w:t xml:space="preserve">. Die </w:t>
+      </w:r>
+      <w:r>
+        <w:rPr>
+          <w:rFonts w:ascii="Courier New" w:hAnsi="Courier New" w:cs="Courier New"/>
+          <w:b/>
+        </w:rPr>
+        <w:t>schema.ini</w:t>
+      </w:r>
+      <w:r>
+        <w:rPr>
+          <w:lang w:eastAsia="de-CH"/>
+        </w:rPr>
+        <w:t xml:space="preserve"> Datei wird in den Ordner </w:t>
+      </w:r>
+      <w:proofErr w:type="spellStart"/>
+      <w:r>
+        <w:rPr>
+          <w:rFonts w:ascii="Courier New" w:hAnsi="Courier New" w:cs="Courier New"/>
+          <w:b/>
+        </w:rPr>
+        <w:t>csvpath</w:t>
+      </w:r>
+      <w:proofErr w:type="spellEnd"/>
+      <w:r>
+        <w:rPr>
+          <w:lang w:eastAsia="de-CH"/>
+        </w:rPr>
+        <w:t xml:space="preserve"> geschrieben</w:t>
+      </w:r>
+    </w:p>
+    <w:p>
+      <w:pPr>
+        <w:pStyle w:val="Listenabsatz"/>
+        <w:ind w:left="0"/>
+        <w:rPr>
+          <w:lang w:eastAsia="de-CH"/>
+        </w:rPr>
+      </w:pPr>
+    </w:p>
+    <w:p>
+      <w:pPr>
+        <w:pStyle w:val="Listenabsatz"/>
+        <w:ind w:left="285"/>
+        <w:rPr>
+          <w:rFonts w:ascii="Courier New" w:hAnsi="Courier New" w:cs="Courier New"/>
+          <w:b/>
+        </w:rPr>
+      </w:pPr>
+      <w:r>
+        <w:rPr>
+          <w:rFonts w:ascii="Courier New" w:hAnsi="Courier New" w:cs="Courier New"/>
+          <w:b/>
+        </w:rPr>
+        <w:t>bin\csvschema.exe</w:t>
+      </w:r>
+    </w:p>
+    <w:p>
+      <w:pPr>
+        <w:pStyle w:val="Listenabsatz"/>
+        <w:ind w:left="285"/>
+        <w:rPr>
+          <w:rFonts w:ascii="Courier New" w:hAnsi="Courier New" w:cs="Courier New"/>
+          <w:b/>
+          <w:lang w:val="en-US"/>
+        </w:rPr>
+      </w:pPr>
+      <w:r>
+        <w:rPr>
+          <w:rFonts w:ascii="Courier New" w:hAnsi="Courier New" w:cs="Courier New"/>
+          <w:b/>
+        </w:rPr>
+        <w:t xml:space="preserve">       </w:t>
+      </w:r>
+      <w:r>
+        <w:rPr>
+          <w:rFonts w:ascii="Courier New" w:hAnsi="Courier New" w:cs="Courier New"/>
+          <w:b/>
+          <w:lang w:val="en-US"/>
+        </w:rPr>
+        <w:t xml:space="preserve">Usage :: csvschema.exe </w:t>
+      </w:r>
+      <w:proofErr w:type="spellStart"/>
+      <w:r>
+        <w:rPr>
+          <w:rFonts w:ascii="Courier New" w:hAnsi="Courier New" w:cs="Courier New"/>
+          <w:b/>
+          <w:lang w:val="en-US"/>
+        </w:rPr>
+        <w:t>csvpath</w:t>
+      </w:r>
+      <w:proofErr w:type="spellEnd"/>
+      <w:r>
+        <w:rPr>
+          <w:rFonts w:ascii="Courier New" w:hAnsi="Courier New" w:cs="Courier New"/>
+          <w:b/>
+          <w:lang w:val="en-US"/>
+        </w:rPr>
+        <w:t xml:space="preserve"> [</w:t>
+      </w:r>
+      <w:proofErr w:type="spellStart"/>
+      <w:r>
+        <w:rPr>
+          <w:rFonts w:ascii="Courier New" w:hAnsi="Courier New" w:cs="Courier New"/>
+          <w:b/>
+          <w:lang w:val="en-US"/>
+        </w:rPr>
+        <w:t>prefs</w:t>
+      </w:r>
+      <w:proofErr w:type="spellEnd"/>
+      <w:r>
+        <w:rPr>
+          <w:rFonts w:ascii="Courier New" w:hAnsi="Courier New" w:cs="Courier New"/>
+          <w:b/>
+          <w:lang w:val="en-US"/>
+        </w:rPr>
+        <w:t>]</w:t>
+      </w:r>
+    </w:p>
+    <w:p>
+      <w:pPr>
+        <w:pStyle w:val="Listenabsatz"/>
+        <w:ind w:left="285"/>
+        <w:rPr>
+          <w:rFonts w:ascii="Courier New" w:hAnsi="Courier New" w:cs="Courier New"/>
+          <w:b/>
+          <w:lang w:val="en-US"/>
+        </w:rPr>
+      </w:pPr>
+      <w:r>
+        <w:rPr>
+          <w:rFonts w:ascii="Courier New" w:hAnsi="Courier New" w:cs="Courier New"/>
+          <w:b/>
+          <w:lang w:val="en-US"/>
+        </w:rPr>
+        <w:t xml:space="preserve">     </w:t>
+      </w:r>
+      <w:proofErr w:type="spellStart"/>
+      <w:r>
+        <w:rPr>
+          <w:rFonts w:ascii="Courier New" w:hAnsi="Courier New" w:cs="Courier New"/>
+          <w:b/>
+          <w:lang w:val="en-US"/>
+        </w:rPr>
+        <w:t>csvpath</w:t>
+      </w:r>
+      <w:proofErr w:type="spellEnd"/>
+      <w:r>
+        <w:rPr>
+          <w:rFonts w:ascii="Courier New" w:hAnsi="Courier New" w:cs="Courier New"/>
+          <w:b/>
+          <w:lang w:val="en-US"/>
+        </w:rPr>
+        <w:t xml:space="preserve"> :: path where to find </w:t>
+      </w:r>
+      <w:proofErr w:type="spellStart"/>
+      <w:r>
+        <w:rPr>
+          <w:rFonts w:ascii="Courier New" w:hAnsi="Courier New" w:cs="Courier New"/>
+          <w:b/>
+          <w:lang w:val="en-US"/>
+        </w:rPr>
+        <w:t>csv</w:t>
+      </w:r>
+      <w:proofErr w:type="spellEnd"/>
+      <w:r>
+        <w:rPr>
+          <w:rFonts w:ascii="Courier New" w:hAnsi="Courier New" w:cs="Courier New"/>
+          <w:b/>
+          <w:lang w:val="en-US"/>
+        </w:rPr>
+        <w:t xml:space="preserve"> files</w:t>
+      </w:r>
+    </w:p>
+    <w:p>
+      <w:pPr>
+        <w:pStyle w:val="Listenabsatz"/>
+        <w:ind w:left="285"/>
+        <w:rPr>
+          <w:rFonts w:ascii="Courier New" w:hAnsi="Courier New" w:cs="Courier New"/>
+          <w:b/>
+          <w:lang w:val="en-US"/>
+        </w:rPr>
+      </w:pPr>
+      <w:r>
+        <w:rPr>
+          <w:rFonts w:ascii="Courier New" w:hAnsi="Courier New" w:cs="Courier New"/>
+          <w:b/>
+          <w:lang w:val="en-US"/>
+        </w:rPr>
+        <w:t xml:space="preserve">       </w:t>
+      </w:r>
+      <w:proofErr w:type="spellStart"/>
+      <w:r>
+        <w:rPr>
+          <w:rFonts w:ascii="Courier New" w:hAnsi="Courier New" w:cs="Courier New"/>
+          <w:b/>
+          <w:lang w:val="en-US"/>
+        </w:rPr>
+        <w:t>prefs</w:t>
+      </w:r>
+      <w:proofErr w:type="spellEnd"/>
+      <w:r>
+        <w:rPr>
+          <w:rFonts w:ascii="Courier New" w:hAnsi="Courier New" w:cs="Courier New"/>
+          <w:b/>
+          <w:lang w:val="en-US"/>
+        </w:rPr>
+        <w:t xml:space="preserve"> :: configuration file (default) </w:t>
+      </w:r>
+      <w:proofErr w:type="spellStart"/>
+      <w:r>
+        <w:rPr>
+          <w:rFonts w:ascii="Courier New" w:hAnsi="Courier New" w:cs="Courier New"/>
+          <w:b/>
+          <w:lang w:val="en-US"/>
+        </w:rPr>
+        <w:t>preferences.prefs</w:t>
       </w:r>
       <w:proofErr w:type="spellEnd"/>
     </w:p>
     <w:p>
       <w:pPr>
-        <w:pStyle w:val="berschrift2"/>
-        <w:rPr>
-          <w:lang w:val="en-US"/>
-        </w:rPr>
-      </w:pPr>
-      <w:r>
-        <w:rPr>
-          <w:lang w:val="en-US"/>
-        </w:rPr>
-        <w:t>odbcheck.exe</w:t>
-      </w:r>
+        <w:pStyle w:val="Listenabsatz"/>
+        <w:ind w:left="0"/>
+        <w:rPr>
+          <w:lang w:val="en-US" w:eastAsia="de-CH"/>
+        </w:rPr>
+      </w:pPr>
     </w:p>
     <w:p>
       <w:pPr>
-        <w:rPr>
-          <w:lang w:eastAsia="de-CH"/>
-        </w:rPr>
-      </w:pPr>
-      <w:r>
-        <w:rPr>
-          <w:lang w:eastAsia="de-CH"/>
-        </w:rPr>
-        <w:t>D</w:t>
-      </w:r>
-      <w:r>
-        <w:rPr>
-          <w:lang w:eastAsia="de-CH"/>
-        </w:rPr>
-        <w:t xml:space="preserve">as beigelegte Tool </w:t>
-      </w:r>
-      <w:r>
-        <w:rPr>
-          <w:rFonts w:ascii="Courier New" w:hAnsi="Courier New" w:cs="Courier New"/>
-          <w:b/>
-        </w:rPr>
-        <w:t>odbcheck.exe</w:t>
-      </w:r>
-      <w:r>
-        <w:rPr>
-          <w:lang w:eastAsia="de-CH"/>
-        </w:rPr>
-        <w:t xml:space="preserve"> erlaubt es auch einfachem Weg einen ODBC Datenquelle zu testen und zu befragen.</w:t>
+        <w:pStyle w:val="Listenabsatz"/>
+        <w:ind w:left="0"/>
+        <w:rPr>
+          <w:lang w:eastAsia="de-CH"/>
+        </w:rPr>
+      </w:pPr>
+      <w:r>
+        <w:rPr>
+          <w:lang w:eastAsia="de-CH"/>
+        </w:rPr>
+        <w:t xml:space="preserve">Das Hilfsprogramm wird also ganz ähnlich wie </w:t>
+      </w:r>
+      <w:r>
+        <w:rPr>
+          <w:rFonts w:ascii="Courier New" w:hAnsi="Courier New" w:cs="Courier New"/>
+          <w:b/>
+        </w:rPr>
+        <w:t>csv2siard</w:t>
+      </w:r>
+      <w:r>
+        <w:rPr>
+          <w:lang w:eastAsia="de-CH"/>
+        </w:rPr>
+        <w:t xml:space="preserve"> aufgerufen:</w:t>
       </w:r>
     </w:p>
     <w:p>
       <w:pPr>
-        <w:ind w:left="285" w:right="-568"/>
-        <w:rPr>
-          <w:lang w:val="en-US" w:eastAsia="de-CH"/>
-        </w:rPr>
-      </w:pPr>
-      <w:r>
-        <w:rPr>
-          <w:rFonts w:ascii="Courier New" w:hAnsi="Courier New" w:cs="Courier New"/>
-          <w:b/>
-          <w:lang w:val="en-US"/>
-        </w:rPr>
-        <w:t>bin\odbcheck.exe</w:t>
-      </w:r>
-      <w:r>
-        <w:rPr>
-          <w:rFonts w:ascii="Courier New" w:hAnsi="Courier New" w:cs="Courier New"/>
-          <w:b/>
-          <w:lang w:val="en-US"/>
-        </w:rPr>
-        <w:br/>
-        <w:t xml:space="preserve">       Usage :: odbcheck.exe </w:t>
-      </w:r>
-      <w:proofErr w:type="spellStart"/>
-      <w:r>
-        <w:rPr>
-          <w:rFonts w:ascii="Courier New" w:hAnsi="Courier New" w:cs="Courier New"/>
-          <w:b/>
-          <w:lang w:val="en-US"/>
-        </w:rPr>
-        <w:t>sqlfile</w:t>
-      </w:r>
-      <w:proofErr w:type="spellEnd"/>
-      <w:r>
-        <w:rPr>
-          <w:rFonts w:ascii="Courier New" w:hAnsi="Courier New" w:cs="Courier New"/>
-          <w:b/>
-          <w:lang w:val="en-US"/>
-        </w:rPr>
-        <w:t xml:space="preserve"> [</w:t>
-      </w:r>
-      <w:proofErr w:type="spellStart"/>
-      <w:r>
-        <w:rPr>
-          <w:rFonts w:ascii="Courier New" w:hAnsi="Courier New" w:cs="Courier New"/>
-          <w:b/>
-          <w:lang w:val="en-US"/>
-        </w:rPr>
-        <w:t>prefs</w:t>
-      </w:r>
-      <w:proofErr w:type="spellEnd"/>
-      <w:r>
-        <w:rPr>
-          <w:rFonts w:ascii="Courier New" w:hAnsi="Courier New" w:cs="Courier New"/>
-          <w:b/>
-          <w:lang w:val="en-US"/>
-        </w:rPr>
-        <w:t>]</w:t>
-      </w:r>
-      <w:r>
-        <w:rPr>
-          <w:rFonts w:ascii="Courier New" w:hAnsi="Courier New" w:cs="Courier New"/>
-          <w:b/>
-          <w:lang w:val="en-US"/>
-        </w:rPr>
-        <w:br/>
-        <w:t xml:space="preserve">     </w:t>
-      </w:r>
-      <w:proofErr w:type="spellStart"/>
-      <w:r>
-        <w:rPr>
-          <w:rFonts w:ascii="Courier New" w:hAnsi="Courier New" w:cs="Courier New"/>
-          <w:b/>
-          <w:lang w:val="en-US"/>
-        </w:rPr>
-        <w:t>sqlfile</w:t>
-      </w:r>
-      <w:proofErr w:type="spellEnd"/>
-      <w:r>
-        <w:rPr>
-          <w:rFonts w:ascii="Courier New" w:hAnsi="Courier New" w:cs="Courier New"/>
-          <w:b/>
-          <w:lang w:val="en-US"/>
-        </w:rPr>
-        <w:t xml:space="preserve"> :: </w:t>
-      </w:r>
-      <w:proofErr w:type="spellStart"/>
-      <w:r>
-        <w:rPr>
-          <w:rFonts w:ascii="Courier New" w:hAnsi="Courier New" w:cs="Courier New"/>
-          <w:b/>
-          <w:lang w:val="en-US"/>
-        </w:rPr>
-        <w:t>sql</w:t>
-      </w:r>
-      <w:proofErr w:type="spellEnd"/>
-      <w:r>
-        <w:rPr>
-          <w:rFonts w:ascii="Courier New" w:hAnsi="Courier New" w:cs="Courier New"/>
-          <w:b/>
-          <w:lang w:val="en-US"/>
-        </w:rPr>
-        <w:t xml:space="preserve"> select statement or file or keyword :TABLES</w:t>
-      </w:r>
-      <w:r>
-        <w:rPr>
-          <w:rFonts w:ascii="Courier New" w:hAnsi="Courier New" w:cs="Courier New"/>
-          <w:b/>
-          <w:lang w:val="en-US"/>
-        </w:rPr>
-        <w:br/>
-        <w:t xml:space="preserve">       </w:t>
-      </w:r>
-      <w:proofErr w:type="spellStart"/>
-      <w:r>
-        <w:rPr>
-          <w:rFonts w:ascii="Courier New" w:hAnsi="Courier New" w:cs="Courier New"/>
-          <w:b/>
-          <w:lang w:val="en-US"/>
-        </w:rPr>
-        <w:t>prefs</w:t>
-      </w:r>
-      <w:proofErr w:type="spellEnd"/>
-      <w:r>
-        <w:rPr>
-          <w:rFonts w:ascii="Courier New" w:hAnsi="Courier New" w:cs="Courier New"/>
-          <w:b/>
-          <w:lang w:val="en-US"/>
-        </w:rPr>
-        <w:t xml:space="preserve"> :: configuration file (default) </w:t>
-      </w:r>
-      <w:proofErr w:type="spellStart"/>
-      <w:r>
-        <w:rPr>
-          <w:rFonts w:ascii="Courier New" w:hAnsi="Courier New" w:cs="Courier New"/>
-          <w:b/>
-          <w:lang w:val="en-US"/>
-        </w:rPr>
-        <w:t>preferences.prefs</w:t>
-      </w:r>
-      <w:proofErr w:type="spellEnd"/>
-      <w:r>
-        <w:rPr>
-          <w:lang w:val="en-US" w:eastAsia="de-CH"/>
-        </w:rPr>
-        <w:br/>
-      </w:r>
+        <w:pStyle w:val="Listenabsatz"/>
+        <w:ind w:left="0"/>
+        <w:rPr>
+          <w:lang w:eastAsia="de-CH"/>
+        </w:rPr>
+      </w:pPr>
     </w:p>
     <w:p>
       <w:pPr>
-        <w:rPr>
-          <w:lang w:eastAsia="de-CH"/>
-        </w:rPr>
-      </w:pPr>
-      <w:r>
-        <w:rPr>
-          <w:lang w:eastAsia="de-CH"/>
-        </w:rPr>
-        <w:t>Die in der Präferenzdatei</w:t>
-      </w:r>
-      <w:r>
-        <w:rPr>
-          <w:lang w:eastAsia="de-CH"/>
-        </w:rPr>
-        <w:t xml:space="preserve"> spezifizierte ODBC Datenquelle wird ausgelesen. Ein Aufruf mit der Option </w:t>
-      </w:r>
-      <w:r>
-        <w:rPr>
-          <w:rFonts w:ascii="Courier New" w:hAnsi="Courier New" w:cs="Courier New"/>
-          <w:b/>
-        </w:rPr>
-        <w:t>:TABLES</w:t>
-      </w:r>
-      <w:r>
-        <w:rPr>
-          <w:lang w:eastAsia="de-CH"/>
-        </w:rPr>
-        <w:t xml:space="preserve"> zeigt die Tabellen und Feldstruktur der Datenquelle.</w:t>
-      </w:r>
-    </w:p>
-    <w:p>
-      <w:pPr>
-        <w:spacing w:after="0" w:line="200" w:lineRule="exact"/>
-        <w:ind w:left="284" w:right="-568"/>
+        <w:pStyle w:val="Listenabsatz"/>
+        <w:ind w:left="285" w:right="-1135"/>
         <w:rPr>
           <w:rFonts w:ascii="Courier New" w:hAnsi="Courier New" w:cs="Courier New"/>
           <w:b/>
@@ -20095,7 +20283,7 @@
           <w:sz w:val="18"/>
           <w:szCs w:val="18"/>
         </w:rPr>
-        <w:t xml:space="preserve">bin\odbcheck.exe :TABLES </w:t>
+        <w:t xml:space="preserve">bin\csvschema.exe </w:t>
       </w:r>
       <w:proofErr w:type="spellStart"/>
       <w:r>
@@ -20105,7 +20293,7 @@
           <w:sz w:val="18"/>
           <w:szCs w:val="18"/>
         </w:rPr>
-        <w:t>odbcdata</w:t>
+        <w:t>csvdata</w:t>
       </w:r>
       <w:proofErr w:type="spellEnd"/>
       <w:r>
@@ -20115,7 +20303,7 @@
           <w:sz w:val="18"/>
           <w:szCs w:val="18"/>
         </w:rPr>
-        <w:t>\</w:t>
+        <w:t xml:space="preserve"> </w:t>
       </w:r>
       <w:proofErr w:type="spellStart"/>
       <w:r>
@@ -20125,14 +20313,34 @@
           <w:sz w:val="18"/>
           <w:szCs w:val="18"/>
         </w:rPr>
-        <w:t>odbcdata.prefs</w:t>
+        <w:t>csvdata</w:t>
+      </w:r>
+      <w:proofErr w:type="spellEnd"/>
+      <w:r>
+        <w:rPr>
+          <w:rFonts w:ascii="Courier New" w:hAnsi="Courier New" w:cs="Courier New"/>
+          <w:b/>
+          <w:sz w:val="18"/>
+          <w:szCs w:val="18"/>
+        </w:rPr>
+        <w:t>\</w:t>
+      </w:r>
+      <w:proofErr w:type="spellStart"/>
+      <w:r>
+        <w:rPr>
+          <w:rFonts w:ascii="Courier New" w:hAnsi="Courier New" w:cs="Courier New"/>
+          <w:b/>
+          <w:sz w:val="18"/>
+          <w:szCs w:val="18"/>
+        </w:rPr>
+        <w:t>csvdata.prefs</w:t>
       </w:r>
       <w:proofErr w:type="spellEnd"/>
     </w:p>
     <w:p>
       <w:pPr>
-        <w:spacing w:after="0" w:line="200" w:lineRule="exact"/>
-        <w:ind w:left="284" w:right="-568"/>
+        <w:pStyle w:val="Listenabsatz"/>
+        <w:ind w:left="285" w:right="-1135"/>
         <w:rPr>
           <w:rFonts w:ascii="Courier New" w:hAnsi="Courier New" w:cs="Courier New"/>
           <w:b/>
@@ -20149,10 +20357,13 @@
           <w:szCs w:val="18"/>
           <w:lang w:val="en-US"/>
         </w:rPr>
-        <w:t>ODBC Text Driver:  Driver={Microsoft Text Driver (*.txt; *.csv)};</w:t>
-      </w:r>
-      <w:proofErr w:type="spellStart"/>
-      <w:r>
+        <w:t>......</w:t>
+      </w:r>
+    </w:p>
+    <w:p>
+      <w:pPr>
+        <w:pStyle w:val="Listenabsatz"/>
+        <w:ind w:left="285" w:right="-1135"/>
         <w:rPr>
           <w:rFonts w:ascii="Courier New" w:hAnsi="Courier New" w:cs="Courier New"/>
           <w:b/>
@@ -20160,9 +20371,7 @@
           <w:szCs w:val="18"/>
           <w:lang w:val="en-US"/>
         </w:rPr>
-        <w:t>Dbq</w:t>
-      </w:r>
-      <w:proofErr w:type="spellEnd"/>
+      </w:pPr>
       <w:r>
         <w:rPr>
           <w:rFonts w:ascii="Courier New" w:hAnsi="Courier New" w:cs="Courier New"/>
@@ -20171,10 +20380,13 @@
           <w:szCs w:val="18"/>
           <w:lang w:val="en-US"/>
         </w:rPr>
-        <w:t>=.\</w:t>
-      </w:r>
-      <w:proofErr w:type="spellStart"/>
-      <w:r>
+        <w:t>New XML database model written: C:/Users/U80789~1/AppData/Local/Temp/no_db_model.xml</w:t>
+      </w:r>
+    </w:p>
+    <w:p>
+      <w:pPr>
+        <w:pStyle w:val="Listenabsatz"/>
+        <w:ind w:left="285" w:right="-1135"/>
         <w:rPr>
           <w:rFonts w:ascii="Courier New" w:hAnsi="Courier New" w:cs="Courier New"/>
           <w:b/>
@@ -20182,7 +20394,648 @@
           <w:szCs w:val="18"/>
           <w:lang w:val="en-US"/>
         </w:rPr>
+      </w:pPr>
+      <w:r>
+        <w:rPr>
+          <w:rFonts w:ascii="Courier New" w:hAnsi="Courier New" w:cs="Courier New"/>
+          <w:b/>
+          <w:sz w:val="18"/>
+          <w:szCs w:val="18"/>
+          <w:lang w:val="en-US"/>
+        </w:rPr>
+        <w:t xml:space="preserve">  [</w:t>
+      </w:r>
+      <w:proofErr w:type="spellStart"/>
+      <w:r>
+        <w:rPr>
+          <w:rFonts w:ascii="Courier New" w:hAnsi="Courier New" w:cs="Courier New"/>
+          <w:b/>
+          <w:sz w:val="18"/>
+          <w:szCs w:val="18"/>
+          <w:lang w:val="en-US"/>
+        </w:rPr>
+        <w:t>gv_anlage</w:t>
+      </w:r>
+      <w:proofErr w:type="spellEnd"/>
+      <w:r>
+        <w:rPr>
+          <w:rFonts w:ascii="Courier New" w:hAnsi="Courier New" w:cs="Courier New"/>
+          <w:b/>
+          <w:sz w:val="18"/>
+          <w:szCs w:val="18"/>
+          <w:lang w:val="en-US"/>
+        </w:rPr>
+        <w:t>] =&gt; P:/KOST/Tools/csv2siard/_workbench/csvdata/gv_anlage.dat</w:t>
+      </w:r>
+    </w:p>
+    <w:p>
+      <w:pPr>
+        <w:pStyle w:val="Listenabsatz"/>
+        <w:ind w:left="285" w:right="-1135"/>
+        <w:rPr>
+          <w:rFonts w:ascii="Courier New" w:hAnsi="Courier New" w:cs="Courier New"/>
+          <w:b/>
+          <w:sz w:val="18"/>
+          <w:szCs w:val="18"/>
+          <w:lang w:val="en-US"/>
+        </w:rPr>
+      </w:pPr>
+      <w:r>
+        <w:rPr>
+          <w:rFonts w:ascii="Courier New" w:hAnsi="Courier New" w:cs="Courier New"/>
+          <w:b/>
+          <w:sz w:val="18"/>
+          <w:szCs w:val="18"/>
+          <w:lang w:val="en-US"/>
+        </w:rPr>
+        <w:t xml:space="preserve">  [</w:t>
+      </w:r>
+      <w:proofErr w:type="spellStart"/>
+      <w:r>
+        <w:rPr>
+          <w:rFonts w:ascii="Courier New" w:hAnsi="Courier New" w:cs="Courier New"/>
+          <w:b/>
+          <w:sz w:val="18"/>
+          <w:szCs w:val="18"/>
+          <w:lang w:val="en-US"/>
+        </w:rPr>
+        <w:t>gv_gebaeude</w:t>
+      </w:r>
+      <w:proofErr w:type="spellEnd"/>
+      <w:r>
+        <w:rPr>
+          <w:rFonts w:ascii="Courier New" w:hAnsi="Courier New" w:cs="Courier New"/>
+          <w:b/>
+          <w:sz w:val="18"/>
+          <w:szCs w:val="18"/>
+          <w:lang w:val="en-US"/>
+        </w:rPr>
+        <w:t>] =&gt; P:/KOST/Tools/csv2siard/_workbench/csvdata/gv_gebaeude.dat</w:t>
+      </w:r>
+    </w:p>
+    <w:p>
+      <w:pPr>
+        <w:pStyle w:val="Listenabsatz"/>
+        <w:ind w:left="285" w:right="-1135"/>
+        <w:rPr>
+          <w:rFonts w:ascii="Courier New" w:hAnsi="Courier New" w:cs="Courier New"/>
+          <w:b/>
+          <w:sz w:val="18"/>
+          <w:szCs w:val="18"/>
+          <w:lang w:val="en-US"/>
+        </w:rPr>
+      </w:pPr>
+      <w:r>
+        <w:rPr>
+          <w:rFonts w:ascii="Courier New" w:hAnsi="Courier New" w:cs="Courier New"/>
+          <w:b/>
+          <w:sz w:val="18"/>
+          <w:szCs w:val="18"/>
+          <w:lang w:val="en-US"/>
+        </w:rPr>
+        <w:t xml:space="preserve">  [</w:t>
+      </w:r>
+      <w:proofErr w:type="spellStart"/>
+      <w:r>
+        <w:rPr>
+          <w:rFonts w:ascii="Courier New" w:hAnsi="Courier New" w:cs="Courier New"/>
+          <w:b/>
+          <w:sz w:val="18"/>
+          <w:szCs w:val="18"/>
+          <w:lang w:val="en-US"/>
+        </w:rPr>
+        <w:t>gv_person</w:t>
+      </w:r>
+      <w:proofErr w:type="spellEnd"/>
+      <w:r>
+        <w:rPr>
+          <w:rFonts w:ascii="Courier New" w:hAnsi="Courier New" w:cs="Courier New"/>
+          <w:b/>
+          <w:sz w:val="18"/>
+          <w:szCs w:val="18"/>
+          <w:lang w:val="en-US"/>
+        </w:rPr>
+        <w:t>] =&gt; P:/KOST/Tools/csv2siard/_workbench/csvdata/gv_person.dat</w:t>
+      </w:r>
+    </w:p>
+    <w:p>
+      <w:pPr>
+        <w:pStyle w:val="Listenabsatz"/>
+        <w:ind w:left="285" w:right="-1135"/>
+        <w:rPr>
+          <w:rFonts w:ascii="Courier New" w:hAnsi="Courier New" w:cs="Courier New"/>
+          <w:b/>
+          <w:sz w:val="18"/>
+          <w:szCs w:val="18"/>
+          <w:lang w:val="en-US"/>
+        </w:rPr>
+      </w:pPr>
+      <w:r>
+        <w:rPr>
+          <w:rFonts w:ascii="Courier New" w:hAnsi="Courier New" w:cs="Courier New"/>
+          <w:b/>
+          <w:sz w:val="18"/>
+          <w:szCs w:val="18"/>
+          <w:lang w:val="en-US"/>
+        </w:rPr>
+        <w:t xml:space="preserve">  [</w:t>
+      </w:r>
+      <w:proofErr w:type="spellStart"/>
+      <w:r>
+        <w:rPr>
+          <w:rFonts w:ascii="Courier New" w:hAnsi="Courier New" w:cs="Courier New"/>
+          <w:b/>
+          <w:sz w:val="18"/>
+          <w:szCs w:val="18"/>
+          <w:lang w:val="en-US"/>
+        </w:rPr>
+        <w:t>gv_position</w:t>
+      </w:r>
+      <w:proofErr w:type="spellEnd"/>
+      <w:r>
+        <w:rPr>
+          <w:rFonts w:ascii="Courier New" w:hAnsi="Courier New" w:cs="Courier New"/>
+          <w:b/>
+          <w:sz w:val="18"/>
+          <w:szCs w:val="18"/>
+          <w:lang w:val="en-US"/>
+        </w:rPr>
+        <w:t>] =&gt; P:/KOST/Tools/csv2siard/_workbench/csvdata/gv_position.dat</w:t>
+      </w:r>
+    </w:p>
+    <w:p>
+      <w:pPr>
+        <w:pStyle w:val="Listenabsatz"/>
+        <w:ind w:left="285" w:right="-1135"/>
+        <w:rPr>
+          <w:rFonts w:ascii="Courier New" w:hAnsi="Courier New" w:cs="Courier New"/>
+          <w:b/>
+          <w:sz w:val="18"/>
+          <w:szCs w:val="18"/>
+          <w:lang w:val="en-US"/>
+        </w:rPr>
+      </w:pPr>
+      <w:r>
+        <w:rPr>
+          <w:rFonts w:ascii="Courier New" w:hAnsi="Courier New" w:cs="Courier New"/>
+          <w:b/>
+          <w:sz w:val="18"/>
+          <w:szCs w:val="18"/>
+          <w:lang w:val="en-US"/>
+        </w:rPr>
+        <w:t xml:space="preserve">  [</w:t>
+      </w:r>
+      <w:proofErr w:type="spellStart"/>
+      <w:r>
+        <w:rPr>
+          <w:rFonts w:ascii="Courier New" w:hAnsi="Courier New" w:cs="Courier New"/>
+          <w:b/>
+          <w:sz w:val="18"/>
+          <w:szCs w:val="18"/>
+          <w:lang w:val="en-US"/>
+        </w:rPr>
+        <w:t>gv_schaden</w:t>
+      </w:r>
+      <w:proofErr w:type="spellEnd"/>
+      <w:r>
+        <w:rPr>
+          <w:rFonts w:ascii="Courier New" w:hAnsi="Courier New" w:cs="Courier New"/>
+          <w:b/>
+          <w:sz w:val="18"/>
+          <w:szCs w:val="18"/>
+          <w:lang w:val="en-US"/>
+        </w:rPr>
+        <w:t>] =&gt; P:/KOST/Tools/csv2siard/_workbench/csvdata/gv_schaden.dat</w:t>
+      </w:r>
+    </w:p>
+    <w:p>
+      <w:pPr>
+        <w:pStyle w:val="Listenabsatz"/>
+        <w:ind w:left="285" w:right="-1135"/>
+        <w:rPr>
+          <w:rFonts w:ascii="Courier New" w:hAnsi="Courier New" w:cs="Courier New"/>
+          <w:b/>
+          <w:sz w:val="18"/>
+          <w:szCs w:val="18"/>
+          <w:lang w:val="en-US"/>
+        </w:rPr>
+      </w:pPr>
+      <w:r>
+        <w:rPr>
+          <w:rFonts w:ascii="Courier New" w:hAnsi="Courier New" w:cs="Courier New"/>
+          <w:b/>
+          <w:sz w:val="18"/>
+          <w:szCs w:val="18"/>
+          <w:lang w:val="en-US"/>
+        </w:rPr>
+        <w:t xml:space="preserve">  [</w:t>
+      </w:r>
+      <w:proofErr w:type="spellStart"/>
+      <w:r>
+        <w:rPr>
+          <w:rFonts w:ascii="Courier New" w:hAnsi="Courier New" w:cs="Courier New"/>
+          <w:b/>
+          <w:sz w:val="18"/>
+          <w:szCs w:val="18"/>
+          <w:lang w:val="en-US"/>
+        </w:rPr>
+        <w:t>gv_schaetzung</w:t>
+      </w:r>
+      <w:proofErr w:type="spellEnd"/>
+      <w:r>
+        <w:rPr>
+          <w:rFonts w:ascii="Courier New" w:hAnsi="Courier New" w:cs="Courier New"/>
+          <w:b/>
+          <w:sz w:val="18"/>
+          <w:szCs w:val="18"/>
+          <w:lang w:val="en-US"/>
+        </w:rPr>
+        <w:t>] =&gt; P:/KOST/Tools/csv2siard/_workbench/csvdata/gv_schaetzung.dat</w:t>
+      </w:r>
+    </w:p>
+    <w:p>
+      <w:pPr>
+        <w:pStyle w:val="Listenabsatz"/>
+        <w:ind w:left="285" w:right="-1135"/>
+        <w:rPr>
+          <w:rFonts w:ascii="Courier New" w:hAnsi="Courier New" w:cs="Courier New"/>
+          <w:b/>
+          <w:sz w:val="18"/>
+          <w:szCs w:val="18"/>
+          <w:lang w:val="en-US"/>
+        </w:rPr>
+      </w:pPr>
+    </w:p>
+    <w:p>
+      <w:pPr>
+        <w:pStyle w:val="Listenabsatz"/>
+        <w:ind w:left="285" w:right="-1135"/>
+        <w:rPr>
+          <w:rFonts w:ascii="Courier New" w:hAnsi="Courier New" w:cs="Courier New"/>
+          <w:b/>
+          <w:sz w:val="18"/>
+          <w:szCs w:val="18"/>
+        </w:rPr>
+      </w:pPr>
+      <w:r>
+        <w:rPr>
+          <w:rFonts w:ascii="Courier New" w:hAnsi="Courier New" w:cs="Courier New"/>
+          <w:b/>
+          <w:sz w:val="18"/>
+          <w:szCs w:val="18"/>
+        </w:rPr>
+        <w:t xml:space="preserve">New CSV schema.ini </w:t>
+      </w:r>
+      <w:proofErr w:type="spellStart"/>
+      <w:r>
+        <w:rPr>
+          <w:rFonts w:ascii="Courier New" w:hAnsi="Courier New" w:cs="Courier New"/>
+          <w:b/>
+          <w:sz w:val="18"/>
+          <w:szCs w:val="18"/>
+        </w:rPr>
+        <w:t>written</w:t>
+      </w:r>
+      <w:proofErr w:type="spellEnd"/>
+      <w:r>
+        <w:rPr>
+          <w:rFonts w:ascii="Courier New" w:hAnsi="Courier New" w:cs="Courier New"/>
+          <w:b/>
+          <w:sz w:val="18"/>
+          <w:szCs w:val="18"/>
+        </w:rPr>
+        <w:t xml:space="preserve">: </w:t>
+      </w:r>
+      <w:proofErr w:type="spellStart"/>
+      <w:r>
+        <w:rPr>
+          <w:rFonts w:ascii="Courier New" w:hAnsi="Courier New" w:cs="Courier New"/>
+          <w:b/>
+          <w:sz w:val="18"/>
+          <w:szCs w:val="18"/>
+        </w:rPr>
+        <w:t>csvdata</w:t>
+      </w:r>
+      <w:proofErr w:type="spellEnd"/>
+      <w:r>
+        <w:rPr>
+          <w:rFonts w:ascii="Courier New" w:hAnsi="Courier New" w:cs="Courier New"/>
+          <w:b/>
+          <w:sz w:val="18"/>
+          <w:szCs w:val="18"/>
+        </w:rPr>
+        <w:t>/schema.</w:t>
+      </w:r>
+      <w:r>
+        <w:rPr>
+          <w:rFonts w:ascii="Courier New" w:hAnsi="Courier New" w:cs="Courier New"/>
+          <w:b/>
+          <w:sz w:val="18"/>
+          <w:szCs w:val="18"/>
+        </w:rPr>
+        <w:t>ini</w:t>
+      </w:r>
+    </w:p>
+    <w:p>
+      <w:pPr>
+        <w:pStyle w:val="berschrift2"/>
+        <w:rPr>
+          <w:lang w:val="en-US"/>
+        </w:rPr>
+      </w:pPr>
+      <w:r>
+        <w:rPr>
+          <w:lang w:val="en-US"/>
+        </w:rPr>
+        <w:t>odbcheck.exe</w:t>
+      </w:r>
+    </w:p>
+    <w:p>
+      <w:pPr>
+        <w:rPr>
+          <w:lang w:eastAsia="de-CH"/>
+        </w:rPr>
+      </w:pPr>
+      <w:r>
+        <w:rPr>
+          <w:lang w:eastAsia="de-CH"/>
+        </w:rPr>
+        <w:t>D</w:t>
+      </w:r>
+      <w:r>
+        <w:rPr>
+          <w:lang w:eastAsia="de-CH"/>
+        </w:rPr>
+        <w:t xml:space="preserve">as beigelegte Tool </w:t>
+      </w:r>
+      <w:r>
+        <w:rPr>
+          <w:rFonts w:ascii="Courier New" w:hAnsi="Courier New" w:cs="Courier New"/>
+          <w:b/>
+        </w:rPr>
+        <w:t>odbcheck.exe</w:t>
+      </w:r>
+      <w:r>
+        <w:rPr>
+          <w:lang w:eastAsia="de-CH"/>
+        </w:rPr>
+        <w:t xml:space="preserve"> erlaubt es</w:t>
+      </w:r>
+      <w:r>
+        <w:rPr>
+          <w:lang w:eastAsia="de-CH"/>
+        </w:rPr>
+        <w:t>, auf</w:t>
+      </w:r>
+      <w:r>
+        <w:rPr>
+          <w:lang w:eastAsia="de-CH"/>
+        </w:rPr>
+        <w:t xml:space="preserve"> einfachem Weg eine ODBC D</w:t>
+      </w:r>
+      <w:r>
+        <w:rPr>
+          <w:lang w:eastAsia="de-CH"/>
+        </w:rPr>
+        <w:t>a</w:t>
+      </w:r>
+      <w:r>
+        <w:rPr>
+          <w:lang w:eastAsia="de-CH"/>
+        </w:rPr>
+        <w:t>tenquelle zu testen und zu befragen.</w:t>
+      </w:r>
+    </w:p>
+    <w:p>
+      <w:pPr>
+        <w:ind w:left="285" w:right="-568"/>
+        <w:rPr>
+          <w:lang w:val="en-US" w:eastAsia="de-CH"/>
+        </w:rPr>
+      </w:pPr>
+      <w:r>
+        <w:rPr>
+          <w:rFonts w:ascii="Courier New" w:hAnsi="Courier New" w:cs="Courier New"/>
+          <w:b/>
+          <w:lang w:val="en-US"/>
+        </w:rPr>
+        <w:t>bin\odbcheck.exe</w:t>
+      </w:r>
+      <w:r>
+        <w:rPr>
+          <w:rFonts w:ascii="Courier New" w:hAnsi="Courier New" w:cs="Courier New"/>
+          <w:b/>
+          <w:lang w:val="en-US"/>
+        </w:rPr>
+        <w:br/>
+        <w:t xml:space="preserve">       Usage :: odbcheck.exe </w:t>
+      </w:r>
+      <w:proofErr w:type="spellStart"/>
+      <w:r>
+        <w:rPr>
+          <w:rFonts w:ascii="Courier New" w:hAnsi="Courier New" w:cs="Courier New"/>
+          <w:b/>
+          <w:lang w:val="en-US"/>
+        </w:rPr>
+        <w:t>sqlfile</w:t>
+      </w:r>
+      <w:proofErr w:type="spellEnd"/>
+      <w:r>
+        <w:rPr>
+          <w:rFonts w:ascii="Courier New" w:hAnsi="Courier New" w:cs="Courier New"/>
+          <w:b/>
+          <w:lang w:val="en-US"/>
+        </w:rPr>
+        <w:t xml:space="preserve"> [</w:t>
+      </w:r>
+      <w:proofErr w:type="spellStart"/>
+      <w:r>
+        <w:rPr>
+          <w:rFonts w:ascii="Courier New" w:hAnsi="Courier New" w:cs="Courier New"/>
+          <w:b/>
+          <w:lang w:val="en-US"/>
+        </w:rPr>
+        <w:t>prefs</w:t>
+      </w:r>
+      <w:proofErr w:type="spellEnd"/>
+      <w:r>
+        <w:rPr>
+          <w:rFonts w:ascii="Courier New" w:hAnsi="Courier New" w:cs="Courier New"/>
+          <w:b/>
+          <w:lang w:val="en-US"/>
+        </w:rPr>
+        <w:t>]</w:t>
+      </w:r>
+      <w:r>
+        <w:rPr>
+          <w:rFonts w:ascii="Courier New" w:hAnsi="Courier New" w:cs="Courier New"/>
+          <w:b/>
+          <w:lang w:val="en-US"/>
+        </w:rPr>
+        <w:br/>
+        <w:t xml:space="preserve">     </w:t>
+      </w:r>
+      <w:proofErr w:type="spellStart"/>
+      <w:r>
+        <w:rPr>
+          <w:rFonts w:ascii="Courier New" w:hAnsi="Courier New" w:cs="Courier New"/>
+          <w:b/>
+          <w:lang w:val="en-US"/>
+        </w:rPr>
+        <w:t>sqlfile</w:t>
+      </w:r>
+      <w:proofErr w:type="spellEnd"/>
+      <w:r>
+        <w:rPr>
+          <w:rFonts w:ascii="Courier New" w:hAnsi="Courier New" w:cs="Courier New"/>
+          <w:b/>
+          <w:lang w:val="en-US"/>
+        </w:rPr>
+        <w:t xml:space="preserve"> :: </w:t>
+      </w:r>
+      <w:proofErr w:type="spellStart"/>
+      <w:r>
+        <w:rPr>
+          <w:rFonts w:ascii="Courier New" w:hAnsi="Courier New" w:cs="Courier New"/>
+          <w:b/>
+          <w:lang w:val="en-US"/>
+        </w:rPr>
+        <w:t>sql</w:t>
+      </w:r>
+      <w:proofErr w:type="spellEnd"/>
+      <w:r>
+        <w:rPr>
+          <w:rFonts w:ascii="Courier New" w:hAnsi="Courier New" w:cs="Courier New"/>
+          <w:b/>
+          <w:lang w:val="en-US"/>
+        </w:rPr>
+        <w:t xml:space="preserve"> select statement or file or keyword :TABLES</w:t>
+      </w:r>
+      <w:r>
+        <w:rPr>
+          <w:rFonts w:ascii="Courier New" w:hAnsi="Courier New" w:cs="Courier New"/>
+          <w:b/>
+          <w:lang w:val="en-US"/>
+        </w:rPr>
+        <w:br/>
+        <w:t xml:space="preserve">       </w:t>
+      </w:r>
+      <w:proofErr w:type="spellStart"/>
+      <w:r>
+        <w:rPr>
+          <w:rFonts w:ascii="Courier New" w:hAnsi="Courier New" w:cs="Courier New"/>
+          <w:b/>
+          <w:lang w:val="en-US"/>
+        </w:rPr>
+        <w:t>prefs</w:t>
+      </w:r>
+      <w:proofErr w:type="spellEnd"/>
+      <w:r>
+        <w:rPr>
+          <w:rFonts w:ascii="Courier New" w:hAnsi="Courier New" w:cs="Courier New"/>
+          <w:b/>
+          <w:lang w:val="en-US"/>
+        </w:rPr>
+        <w:t xml:space="preserve"> :: configuration file (default) </w:t>
+      </w:r>
+      <w:proofErr w:type="spellStart"/>
+      <w:r>
+        <w:rPr>
+          <w:rFonts w:ascii="Courier New" w:hAnsi="Courier New" w:cs="Courier New"/>
+          <w:b/>
+          <w:lang w:val="en-US"/>
+        </w:rPr>
+        <w:t>preferences.prefs</w:t>
+      </w:r>
+      <w:proofErr w:type="spellEnd"/>
+      <w:r>
+        <w:rPr>
+          <w:lang w:val="en-US" w:eastAsia="de-CH"/>
+        </w:rPr>
+        <w:br/>
+      </w:r>
+    </w:p>
+    <w:p>
+      <w:pPr>
+        <w:rPr>
+          <w:lang w:eastAsia="de-CH"/>
+        </w:rPr>
+      </w:pPr>
+      <w:r>
+        <w:rPr>
+          <w:lang w:eastAsia="de-CH"/>
+        </w:rPr>
+        <w:t>Die in der Präferenzdatei</w:t>
+      </w:r>
+      <w:r>
+        <w:rPr>
+          <w:lang w:eastAsia="de-CH"/>
+        </w:rPr>
+        <w:t xml:space="preserve"> spezifizierte ODBC Datenquelle wird ausgelesen. Ein Aufruf mit der Option </w:t>
+      </w:r>
+      <w:r>
+        <w:rPr>
+          <w:rFonts w:ascii="Courier New" w:hAnsi="Courier New" w:cs="Courier New"/>
+          <w:b/>
+        </w:rPr>
+        <w:t>:TABLES</w:t>
+      </w:r>
+      <w:r>
+        <w:rPr>
+          <w:lang w:eastAsia="de-CH"/>
+        </w:rPr>
+        <w:t xml:space="preserve"> zeigt die Tabellen und Feldstruktur der Datenquelle.</w:t>
+      </w:r>
+    </w:p>
+    <w:p>
+      <w:pPr>
+        <w:spacing w:after="0" w:line="200" w:lineRule="exact"/>
+        <w:ind w:left="284" w:right="-568"/>
+        <w:rPr>
+          <w:rFonts w:ascii="Courier New" w:hAnsi="Courier New" w:cs="Courier New"/>
+          <w:b/>
+          <w:sz w:val="18"/>
+          <w:szCs w:val="18"/>
+        </w:rPr>
+      </w:pPr>
+      <w:r>
+        <w:rPr>
+          <w:rFonts w:ascii="Courier New" w:hAnsi="Courier New" w:cs="Courier New"/>
+          <w:b/>
+          <w:sz w:val="18"/>
+          <w:szCs w:val="18"/>
+        </w:rPr>
+        <w:t xml:space="preserve">bin\odbcheck.exe :TABLES </w:t>
+      </w:r>
+      <w:proofErr w:type="spellStart"/>
+      <w:r>
+        <w:rPr>
+          <w:rFonts w:ascii="Courier New" w:hAnsi="Courier New" w:cs="Courier New"/>
+          <w:b/>
+          <w:sz w:val="18"/>
+          <w:szCs w:val="18"/>
+        </w:rPr>
         <w:t>odbcdata</w:t>
+      </w:r>
+      <w:proofErr w:type="spellEnd"/>
+      <w:r>
+        <w:rPr>
+          <w:rFonts w:ascii="Courier New" w:hAnsi="Courier New" w:cs="Courier New"/>
+          <w:b/>
+          <w:sz w:val="18"/>
+          <w:szCs w:val="18"/>
+        </w:rPr>
+        <w:t>\</w:t>
+      </w:r>
+      <w:proofErr w:type="spellStart"/>
+      <w:r>
+        <w:rPr>
+          <w:rFonts w:ascii="Courier New" w:hAnsi="Courier New" w:cs="Courier New"/>
+          <w:b/>
+          <w:sz w:val="18"/>
+          <w:szCs w:val="18"/>
+        </w:rPr>
+        <w:t>odbcdata.prefs</w:t>
       </w:r>
       <w:proofErr w:type="spellEnd"/>
     </w:p>
@@ -20206,13 +21059,10 @@
           <w:szCs w:val="18"/>
           <w:lang w:val="en-US"/>
         </w:rPr>
-        <w:t>Array</w:t>
-      </w:r>
-    </w:p>
-    <w:p>
-      <w:pPr>
-        <w:spacing w:after="0" w:line="200" w:lineRule="exact"/>
-        <w:ind w:left="284" w:right="-568"/>
+        <w:t>ODBC Text Driver:  Driver={Microsoft Text Driver (*.txt; *.csv)};</w:t>
+      </w:r>
+      <w:proofErr w:type="spellStart"/>
+      <w:r>
         <w:rPr>
           <w:rFonts w:ascii="Courier New" w:hAnsi="Courier New" w:cs="Courier New"/>
           <w:b/>
@@ -20220,7 +21070,9 @@
           <w:szCs w:val="18"/>
           <w:lang w:val="en-US"/>
         </w:rPr>
-      </w:pPr>
+        <w:t>Dbq</w:t>
+      </w:r>
+      <w:proofErr w:type="spellEnd"/>
       <w:r>
         <w:rPr>
           <w:rFonts w:ascii="Courier New" w:hAnsi="Courier New" w:cs="Courier New"/>
@@ -20229,13 +21081,10 @@
           <w:szCs w:val="18"/>
           <w:lang w:val="en-US"/>
         </w:rPr>
-        <w:t>(</w:t>
-      </w:r>
-    </w:p>
-    <w:p>
-      <w:pPr>
-        <w:spacing w:after="0" w:line="200" w:lineRule="exact"/>
-        <w:ind w:left="284" w:right="-568"/>
+        <w:t>=.\</w:t>
+      </w:r>
+      <w:proofErr w:type="spellStart"/>
+      <w:r>
         <w:rPr>
           <w:rFonts w:ascii="Courier New" w:hAnsi="Courier New" w:cs="Courier New"/>
           <w:b/>
@@ -20243,8 +21092,14 @@
           <w:szCs w:val="18"/>
           <w:lang w:val="en-US"/>
         </w:rPr>
-      </w:pPr>
-      <w:r>
+        <w:t>odbcdata</w:t>
+      </w:r>
+      <w:proofErr w:type="spellEnd"/>
+    </w:p>
+    <w:p>
+      <w:pPr>
+        <w:spacing w:after="0" w:line="200" w:lineRule="exact"/>
+        <w:ind w:left="284" w:right="-568"/>
         <w:rPr>
           <w:rFonts w:ascii="Courier New" w:hAnsi="Courier New" w:cs="Courier New"/>
           <w:b/>
@@ -20252,13 +21107,8 @@
           <w:szCs w:val="18"/>
           <w:lang w:val="en-US"/>
         </w:rPr>
-        <w:t xml:space="preserve">    [gv_anlage.csv] =&gt; Array</w:t>
-      </w:r>
-    </w:p>
-    <w:p>
-      <w:pPr>
-        <w:spacing w:after="0" w:line="200" w:lineRule="exact"/>
-        <w:ind w:left="284" w:right="-568"/>
+      </w:pPr>
+      <w:r>
         <w:rPr>
           <w:rFonts w:ascii="Courier New" w:hAnsi="Courier New" w:cs="Courier New"/>
           <w:b/>
@@ -20266,8 +21116,13 @@
           <w:szCs w:val="18"/>
           <w:lang w:val="en-US"/>
         </w:rPr>
-      </w:pPr>
-      <w:r>
+        <w:t>Array</w:t>
+      </w:r>
+    </w:p>
+    <w:p>
+      <w:pPr>
+        <w:spacing w:after="0" w:line="200" w:lineRule="exact"/>
+        <w:ind w:left="284" w:right="-568"/>
         <w:rPr>
           <w:rFonts w:ascii="Courier New" w:hAnsi="Courier New" w:cs="Courier New"/>
           <w:b/>
@@ -20275,13 +21130,8 @@
           <w:szCs w:val="18"/>
           <w:lang w:val="en-US"/>
         </w:rPr>
-        <w:t xml:space="preserve">        (</w:t>
-      </w:r>
-    </w:p>
-    <w:p>
-      <w:pPr>
-        <w:spacing w:after="0" w:line="200" w:lineRule="exact"/>
-        <w:ind w:left="284" w:right="-568"/>
+      </w:pPr>
+      <w:r>
         <w:rPr>
           <w:rFonts w:ascii="Courier New" w:hAnsi="Courier New" w:cs="Courier New"/>
           <w:b/>
@@ -20289,8 +21139,13 @@
           <w:szCs w:val="18"/>
           <w:lang w:val="en-US"/>
         </w:rPr>
-      </w:pPr>
-      <w:r>
+        <w:t>(</w:t>
+      </w:r>
+    </w:p>
+    <w:p>
+      <w:pPr>
+        <w:spacing w:after="0" w:line="200" w:lineRule="exact"/>
+        <w:ind w:left="284" w:right="-568"/>
         <w:rPr>
           <w:rFonts w:ascii="Courier New" w:hAnsi="Courier New" w:cs="Courier New"/>
           <w:b/>
@@ -20298,13 +21153,8 @@
           <w:szCs w:val="18"/>
           <w:lang w:val="en-US"/>
         </w:rPr>
-        <w:t xml:space="preserve">            [ID] =&gt; CHAR (255)</w:t>
-      </w:r>
-    </w:p>
-    <w:p>
-      <w:pPr>
-        <w:spacing w:after="0" w:line="200" w:lineRule="exact"/>
-        <w:ind w:left="284" w:right="-568"/>
+      </w:pPr>
+      <w:r>
         <w:rPr>
           <w:rFonts w:ascii="Courier New" w:hAnsi="Courier New" w:cs="Courier New"/>
           <w:b/>
@@ -20312,8 +21162,13 @@
           <w:szCs w:val="18"/>
           <w:lang w:val="en-US"/>
         </w:rPr>
-      </w:pPr>
-      <w:r>
+        <w:t xml:space="preserve">    [gv_anlage.csv] =&gt; Array</w:t>
+      </w:r>
+    </w:p>
+    <w:p>
+      <w:pPr>
+        <w:spacing w:after="0" w:line="200" w:lineRule="exact"/>
+        <w:ind w:left="284" w:right="-568"/>
         <w:rPr>
           <w:rFonts w:ascii="Courier New" w:hAnsi="Courier New" w:cs="Courier New"/>
           <w:b/>
@@ -20321,13 +21176,8 @@
           <w:szCs w:val="18"/>
           <w:lang w:val="en-US"/>
         </w:rPr>
-        <w:t xml:space="preserve">            [GEBAEUDE_ID] =&gt; CHAR (255)</w:t>
-      </w:r>
-    </w:p>
-    <w:p>
-      <w:pPr>
-        <w:spacing w:after="0" w:line="200" w:lineRule="exact"/>
-        <w:ind w:left="284" w:right="-568"/>
+      </w:pPr>
+      <w:r>
         <w:rPr>
           <w:rFonts w:ascii="Courier New" w:hAnsi="Courier New" w:cs="Courier New"/>
           <w:b/>
@@ -20335,8 +21185,13 @@
           <w:szCs w:val="18"/>
           <w:lang w:val="en-US"/>
         </w:rPr>
-      </w:pPr>
-      <w:r>
+        <w:t xml:space="preserve">        (</w:t>
+      </w:r>
+    </w:p>
+    <w:p>
+      <w:pPr>
+        <w:spacing w:after="0" w:line="200" w:lineRule="exact"/>
+        <w:ind w:left="284" w:right="-568"/>
         <w:rPr>
           <w:rFonts w:ascii="Courier New" w:hAnsi="Courier New" w:cs="Courier New"/>
           <w:b/>
@@ -20344,13 +21199,8 @@
           <w:szCs w:val="18"/>
           <w:lang w:val="en-US"/>
         </w:rPr>
-        <w:t xml:space="preserve">            [TYP_CODE] =&gt; CHAR (255)</w:t>
-      </w:r>
-    </w:p>
-    <w:p>
-      <w:pPr>
-        <w:spacing w:after="0" w:line="200" w:lineRule="exact"/>
-        <w:ind w:left="284" w:right="-568"/>
+      </w:pPr>
+      <w:r>
         <w:rPr>
           <w:rFonts w:ascii="Courier New" w:hAnsi="Courier New" w:cs="Courier New"/>
           <w:b/>
@@ -20358,8 +21208,13 @@
           <w:szCs w:val="18"/>
           <w:lang w:val="en-US"/>
         </w:rPr>
-      </w:pPr>
-      <w:r>
+        <w:t xml:space="preserve">            [ID] =&gt; CHAR (255)</w:t>
+      </w:r>
+    </w:p>
+    <w:p>
+      <w:pPr>
+        <w:spacing w:after="0" w:line="200" w:lineRule="exact"/>
+        <w:ind w:left="284" w:right="-568"/>
         <w:rPr>
           <w:rFonts w:ascii="Courier New" w:hAnsi="Courier New" w:cs="Courier New"/>
           <w:b/>
@@ -20367,13 +21222,8 @@
           <w:szCs w:val="18"/>
           <w:lang w:val="en-US"/>
         </w:rPr>
-        <w:t xml:space="preserve">            [TYP_TEXT] =&gt; CHAR (255)</w:t>
-      </w:r>
-    </w:p>
-    <w:p>
-      <w:pPr>
-        <w:spacing w:after="0" w:line="200" w:lineRule="exact"/>
-        <w:ind w:left="284" w:right="-568"/>
+      </w:pPr>
+      <w:r>
         <w:rPr>
           <w:rFonts w:ascii="Courier New" w:hAnsi="Courier New" w:cs="Courier New"/>
           <w:b/>
@@ -20381,8 +21231,13 @@
           <w:szCs w:val="18"/>
           <w:lang w:val="en-US"/>
         </w:rPr>
-      </w:pPr>
-      <w:r>
+        <w:t xml:space="preserve">            [GEBAEUDE_ID] =&gt; CHAR (255)</w:t>
+      </w:r>
+    </w:p>
+    <w:p>
+      <w:pPr>
+        <w:spacing w:after="0" w:line="200" w:lineRule="exact"/>
+        <w:ind w:left="284" w:right="-568"/>
         <w:rPr>
           <w:rFonts w:ascii="Courier New" w:hAnsi="Courier New" w:cs="Courier New"/>
           <w:b/>
@@ -20390,13 +21245,8 @@
           <w:szCs w:val="18"/>
           <w:lang w:val="en-US"/>
         </w:rPr>
-        <w:t xml:space="preserve">        )</w:t>
-      </w:r>
-    </w:p>
-    <w:p>
-      <w:pPr>
-        <w:spacing w:after="0" w:line="200" w:lineRule="exact"/>
-        <w:ind w:left="284" w:right="-568"/>
+      </w:pPr>
+      <w:r>
         <w:rPr>
           <w:rFonts w:ascii="Courier New" w:hAnsi="Courier New" w:cs="Courier New"/>
           <w:b/>
@@ -20404,7 +21254,8 @@
           <w:szCs w:val="18"/>
           <w:lang w:val="en-US"/>
         </w:rPr>
-      </w:pPr>
+        <w:t xml:space="preserve">            [TYP_CODE] =&gt; CHAR (255)</w:t>
+      </w:r>
     </w:p>
     <w:p>
       <w:pPr>
@@ -20426,7 +21277,7 @@
           <w:szCs w:val="18"/>
           <w:lang w:val="en-US"/>
         </w:rPr>
-        <w:t xml:space="preserve">    [gv_gebaeude.csv] =&gt; Array</w:t>
+        <w:t xml:space="preserve">            [TYP_TEXT] =&gt; CHAR (255)</w:t>
       </w:r>
     </w:p>
     <w:p>
@@ -20449,7 +21300,7 @@
           <w:szCs w:val="18"/>
           <w:lang w:val="en-US"/>
         </w:rPr>
-        <w:t xml:space="preserve">        (</w:t>
+        <w:t xml:space="preserve">        )</w:t>
       </w:r>
     </w:p>
     <w:p>
@@ -20464,7 +21315,11 @@
           <w:lang w:val="en-US"/>
         </w:rPr>
       </w:pPr>
-      <w:r>
+    </w:p>
+    <w:p>
+      <w:pPr>
+        <w:spacing w:after="0" w:line="200" w:lineRule="exact"/>
+        <w:ind w:left="284" w:right="-568"/>
         <w:rPr>
           <w:rFonts w:ascii="Courier New" w:hAnsi="Courier New" w:cs="Courier New"/>
           <w:b/>
@@ -20472,13 +21327,8 @@
           <w:szCs w:val="18"/>
           <w:lang w:val="en-US"/>
         </w:rPr>
-        <w:t xml:space="preserve">            [ID] =&gt; CHAR (255)</w:t>
-      </w:r>
-    </w:p>
-    <w:p>
-      <w:pPr>
-        <w:spacing w:after="0" w:line="200" w:lineRule="exact"/>
-        <w:ind w:left="284" w:right="-568"/>
+      </w:pPr>
+      <w:r>
         <w:rPr>
           <w:rFonts w:ascii="Courier New" w:hAnsi="Courier New" w:cs="Courier New"/>
           <w:b/>
@@ -20486,8 +21336,14 @@
           <w:szCs w:val="18"/>
           <w:lang w:val="en-US"/>
         </w:rPr>
-      </w:pPr>
-      <w:r>
+        <w:lastRenderedPageBreak/>
+        <w:t xml:space="preserve">    [gv_gebaeude.csv] =&gt; Array</w:t>
+      </w:r>
+    </w:p>
+    <w:p>
+      <w:pPr>
+        <w:spacing w:after="0" w:line="200" w:lineRule="exact"/>
+        <w:ind w:left="284" w:right="-568"/>
         <w:rPr>
           <w:rFonts w:ascii="Courier New" w:hAnsi="Courier New" w:cs="Courier New"/>
           <w:b/>
@@ -20495,13 +21351,8 @@
           <w:szCs w:val="18"/>
           <w:lang w:val="en-US"/>
         </w:rPr>
-        <w:t xml:space="preserve">            [GRUNDSTUECK_ID] =&gt; INTEGER (10)</w:t>
-      </w:r>
-    </w:p>
-    <w:p>
-      <w:pPr>
-        <w:spacing w:after="0" w:line="200" w:lineRule="exact"/>
-        <w:ind w:left="284" w:right="-568"/>
+      </w:pPr>
+      <w:r>
         <w:rPr>
           <w:rFonts w:ascii="Courier New" w:hAnsi="Courier New" w:cs="Courier New"/>
           <w:b/>
@@ -20509,8 +21360,13 @@
           <w:szCs w:val="18"/>
           <w:lang w:val="en-US"/>
         </w:rPr>
-      </w:pPr>
-      <w:r>
+        <w:t xml:space="preserve">        (</w:t>
+      </w:r>
+    </w:p>
+    <w:p>
+      <w:pPr>
+        <w:spacing w:after="0" w:line="200" w:lineRule="exact"/>
+        <w:ind w:left="284" w:right="-568"/>
         <w:rPr>
           <w:rFonts w:ascii="Courier New" w:hAnsi="Courier New" w:cs="Courier New"/>
           <w:b/>
@@ -20518,13 +21374,8 @@
           <w:szCs w:val="18"/>
           <w:lang w:val="en-US"/>
         </w:rPr>
-        <w:t xml:space="preserve">            [POLICE_NR] =&gt; CHAR (255)</w:t>
-      </w:r>
-    </w:p>
-    <w:p>
-      <w:pPr>
-        <w:spacing w:after="0" w:line="200" w:lineRule="exact"/>
-        <w:ind w:left="284" w:right="-568"/>
+      </w:pPr>
+      <w:r>
         <w:rPr>
           <w:rFonts w:ascii="Courier New" w:hAnsi="Courier New" w:cs="Courier New"/>
           <w:b/>
@@ -20532,8 +21383,13 @@
           <w:szCs w:val="18"/>
           <w:lang w:val="en-US"/>
         </w:rPr>
-      </w:pPr>
-      <w:r>
+        <w:t xml:space="preserve">            [ID] =&gt; CHAR (255)</w:t>
+      </w:r>
+    </w:p>
+    <w:p>
+      <w:pPr>
+        <w:spacing w:after="0" w:line="200" w:lineRule="exact"/>
+        <w:ind w:left="284" w:right="-568"/>
         <w:rPr>
           <w:rFonts w:ascii="Courier New" w:hAnsi="Courier New" w:cs="Courier New"/>
           <w:b/>
@@ -20541,13 +21397,8 @@
           <w:szCs w:val="18"/>
           <w:lang w:val="en-US"/>
         </w:rPr>
-        <w:t xml:space="preserve">            [SUCHBEGRIFF] =&gt; CHAR (255)</w:t>
-      </w:r>
-    </w:p>
-    <w:p>
-      <w:pPr>
-        <w:spacing w:after="0" w:line="200" w:lineRule="exact"/>
-        <w:ind w:left="284" w:right="-568"/>
+      </w:pPr>
+      <w:r>
         <w:rPr>
           <w:rFonts w:ascii="Courier New" w:hAnsi="Courier New" w:cs="Courier New"/>
           <w:b/>
@@ -20555,8 +21406,13 @@
           <w:szCs w:val="18"/>
           <w:lang w:val="en-US"/>
         </w:rPr>
-      </w:pPr>
-      <w:r>
+        <w:t xml:space="preserve">            [GRUNDSTUECK_ID] =&gt; INTEGER (10)</w:t>
+      </w:r>
+    </w:p>
+    <w:p>
+      <w:pPr>
+        <w:spacing w:after="0" w:line="200" w:lineRule="exact"/>
+        <w:ind w:left="284" w:right="-568"/>
         <w:rPr>
           <w:rFonts w:ascii="Courier New" w:hAnsi="Courier New" w:cs="Courier New"/>
           <w:b/>
@@ -20564,13 +21420,8 @@
           <w:szCs w:val="18"/>
           <w:lang w:val="en-US"/>
         </w:rPr>
-        <w:t xml:space="preserve">            [STATUS_CODE] =&gt; CHAR (255)</w:t>
-      </w:r>
-    </w:p>
-    <w:p>
-      <w:pPr>
-        <w:spacing w:after="0" w:line="200" w:lineRule="exact"/>
-        <w:ind w:left="284" w:right="-568"/>
+      </w:pPr>
+      <w:r>
         <w:rPr>
           <w:rFonts w:ascii="Courier New" w:hAnsi="Courier New" w:cs="Courier New"/>
           <w:b/>
@@ -20578,8 +21429,13 @@
           <w:szCs w:val="18"/>
           <w:lang w:val="en-US"/>
         </w:rPr>
-      </w:pPr>
-      <w:r>
+        <w:t xml:space="preserve">            [POLICE_NR] =&gt; CHAR (255)</w:t>
+      </w:r>
+    </w:p>
+    <w:p>
+      <w:pPr>
+        <w:spacing w:after="0" w:line="200" w:lineRule="exact"/>
+        <w:ind w:left="284" w:right="-568"/>
         <w:rPr>
           <w:rFonts w:ascii="Courier New" w:hAnsi="Courier New" w:cs="Courier New"/>
           <w:b/>
@@ -20587,13 +21443,8 @@
           <w:szCs w:val="18"/>
           <w:lang w:val="en-US"/>
         </w:rPr>
-        <w:t xml:space="preserve">            [STATUS_TEXT] =&gt; CHAR (255)</w:t>
-      </w:r>
-    </w:p>
-    <w:p>
-      <w:pPr>
-        <w:spacing w:after="0" w:line="200" w:lineRule="exact"/>
-        <w:ind w:left="284" w:right="-568"/>
+      </w:pPr>
+      <w:r>
         <w:rPr>
           <w:rFonts w:ascii="Courier New" w:hAnsi="Courier New" w:cs="Courier New"/>
           <w:b/>
@@ -20601,8 +21452,13 @@
           <w:szCs w:val="18"/>
           <w:lang w:val="en-US"/>
         </w:rPr>
-      </w:pPr>
-      <w:r>
+        <w:t xml:space="preserve">            [SUCHBEGRIFF] =&gt; CHAR (255)</w:t>
+      </w:r>
+    </w:p>
+    <w:p>
+      <w:pPr>
+        <w:spacing w:after="0" w:line="200" w:lineRule="exact"/>
+        <w:ind w:left="284" w:right="-568"/>
         <w:rPr>
           <w:rFonts w:ascii="Courier New" w:hAnsi="Courier New" w:cs="Courier New"/>
           <w:b/>
@@ -20610,13 +21466,8 @@
           <w:szCs w:val="18"/>
           <w:lang w:val="en-US"/>
         </w:rPr>
-        <w:t xml:space="preserve">            [ZWECK_CODE] =&gt; INTEGER (10)</w:t>
-      </w:r>
-    </w:p>
-    <w:p>
-      <w:pPr>
-        <w:spacing w:after="0" w:line="200" w:lineRule="exact"/>
-        <w:ind w:left="284" w:right="-568"/>
+      </w:pPr>
+      <w:r>
         <w:rPr>
           <w:rFonts w:ascii="Courier New" w:hAnsi="Courier New" w:cs="Courier New"/>
           <w:b/>
@@ -20624,8 +21475,13 @@
           <w:szCs w:val="18"/>
           <w:lang w:val="en-US"/>
         </w:rPr>
-      </w:pPr>
-      <w:r>
+        <w:t xml:space="preserve">            [STATUS_CODE] =&gt; CHAR (255)</w:t>
+      </w:r>
+    </w:p>
+    <w:p>
+      <w:pPr>
+        <w:spacing w:after="0" w:line="200" w:lineRule="exact"/>
+        <w:ind w:left="284" w:right="-568"/>
         <w:rPr>
           <w:rFonts w:ascii="Courier New" w:hAnsi="Courier New" w:cs="Courier New"/>
           <w:b/>
@@ -20633,19 +21489,6 @@
           <w:szCs w:val="18"/>
           <w:lang w:val="en-US"/>
         </w:rPr>
-        <w:t xml:space="preserve">            [ZWECK_TEXT] =&gt; CHAR (255)</w:t>
-      </w:r>
-    </w:p>
-    <w:p>
-      <w:pPr>
-        <w:spacing w:after="0" w:line="200" w:lineRule="exact"/>
-        <w:ind w:left="284" w:right="-568"/>
-        <w:rPr>
-          <w:rFonts w:ascii="Courier New" w:hAnsi="Courier New" w:cs="Courier New"/>
-          <w:b/>
-          <w:sz w:val="18"/>
-          <w:szCs w:val="18"/>
-        </w:rPr>
       </w:pPr>
       <w:r>
         <w:rPr>
@@ -20655,6 +21498,74 @@
           <w:szCs w:val="18"/>
           <w:lang w:val="en-US"/>
         </w:rPr>
+        <w:t xml:space="preserve">            [STATUS_TEXT] =&gt; CHAR (255)</w:t>
+      </w:r>
+    </w:p>
+    <w:p>
+      <w:pPr>
+        <w:spacing w:after="0" w:line="200" w:lineRule="exact"/>
+        <w:ind w:left="284" w:right="-568"/>
+        <w:rPr>
+          <w:rFonts w:ascii="Courier New" w:hAnsi="Courier New" w:cs="Courier New"/>
+          <w:b/>
+          <w:sz w:val="18"/>
+          <w:szCs w:val="18"/>
+          <w:lang w:val="en-US"/>
+        </w:rPr>
+      </w:pPr>
+      <w:r>
+        <w:rPr>
+          <w:rFonts w:ascii="Courier New" w:hAnsi="Courier New" w:cs="Courier New"/>
+          <w:b/>
+          <w:sz w:val="18"/>
+          <w:szCs w:val="18"/>
+          <w:lang w:val="en-US"/>
+        </w:rPr>
+        <w:t xml:space="preserve">            [ZWECK_CODE] =&gt; INTEGER (10)</w:t>
+      </w:r>
+    </w:p>
+    <w:p>
+      <w:pPr>
+        <w:spacing w:after="0" w:line="200" w:lineRule="exact"/>
+        <w:ind w:left="284" w:right="-568"/>
+        <w:rPr>
+          <w:rFonts w:ascii="Courier New" w:hAnsi="Courier New" w:cs="Courier New"/>
+          <w:b/>
+          <w:sz w:val="18"/>
+          <w:szCs w:val="18"/>
+          <w:lang w:val="en-US"/>
+        </w:rPr>
+      </w:pPr>
+      <w:r>
+        <w:rPr>
+          <w:rFonts w:ascii="Courier New" w:hAnsi="Courier New" w:cs="Courier New"/>
+          <w:b/>
+          <w:sz w:val="18"/>
+          <w:szCs w:val="18"/>
+          <w:lang w:val="en-US"/>
+        </w:rPr>
+        <w:t xml:space="preserve">            [ZWECK_TEXT] =&gt; CHAR (255)</w:t>
+      </w:r>
+    </w:p>
+    <w:p>
+      <w:pPr>
+        <w:spacing w:after="0" w:line="200" w:lineRule="exact"/>
+        <w:ind w:left="284" w:right="-568"/>
+        <w:rPr>
+          <w:rFonts w:ascii="Courier New" w:hAnsi="Courier New" w:cs="Courier New"/>
+          <w:b/>
+          <w:sz w:val="18"/>
+          <w:szCs w:val="18"/>
+        </w:rPr>
+      </w:pPr>
+      <w:r>
+        <w:rPr>
+          <w:rFonts w:ascii="Courier New" w:hAnsi="Courier New" w:cs="Courier New"/>
+          <w:b/>
+          <w:sz w:val="18"/>
+          <w:szCs w:val="18"/>
+          <w:lang w:val="en-US"/>
+        </w:rPr>
         <w:t xml:space="preserve">            </w:t>
       </w:r>
       <w:r>
@@ -21043,7 +21954,6 @@
         <w:rPr>
           <w:lang w:eastAsia="de-CH"/>
         </w:rPr>
-        <w:lastRenderedPageBreak/>
         <w:t>Durch ein entsprechendes SQL Select Statement kann die Datenquelle auch mit der SQL Syntax befragt werden:</w:t>
       </w:r>
     </w:p>
@@ -21476,12 +22386,12 @@
       <w:pPr>
         <w:pStyle w:val="berschrift1"/>
       </w:pPr>
-      <w:bookmarkStart w:id="31" w:name="_Toc343787097"/>
+      <w:bookmarkStart w:id="32" w:name="_Toc343787097"/>
       <w:r>
         <w:lastRenderedPageBreak/>
         <w:t>Einfaches GUI zu csv2siard</w:t>
       </w:r>
-      <w:bookmarkEnd w:id="31"/>
+      <w:bookmarkEnd w:id="32"/>
     </w:p>
     <w:p>
       <w:r>
@@ -21496,7 +22406,13 @@
         <w:t>c2sGUI.exe</w:t>
       </w:r>
       <w:r>
-        <w:t xml:space="preserve"> erlaubt es csv2siard nicht nur über die Kommandozeile, sonder auch über eine grafisches Benutzerschnittstelle (GUI) zu bedienen. Das Programm ist weitgehend selbsterklärend, bzw. übernimmt Syntax und Logik vollumfänglich von der Kommandozeilen Version</w:t>
+        <w:t xml:space="preserve"> erlaubt es csv2siard nicht nur über die Kommandozeile, sonder</w:t>
+      </w:r>
+      <w:r>
+        <w:t>n</w:t>
+      </w:r>
+      <w:r>
+        <w:t xml:space="preserve"> auch über eine grafisches Benutzerschnittstelle (GUI) zu bedienen. Das Programm ist weitgehend selbsterklärend, bzw. übernimmt Syntax und Logik vollumfänglich von der Kommandozeilen Version</w:t>
       </w:r>
       <w:r>
         <w:t xml:space="preserve"> </w:t>
@@ -21790,14 +22706,14 @@
       <w:pPr>
         <w:pStyle w:val="berschrift1"/>
       </w:pPr>
-      <w:bookmarkStart w:id="32" w:name="_Toc343787098"/>
-      <w:bookmarkStart w:id="33" w:name="OLE_LINK3"/>
-      <w:bookmarkStart w:id="34" w:name="OLE_LINK4"/>
+      <w:bookmarkStart w:id="33" w:name="_Toc343787098"/>
+      <w:bookmarkStart w:id="34" w:name="OLE_LINK3"/>
+      <w:bookmarkStart w:id="35" w:name="OLE_LINK4"/>
       <w:r>
         <w:lastRenderedPageBreak/>
         <w:t>Installierte Dateien</w:t>
       </w:r>
-      <w:bookmarkEnd w:id="32"/>
+      <w:bookmarkEnd w:id="33"/>
     </w:p>
     <w:tbl>
       <w:tblPr>
@@ -21822,8 +22738,8 @@
             <w:tcW w:w="567" w:type="dxa"/>
             <w:shd w:val="clear" w:color="auto" w:fill="F2F2F2"/>
           </w:tcPr>
-          <w:bookmarkEnd w:id="33"/>
           <w:bookmarkEnd w:id="34"/>
+          <w:bookmarkEnd w:id="35"/>
           <w:p>
             <w:pPr>
               <w:rPr>
@@ -22685,7 +23601,7 @@
         <w:rPr>
           <w:noProof/>
         </w:rPr>
-        <w:t>29.04.2013</w:t>
+        <w:t>30.04.2013</w:t>
       </w:r>
     </w:fldSimple>
     <w:r>
@@ -22697,7 +23613,7 @@
         <w:rPr>
           <w:noProof/>
         </w:rPr>
-        <w:t>17</w:t>
+        <w:t>15</w:t>
       </w:r>
     </w:fldSimple>
     <w:r>
@@ -22758,7 +23674,7 @@
         <w:rPr>
           <w:noProof/>
         </w:rPr>
-        <w:t>29.04.2013</w:t>
+        <w:t>30.04.2013</w:t>
       </w:r>
     </w:fldSimple>
     <w:r>
@@ -28236,7 +29152,7 @@
 </file>
 
 <file path=customXml/itemProps1.xml><?xml version="1.0" encoding="utf-8"?>
-<ds:datastoreItem xmlns:ds="http://schemas.openxmlformats.org/officeDocument/2006/customXml" ds:itemID="{5766B938-44A5-4FBC-A1B7-DF48AE4766A9}">
+<ds:datastoreItem xmlns:ds="http://schemas.openxmlformats.org/officeDocument/2006/customXml" ds:itemID="{9A600BED-B820-4EB9-81AE-93B262F3104B}">
   <ds:schemaRefs>
     <ds:schemaRef ds:uri="http://schemas.openxmlformats.org/officeDocument/2006/bibliography"/>
   </ds:schemaRefs>

--- a/csv2siard/Anwendungshandbuch_v1.8.docx
+++ b/csv2siard/Anwendungshandbuch_v1.8.docx
@@ -16656,16 +16656,158 @@
     </w:p>
     <w:p>
       <w:pPr>
+        <w:jc w:val="both"/>
+      </w:pPr>
+      <w:r>
+        <w:rPr>
+          <w:noProof/>
+          <w:lang w:eastAsia="de-CH"/>
+        </w:rPr>
+        <w:pict>
+          <v:shapetype id="_x0000_t19" coordsize="21600,21600" o:spt="19" adj="-5898240,,,21600,21600" path="wr-21600,,21600,43200,,,21600,21600nfewr-21600,,21600,43200,,,21600,21600l,21600nsxe" filled="f">
+            <v:formulas>
+              <v:f eqn="val #2"/>
+              <v:f eqn="val #3"/>
+              <v:f eqn="val #4"/>
+            </v:formulas>
+            <v:path arrowok="t" o:extrusionok="f" gradientshapeok="t" o:connecttype="custom" o:connectlocs="0,0;21600,21600;0,21600"/>
+            <v:handles>
+              <v:h position="@2,#0" polar="@0,@1"/>
+              <v:h position="@2,#1" polar="@0,@1"/>
+            </v:handles>
+          </v:shapetype>
+          <v:shape id="_x0000_s1028" type="#_x0000_t19" style="position:absolute;left:0;text-align:left;margin-left:197.6pt;margin-top:95.75pt;width:142pt;height:94.25pt;rotation:6057441fd;flip:y;z-index:251665408" coordsize="21590,21595" adj="111377,5818650,,0" path="wr-21600,-21600,21600,21600,21590,641,458,21595nfewr-21600,-21600,21600,21600,21590,641,458,21595l,nsxe" strokecolor="#c00000" strokeweight="2pt">
+            <v:stroke endarrow="block"/>
+            <v:path o:connectlocs="21590,641;458,21595;0,0"/>
+          </v:shape>
+        </w:pict>
+      </w:r>
+      <w:r>
+        <w:rPr>
+          <w:noProof/>
+          <w:lang w:eastAsia="de-CH"/>
+        </w:rPr>
+        <w:pict>
+          <v:rect id="_x0000_s1029" style="position:absolute;left:0;text-align:left;margin-left:176.4pt;margin-top:213.5pt;width:97.35pt;height:74.95pt;z-index:251666432" filled="f" strokecolor="#c00000" strokeweight="2pt"/>
+        </w:pict>
+      </w:r>
+      <w:r>
+        <w:rPr>
+          <w:noProof/>
+          <w:lang w:eastAsia="de-CH"/>
+        </w:rPr>
+        <w:drawing>
+          <wp:anchor distT="0" distB="0" distL="114300" distR="114300" simplePos="0" relativeHeight="251661312" behindDoc="0" locked="0" layoutInCell="1" allowOverlap="1">
+            <wp:simplePos x="0" y="0"/>
+            <wp:positionH relativeFrom="column">
+              <wp:posOffset>3956685</wp:posOffset>
+            </wp:positionH>
+            <wp:positionV relativeFrom="paragraph">
+              <wp:posOffset>283210</wp:posOffset>
+            </wp:positionV>
+            <wp:extent cx="1895475" cy="1214120"/>
+            <wp:effectExtent l="19050" t="0" r="9525" b="0"/>
+            <wp:wrapNone/>
+            <wp:docPr id="31" name="Bild 19"/>
+            <wp:cNvGraphicFramePr>
+              <a:graphicFrameLocks xmlns:a="http://schemas.openxmlformats.org/drawingml/2006/main" noChangeAspect="1"/>
+            </wp:cNvGraphicFramePr>
+            <a:graphic xmlns:a="http://schemas.openxmlformats.org/drawingml/2006/main">
+              <a:graphicData uri="http://schemas.openxmlformats.org/drawingml/2006/picture">
+                <pic:pic xmlns:pic="http://schemas.openxmlformats.org/drawingml/2006/picture">
+                  <pic:nvPicPr>
+                    <pic:cNvPr id="0" name="Picture 19"/>
+                    <pic:cNvPicPr>
+                      <a:picLocks noChangeAspect="1" noChangeArrowheads="1"/>
+                    </pic:cNvPicPr>
+                  </pic:nvPicPr>
+                  <pic:blipFill>
+                    <a:blip r:embed="rId34" cstate="print"/>
+                    <a:srcRect/>
+                    <a:stretch>
+                      <a:fillRect/>
+                    </a:stretch>
+                  </pic:blipFill>
+                  <pic:spPr bwMode="auto">
+                    <a:xfrm>
+                      <a:off x="0" y="0"/>
+                      <a:ext cx="1895475" cy="1214120"/>
+                    </a:xfrm>
+                    <a:prstGeom prst="rect">
+                      <a:avLst/>
+                    </a:prstGeom>
+                    <a:noFill/>
+                    <a:ln w="9525">
+                      <a:noFill/>
+                      <a:miter lim="800000"/>
+                      <a:headEnd/>
+                      <a:tailEnd/>
+                    </a:ln>
+                  </pic:spPr>
+                </pic:pic>
+              </a:graphicData>
+            </a:graphic>
+          </wp:anchor>
+        </w:drawing>
+      </w:r>
+      <w:r>
+        <w:rPr>
+          <w:noProof/>
+          <w:lang w:eastAsia="de-CH"/>
+        </w:rPr>
+        <w:drawing>
+          <wp:inline distT="0" distB="0" distL="0" distR="0">
+            <wp:extent cx="5400040" cy="3960644"/>
+            <wp:effectExtent l="19050" t="0" r="0" b="0"/>
+            <wp:docPr id="25" name="Bild 1"/>
+            <wp:cNvGraphicFramePr>
+              <a:graphicFrameLocks xmlns:a="http://schemas.openxmlformats.org/drawingml/2006/main" noChangeAspect="1"/>
+            </wp:cNvGraphicFramePr>
+            <a:graphic xmlns:a="http://schemas.openxmlformats.org/drawingml/2006/main">
+              <a:graphicData uri="http://schemas.openxmlformats.org/drawingml/2006/picture">
+                <pic:pic xmlns:pic="http://schemas.openxmlformats.org/drawingml/2006/picture">
+                  <pic:nvPicPr>
+                    <pic:cNvPr id="0" name="Picture 1"/>
+                    <pic:cNvPicPr>
+                      <a:picLocks noChangeAspect="1" noChangeArrowheads="1"/>
+                    </pic:cNvPicPr>
+                  </pic:nvPicPr>
+                  <pic:blipFill>
+                    <a:blip r:embed="rId35" cstate="print"/>
+                    <a:srcRect/>
+                    <a:stretch>
+                      <a:fillRect/>
+                    </a:stretch>
+                  </pic:blipFill>
+                  <pic:spPr bwMode="auto">
+                    <a:xfrm>
+                      <a:off x="0" y="0"/>
+                      <a:ext cx="5400040" cy="3960644"/>
+                    </a:xfrm>
+                    <a:prstGeom prst="rect">
+                      <a:avLst/>
+                    </a:prstGeom>
+                    <a:noFill/>
+                    <a:ln w="9525">
+                      <a:noFill/>
+                      <a:miter lim="800000"/>
+                      <a:headEnd/>
+                      <a:tailEnd/>
+                    </a:ln>
+                  </pic:spPr>
+                </pic:pic>
+              </a:graphicData>
+            </a:graphic>
+          </wp:inline>
+        </w:drawing>
+      </w:r>
+    </w:p>
+    <w:p>
+      <w:pPr>
         <w:keepNext/>
       </w:pPr>
       <w:r>
-        <w:t>Nach</w:t>
-      </w:r>
-      <w:r>
-        <w:t xml:space="preserve"> </w:t>
-      </w:r>
-      <w:r>
-        <w:t xml:space="preserve">dem Anlegen einer Text </w:t>
+        <w:t xml:space="preserve">Nach dem Anlegen einer Text </w:t>
       </w:r>
       <w:r>
         <w:rPr>
@@ -16756,13 +16898,7 @@
         <w:footnoteReference w:id="26"/>
       </w:r>
       <w:r>
-        <w:t>, dort sind die einzelnen Dateien/Tabellen</w:t>
-      </w:r>
-      <w:r>
-        <w:t xml:space="preserve"> und Felder</w:t>
-      </w:r>
-      <w:r>
-        <w:t xml:space="preserve"> b</w:t>
+        <w:t>, dort sind die einzelnen Dateien/Tabellen und Felder b</w:t>
       </w:r>
       <w:r>
         <w:t>e</w:t>
@@ -16841,8 +16977,8 @@
           <w:lang w:eastAsia="de-CH"/>
         </w:rPr>
         <w:pict>
-          <v:shape id="_x0000_s1052" type="#_x0000_t202" style="position:absolute;left:0;text-align:left;margin-left:207.05pt;margin-top:.3pt;width:208.5pt;height:85.6pt;z-index:251711488">
-            <v:textbox>
+          <v:shape id="_x0000_s1057" type="#_x0000_t202" style="position:absolute;left:0;text-align:left;margin-left:214.15pt;margin-top:-.05pt;width:208.5pt;height:85.6pt;z-index:251712512">
+            <v:textbox style="mso-next-textbox:#_x0000_s1057">
               <w:txbxContent>
                 <w:p>
                   <w:r>
@@ -17219,16 +17355,7 @@
     </w:p>
     <w:p>
       <w:r>
-        <w:t xml:space="preserve">Im Prinzip kann diese Datei auch mit einem </w:t>
-      </w:r>
-      <w:r>
-        <w:t>Texte</w:t>
-      </w:r>
-      <w:r>
-        <w:t>ditor angelegt werden.</w:t>
-      </w:r>
-      <w:r>
-        <w:t xml:space="preserve"> Wird keine Feldbeschreibung angegeben, wird der </w:t>
+        <w:t xml:space="preserve">Im Prinzip kann diese Datei auch mit einem Texteditor angelegt werden. Wird keine Feldbeschreibung angegeben, wird der </w:t>
       </w:r>
       <w:proofErr w:type="spellStart"/>
       <w:r>
@@ -17241,150 +17368,60 @@
     </w:p>
     <w:p>
       <w:pPr>
-        <w:jc w:val="both"/>
-      </w:pPr>
-      <w:r>
-        <w:rPr>
-          <w:noProof/>
-          <w:lang w:eastAsia="de-CH"/>
-        </w:rPr>
-        <w:pict>
-          <v:shapetype id="_x0000_t19" coordsize="21600,21600" o:spt="19" adj="-5898240,,,21600,21600" path="wr-21600,,21600,43200,,,21600,21600nfewr-21600,,21600,43200,,,21600,21600l,21600nsxe" filled="f">
-            <v:formulas>
-              <v:f eqn="val #2"/>
-              <v:f eqn="val #3"/>
-              <v:f eqn="val #4"/>
-            </v:formulas>
-            <v:path arrowok="t" o:extrusionok="f" gradientshapeok="t" o:connecttype="custom" o:connectlocs="0,0;21600,21600;0,21600"/>
-            <v:handles>
-              <v:h position="@2,#0" polar="@0,@1"/>
-              <v:h position="@2,#1" polar="@0,@1"/>
-            </v:handles>
-          </v:shapetype>
-          <v:shape id="_x0000_s1028" type="#_x0000_t19" style="position:absolute;left:0;text-align:left;margin-left:197.6pt;margin-top:95.75pt;width:142pt;height:94.25pt;rotation:6057441fd;flip:y;z-index:251665408" coordsize="21590,21595" adj="111377,5818650,,0" path="wr-21600,-21600,21600,21600,21590,641,458,21595nfewr-21600,-21600,21600,21600,21590,641,458,21595l,nsxe" strokecolor="#c00000" strokeweight="2pt">
-            <v:stroke endarrow="block"/>
-            <v:path o:connectlocs="21590,641;458,21595;0,0"/>
-          </v:shape>
-        </w:pict>
-      </w:r>
-      <w:r>
-        <w:rPr>
-          <w:noProof/>
-          <w:lang w:eastAsia="de-CH"/>
-        </w:rPr>
-        <w:pict>
-          <v:rect id="_x0000_s1029" style="position:absolute;left:0;text-align:left;margin-left:176.4pt;margin-top:213.5pt;width:97.35pt;height:74.95pt;z-index:251666432" filled="f" strokecolor="#c00000" strokeweight="2pt"/>
-        </w:pict>
-      </w:r>
-      <w:r>
-        <w:rPr>
-          <w:noProof/>
-          <w:lang w:eastAsia="de-CH"/>
-        </w:rPr>
-        <w:drawing>
-          <wp:anchor distT="0" distB="0" distL="114300" distR="114300" simplePos="0" relativeHeight="251661312" behindDoc="0" locked="0" layoutInCell="1" allowOverlap="1">
-            <wp:simplePos x="0" y="0"/>
-            <wp:positionH relativeFrom="column">
-              <wp:posOffset>3956685</wp:posOffset>
-            </wp:positionH>
-            <wp:positionV relativeFrom="paragraph">
-              <wp:posOffset>283210</wp:posOffset>
-            </wp:positionV>
-            <wp:extent cx="1895475" cy="1214120"/>
-            <wp:effectExtent l="19050" t="0" r="9525" b="0"/>
-            <wp:wrapNone/>
-            <wp:docPr id="31" name="Bild 19"/>
-            <wp:cNvGraphicFramePr>
-              <a:graphicFrameLocks xmlns:a="http://schemas.openxmlformats.org/drawingml/2006/main" noChangeAspect="1"/>
-            </wp:cNvGraphicFramePr>
-            <a:graphic xmlns:a="http://schemas.openxmlformats.org/drawingml/2006/main">
-              <a:graphicData uri="http://schemas.openxmlformats.org/drawingml/2006/picture">
-                <pic:pic xmlns:pic="http://schemas.openxmlformats.org/drawingml/2006/picture">
-                  <pic:nvPicPr>
-                    <pic:cNvPr id="0" name="Picture 19"/>
-                    <pic:cNvPicPr>
-                      <a:picLocks noChangeAspect="1" noChangeArrowheads="1"/>
-                    </pic:cNvPicPr>
-                  </pic:nvPicPr>
-                  <pic:blipFill>
-                    <a:blip r:embed="rId34" cstate="print"/>
-                    <a:srcRect/>
-                    <a:stretch>
-                      <a:fillRect/>
-                    </a:stretch>
-                  </pic:blipFill>
-                  <pic:spPr bwMode="auto">
-                    <a:xfrm>
-                      <a:off x="0" y="0"/>
-                      <a:ext cx="1895475" cy="1214120"/>
-                    </a:xfrm>
-                    <a:prstGeom prst="rect">
-                      <a:avLst/>
-                    </a:prstGeom>
-                    <a:noFill/>
-                    <a:ln w="9525">
-                      <a:noFill/>
-                      <a:miter lim="800000"/>
-                      <a:headEnd/>
-                      <a:tailEnd/>
-                    </a:ln>
-                  </pic:spPr>
-                </pic:pic>
-              </a:graphicData>
-            </a:graphic>
-          </wp:anchor>
-        </w:drawing>
-      </w:r>
-      <w:r>
-        <w:rPr>
-          <w:noProof/>
-          <w:lang w:eastAsia="de-CH"/>
-        </w:rPr>
-        <w:drawing>
-          <wp:inline distT="0" distB="0" distL="0" distR="0">
-            <wp:extent cx="5400040" cy="3960644"/>
-            <wp:effectExtent l="19050" t="0" r="0" b="0"/>
-            <wp:docPr id="25" name="Bild 1"/>
-            <wp:cNvGraphicFramePr>
-              <a:graphicFrameLocks xmlns:a="http://schemas.openxmlformats.org/drawingml/2006/main" noChangeAspect="1"/>
-            </wp:cNvGraphicFramePr>
-            <a:graphic xmlns:a="http://schemas.openxmlformats.org/drawingml/2006/main">
-              <a:graphicData uri="http://schemas.openxmlformats.org/drawingml/2006/picture">
-                <pic:pic xmlns:pic="http://schemas.openxmlformats.org/drawingml/2006/picture">
-                  <pic:nvPicPr>
-                    <pic:cNvPr id="0" name="Picture 1"/>
-                    <pic:cNvPicPr>
-                      <a:picLocks noChangeAspect="1" noChangeArrowheads="1"/>
-                    </pic:cNvPicPr>
-                  </pic:nvPicPr>
-                  <pic:blipFill>
-                    <a:blip r:embed="rId35" cstate="print"/>
-                    <a:srcRect/>
-                    <a:stretch>
-                      <a:fillRect/>
-                    </a:stretch>
-                  </pic:blipFill>
-                  <pic:spPr bwMode="auto">
-                    <a:xfrm>
-                      <a:off x="0" y="0"/>
-                      <a:ext cx="5400040" cy="3960644"/>
-                    </a:xfrm>
-                    <a:prstGeom prst="rect">
-                      <a:avLst/>
-                    </a:prstGeom>
-                    <a:noFill/>
-                    <a:ln w="9525">
-                      <a:noFill/>
-                      <a:miter lim="800000"/>
-                      <a:headEnd/>
-                      <a:tailEnd/>
-                    </a:ln>
-                  </pic:spPr>
-                </pic:pic>
-              </a:graphicData>
-            </a:graphic>
-          </wp:inline>
-        </w:drawing>
+        <w:ind w:right="-994"/>
+        <w:rPr>
+          <w:rFonts w:cs="Arial"/>
+          <w:i/>
+          <w:szCs w:val="22"/>
+        </w:rPr>
+      </w:pPr>
+      <w:r>
+        <w:t>Ist das</w:t>
+      </w:r>
+      <w:r>
+        <w:t xml:space="preserve"> Verzeichnis </w:t>
+      </w:r>
+      <w:proofErr w:type="spellStart"/>
+      <w:r>
+        <w:rPr>
+          <w:rFonts w:ascii="Courier New" w:hAnsi="Courier New" w:cs="Courier New"/>
+          <w:b/>
+        </w:rPr>
+        <w:t>odbcdata</w:t>
+      </w:r>
+      <w:proofErr w:type="spellEnd"/>
+      <w:r>
+        <w:t xml:space="preserve"> ist schon </w:t>
+      </w:r>
+      <w:r>
+        <w:t xml:space="preserve">mit einer </w:t>
+      </w:r>
+      <w:r>
+        <w:rPr>
+          <w:rFonts w:ascii="Courier New" w:hAnsi="Courier New" w:cs="Courier New"/>
+          <w:b/>
+        </w:rPr>
+        <w:t>schema.ini</w:t>
+      </w:r>
+      <w:r>
+        <w:t xml:space="preserve"> Datei </w:t>
+      </w:r>
+      <w:r>
+        <w:t xml:space="preserve">entsprechen konfiguriert, können wir auch ohne DSN mit </w:t>
+      </w:r>
+      <w:r>
+        <w:t>einem</w:t>
+      </w:r>
+      <w:r>
+        <w:t xml:space="preserve"> entsprechenden </w:t>
+      </w:r>
+      <w:r>
+        <w:rPr>
+          <w:rFonts w:cs="Arial"/>
+          <w:i/>
+          <w:szCs w:val="22"/>
+        </w:rPr>
+        <w:t>ODCB Connection String</w:t>
       </w:r>
     </w:p>
     <w:p>
@@ -17392,34 +17429,12 @@
         <w:ind w:right="-994"/>
       </w:pPr>
       <w:r>
-        <w:t xml:space="preserve">Das Verzeichnis </w:t>
-      </w:r>
-      <w:proofErr w:type="spellStart"/>
-      <w:r>
-        <w:rPr>
-          <w:rFonts w:ascii="Courier New" w:hAnsi="Courier New" w:cs="Courier New"/>
-          <w:b/>
-        </w:rPr>
-        <w:t>odbcdata</w:t>
-      </w:r>
-      <w:proofErr w:type="spellEnd"/>
-      <w:r>
-        <w:t xml:space="preserve"> ist schon entsprechen konfiguriert, darum können wir auch ohne DSN mit dem entsprechenden </w:t>
-      </w:r>
-      <w:r>
         <w:rPr>
           <w:rFonts w:cs="Arial"/>
           <w:i/>
           <w:szCs w:val="22"/>
         </w:rPr>
-        <w:t>ODCB Connection String</w:t>
-      </w:r>
-      <w:r>
-        <w:rPr>
-          <w:rFonts w:cs="Arial"/>
-          <w:i/>
-          <w:szCs w:val="22"/>
-        </w:rPr>
+        <w:lastRenderedPageBreak/>
         <w:br/>
       </w:r>
       <w:r>
@@ -17429,7 +17444,6 @@
           <w:spacing w:val="-20"/>
           <w:szCs w:val="22"/>
         </w:rPr>
-        <w:lastRenderedPageBreak/>
         <w:t xml:space="preserve">  ODBC_DSN=Driver={Microsoft Access Text Dri</w:t>
       </w:r>
       <w:r>
@@ -18011,21 +18025,7 @@
           <w:rFonts w:cs="Arial"/>
           <w:szCs w:val="22"/>
         </w:rPr>
-        <w:t>Datenstrom wird in die entspr</w:t>
-      </w:r>
-      <w:r>
-        <w:rPr>
-          <w:rFonts w:cs="Arial"/>
-          <w:szCs w:val="22"/>
-        </w:rPr>
-        <w:t>e</w:t>
-      </w:r>
-      <w:r>
-        <w:rPr>
-          <w:rFonts w:cs="Arial"/>
-          <w:szCs w:val="22"/>
-        </w:rPr>
-        <w:t>chende SIARD</w:t>
+        <w:t>Datenstrom wird in die entsprechende SIARD</w:t>
       </w:r>
       <w:r>
         <w:rPr>
@@ -18885,19 +18885,7 @@
         <w:rPr>
           <w:lang w:eastAsia="de-CH"/>
         </w:rPr>
-        <w:t>amen den vollstä</w:t>
-      </w:r>
-      <w:r>
-        <w:rPr>
-          <w:lang w:eastAsia="de-CH"/>
-        </w:rPr>
-        <w:t>n</w:t>
-      </w:r>
-      <w:r>
-        <w:rPr>
-          <w:lang w:eastAsia="de-CH"/>
-        </w:rPr>
-        <w:t>digen Dateinamen</w:t>
+        <w:t>amen den vollständigen Dateinamen</w:t>
       </w:r>
       <w:r>
         <w:rPr>
@@ -18982,7 +18970,14 @@
         <w:rPr>
           <w:lang w:eastAsia="de-CH"/>
         </w:rPr>
-        <w:t xml:space="preserve"> muss ein $</w:t>
+        <w:t xml:space="preserve"> muss ein </w:t>
+      </w:r>
+      <w:r>
+        <w:rPr>
+          <w:b/>
+          <w:lang w:eastAsia="de-CH"/>
+        </w:rPr>
+        <w:t>$</w:t>
       </w:r>
       <w:r>
         <w:rPr>
@@ -19039,25 +19034,6 @@
           <w:szCs w:val="22"/>
         </w:rPr>
         <w:t>$</w:t>
-      </w:r>
-    </w:p>
-    <w:p>
-      <w:pPr>
-        <w:tabs>
-          <w:tab w:val="clear" w:pos="285"/>
-        </w:tabs>
-        <w:spacing w:after="0"/>
-        <w:rPr>
-          <w:rFonts w:cs="Arial"/>
-          <w:szCs w:val="22"/>
-        </w:rPr>
-      </w:pPr>
-      <w:r>
-        <w:rPr>
-          <w:rFonts w:cs="Arial"/>
-          <w:szCs w:val="22"/>
-        </w:rPr>
-        <w:br w:type="page"/>
       </w:r>
     </w:p>
     <w:p>
@@ -22777,183 +22753,381 @@
           <w:p>
             <w:pPr>
               <w:pStyle w:val="InstallierteDateien"/>
-            </w:pPr>
-            <w:r>
+              <w:spacing w:line="160" w:lineRule="exact"/>
+              <w:rPr>
+                <w:szCs w:val="18"/>
+              </w:rPr>
+            </w:pPr>
+            <w:r>
+              <w:rPr>
+                <w:szCs w:val="18"/>
+              </w:rPr>
               <w:t>└───Programme</w:t>
             </w:r>
           </w:p>
           <w:p>
             <w:pPr>
               <w:pStyle w:val="InstallierteDateien"/>
-            </w:pPr>
-            <w:r>
+              <w:spacing w:line="160" w:lineRule="exact"/>
+              <w:rPr>
+                <w:szCs w:val="18"/>
+              </w:rPr>
+            </w:pPr>
+            <w:r>
+              <w:rPr>
+                <w:szCs w:val="18"/>
+              </w:rPr>
               <w:t xml:space="preserve">    └───csv2siard</w:t>
             </w:r>
           </w:p>
           <w:p>
             <w:pPr>
               <w:pStyle w:val="InstallierteDateien"/>
-            </w:pPr>
-            <w:r>
-              <w:t xml:space="preserve">        │   Anwendungshandbuch_v1.7.pdf</w:t>
+              <w:spacing w:line="160" w:lineRule="exact"/>
+              <w:rPr>
+                <w:szCs w:val="18"/>
+              </w:rPr>
+            </w:pPr>
+            <w:r>
+              <w:rPr>
+                <w:szCs w:val="18"/>
+              </w:rPr>
+              <w:t xml:space="preserve">        │   </w:t>
+            </w:r>
+            <w:r>
+              <w:rPr>
+                <w:szCs w:val="18"/>
+                <w:highlight w:val="lightGray"/>
+              </w:rPr>
+              <w:t>Anwendungshandbuch_v1.7.pdf</w:t>
             </w:r>
           </w:p>
           <w:p>
             <w:pPr>
               <w:pStyle w:val="InstallierteDateien"/>
-            </w:pPr>
-            <w:r>
+              <w:spacing w:line="160" w:lineRule="exact"/>
+              <w:rPr>
+                <w:szCs w:val="18"/>
+              </w:rPr>
+            </w:pPr>
+            <w:r>
+              <w:rPr>
+                <w:szCs w:val="18"/>
+              </w:rPr>
               <w:t xml:space="preserve">        │   database-torque-4-0.xsd</w:t>
             </w:r>
           </w:p>
           <w:p>
             <w:pPr>
               <w:pStyle w:val="InstallierteDateien"/>
-            </w:pPr>
-            <w:r>
+              <w:spacing w:line="160" w:lineRule="exact"/>
+              <w:rPr>
+                <w:szCs w:val="18"/>
+              </w:rPr>
+            </w:pPr>
+            <w:r>
+              <w:rPr>
+                <w:szCs w:val="18"/>
+              </w:rPr>
               <w:t xml:space="preserve">        │   datatype-model.xml</w:t>
             </w:r>
           </w:p>
           <w:p>
             <w:pPr>
               <w:pStyle w:val="InstallierteDateien"/>
-            </w:pPr>
-            <w:r>
+              <w:spacing w:line="160" w:lineRule="exact"/>
+              <w:rPr>
+                <w:szCs w:val="18"/>
+              </w:rPr>
+            </w:pPr>
+            <w:r>
+              <w:rPr>
+                <w:szCs w:val="18"/>
+              </w:rPr>
               <w:t xml:space="preserve">        │   demo.mdb</w:t>
             </w:r>
           </w:p>
           <w:p>
             <w:pPr>
               <w:pStyle w:val="InstallierteDateien"/>
-            </w:pPr>
-            <w:r>
+              <w:spacing w:line="160" w:lineRule="exact"/>
+              <w:rPr>
+                <w:szCs w:val="18"/>
+              </w:rPr>
+            </w:pPr>
+            <w:r>
+              <w:rPr>
+                <w:szCs w:val="18"/>
+              </w:rPr>
               <w:t xml:space="preserve">        │   demo.xls</w:t>
             </w:r>
           </w:p>
           <w:p>
             <w:pPr>
               <w:pStyle w:val="InstallierteDateien"/>
-            </w:pPr>
-            <w:r>
+              <w:spacing w:line="160" w:lineRule="exact"/>
+              <w:rPr>
+                <w:szCs w:val="18"/>
+              </w:rPr>
+            </w:pPr>
+            <w:r>
+              <w:rPr>
+                <w:szCs w:val="18"/>
+              </w:rPr>
               <w:t xml:space="preserve">        │   gv-model-nf.xml</w:t>
             </w:r>
           </w:p>
           <w:p>
             <w:pPr>
               <w:pStyle w:val="InstallierteDateien"/>
-            </w:pPr>
-            <w:r>
+              <w:spacing w:line="160" w:lineRule="exact"/>
+              <w:rPr>
+                <w:szCs w:val="18"/>
+              </w:rPr>
+            </w:pPr>
+            <w:r>
+              <w:rPr>
+                <w:szCs w:val="18"/>
+              </w:rPr>
               <w:t xml:space="preserve">        │   gv-model-v9.xml</w:t>
             </w:r>
           </w:p>
           <w:p>
             <w:pPr>
               <w:pStyle w:val="InstallierteDateien"/>
-            </w:pPr>
-            <w:r>
+              <w:spacing w:line="160" w:lineRule="exact"/>
+              <w:rPr>
+                <w:szCs w:val="18"/>
+              </w:rPr>
+            </w:pPr>
+            <w:r>
+              <w:rPr>
+                <w:szCs w:val="18"/>
+              </w:rPr>
               <w:t xml:space="preserve">        │</w:t>
             </w:r>
           </w:p>
           <w:p>
             <w:pPr>
               <w:pStyle w:val="InstallierteDateien"/>
-            </w:pPr>
-            <w:r>
+              <w:spacing w:line="160" w:lineRule="exact"/>
+              <w:rPr>
+                <w:szCs w:val="18"/>
+              </w:rPr>
+            </w:pPr>
+            <w:r>
+              <w:rPr>
+                <w:szCs w:val="18"/>
+              </w:rPr>
               <w:t xml:space="preserve">        ├───bin</w:t>
             </w:r>
           </w:p>
           <w:p>
             <w:pPr>
               <w:pStyle w:val="InstallierteDateien"/>
-            </w:pPr>
-            <w:r>
+              <w:spacing w:line="160" w:lineRule="exact"/>
+              <w:rPr>
+                <w:szCs w:val="18"/>
+              </w:rPr>
+            </w:pPr>
+            <w:r>
+              <w:rPr>
+                <w:szCs w:val="18"/>
+              </w:rPr>
               <w:t xml:space="preserve">        │       crc32sum.exe</w:t>
             </w:r>
           </w:p>
           <w:p>
             <w:pPr>
               <w:pStyle w:val="InstallierteDateien"/>
-            </w:pPr>
-            <w:r>
-              <w:t xml:space="preserve">        │       csv2siard.exe</w:t>
+              <w:spacing w:line="160" w:lineRule="exact"/>
+              <w:rPr>
+                <w:szCs w:val="18"/>
+              </w:rPr>
+            </w:pPr>
+            <w:r>
+              <w:rPr>
+                <w:szCs w:val="18"/>
+              </w:rPr>
+              <w:t xml:space="preserve">        │       </w:t>
+            </w:r>
+            <w:r>
+              <w:rPr>
+                <w:szCs w:val="18"/>
+                <w:highlight w:val="lightGray"/>
+              </w:rPr>
+              <w:t>csv2siard.exe</w:t>
             </w:r>
           </w:p>
           <w:p>
             <w:pPr>
               <w:pStyle w:val="InstallierteDateien"/>
-            </w:pPr>
-            <w:r>
+              <w:spacing w:line="160" w:lineRule="exact"/>
+              <w:rPr>
+                <w:szCs w:val="18"/>
+              </w:rPr>
+            </w:pPr>
+            <w:r>
+              <w:rPr>
+                <w:szCs w:val="18"/>
+              </w:rPr>
+              <w:t xml:space="preserve">        │       </w:t>
+            </w:r>
+            <w:r>
+              <w:rPr>
+                <w:szCs w:val="18"/>
+                <w:highlight w:val="lightGray"/>
+              </w:rPr>
+              <w:t>csvschema.exe</w:t>
+            </w:r>
+          </w:p>
+          <w:p>
+            <w:pPr>
+              <w:pStyle w:val="InstallierteDateien"/>
+              <w:spacing w:line="160" w:lineRule="exact"/>
+              <w:rPr>
+                <w:szCs w:val="18"/>
+              </w:rPr>
+            </w:pPr>
+            <w:r>
+              <w:rPr>
+                <w:szCs w:val="18"/>
+              </w:rPr>
               <w:t xml:space="preserve">        │       expat.dll</w:t>
             </w:r>
           </w:p>
           <w:p>
             <w:pPr>
               <w:pStyle w:val="InstallierteDateien"/>
-            </w:pPr>
-            <w:r>
+              <w:spacing w:line="160" w:lineRule="exact"/>
+              <w:rPr>
+                <w:szCs w:val="18"/>
+              </w:rPr>
+            </w:pPr>
+            <w:r>
+              <w:rPr>
+                <w:szCs w:val="18"/>
+              </w:rPr>
               <w:t xml:space="preserve">        │       file.exe</w:t>
             </w:r>
           </w:p>
           <w:p>
             <w:pPr>
               <w:pStyle w:val="InstallierteDateien"/>
-            </w:pPr>
-            <w:r>
+              <w:spacing w:line="160" w:lineRule="exact"/>
+              <w:rPr>
+                <w:szCs w:val="18"/>
+              </w:rPr>
+            </w:pPr>
+            <w:r>
+              <w:rPr>
+                <w:szCs w:val="18"/>
+              </w:rPr>
               <w:t xml:space="preserve">        │       GPL-2.0_COPYING.txt</w:t>
             </w:r>
           </w:p>
           <w:p>
             <w:pPr>
               <w:pStyle w:val="InstallierteDateien"/>
-            </w:pPr>
-            <w:r>
+              <w:spacing w:line="160" w:lineRule="exact"/>
+              <w:rPr>
+                <w:szCs w:val="18"/>
+              </w:rPr>
+            </w:pPr>
+            <w:r>
+              <w:rPr>
+                <w:szCs w:val="18"/>
+              </w:rPr>
               <w:t xml:space="preserve">        │       iconv.dll</w:t>
             </w:r>
           </w:p>
           <w:p>
             <w:pPr>
               <w:pStyle w:val="InstallierteDateien"/>
-            </w:pPr>
-            <w:r>
+              <w:spacing w:line="160" w:lineRule="exact"/>
+              <w:rPr>
+                <w:szCs w:val="18"/>
+              </w:rPr>
+            </w:pPr>
+            <w:r>
+              <w:rPr>
+                <w:szCs w:val="18"/>
+              </w:rPr>
               <w:t xml:space="preserve">        │       libxml2.dll</w:t>
             </w:r>
           </w:p>
           <w:p>
             <w:pPr>
               <w:pStyle w:val="InstallierteDateien"/>
-            </w:pPr>
-            <w:r>
+              <w:spacing w:line="160" w:lineRule="exact"/>
+              <w:rPr>
+                <w:szCs w:val="18"/>
+              </w:rPr>
+            </w:pPr>
+            <w:r>
+              <w:rPr>
+                <w:szCs w:val="18"/>
+              </w:rPr>
               <w:t xml:space="preserve">        │       magic.mgc</w:t>
             </w:r>
           </w:p>
           <w:p>
             <w:pPr>
               <w:pStyle w:val="InstallierteDateien"/>
-            </w:pPr>
-            <w:r>
+              <w:spacing w:line="160" w:lineRule="exact"/>
+              <w:rPr>
+                <w:szCs w:val="18"/>
+              </w:rPr>
+            </w:pPr>
+            <w:r>
+              <w:rPr>
+                <w:szCs w:val="18"/>
+              </w:rPr>
               <w:t xml:space="preserve">        │       magic1.dll</w:t>
             </w:r>
           </w:p>
           <w:p>
             <w:pPr>
               <w:pStyle w:val="InstallierteDateien"/>
-            </w:pPr>
-            <w:r>
+              <w:spacing w:line="160" w:lineRule="exact"/>
+              <w:rPr>
+                <w:szCs w:val="18"/>
+              </w:rPr>
+            </w:pPr>
+            <w:r>
+              <w:rPr>
+                <w:szCs w:val="18"/>
+              </w:rPr>
               <w:t xml:space="preserve">        │       </w:t>
             </w:r>
             <w:r>
+              <w:rPr>
+                <w:szCs w:val="18"/>
+                <w:highlight w:val="lightGray"/>
+              </w:rPr>
               <w:t>odbcheck.exe</w:t>
             </w:r>
           </w:p>
           <w:p>
             <w:pPr>
               <w:pStyle w:val="InstallierteDateien"/>
-            </w:pPr>
-            <w:r>
+              <w:spacing w:line="160" w:lineRule="exact"/>
+              <w:rPr>
+                <w:szCs w:val="18"/>
+              </w:rPr>
+            </w:pPr>
+            <w:r>
+              <w:rPr>
+                <w:szCs w:val="18"/>
+              </w:rPr>
               <w:t xml:space="preserve">        │       </w:t>
             </w:r>
             <w:proofErr w:type="spellStart"/>
             <w:r>
+              <w:rPr>
+                <w:szCs w:val="18"/>
+                <w:highlight w:val="lightGray"/>
+              </w:rPr>
               <w:t>preferences.prefs</w:t>
             </w:r>
             <w:proofErr w:type="spellEnd"/>
@@ -22961,52 +23135,97 @@
           <w:p>
             <w:pPr>
               <w:pStyle w:val="InstallierteDateien"/>
-            </w:pPr>
-            <w:r>
+              <w:spacing w:line="160" w:lineRule="exact"/>
+              <w:rPr>
+                <w:szCs w:val="18"/>
+              </w:rPr>
+            </w:pPr>
+            <w:r>
+              <w:rPr>
+                <w:szCs w:val="18"/>
+              </w:rPr>
               <w:t xml:space="preserve">        │       regex2.dll</w:t>
             </w:r>
           </w:p>
           <w:p>
             <w:pPr>
               <w:pStyle w:val="InstallierteDateien"/>
-            </w:pPr>
-            <w:r>
+              <w:spacing w:line="160" w:lineRule="exact"/>
+              <w:rPr>
+                <w:szCs w:val="18"/>
+              </w:rPr>
+            </w:pPr>
+            <w:r>
+              <w:rPr>
+                <w:szCs w:val="18"/>
+              </w:rPr>
               <w:t xml:space="preserve">        │       sablot.dll</w:t>
             </w:r>
           </w:p>
           <w:p>
             <w:pPr>
               <w:pStyle w:val="InstallierteDateien"/>
-            </w:pPr>
-            <w:r>
+              <w:spacing w:line="160" w:lineRule="exact"/>
+              <w:rPr>
+                <w:szCs w:val="18"/>
+              </w:rPr>
+            </w:pPr>
+            <w:r>
+              <w:rPr>
+                <w:szCs w:val="18"/>
+              </w:rPr>
               <w:t xml:space="preserve">        │       xmllint.exe</w:t>
             </w:r>
           </w:p>
           <w:p>
             <w:pPr>
               <w:pStyle w:val="InstallierteDateien"/>
-            </w:pPr>
-            <w:r>
+              <w:spacing w:line="160" w:lineRule="exact"/>
+              <w:rPr>
+                <w:szCs w:val="18"/>
+              </w:rPr>
+            </w:pPr>
+            <w:r>
+              <w:rPr>
+                <w:szCs w:val="18"/>
+              </w:rPr>
               <w:t xml:space="preserve">        │       zlib1.dll</w:t>
             </w:r>
           </w:p>
           <w:p>
             <w:pPr>
               <w:pStyle w:val="InstallierteDateien"/>
-            </w:pPr>
-            <w:r>
+              <w:spacing w:line="160" w:lineRule="exact"/>
+              <w:rPr>
+                <w:szCs w:val="18"/>
+              </w:rPr>
+            </w:pPr>
+            <w:r>
+              <w:rPr>
+                <w:szCs w:val="18"/>
+              </w:rPr>
               <w:t xml:space="preserve">        │</w:t>
             </w:r>
           </w:p>
           <w:p>
             <w:pPr>
               <w:pStyle w:val="InstallierteDateien"/>
-            </w:pPr>
-            <w:r>
+              <w:spacing w:line="160" w:lineRule="exact"/>
+              <w:rPr>
+                <w:szCs w:val="18"/>
+              </w:rPr>
+            </w:pPr>
+            <w:r>
+              <w:rPr>
+                <w:szCs w:val="18"/>
+              </w:rPr>
               <w:t xml:space="preserve">        ├───</w:t>
             </w:r>
             <w:proofErr w:type="spellStart"/>
             <w:r>
+              <w:rPr>
+                <w:szCs w:val="18"/>
+              </w:rPr>
               <w:t>csvdata</w:t>
             </w:r>
             <w:proofErr w:type="spellEnd"/>
@@ -23014,68 +23233,127 @@
           <w:p>
             <w:pPr>
               <w:pStyle w:val="InstallierteDateien"/>
-            </w:pPr>
-            <w:r>
+              <w:spacing w:line="160" w:lineRule="exact"/>
+              <w:rPr>
+                <w:szCs w:val="18"/>
+              </w:rPr>
+            </w:pPr>
+            <w:r>
+              <w:rPr>
+                <w:szCs w:val="18"/>
+              </w:rPr>
               <w:t xml:space="preserve">        │       gv_anlage.dat</w:t>
             </w:r>
           </w:p>
           <w:p>
             <w:pPr>
               <w:pStyle w:val="InstallierteDateien"/>
-            </w:pPr>
-            <w:r>
+              <w:spacing w:line="160" w:lineRule="exact"/>
+              <w:rPr>
+                <w:szCs w:val="18"/>
+              </w:rPr>
+            </w:pPr>
+            <w:r>
+              <w:rPr>
+                <w:szCs w:val="18"/>
+              </w:rPr>
               <w:t xml:space="preserve">        │       gv_gebaeude.dat</w:t>
             </w:r>
           </w:p>
           <w:p>
             <w:pPr>
               <w:pStyle w:val="InstallierteDateien"/>
-            </w:pPr>
-            <w:r>
+              <w:spacing w:line="160" w:lineRule="exact"/>
+              <w:rPr>
+                <w:szCs w:val="18"/>
+              </w:rPr>
+            </w:pPr>
+            <w:r>
+              <w:rPr>
+                <w:szCs w:val="18"/>
+              </w:rPr>
               <w:t xml:space="preserve">        │       gv_person.dat</w:t>
             </w:r>
           </w:p>
           <w:p>
             <w:pPr>
               <w:pStyle w:val="InstallierteDateien"/>
-            </w:pPr>
-            <w:r>
+              <w:spacing w:line="160" w:lineRule="exact"/>
+              <w:rPr>
+                <w:szCs w:val="18"/>
+              </w:rPr>
+            </w:pPr>
+            <w:r>
+              <w:rPr>
+                <w:szCs w:val="18"/>
+              </w:rPr>
               <w:t xml:space="preserve">        │       gv_position.dat</w:t>
             </w:r>
           </w:p>
           <w:p>
             <w:pPr>
               <w:pStyle w:val="InstallierteDateien"/>
-            </w:pPr>
-            <w:r>
+              <w:spacing w:line="160" w:lineRule="exact"/>
+              <w:rPr>
+                <w:szCs w:val="18"/>
+              </w:rPr>
+            </w:pPr>
+            <w:r>
+              <w:rPr>
+                <w:szCs w:val="18"/>
+              </w:rPr>
               <w:t xml:space="preserve">        │       gv_schaden.dat</w:t>
             </w:r>
           </w:p>
           <w:p>
             <w:pPr>
               <w:pStyle w:val="InstallierteDateien"/>
-            </w:pPr>
-            <w:r>
+              <w:spacing w:line="160" w:lineRule="exact"/>
+              <w:rPr>
+                <w:szCs w:val="18"/>
+              </w:rPr>
+            </w:pPr>
+            <w:r>
+              <w:rPr>
+                <w:szCs w:val="18"/>
+              </w:rPr>
               <w:t xml:space="preserve">        │       gv_schaetzung.dat</w:t>
             </w:r>
           </w:p>
           <w:p>
             <w:pPr>
               <w:pStyle w:val="InstallierteDateien"/>
-            </w:pPr>
-            <w:r>
+              <w:spacing w:line="160" w:lineRule="exact"/>
+              <w:rPr>
+                <w:szCs w:val="18"/>
+              </w:rPr>
+            </w:pPr>
+            <w:r>
+              <w:rPr>
+                <w:szCs w:val="18"/>
+              </w:rPr>
               <w:t xml:space="preserve">        │</w:t>
             </w:r>
           </w:p>
           <w:p>
             <w:pPr>
               <w:pStyle w:val="InstallierteDateien"/>
-            </w:pPr>
-            <w:r>
+              <w:spacing w:line="160" w:lineRule="exact"/>
+              <w:rPr>
+                <w:szCs w:val="18"/>
+              </w:rPr>
+            </w:pPr>
+            <w:r>
+              <w:rPr>
+                <w:szCs w:val="18"/>
+              </w:rPr>
               <w:t xml:space="preserve">        ├───</w:t>
             </w:r>
             <w:proofErr w:type="spellStart"/>
             <w:r>
+              <w:rPr>
+                <w:szCs w:val="18"/>
+              </w:rPr>
               <w:t>datatype</w:t>
             </w:r>
             <w:proofErr w:type="spellEnd"/>
@@ -23083,20 +23361,37 @@
           <w:p>
             <w:pPr>
               <w:pStyle w:val="InstallierteDateien"/>
-            </w:pPr>
-            <w:r>
+              <w:spacing w:line="160" w:lineRule="exact"/>
+              <w:rPr>
+                <w:szCs w:val="18"/>
+              </w:rPr>
+            </w:pPr>
+            <w:r>
+              <w:rPr>
+                <w:szCs w:val="18"/>
+              </w:rPr>
               <w:t xml:space="preserve">        │       ascii.csv</w:t>
             </w:r>
           </w:p>
           <w:p>
             <w:pPr>
               <w:pStyle w:val="InstallierteDateien"/>
-            </w:pPr>
-            <w:r>
+              <w:spacing w:line="160" w:lineRule="exact"/>
+              <w:rPr>
+                <w:szCs w:val="18"/>
+              </w:rPr>
+            </w:pPr>
+            <w:r>
+              <w:rPr>
+                <w:szCs w:val="18"/>
+              </w:rPr>
               <w:t xml:space="preserve">        │       </w:t>
             </w:r>
             <w:proofErr w:type="spellStart"/>
             <w:r>
+              <w:rPr>
+                <w:szCs w:val="18"/>
+              </w:rPr>
               <w:t>datatype.prefs</w:t>
             </w:r>
             <w:proofErr w:type="spellEnd"/>
@@ -23104,76 +23399,142 @@
           <w:p>
             <w:pPr>
               <w:pStyle w:val="InstallierteDateien"/>
-            </w:pPr>
-            <w:r>
+              <w:spacing w:line="160" w:lineRule="exact"/>
+              <w:rPr>
+                <w:szCs w:val="18"/>
+              </w:rPr>
+            </w:pPr>
+            <w:r>
+              <w:rPr>
+                <w:szCs w:val="18"/>
+              </w:rPr>
               <w:t xml:space="preserve">        │       datatype_binary.csv</w:t>
             </w:r>
           </w:p>
           <w:p>
             <w:pPr>
               <w:pStyle w:val="InstallierteDateien"/>
-            </w:pPr>
-            <w:r>
+              <w:spacing w:line="160" w:lineRule="exact"/>
+              <w:rPr>
+                <w:szCs w:val="18"/>
+              </w:rPr>
+            </w:pPr>
+            <w:r>
+              <w:rPr>
+                <w:szCs w:val="18"/>
+              </w:rPr>
               <w:t xml:space="preserve">        │       datatype_date.csv</w:t>
             </w:r>
           </w:p>
           <w:p>
             <w:pPr>
               <w:pStyle w:val="InstallierteDateien"/>
-            </w:pPr>
-            <w:r>
+              <w:spacing w:line="160" w:lineRule="exact"/>
+              <w:rPr>
+                <w:szCs w:val="18"/>
+              </w:rPr>
+            </w:pPr>
+            <w:r>
+              <w:rPr>
+                <w:szCs w:val="18"/>
+              </w:rPr>
               <w:t xml:space="preserve">        │       datatype_int.csv</w:t>
             </w:r>
           </w:p>
           <w:p>
             <w:pPr>
               <w:pStyle w:val="InstallierteDateien"/>
-            </w:pPr>
-            <w:r>
+              <w:spacing w:line="160" w:lineRule="exact"/>
+              <w:rPr>
+                <w:szCs w:val="18"/>
+              </w:rPr>
+            </w:pPr>
+            <w:r>
+              <w:rPr>
+                <w:szCs w:val="18"/>
+              </w:rPr>
               <w:t xml:space="preserve">        │       datatype_numeric.csv</w:t>
             </w:r>
           </w:p>
           <w:p>
             <w:pPr>
               <w:pStyle w:val="InstallierteDateien"/>
-            </w:pPr>
-            <w:r>
+              <w:spacing w:line="160" w:lineRule="exact"/>
+              <w:rPr>
+                <w:szCs w:val="18"/>
+              </w:rPr>
+            </w:pPr>
+            <w:r>
+              <w:rPr>
+                <w:szCs w:val="18"/>
+              </w:rPr>
               <w:t xml:space="preserve">        │       datatype_real.csv</w:t>
             </w:r>
           </w:p>
           <w:p>
             <w:pPr>
               <w:pStyle w:val="InstallierteDateien"/>
-            </w:pPr>
-            <w:r>
+              <w:spacing w:line="160" w:lineRule="exact"/>
+              <w:rPr>
+                <w:szCs w:val="18"/>
+              </w:rPr>
+            </w:pPr>
+            <w:r>
+              <w:rPr>
+                <w:szCs w:val="18"/>
+              </w:rPr>
               <w:t xml:space="preserve">        │       datatype_string.csv</w:t>
             </w:r>
           </w:p>
           <w:p>
             <w:pPr>
               <w:pStyle w:val="InstallierteDateien"/>
-            </w:pPr>
-            <w:r>
+              <w:spacing w:line="160" w:lineRule="exact"/>
+              <w:rPr>
+                <w:szCs w:val="18"/>
+              </w:rPr>
+            </w:pPr>
+            <w:r>
+              <w:rPr>
+                <w:szCs w:val="18"/>
+              </w:rPr>
               <w:t xml:space="preserve">        │       datatype_utf8.csv</w:t>
             </w:r>
           </w:p>
           <w:p>
             <w:pPr>
               <w:pStyle w:val="InstallierteDateien"/>
-            </w:pPr>
-            <w:r>
+              <w:spacing w:line="160" w:lineRule="exact"/>
+              <w:rPr>
+                <w:szCs w:val="18"/>
+              </w:rPr>
+            </w:pPr>
+            <w:r>
+              <w:rPr>
+                <w:szCs w:val="18"/>
+              </w:rPr>
               <w:t xml:space="preserve">        │</w:t>
             </w:r>
           </w:p>
           <w:p>
             <w:pPr>
               <w:pStyle w:val="InstallierteDateien"/>
-            </w:pPr>
-            <w:r>
+              <w:spacing w:line="160" w:lineRule="exact"/>
+              <w:rPr>
+                <w:szCs w:val="18"/>
+              </w:rPr>
+            </w:pPr>
+            <w:r>
+              <w:rPr>
+                <w:szCs w:val="18"/>
+              </w:rPr>
               <w:t xml:space="preserve">        ├───</w:t>
             </w:r>
             <w:proofErr w:type="spellStart"/>
             <w:r>
+              <w:rPr>
+                <w:szCs w:val="18"/>
+              </w:rPr>
               <w:t>odbcdata</w:t>
             </w:r>
             <w:proofErr w:type="spellEnd"/>
@@ -23181,63 +23542,118 @@
           <w:p>
             <w:pPr>
               <w:pStyle w:val="InstallierteDateien"/>
-            </w:pPr>
-            <w:r>
+              <w:spacing w:line="160" w:lineRule="exact"/>
+              <w:rPr>
+                <w:szCs w:val="18"/>
+              </w:rPr>
+            </w:pPr>
+            <w:r>
+              <w:rPr>
+                <w:szCs w:val="18"/>
+              </w:rPr>
               <w:t xml:space="preserve">        │       gv_</w:t>
             </w:r>
             <w:r>
+              <w:rPr>
+                <w:szCs w:val="18"/>
+              </w:rPr>
               <w:t>anlage.csv</w:t>
             </w:r>
           </w:p>
           <w:p>
             <w:pPr>
               <w:pStyle w:val="InstallierteDateien"/>
-            </w:pPr>
-            <w:r>
+              <w:spacing w:line="160" w:lineRule="exact"/>
+              <w:rPr>
+                <w:szCs w:val="18"/>
+              </w:rPr>
+            </w:pPr>
+            <w:r>
+              <w:rPr>
+                <w:szCs w:val="18"/>
+              </w:rPr>
               <w:t xml:space="preserve">        │       gv_gebaeude.csv</w:t>
             </w:r>
           </w:p>
           <w:p>
             <w:pPr>
               <w:pStyle w:val="InstallierteDateien"/>
-            </w:pPr>
-            <w:r>
+              <w:spacing w:line="160" w:lineRule="exact"/>
+              <w:rPr>
+                <w:szCs w:val="18"/>
+              </w:rPr>
+            </w:pPr>
+            <w:r>
+              <w:rPr>
+                <w:szCs w:val="18"/>
+              </w:rPr>
               <w:t xml:space="preserve">        │       gv_person.csv</w:t>
             </w:r>
           </w:p>
           <w:p>
             <w:pPr>
               <w:pStyle w:val="InstallierteDateien"/>
-            </w:pPr>
-            <w:r>
+              <w:spacing w:line="160" w:lineRule="exact"/>
+              <w:rPr>
+                <w:szCs w:val="18"/>
+              </w:rPr>
+            </w:pPr>
+            <w:r>
+              <w:rPr>
+                <w:szCs w:val="18"/>
+              </w:rPr>
               <w:t xml:space="preserve">        │       gv_position.csv</w:t>
             </w:r>
           </w:p>
           <w:p>
             <w:pPr>
               <w:pStyle w:val="InstallierteDateien"/>
-            </w:pPr>
-            <w:r>
+              <w:spacing w:line="160" w:lineRule="exact"/>
+              <w:rPr>
+                <w:szCs w:val="18"/>
+              </w:rPr>
+            </w:pPr>
+            <w:r>
+              <w:rPr>
+                <w:szCs w:val="18"/>
+              </w:rPr>
               <w:t xml:space="preserve">        │       gv_schaden.csv</w:t>
             </w:r>
           </w:p>
           <w:p>
             <w:pPr>
               <w:pStyle w:val="InstallierteDateien"/>
-            </w:pPr>
-            <w:r>
+              <w:spacing w:line="160" w:lineRule="exact"/>
+              <w:rPr>
+                <w:szCs w:val="18"/>
+              </w:rPr>
+            </w:pPr>
+            <w:r>
+              <w:rPr>
+                <w:szCs w:val="18"/>
+              </w:rPr>
               <w:t xml:space="preserve">        │       gv_schaetzung.csv</w:t>
             </w:r>
           </w:p>
           <w:p>
             <w:pPr>
               <w:pStyle w:val="InstallierteDateien"/>
-            </w:pPr>
-            <w:r>
+              <w:spacing w:line="160" w:lineRule="exact"/>
+              <w:rPr>
+                <w:szCs w:val="18"/>
+              </w:rPr>
+            </w:pPr>
+            <w:r>
+              <w:rPr>
+                <w:szCs w:val="18"/>
+              </w:rPr>
               <w:t xml:space="preserve">        │       </w:t>
             </w:r>
             <w:proofErr w:type="spellStart"/>
             <w:r>
+              <w:rPr>
+                <w:szCs w:val="18"/>
+              </w:rPr>
               <w:t>odbcdata.prefs</w:t>
             </w:r>
             <w:proofErr w:type="spellEnd"/>
@@ -23245,28 +23661,52 @@
           <w:p>
             <w:pPr>
               <w:pStyle w:val="InstallierteDateien"/>
-            </w:pPr>
-            <w:r>
+              <w:spacing w:line="160" w:lineRule="exact"/>
+              <w:rPr>
+                <w:szCs w:val="18"/>
+              </w:rPr>
+            </w:pPr>
+            <w:r>
+              <w:rPr>
+                <w:szCs w:val="18"/>
+              </w:rPr>
               <w:t xml:space="preserve">        │       schema.ini</w:t>
             </w:r>
           </w:p>
           <w:p>
             <w:pPr>
               <w:pStyle w:val="InstallierteDateien"/>
-            </w:pPr>
-            <w:r>
+              <w:spacing w:line="160" w:lineRule="exact"/>
+              <w:rPr>
+                <w:szCs w:val="18"/>
+              </w:rPr>
+            </w:pPr>
+            <w:r>
+              <w:rPr>
+                <w:szCs w:val="18"/>
+              </w:rPr>
               <w:t xml:space="preserve">        │</w:t>
             </w:r>
           </w:p>
           <w:p>
             <w:pPr>
               <w:pStyle w:val="InstallierteDateien"/>
-            </w:pPr>
-            <w:r>
+              <w:spacing w:line="160" w:lineRule="exact"/>
+              <w:rPr>
+                <w:szCs w:val="18"/>
+              </w:rPr>
+            </w:pPr>
+            <w:r>
+              <w:rPr>
+                <w:szCs w:val="18"/>
+              </w:rPr>
               <w:t xml:space="preserve">        ├───</w:t>
             </w:r>
             <w:proofErr w:type="spellStart"/>
             <w:r>
+              <w:rPr>
+                <w:szCs w:val="18"/>
+              </w:rPr>
               <w:t>odbcsql</w:t>
             </w:r>
             <w:proofErr w:type="spellEnd"/>
@@ -23274,28 +23714,52 @@
           <w:p>
             <w:pPr>
               <w:pStyle w:val="InstallierteDateien"/>
-            </w:pPr>
-            <w:r>
+              <w:spacing w:line="160" w:lineRule="exact"/>
+              <w:rPr>
+                <w:szCs w:val="18"/>
+              </w:rPr>
+            </w:pPr>
+            <w:r>
+              <w:rPr>
+                <w:szCs w:val="18"/>
+              </w:rPr>
               <w:t xml:space="preserve">        │       anl.sql</w:t>
             </w:r>
           </w:p>
           <w:p>
             <w:pPr>
               <w:pStyle w:val="InstallierteDateien"/>
-            </w:pPr>
-            <w:r>
+              <w:spacing w:line="160" w:lineRule="exact"/>
+              <w:rPr>
+                <w:szCs w:val="18"/>
+              </w:rPr>
+            </w:pPr>
+            <w:r>
+              <w:rPr>
+                <w:szCs w:val="18"/>
+              </w:rPr>
               <w:t xml:space="preserve">        │       geb.sql</w:t>
             </w:r>
           </w:p>
           <w:p>
             <w:pPr>
               <w:pStyle w:val="InstallierteDateien"/>
-            </w:pPr>
-            <w:r>
+              <w:spacing w:line="160" w:lineRule="exact"/>
+              <w:rPr>
+                <w:szCs w:val="18"/>
+              </w:rPr>
+            </w:pPr>
+            <w:r>
+              <w:rPr>
+                <w:szCs w:val="18"/>
+              </w:rPr>
               <w:t xml:space="preserve">        │       </w:t>
             </w:r>
             <w:proofErr w:type="spellStart"/>
             <w:r>
+              <w:rPr>
+                <w:szCs w:val="18"/>
+              </w:rPr>
               <w:t>odbcsql.prefs</w:t>
             </w:r>
             <w:proofErr w:type="spellEnd"/>
@@ -23303,60 +23767,112 @@
           <w:p>
             <w:pPr>
               <w:pStyle w:val="InstallierteDateien"/>
-            </w:pPr>
-            <w:r>
+              <w:spacing w:line="160" w:lineRule="exact"/>
+              <w:rPr>
+                <w:szCs w:val="18"/>
+              </w:rPr>
+            </w:pPr>
+            <w:r>
+              <w:rPr>
+                <w:szCs w:val="18"/>
+              </w:rPr>
               <w:t xml:space="preserve">        │       per.sql</w:t>
             </w:r>
           </w:p>
           <w:p>
             <w:pPr>
               <w:pStyle w:val="InstallierteDateien"/>
-            </w:pPr>
-            <w:r>
+              <w:spacing w:line="160" w:lineRule="exact"/>
+              <w:rPr>
+                <w:szCs w:val="18"/>
+              </w:rPr>
+            </w:pPr>
+            <w:r>
+              <w:rPr>
+                <w:szCs w:val="18"/>
+              </w:rPr>
               <w:t xml:space="preserve">        │       pos.sql</w:t>
             </w:r>
           </w:p>
           <w:p>
             <w:pPr>
               <w:pStyle w:val="InstallierteDateien"/>
-            </w:pPr>
-            <w:r>
+              <w:spacing w:line="160" w:lineRule="exact"/>
+              <w:rPr>
+                <w:szCs w:val="18"/>
+              </w:rPr>
+            </w:pPr>
+            <w:r>
+              <w:rPr>
+                <w:szCs w:val="18"/>
+              </w:rPr>
               <w:t xml:space="preserve">        │       rol.sql</w:t>
             </w:r>
           </w:p>
           <w:p>
             <w:pPr>
               <w:pStyle w:val="InstallierteDateien"/>
-            </w:pPr>
-            <w:r>
+              <w:spacing w:line="160" w:lineRule="exact"/>
+              <w:rPr>
+                <w:szCs w:val="18"/>
+              </w:rPr>
+            </w:pPr>
+            <w:r>
+              <w:rPr>
+                <w:szCs w:val="18"/>
+              </w:rPr>
               <w:t xml:space="preserve">        │       shd.sql</w:t>
             </w:r>
           </w:p>
           <w:p>
             <w:pPr>
               <w:pStyle w:val="InstallierteDateien"/>
-            </w:pPr>
-            <w:r>
+              <w:spacing w:line="160" w:lineRule="exact"/>
+              <w:rPr>
+                <w:szCs w:val="18"/>
+              </w:rPr>
+            </w:pPr>
+            <w:r>
+              <w:rPr>
+                <w:szCs w:val="18"/>
+              </w:rPr>
               <w:t xml:space="preserve">        │       shz.sql</w:t>
             </w:r>
           </w:p>
           <w:p>
             <w:pPr>
               <w:pStyle w:val="InstallierteDateien"/>
-            </w:pPr>
-            <w:r>
+              <w:spacing w:line="160" w:lineRule="exact"/>
+              <w:rPr>
+                <w:szCs w:val="18"/>
+              </w:rPr>
+            </w:pPr>
+            <w:r>
+              <w:rPr>
+                <w:szCs w:val="18"/>
+              </w:rPr>
               <w:t xml:space="preserve">        │</w:t>
             </w:r>
           </w:p>
           <w:p>
             <w:pPr>
               <w:pStyle w:val="InstallierteDateien"/>
-            </w:pPr>
-            <w:r>
+              <w:spacing w:line="160" w:lineRule="exact"/>
+              <w:rPr>
+                <w:szCs w:val="18"/>
+              </w:rPr>
+            </w:pPr>
+            <w:r>
+              <w:rPr>
+                <w:szCs w:val="18"/>
+              </w:rPr>
               <w:t xml:space="preserve">        └───</w:t>
             </w:r>
             <w:proofErr w:type="spellStart"/>
             <w:r>
+              <w:rPr>
+                <w:szCs w:val="18"/>
+              </w:rPr>
               <w:t>source</w:t>
             </w:r>
             <w:proofErr w:type="spellEnd"/>
@@ -23364,31 +23880,51 @@
           <w:p>
             <w:pPr>
               <w:pStyle w:val="InstallierteDateien"/>
-            </w:pPr>
-            <w:r>
+              <w:spacing w:line="160" w:lineRule="exact"/>
+              <w:rPr>
+                <w:szCs w:val="18"/>
+              </w:rPr>
+            </w:pPr>
+            <w:r>
+              <w:rPr>
+                <w:szCs w:val="18"/>
+              </w:rPr>
               <w:t xml:space="preserve">                c2odbc.php</w:t>
             </w:r>
           </w:p>
           <w:p>
             <w:pPr>
               <w:pStyle w:val="InstallierteDateien"/>
-            </w:pPr>
-            <w:r>
+              <w:spacing w:line="160" w:lineRule="exact"/>
+              <w:rPr>
+                <w:szCs w:val="18"/>
+              </w:rPr>
+            </w:pPr>
+            <w:r>
+              <w:rPr>
+                <w:szCs w:val="18"/>
+              </w:rPr>
               <w:t xml:space="preserve">                c2schema.php</w:t>
             </w:r>
           </w:p>
           <w:p>
             <w:pPr>
               <w:pStyle w:val="InstallierteDateien"/>
-              <w:rPr>
+              <w:spacing w:line="160" w:lineRule="exact"/>
+              <w:rPr>
+                <w:szCs w:val="18"/>
                 <w:lang w:val="it-CH"/>
               </w:rPr>
             </w:pPr>
             <w:r>
+              <w:rPr>
+                <w:szCs w:val="18"/>
+              </w:rPr>
               <w:t xml:space="preserve">                </w:t>
             </w:r>
             <w:r>
               <w:rPr>
+                <w:szCs w:val="18"/>
                 <w:lang w:val="it-CH"/>
               </w:rPr>
               <w:t>c2sconfig.php</w:t>
@@ -23397,12 +23933,15 @@
           <w:p>
             <w:pPr>
               <w:pStyle w:val="InstallierteDateien"/>
-              <w:rPr>
+              <w:spacing w:line="160" w:lineRule="exact"/>
+              <w:rPr>
+                <w:szCs w:val="18"/>
                 <w:lang w:val="it-CH"/>
               </w:rPr>
             </w:pPr>
             <w:r>
               <w:rPr>
+                <w:szCs w:val="18"/>
                 <w:lang w:val="it-CH"/>
               </w:rPr>
               <w:t xml:space="preserve">                c2sconvert.php</w:t>
@@ -23411,12 +23950,15 @@
           <w:p>
             <w:pPr>
               <w:pStyle w:val="InstallierteDateien"/>
-              <w:rPr>
+              <w:spacing w:line="160" w:lineRule="exact"/>
+              <w:rPr>
+                <w:szCs w:val="18"/>
                 <w:lang w:val="it-CH"/>
               </w:rPr>
             </w:pPr>
             <w:r>
               <w:rPr>
+                <w:szCs w:val="18"/>
                 <w:lang w:val="it-CH"/>
               </w:rPr>
               <w:t xml:space="preserve">                c2screate.php</w:t>
@@ -23425,18 +23967,22 @@
           <w:p>
             <w:pPr>
               <w:pStyle w:val="InstallierteDateien"/>
-              <w:rPr>
+              <w:spacing w:line="160" w:lineRule="exact"/>
+              <w:rPr>
+                <w:szCs w:val="18"/>
                 <w:lang w:val="en-US"/>
               </w:rPr>
             </w:pPr>
             <w:r>
               <w:rPr>
+                <w:szCs w:val="18"/>
                 <w:lang w:val="it-CH"/>
               </w:rPr>
               <w:t xml:space="preserve">                </w:t>
             </w:r>
             <w:r>
               <w:rPr>
+                <w:szCs w:val="18"/>
                 <w:lang w:val="en-US"/>
               </w:rPr>
               <w:t>c2sfunction.php</w:t>
@@ -23445,12 +23991,15 @@
           <w:p>
             <w:pPr>
               <w:pStyle w:val="InstallierteDateien"/>
-              <w:rPr>
+              <w:spacing w:line="160" w:lineRule="exact"/>
+              <w:rPr>
+                <w:szCs w:val="18"/>
                 <w:lang w:val="en-US"/>
               </w:rPr>
             </w:pPr>
             <w:r>
               <w:rPr>
+                <w:szCs w:val="18"/>
                 <w:lang w:val="en-US"/>
               </w:rPr>
               <w:t xml:space="preserve">                c2snodbmodel.php</w:t>
@@ -23459,12 +24008,15 @@
           <w:p>
             <w:pPr>
               <w:pStyle w:val="InstallierteDateien"/>
-              <w:rPr>
+              <w:spacing w:line="160" w:lineRule="exact"/>
+              <w:rPr>
+                <w:szCs w:val="18"/>
                 <w:lang w:val="en-US"/>
               </w:rPr>
             </w:pPr>
             <w:r>
               <w:rPr>
+                <w:szCs w:val="18"/>
                 <w:lang w:val="en-US"/>
               </w:rPr>
               <w:t xml:space="preserve">                c2stimedate.php</w:t>
@@ -23473,12 +24025,15 @@
           <w:p>
             <w:pPr>
               <w:pStyle w:val="InstallierteDateien"/>
-              <w:rPr>
+              <w:spacing w:line="160" w:lineRule="exact"/>
+              <w:rPr>
+                <w:szCs w:val="18"/>
                 <w:lang w:val="en-US"/>
               </w:rPr>
             </w:pPr>
             <w:r>
               <w:rPr>
+                <w:szCs w:val="18"/>
                 <w:lang w:val="en-US"/>
               </w:rPr>
               <w:t xml:space="preserve">                c2sxml.php</w:t>
@@ -23487,12 +24042,15 @@
           <w:p>
             <w:pPr>
               <w:pStyle w:val="InstallierteDateien"/>
-              <w:rPr>
+              <w:spacing w:line="160" w:lineRule="exact"/>
+              <w:rPr>
+                <w:szCs w:val="18"/>
                 <w:lang w:val="en-US"/>
               </w:rPr>
             </w:pPr>
             <w:r>
               <w:rPr>
+                <w:szCs w:val="18"/>
                 <w:lang w:val="en-US"/>
               </w:rPr>
               <w:t xml:space="preserve">                csv2siard.bcp</w:t>
@@ -23501,12 +24059,15 @@
           <w:p>
             <w:pPr>
               <w:pStyle w:val="InstallierteDateien"/>
-              <w:rPr>
+              <w:spacing w:line="160" w:lineRule="exact"/>
+              <w:rPr>
+                <w:szCs w:val="18"/>
                 <w:lang w:val="en-US"/>
               </w:rPr>
             </w:pPr>
             <w:r>
               <w:rPr>
+                <w:szCs w:val="18"/>
                 <w:lang w:val="en-US"/>
               </w:rPr>
               <w:t xml:space="preserve">                csv2siard.php</w:t>
@@ -23515,14 +24076,19 @@
           <w:p>
             <w:pPr>
               <w:pStyle w:val="InstallierteDateien"/>
-            </w:pPr>
-            <w:r>
-              <w:rPr>
+              <w:spacing w:line="160" w:lineRule="exact"/>
+            </w:pPr>
+            <w:r>
+              <w:rPr>
+                <w:szCs w:val="18"/>
                 <w:lang w:val="en-US"/>
               </w:rPr>
               <w:t xml:space="preserve">                </w:t>
             </w:r>
             <w:r>
+              <w:rPr>
+                <w:szCs w:val="18"/>
+              </w:rPr>
               <w:t>zip.php</w:t>
             </w:r>
           </w:p>
@@ -23613,7 +24179,7 @@
         <w:rPr>
           <w:noProof/>
         </w:rPr>
-        <w:t>15</w:t>
+        <w:t>20</w:t>
       </w:r>
     </w:fldSimple>
     <w:r>
@@ -29152,7 +29718,7 @@
 </file>
 
 <file path=customXml/itemProps1.xml><?xml version="1.0" encoding="utf-8"?>
-<ds:datastoreItem xmlns:ds="http://schemas.openxmlformats.org/officeDocument/2006/customXml" ds:itemID="{9A600BED-B820-4EB9-81AE-93B262F3104B}">
+<ds:datastoreItem xmlns:ds="http://schemas.openxmlformats.org/officeDocument/2006/customXml" ds:itemID="{4497B631-08EB-44CF-AF0E-BEB19F20B7AD}">
   <ds:schemaRefs>
     <ds:schemaRef ds:uri="http://schemas.openxmlformats.org/officeDocument/2006/bibliography"/>
   </ds:schemaRefs>
